--- a/Documentation/Sprint Four/Team 4 - Sprint Four Report.docx
+++ b/Documentation/Sprint Four/Team 4 - Sprint Four Report.docx
@@ -77,6 +77,7 @@
         </w:rPr>
         <w:t>“</w:t>
       </w:r>
+      <w:proofErr w:type="spellStart"/>
       <w:r>
         <w:rPr>
           <w:rFonts w:ascii="Helvetica" w:eastAsia="Helvetica" w:hAnsi="Helvetica" w:cs="Helvetica"/>
@@ -85,6 +86,7 @@
         </w:rPr>
         <w:t>Mowdown</w:t>
       </w:r>
+      <w:proofErr w:type="spellEnd"/>
       <w:r>
         <w:rPr>
           <w:rFonts w:ascii="Helvetica" w:eastAsia="Helvetica" w:hAnsi="Helvetica" w:cs="Helvetica"/>
@@ -185,18 +187,18 @@
           <w:lang w:eastAsia="en-AU"/>
         </w:rPr>
         <w:drawing>
-          <wp:anchor distT="0" distB="0" distL="114300" distR="114300" simplePos="0" relativeHeight="251662336" behindDoc="0" locked="0" layoutInCell="1" allowOverlap="1" wp14:anchorId="6783CEE9" wp14:editId="661AB625">
+          <wp:anchor distT="0" distB="0" distL="114300" distR="114300" simplePos="0" relativeHeight="251662336" behindDoc="0" locked="0" layoutInCell="1" allowOverlap="1" wp14:anchorId="6783CEE9" wp14:editId="5A9FC9F9">
             <wp:simplePos x="0" y="0"/>
             <wp:positionH relativeFrom="column">
-              <wp:posOffset>-1079500</wp:posOffset>
+              <wp:posOffset>-1068623</wp:posOffset>
             </wp:positionH>
             <wp:positionV relativeFrom="paragraph">
-              <wp:posOffset>299085</wp:posOffset>
+              <wp:posOffset>299929</wp:posOffset>
             </wp:positionV>
-            <wp:extent cx="7768590" cy="4361180"/>
-            <wp:effectExtent l="0" t="0" r="3810" b="1270"/>
+            <wp:extent cx="7745565" cy="4361180"/>
+            <wp:effectExtent l="0" t="0" r="8255" b="1270"/>
             <wp:wrapNone/>
-            <wp:docPr id="3" name="Picture 2" descr="BattleScene03Screen05"/>
+            <wp:docPr id="3" name="Picture 2"/>
             <wp:cNvGraphicFramePr>
               <a:graphicFrameLocks xmlns:a="http://schemas.openxmlformats.org/drawingml/2006/main" noChangeAspect="1"/>
             </wp:cNvGraphicFramePr>
@@ -217,7 +219,6 @@
                         </a:ext>
                       </a:extLst>
                     </a:blip>
-                    <a:srcRect/>
                     <a:stretch>
                       <a:fillRect/>
                     </a:stretch>
@@ -225,7 +226,7 @@
                   <pic:spPr bwMode="auto">
                     <a:xfrm>
                       <a:off x="0" y="0"/>
-                      <a:ext cx="7768590" cy="4361180"/>
+                      <a:ext cx="7745565" cy="4361180"/>
                     </a:xfrm>
                     <a:prstGeom prst="rect">
                       <a:avLst/>
@@ -619,11 +620,19 @@
           <w:rFonts w:ascii="Helvetica" w:eastAsia="Helvetica" w:hAnsi="Helvetica" w:cs="Helvetica"/>
         </w:rPr>
       </w:pPr>
+      <w:proofErr w:type="spellStart"/>
       <w:r>
         <w:rPr>
           <w:rFonts w:ascii="Helvetica" w:eastAsia="Helvetica" w:hAnsi="Helvetica" w:cs="Helvetica"/>
         </w:rPr>
-        <w:t xml:space="preserve">Deinyon Davies – </w:t>
+        <w:t>Deinyon</w:t>
+      </w:r>
+      <w:proofErr w:type="spellEnd"/>
+      <w:r>
+        <w:rPr>
+          <w:rFonts w:ascii="Helvetica" w:eastAsia="Helvetica" w:hAnsi="Helvetica" w:cs="Helvetica"/>
+        </w:rPr>
+        <w:t xml:space="preserve"> Davies – </w:t>
       </w:r>
       <w:r>
         <w:rPr>
@@ -678,17 +687,53 @@
           <w:rFonts w:ascii="Helvetica" w:eastAsia="Helvetica" w:hAnsi="Helvetica" w:cs="Helvetica"/>
         </w:rPr>
       </w:pPr>
+      <w:proofErr w:type="spellStart"/>
       <w:r>
         <w:rPr>
           <w:rFonts w:ascii="Helvetica" w:eastAsia="Helvetica" w:hAnsi="Helvetica" w:cs="Helvetica"/>
         </w:rPr>
-        <w:t>Dinh Bao Anh (</w:t>
-      </w:r>
+        <w:t>Dinh</w:t>
+      </w:r>
+      <w:proofErr w:type="spellEnd"/>
       <w:r>
         <w:rPr>
           <w:rFonts w:ascii="Helvetica" w:eastAsia="Helvetica" w:hAnsi="Helvetica" w:cs="Helvetica"/>
         </w:rPr>
-        <w:t xml:space="preserve">Brendan) Vo </w:t>
+        <w:t xml:space="preserve"> </w:t>
+      </w:r>
+      <w:proofErr w:type="spellStart"/>
+      <w:r>
+        <w:rPr>
+          <w:rFonts w:ascii="Helvetica" w:eastAsia="Helvetica" w:hAnsi="Helvetica" w:cs="Helvetica"/>
+        </w:rPr>
+        <w:t>Bao</w:t>
+      </w:r>
+      <w:proofErr w:type="spellEnd"/>
+      <w:r>
+        <w:rPr>
+          <w:rFonts w:ascii="Helvetica" w:eastAsia="Helvetica" w:hAnsi="Helvetica" w:cs="Helvetica"/>
+        </w:rPr>
+        <w:t xml:space="preserve"> Anh (</w:t>
+      </w:r>
+      <w:r>
+        <w:rPr>
+          <w:rFonts w:ascii="Helvetica" w:eastAsia="Helvetica" w:hAnsi="Helvetica" w:cs="Helvetica"/>
+        </w:rPr>
+        <w:t xml:space="preserve">Brendan) </w:t>
+      </w:r>
+      <w:proofErr w:type="gramStart"/>
+      <w:r>
+        <w:rPr>
+          <w:rFonts w:ascii="Helvetica" w:eastAsia="Helvetica" w:hAnsi="Helvetica" w:cs="Helvetica"/>
+        </w:rPr>
+        <w:t>Vo</w:t>
+      </w:r>
+      <w:proofErr w:type="gramEnd"/>
+      <w:r>
+        <w:rPr>
+          <w:rFonts w:ascii="Helvetica" w:eastAsia="Helvetica" w:hAnsi="Helvetica" w:cs="Helvetica"/>
+        </w:rPr>
+        <w:t xml:space="preserve"> </w:t>
       </w:r>
       <w:r>
         <w:rPr>
@@ -796,12 +841,14 @@
       <w:pPr>
         <w:ind w:firstLine="851"/>
       </w:pPr>
+      <w:proofErr w:type="spellStart"/>
       <w:r>
         <w:rPr>
           <w:i/>
         </w:rPr>
         <w:t>Mowdown</w:t>
       </w:r>
+      <w:proofErr w:type="spellEnd"/>
       <w:r>
         <w:t xml:space="preserve"> is a ‘Demolition Derby’</w:t>
       </w:r>
@@ -818,17 +865,54 @@
         <w:t xml:space="preserve">alphanumeric order) </w:t>
       </w:r>
       <w:r>
-        <w:t>Matthew Carver, Deinyon Davies</w:t>
-      </w:r>
-      <w:r>
-        <w:t>, Dinh Bao Ahn (Brendan) Vo,</w:t>
-      </w:r>
+        <w:t xml:space="preserve">Matthew Carver, </w:t>
+      </w:r>
+      <w:proofErr w:type="spellStart"/>
+      <w:r>
+        <w:t>Deinyon</w:t>
+      </w:r>
+      <w:proofErr w:type="spellEnd"/>
+      <w:r>
+        <w:t xml:space="preserve"> Davies</w:t>
+      </w:r>
+      <w:r>
+        <w:t xml:space="preserve">, </w:t>
+      </w:r>
+      <w:proofErr w:type="spellStart"/>
+      <w:r>
+        <w:t>Dinh</w:t>
+      </w:r>
+      <w:proofErr w:type="spellEnd"/>
       <w:r>
         <w:t xml:space="preserve"> </w:t>
       </w:r>
-      <w:r>
-        <w:t>Robert McClelland ,</w:t>
-      </w:r>
+      <w:proofErr w:type="spellStart"/>
+      <w:r>
+        <w:t>Bao</w:t>
+      </w:r>
+      <w:proofErr w:type="spellEnd"/>
+      <w:r>
+        <w:t xml:space="preserve"> </w:t>
+      </w:r>
+      <w:proofErr w:type="spellStart"/>
+      <w:r>
+        <w:t>Ahn</w:t>
+      </w:r>
+      <w:proofErr w:type="spellEnd"/>
+      <w:r>
+        <w:t xml:space="preserve"> (Brendan) Vo,</w:t>
+      </w:r>
+      <w:r>
+        <w:t xml:space="preserve"> </w:t>
+      </w:r>
+      <w:r>
+        <w:t xml:space="preserve">Robert </w:t>
+      </w:r>
+      <w:proofErr w:type="gramStart"/>
+      <w:r>
+        <w:t>McClelland ,</w:t>
+      </w:r>
+      <w:proofErr w:type="gramEnd"/>
       <w:r>
         <w:t xml:space="preserve"> and Jesse Walker.</w:t>
       </w:r>
@@ -918,10 +1002,18 @@
         <w:t xml:space="preserve">New level hazards, A 2 </w:t>
       </w:r>
       <w:r>
-        <w:t>player split screen mode with XB</w:t>
-      </w:r>
-      <w:r>
-        <w:t>ox 360 controller support, Analytics was re-implemented, several new attachments</w:t>
+        <w:t xml:space="preserve">player split screen mode with </w:t>
+      </w:r>
+      <w:proofErr w:type="spellStart"/>
+      <w:r>
+        <w:t>XB</w:t>
+      </w:r>
+      <w:r>
+        <w:t>ox</w:t>
+      </w:r>
+      <w:proofErr w:type="spellEnd"/>
+      <w:r>
+        <w:t xml:space="preserve"> 360 controller support, Analytics was re-implemented, several new attachments</w:t>
       </w:r>
       <w:r>
         <w:t xml:space="preserve"> including weapons and defence mechanisms,</w:t>
@@ -941,8 +1033,6 @@
       <w:r>
         <w:t xml:space="preserve"> for path-finding and weapon control</w:t>
       </w:r>
-      <w:bookmarkStart w:id="0" w:name="_GoBack"/>
-      <w:bookmarkEnd w:id="0"/>
       <w:r>
         <w:t>.</w:t>
       </w:r>
@@ -1021,8 +1111,13 @@
         <w:t>Sprint Four</w:t>
       </w:r>
       <w:r>
-        <w:t xml:space="preserve"> of Project Mowdown</w:t>
-      </w:r>
+        <w:t xml:space="preserve"> of Project </w:t>
+      </w:r>
+      <w:proofErr w:type="spellStart"/>
+      <w:r>
+        <w:t>Mowdown</w:t>
+      </w:r>
+      <w:proofErr w:type="spellEnd"/>
       <w:r>
         <w:t xml:space="preserve"> set out to </w:t>
       </w:r>
@@ -1620,8 +1715,13 @@
         <w:t xml:space="preserve"> Brendan,</w:t>
       </w:r>
       <w:r>
-        <w:t xml:space="preserve"> Deinyon</w:t>
-      </w:r>
+        <w:t xml:space="preserve"> </w:t>
+      </w:r>
+      <w:proofErr w:type="spellStart"/>
+      <w:r>
+        <w:t>Deinyon</w:t>
+      </w:r>
+      <w:proofErr w:type="spellEnd"/>
       <w:r>
         <w:t>, Jesse</w:t>
       </w:r>
@@ -1720,8 +1820,13 @@
       <w:r>
         <w:t xml:space="preserve">: </w:t>
       </w:r>
-      <w:r>
-        <w:t>Deinyon, Jesse, Robert</w:t>
+      <w:proofErr w:type="spellStart"/>
+      <w:r>
+        <w:t>Deinyon</w:t>
+      </w:r>
+      <w:proofErr w:type="spellEnd"/>
+      <w:r>
+        <w:t>, Jesse, Robert</w:t>
       </w:r>
     </w:p>
     <w:p>
@@ -1792,8 +1897,13 @@
         </w:rPr>
         <w:t xml:space="preserve">Members present: </w:t>
       </w:r>
-      <w:r>
-        <w:t>Deinyon, Jesse, Robert</w:t>
+      <w:proofErr w:type="spellStart"/>
+      <w:r>
+        <w:t>Deinyon</w:t>
+      </w:r>
+      <w:proofErr w:type="spellEnd"/>
+      <w:r>
+        <w:t>, Jesse, Robert</w:t>
       </w:r>
     </w:p>
     <w:p/>
@@ -1802,7 +1912,15 @@
         <w:t xml:space="preserve">The team </w:t>
       </w:r>
       <w:r>
-        <w:t>discussed how new attachments are currently added to the store and how the AI uses these attachments. This meeting was set up so as to better educated the three programmers as they were working on intersecting systems without enough communication.</w:t>
+        <w:t xml:space="preserve">discussed how new attachments are currently added to the store and how the AI uses these attachments. This meeting was set up so as to better </w:t>
+      </w:r>
+      <w:proofErr w:type="gramStart"/>
+      <w:r>
+        <w:t>educated</w:t>
+      </w:r>
+      <w:proofErr w:type="gramEnd"/>
+      <w:r>
+        <w:t xml:space="preserve"> the three programmers as they were working on intersecting systems without enough communication.</w:t>
       </w:r>
     </w:p>
     <w:p/>
@@ -2147,7 +2265,21 @@
     <w:p>
       <w:r>
         <w:tab/>
-        <w:t>Due to the extra week we had to work on this sprint the team attempted to add several more tasks to get as much done as we could. Unfortunately this seems to have caused more of an overestimation of work required rather than an actual increase in completed work. While the tasks completed in this sprint are large and contribute greatly to the final product, with the time we had we probably could have completed much more. The team also went into ‘holiday mode’ over the break and very little work was done during half of the sprint. While we did catch up again at the end of the holidays this shows poor commitment to the project. Despite this we believe that mowdown is progressing nicely and expect to have a very fun game at the end of the semester.</w:t>
+        <w:t>Due to the extra week we had to work on this sprint the team attempted to add several more tasks to get as much done as we could. Unfortunately this seems to have caused more of an overestimation of work required rather than an actual increase in completed work. While the tasks completed in this sprint are large and contribute greatly to the final product, with the time we had we probably could have completed much more. The team also went into ‘holiday mode’ over the break and very little work was done during half of the sprint. While we did catch up again at the end of the holidays this shows poor commitment to the project</w:t>
+      </w:r>
+      <w:r>
+        <w:t xml:space="preserve">. Despite this we believe that </w:t>
+      </w:r>
+      <w:proofErr w:type="spellStart"/>
+      <w:r>
+        <w:t>M</w:t>
+      </w:r>
+      <w:r>
+        <w:t>owdown</w:t>
+      </w:r>
+      <w:proofErr w:type="spellEnd"/>
+      <w:r>
+        <w:t xml:space="preserve"> is progressing nicely and expect to have a very fun game at the end of the semester.</w:t>
       </w:r>
     </w:p>
     <w:p>
@@ -2614,6 +2746,7 @@
                 <w:lang w:eastAsia="en-AU"/>
               </w:rPr>
             </w:pPr>
+            <w:proofErr w:type="spellStart"/>
             <w:r>
               <w:rPr>
                 <w:rFonts w:ascii="Arial" w:eastAsia="Times New Roman" w:hAnsi="Arial" w:cs="Arial"/>
@@ -2623,7 +2756,19 @@
                 <w:szCs w:val="16"/>
                 <w:lang w:eastAsia="en-AU"/>
               </w:rPr>
-              <w:t>Esimated Time</w:t>
+              <w:t>Esimated</w:t>
+            </w:r>
+            <w:proofErr w:type="spellEnd"/>
+            <w:r>
+              <w:rPr>
+                <w:rFonts w:ascii="Arial" w:eastAsia="Times New Roman" w:hAnsi="Arial" w:cs="Arial"/>
+                <w:b/>
+                <w:bCs/>
+                <w:sz w:val="16"/>
+                <w:szCs w:val="16"/>
+                <w:lang w:eastAsia="en-AU"/>
+              </w:rPr>
+              <w:t xml:space="preserve"> Time</w:t>
             </w:r>
           </w:p>
         </w:tc>
@@ -3706,8 +3851,19 @@
                 <w:szCs w:val="16"/>
                 <w:lang w:eastAsia="en-AU"/>
               </w:rPr>
-              <w:t>Robert + Deinyon</w:t>
-            </w:r>
+              <w:t xml:space="preserve">Robert + </w:t>
+            </w:r>
+            <w:proofErr w:type="spellStart"/>
+            <w:r>
+              <w:rPr>
+                <w:rFonts w:ascii="Arial" w:eastAsia="Times New Roman" w:hAnsi="Arial" w:cs="Arial"/>
+                <w:sz w:val="16"/>
+                <w:szCs w:val="16"/>
+                <w:lang w:eastAsia="en-AU"/>
+              </w:rPr>
+              <w:t>Deinyon</w:t>
+            </w:r>
+            <w:proofErr w:type="spellEnd"/>
           </w:p>
         </w:tc>
       </w:tr>
@@ -4184,7 +4340,27 @@
                 <w:szCs w:val="16"/>
                 <w:lang w:eastAsia="en-AU"/>
               </w:rPr>
-              <w:t>As a user I want the signature circular saw I see in all battle bot shows because its cool</w:t>
+              <w:t xml:space="preserve">As a user I want the signature circular saw I see in all battle bot shows because </w:t>
+            </w:r>
+            <w:proofErr w:type="spellStart"/>
+            <w:r>
+              <w:rPr>
+                <w:rFonts w:ascii="Arial" w:eastAsia="Times New Roman" w:hAnsi="Arial" w:cs="Arial"/>
+                <w:sz w:val="16"/>
+                <w:szCs w:val="16"/>
+                <w:lang w:eastAsia="en-AU"/>
+              </w:rPr>
+              <w:t>its</w:t>
+            </w:r>
+            <w:proofErr w:type="spellEnd"/>
+            <w:r>
+              <w:rPr>
+                <w:rFonts w:ascii="Arial" w:eastAsia="Times New Roman" w:hAnsi="Arial" w:cs="Arial"/>
+                <w:sz w:val="16"/>
+                <w:szCs w:val="16"/>
+                <w:lang w:eastAsia="en-AU"/>
+              </w:rPr>
+              <w:t xml:space="preserve"> cool</w:t>
             </w:r>
           </w:p>
         </w:tc>
@@ -5549,6 +5725,7 @@
                 <w:lang w:eastAsia="en-AU"/>
               </w:rPr>
             </w:pPr>
+            <w:proofErr w:type="spellStart"/>
             <w:r>
               <w:rPr>
                 <w:rFonts w:ascii="Arial" w:eastAsia="Times New Roman" w:hAnsi="Arial" w:cs="Arial"/>
@@ -5558,6 +5735,7 @@
               </w:rPr>
               <w:t>Deinyon</w:t>
             </w:r>
+            <w:proofErr w:type="spellEnd"/>
           </w:p>
         </w:tc>
         <w:tc>
@@ -6390,6 +6568,7 @@
                 <w:lang w:eastAsia="en-AU"/>
               </w:rPr>
             </w:pPr>
+            <w:proofErr w:type="spellStart"/>
             <w:r>
               <w:rPr>
                 <w:rFonts w:ascii="Arial" w:eastAsia="Times New Roman" w:hAnsi="Arial" w:cs="Arial"/>
@@ -6399,6 +6578,7 @@
               </w:rPr>
               <w:t>Deinyon</w:t>
             </w:r>
+            <w:proofErr w:type="spellEnd"/>
           </w:p>
         </w:tc>
         <w:tc>
@@ -6704,6 +6884,7 @@
                 <w:lang w:eastAsia="en-AU"/>
               </w:rPr>
             </w:pPr>
+            <w:proofErr w:type="spellStart"/>
             <w:r>
               <w:rPr>
                 <w:rFonts w:ascii="Arial" w:eastAsia="Times New Roman" w:hAnsi="Arial" w:cs="Arial"/>
@@ -6713,6 +6894,7 @@
               </w:rPr>
               <w:t>Deinyon</w:t>
             </w:r>
+            <w:proofErr w:type="spellEnd"/>
           </w:p>
         </w:tc>
       </w:tr>
@@ -6826,6 +7008,7 @@
                 <w:lang w:eastAsia="en-AU"/>
               </w:rPr>
             </w:pPr>
+            <w:proofErr w:type="spellStart"/>
             <w:r>
               <w:rPr>
                 <w:rFonts w:ascii="Arial" w:eastAsia="Times New Roman" w:hAnsi="Arial" w:cs="Arial"/>
@@ -6835,6 +7018,7 @@
               </w:rPr>
               <w:t>Deinyon</w:t>
             </w:r>
+            <w:proofErr w:type="spellEnd"/>
           </w:p>
         </w:tc>
         <w:tc>
@@ -7138,6 +7322,7 @@
                 <w:lang w:eastAsia="en-AU"/>
               </w:rPr>
             </w:pPr>
+            <w:proofErr w:type="spellStart"/>
             <w:r>
               <w:rPr>
                 <w:rFonts w:ascii="Arial" w:eastAsia="Times New Roman" w:hAnsi="Arial" w:cs="Arial"/>
@@ -7147,6 +7332,7 @@
               </w:rPr>
               <w:t>Deinyon</w:t>
             </w:r>
+            <w:proofErr w:type="spellEnd"/>
           </w:p>
         </w:tc>
       </w:tr>
@@ -7260,6 +7446,7 @@
                 <w:lang w:eastAsia="en-AU"/>
               </w:rPr>
             </w:pPr>
+            <w:proofErr w:type="spellStart"/>
             <w:r>
               <w:rPr>
                 <w:rFonts w:ascii="Arial" w:eastAsia="Times New Roman" w:hAnsi="Arial" w:cs="Arial"/>
@@ -7269,6 +7456,7 @@
               </w:rPr>
               <w:t>Deinyon</w:t>
             </w:r>
+            <w:proofErr w:type="spellEnd"/>
           </w:p>
         </w:tc>
         <w:tc>
@@ -7572,6 +7760,7 @@
                 <w:lang w:eastAsia="en-AU"/>
               </w:rPr>
             </w:pPr>
+            <w:proofErr w:type="spellStart"/>
             <w:r>
               <w:rPr>
                 <w:rFonts w:ascii="Arial" w:eastAsia="Times New Roman" w:hAnsi="Arial" w:cs="Arial"/>
@@ -7581,6 +7770,7 @@
               </w:rPr>
               <w:t>Deinyon</w:t>
             </w:r>
+            <w:proofErr w:type="spellEnd"/>
           </w:p>
         </w:tc>
       </w:tr>
@@ -7701,8 +7891,19 @@
                 <w:szCs w:val="16"/>
                 <w:lang w:eastAsia="en-AU"/>
               </w:rPr>
-              <w:t>Matt/Deinyon</w:t>
-            </w:r>
+              <w:t>Matt/</w:t>
+            </w:r>
+            <w:proofErr w:type="spellStart"/>
+            <w:r>
+              <w:rPr>
+                <w:rFonts w:ascii="Arial" w:eastAsia="Times New Roman" w:hAnsi="Arial" w:cs="Arial"/>
+                <w:sz w:val="16"/>
+                <w:szCs w:val="16"/>
+                <w:lang w:eastAsia="en-AU"/>
+              </w:rPr>
+              <w:t>Deinyon</w:t>
+            </w:r>
+            <w:proofErr w:type="spellEnd"/>
           </w:p>
         </w:tc>
         <w:tc>
@@ -8883,8 +9084,19 @@
                 <w:szCs w:val="16"/>
                 <w:lang w:eastAsia="en-AU"/>
               </w:rPr>
-              <w:t>GLSL Plasma Fragment Shader</w:t>
-            </w:r>
+              <w:t xml:space="preserve">GLSL Plasma Fragment </w:t>
+            </w:r>
+            <w:proofErr w:type="spellStart"/>
+            <w:r>
+              <w:rPr>
+                <w:rFonts w:ascii="Arial" w:eastAsia="Times New Roman" w:hAnsi="Arial" w:cs="Arial"/>
+                <w:sz w:val="16"/>
+                <w:szCs w:val="16"/>
+                <w:lang w:eastAsia="en-AU"/>
+              </w:rPr>
+              <w:t>Shader</w:t>
+            </w:r>
+            <w:proofErr w:type="spellEnd"/>
           </w:p>
         </w:tc>
         <w:tc>
@@ -8915,6 +9127,7 @@
                 <w:lang w:eastAsia="en-AU"/>
               </w:rPr>
             </w:pPr>
+            <w:proofErr w:type="spellStart"/>
             <w:r>
               <w:rPr>
                 <w:rFonts w:ascii="Arial" w:eastAsia="Times New Roman" w:hAnsi="Arial" w:cs="Arial"/>
@@ -8924,6 +9137,7 @@
               </w:rPr>
               <w:t>Deinyon</w:t>
             </w:r>
+            <w:proofErr w:type="spellEnd"/>
           </w:p>
         </w:tc>
         <w:tc>
@@ -9000,8 +9214,19 @@
                 <w:szCs w:val="16"/>
                 <w:lang w:eastAsia="en-AU"/>
               </w:rPr>
-              <w:t>GLSL Plasma Fragment Shader</w:t>
-            </w:r>
+              <w:t xml:space="preserve">GLSL Plasma Fragment </w:t>
+            </w:r>
+            <w:proofErr w:type="spellStart"/>
+            <w:r>
+              <w:rPr>
+                <w:rFonts w:ascii="Arial" w:eastAsia="Times New Roman" w:hAnsi="Arial" w:cs="Arial"/>
+                <w:sz w:val="16"/>
+                <w:szCs w:val="16"/>
+                <w:lang w:eastAsia="en-AU"/>
+              </w:rPr>
+              <w:t>Shader</w:t>
+            </w:r>
+            <w:proofErr w:type="spellEnd"/>
           </w:p>
         </w:tc>
         <w:tc>
@@ -9227,6 +9452,7 @@
                 <w:lang w:eastAsia="en-AU"/>
               </w:rPr>
             </w:pPr>
+            <w:proofErr w:type="spellStart"/>
             <w:r>
               <w:rPr>
                 <w:rFonts w:ascii="Arial" w:eastAsia="Times New Roman" w:hAnsi="Arial" w:cs="Arial"/>
@@ -9236,6 +9462,7 @@
               </w:rPr>
               <w:t>Deinyon</w:t>
             </w:r>
+            <w:proofErr w:type="spellEnd"/>
           </w:p>
         </w:tc>
       </w:tr>
@@ -10987,6 +11214,7 @@
                 <w:lang w:eastAsia="en-AU"/>
               </w:rPr>
             </w:pPr>
+            <w:proofErr w:type="spellStart"/>
             <w:r>
               <w:rPr>
                 <w:rFonts w:ascii="Arial" w:eastAsia="Times New Roman" w:hAnsi="Arial" w:cs="Arial"/>
@@ -10996,6 +11224,7 @@
               </w:rPr>
               <w:t>Deinyon</w:t>
             </w:r>
+            <w:proofErr w:type="spellEnd"/>
           </w:p>
         </w:tc>
         <w:tc>
@@ -11299,6 +11528,7 @@
                 <w:lang w:eastAsia="en-AU"/>
               </w:rPr>
             </w:pPr>
+            <w:proofErr w:type="spellStart"/>
             <w:r>
               <w:rPr>
                 <w:rFonts w:ascii="Arial" w:eastAsia="Times New Roman" w:hAnsi="Arial" w:cs="Arial"/>
@@ -11308,6 +11538,7 @@
               </w:rPr>
               <w:t>Deinyon</w:t>
             </w:r>
+            <w:proofErr w:type="spellEnd"/>
           </w:p>
         </w:tc>
       </w:tr>
@@ -13849,7 +14080,27 @@
                 <w:szCs w:val="16"/>
                 <w:lang w:eastAsia="en-AU"/>
               </w:rPr>
-              <w:t>Make a central menu to choose battles and stuff (interactive garage, not as mower robb)</w:t>
+              <w:t xml:space="preserve">Make a central menu to choose battles and stuff (interactive garage, not as mower </w:t>
+            </w:r>
+            <w:proofErr w:type="spellStart"/>
+            <w:r>
+              <w:rPr>
+                <w:rFonts w:ascii="Arial" w:eastAsia="Times New Roman" w:hAnsi="Arial" w:cs="Arial"/>
+                <w:sz w:val="16"/>
+                <w:szCs w:val="16"/>
+                <w:lang w:eastAsia="en-AU"/>
+              </w:rPr>
+              <w:t>robb</w:t>
+            </w:r>
+            <w:proofErr w:type="spellEnd"/>
+            <w:r>
+              <w:rPr>
+                <w:rFonts w:ascii="Arial" w:eastAsia="Times New Roman" w:hAnsi="Arial" w:cs="Arial"/>
+                <w:sz w:val="16"/>
+                <w:szCs w:val="16"/>
+                <w:lang w:eastAsia="en-AU"/>
+              </w:rPr>
+              <w:t>)</w:t>
             </w:r>
           </w:p>
         </w:tc>
@@ -15534,8 +15785,19 @@
                 <w:szCs w:val="16"/>
                 <w:lang w:eastAsia="en-AU"/>
               </w:rPr>
-              <w:t>Jesse/Deinyon</w:t>
-            </w:r>
+              <w:t>Jesse/</w:t>
+            </w:r>
+            <w:proofErr w:type="spellStart"/>
+            <w:r>
+              <w:rPr>
+                <w:rFonts w:ascii="Arial" w:eastAsia="Times New Roman" w:hAnsi="Arial" w:cs="Arial"/>
+                <w:sz w:val="16"/>
+                <w:szCs w:val="16"/>
+                <w:lang w:eastAsia="en-AU"/>
+              </w:rPr>
+              <w:t>Deinyon</w:t>
+            </w:r>
+            <w:proofErr w:type="spellEnd"/>
           </w:p>
         </w:tc>
         <w:tc>
@@ -15863,7 +16125,27 @@
                 <w:szCs w:val="16"/>
                 <w:lang w:eastAsia="en-AU"/>
               </w:rPr>
-              <w:t>As a user I want the signature hammer I see in all battle bot shows because its cool</w:t>
+              <w:t xml:space="preserve">As a user I want the signature hammer I see in all battle bot shows because </w:t>
+            </w:r>
+            <w:proofErr w:type="spellStart"/>
+            <w:r>
+              <w:rPr>
+                <w:rFonts w:ascii="Arial" w:eastAsia="Times New Roman" w:hAnsi="Arial" w:cs="Arial"/>
+                <w:sz w:val="16"/>
+                <w:szCs w:val="16"/>
+                <w:lang w:eastAsia="en-AU"/>
+              </w:rPr>
+              <w:t>its</w:t>
+            </w:r>
+            <w:proofErr w:type="spellEnd"/>
+            <w:r>
+              <w:rPr>
+                <w:rFonts w:ascii="Arial" w:eastAsia="Times New Roman" w:hAnsi="Arial" w:cs="Arial"/>
+                <w:sz w:val="16"/>
+                <w:szCs w:val="16"/>
+                <w:lang w:eastAsia="en-AU"/>
+              </w:rPr>
+              <w:t xml:space="preserve"> cool</w:t>
             </w:r>
           </w:p>
         </w:tc>
@@ -16336,7 +16618,47 @@
                 <w:szCs w:val="16"/>
                 <w:lang w:eastAsia="en-AU"/>
               </w:rPr>
-              <w:t>The plasma shild functions as a source of radial force, deflecting any rigidbody nearby.</w:t>
+              <w:t xml:space="preserve">The plasma </w:t>
+            </w:r>
+            <w:proofErr w:type="spellStart"/>
+            <w:r>
+              <w:rPr>
+                <w:rFonts w:ascii="Arial" w:eastAsia="Times New Roman" w:hAnsi="Arial" w:cs="Arial"/>
+                <w:sz w:val="16"/>
+                <w:szCs w:val="16"/>
+                <w:lang w:eastAsia="en-AU"/>
+              </w:rPr>
+              <w:t>shild</w:t>
+            </w:r>
+            <w:proofErr w:type="spellEnd"/>
+            <w:r>
+              <w:rPr>
+                <w:rFonts w:ascii="Arial" w:eastAsia="Times New Roman" w:hAnsi="Arial" w:cs="Arial"/>
+                <w:sz w:val="16"/>
+                <w:szCs w:val="16"/>
+                <w:lang w:eastAsia="en-AU"/>
+              </w:rPr>
+              <w:t xml:space="preserve"> functions as a source of radial force, deflecting any </w:t>
+            </w:r>
+            <w:proofErr w:type="spellStart"/>
+            <w:r>
+              <w:rPr>
+                <w:rFonts w:ascii="Arial" w:eastAsia="Times New Roman" w:hAnsi="Arial" w:cs="Arial"/>
+                <w:sz w:val="16"/>
+                <w:szCs w:val="16"/>
+                <w:lang w:eastAsia="en-AU"/>
+              </w:rPr>
+              <w:t>rigidbody</w:t>
+            </w:r>
+            <w:proofErr w:type="spellEnd"/>
+            <w:r>
+              <w:rPr>
+                <w:rFonts w:ascii="Arial" w:eastAsia="Times New Roman" w:hAnsi="Arial" w:cs="Arial"/>
+                <w:sz w:val="16"/>
+                <w:szCs w:val="16"/>
+                <w:lang w:eastAsia="en-AU"/>
+              </w:rPr>
+              <w:t xml:space="preserve"> nearby.</w:t>
             </w:r>
           </w:p>
         </w:tc>
@@ -16368,6 +16690,7 @@
                 <w:lang w:eastAsia="en-AU"/>
               </w:rPr>
             </w:pPr>
+            <w:proofErr w:type="spellStart"/>
             <w:r>
               <w:rPr>
                 <w:rFonts w:ascii="Arial" w:eastAsia="Times New Roman" w:hAnsi="Arial" w:cs="Arial"/>
@@ -16377,6 +16700,7 @@
               </w:rPr>
               <w:t>Deinyon</w:t>
             </w:r>
+            <w:proofErr w:type="spellEnd"/>
           </w:p>
         </w:tc>
         <w:tc>
@@ -16453,8 +16777,19 @@
                 <w:szCs w:val="16"/>
                 <w:lang w:eastAsia="en-AU"/>
               </w:rPr>
-              <w:t>Implement plasma shield functionalty</w:t>
-            </w:r>
+              <w:t xml:space="preserve">Implement plasma shield </w:t>
+            </w:r>
+            <w:proofErr w:type="spellStart"/>
+            <w:r>
+              <w:rPr>
+                <w:rFonts w:ascii="Arial" w:eastAsia="Times New Roman" w:hAnsi="Arial" w:cs="Arial"/>
+                <w:sz w:val="16"/>
+                <w:szCs w:val="16"/>
+                <w:lang w:eastAsia="en-AU"/>
+              </w:rPr>
+              <w:t>functionalty</w:t>
+            </w:r>
+            <w:proofErr w:type="spellEnd"/>
           </w:p>
         </w:tc>
         <w:tc>
@@ -16680,6 +17015,7 @@
                 <w:lang w:eastAsia="en-AU"/>
               </w:rPr>
             </w:pPr>
+            <w:proofErr w:type="spellStart"/>
             <w:r>
               <w:rPr>
                 <w:rFonts w:ascii="Arial" w:eastAsia="Times New Roman" w:hAnsi="Arial" w:cs="Arial"/>
@@ -16689,6 +17025,7 @@
               </w:rPr>
               <w:t>Deinyon</w:t>
             </w:r>
+            <w:proofErr w:type="spellEnd"/>
           </w:p>
         </w:tc>
       </w:tr>
@@ -17219,31 +17556,457 @@
           <w:szCs w:val="22"/>
         </w:rPr>
       </w:pPr>
-      <w:r>
-        <w:rPr>
-          <w:rFonts w:ascii="Courier New" w:hAnsi="Courier New" w:cs="Courier New"/>
-          <w:sz w:val="22"/>
-          <w:szCs w:val="22"/>
-        </w:rPr>
-        <w:t>commit 256cb8375d1274474a3c2850147ae284d54ec40e</w:t>
-      </w:r>
-    </w:p>
-    <w:p>
-      <w:pPr>
-        <w:jc w:val="left"/>
-        <w:rPr>
-          <w:rFonts w:ascii="Courier New" w:hAnsi="Courier New" w:cs="Courier New"/>
-          <w:sz w:val="22"/>
-          <w:szCs w:val="22"/>
-        </w:rPr>
-      </w:pPr>
-      <w:r>
-        <w:rPr>
-          <w:rFonts w:ascii="Courier New" w:hAnsi="Courier New" w:cs="Courier New"/>
-          <w:sz w:val="22"/>
-          <w:szCs w:val="22"/>
-        </w:rPr>
-        <w:t>Author: Deinyon Davies &lt;deinyond@gmail.com&gt;</w:t>
+      <w:proofErr w:type="gramStart"/>
+      <w:r>
+        <w:rPr>
+          <w:rFonts w:ascii="Courier New" w:hAnsi="Courier New" w:cs="Courier New"/>
+          <w:sz w:val="22"/>
+          <w:szCs w:val="22"/>
+        </w:rPr>
+        <w:t>commit</w:t>
+      </w:r>
+      <w:proofErr w:type="gramEnd"/>
+      <w:r>
+        <w:rPr>
+          <w:rFonts w:ascii="Courier New" w:hAnsi="Courier New" w:cs="Courier New"/>
+          <w:sz w:val="22"/>
+          <w:szCs w:val="22"/>
+        </w:rPr>
+        <w:t xml:space="preserve"> 9269675d92e98dd1a2835f02ee001dbc41ab0b11</w:t>
+      </w:r>
+    </w:p>
+    <w:p>
+      <w:pPr>
+        <w:jc w:val="left"/>
+        <w:rPr>
+          <w:rFonts w:ascii="Courier New" w:hAnsi="Courier New" w:cs="Courier New"/>
+          <w:sz w:val="22"/>
+          <w:szCs w:val="22"/>
+        </w:rPr>
+      </w:pPr>
+      <w:r>
+        <w:rPr>
+          <w:rFonts w:ascii="Courier New" w:hAnsi="Courier New" w:cs="Courier New"/>
+          <w:sz w:val="22"/>
+          <w:szCs w:val="22"/>
+        </w:rPr>
+        <w:t xml:space="preserve">Author: </w:t>
+      </w:r>
+      <w:proofErr w:type="spellStart"/>
+      <w:r>
+        <w:rPr>
+          <w:rFonts w:ascii="Courier New" w:hAnsi="Courier New" w:cs="Courier New"/>
+          <w:sz w:val="22"/>
+          <w:szCs w:val="22"/>
+        </w:rPr>
+        <w:t>Deinyon</w:t>
+      </w:r>
+      <w:proofErr w:type="spellEnd"/>
+      <w:r>
+        <w:rPr>
+          <w:rFonts w:ascii="Courier New" w:hAnsi="Courier New" w:cs="Courier New"/>
+          <w:sz w:val="22"/>
+          <w:szCs w:val="22"/>
+        </w:rPr>
+        <w:t xml:space="preserve"> Davies &lt;deinyond@gmail.com&gt;</w:t>
+      </w:r>
+    </w:p>
+    <w:p>
+      <w:pPr>
+        <w:jc w:val="left"/>
+        <w:rPr>
+          <w:rFonts w:ascii="Courier New" w:hAnsi="Courier New" w:cs="Courier New"/>
+          <w:sz w:val="22"/>
+          <w:szCs w:val="22"/>
+        </w:rPr>
+      </w:pPr>
+      <w:r>
+        <w:rPr>
+          <w:rFonts w:ascii="Courier New" w:hAnsi="Courier New" w:cs="Courier New"/>
+          <w:sz w:val="22"/>
+          <w:szCs w:val="22"/>
+        </w:rPr>
+        <w:t>Date:   Sun Oct 11 22:13:19 2015 +1100</w:t>
+      </w:r>
+    </w:p>
+    <w:p>
+      <w:pPr>
+        <w:jc w:val="left"/>
+        <w:rPr>
+          <w:rFonts w:ascii="Courier New" w:hAnsi="Courier New" w:cs="Courier New"/>
+          <w:sz w:val="22"/>
+          <w:szCs w:val="22"/>
+        </w:rPr>
+      </w:pPr>
+    </w:p>
+    <w:p>
+      <w:pPr>
+        <w:jc w:val="left"/>
+        <w:rPr>
+          <w:rFonts w:ascii="Courier New" w:hAnsi="Courier New" w:cs="Courier New"/>
+          <w:sz w:val="22"/>
+          <w:szCs w:val="22"/>
+        </w:rPr>
+      </w:pPr>
+      <w:r>
+        <w:rPr>
+          <w:rFonts w:ascii="Courier New" w:hAnsi="Courier New" w:cs="Courier New"/>
+          <w:sz w:val="22"/>
+          <w:szCs w:val="22"/>
+        </w:rPr>
+        <w:t xml:space="preserve">    Fixed </w:t>
+      </w:r>
+      <w:proofErr w:type="spellStart"/>
+      <w:r>
+        <w:rPr>
+          <w:rFonts w:ascii="Courier New" w:hAnsi="Courier New" w:cs="Courier New"/>
+          <w:sz w:val="22"/>
+          <w:szCs w:val="22"/>
+        </w:rPr>
+        <w:t>SocketEquipment</w:t>
+      </w:r>
+      <w:proofErr w:type="spellEnd"/>
+      <w:r>
+        <w:rPr>
+          <w:rFonts w:ascii="Courier New" w:hAnsi="Courier New" w:cs="Courier New"/>
+          <w:sz w:val="22"/>
+          <w:szCs w:val="22"/>
+        </w:rPr>
+        <w:t xml:space="preserve"> controller bug</w:t>
+      </w:r>
+    </w:p>
+    <w:p>
+      <w:pPr>
+        <w:jc w:val="left"/>
+        <w:rPr>
+          <w:rFonts w:ascii="Courier New" w:hAnsi="Courier New" w:cs="Courier New"/>
+          <w:sz w:val="22"/>
+          <w:szCs w:val="22"/>
+        </w:rPr>
+      </w:pPr>
+    </w:p>
+    <w:p>
+      <w:pPr>
+        <w:jc w:val="left"/>
+        <w:rPr>
+          <w:rFonts w:ascii="Courier New" w:hAnsi="Courier New" w:cs="Courier New"/>
+          <w:sz w:val="22"/>
+          <w:szCs w:val="22"/>
+        </w:rPr>
+      </w:pPr>
+      <w:proofErr w:type="gramStart"/>
+      <w:r>
+        <w:rPr>
+          <w:rFonts w:ascii="Courier New" w:hAnsi="Courier New" w:cs="Courier New"/>
+          <w:sz w:val="22"/>
+          <w:szCs w:val="22"/>
+        </w:rPr>
+        <w:t>commit</w:t>
+      </w:r>
+      <w:proofErr w:type="gramEnd"/>
+      <w:r>
+        <w:rPr>
+          <w:rFonts w:ascii="Courier New" w:hAnsi="Courier New" w:cs="Courier New"/>
+          <w:sz w:val="22"/>
+          <w:szCs w:val="22"/>
+        </w:rPr>
+        <w:t xml:space="preserve"> 73a8779ca059100b1d7ee6f151317ef7c43fd967</w:t>
+      </w:r>
+    </w:p>
+    <w:p>
+      <w:pPr>
+        <w:jc w:val="left"/>
+        <w:rPr>
+          <w:rFonts w:ascii="Courier New" w:hAnsi="Courier New" w:cs="Courier New"/>
+          <w:sz w:val="22"/>
+          <w:szCs w:val="22"/>
+        </w:rPr>
+      </w:pPr>
+      <w:r>
+        <w:rPr>
+          <w:rFonts w:ascii="Courier New" w:hAnsi="Courier New" w:cs="Courier New"/>
+          <w:sz w:val="22"/>
+          <w:szCs w:val="22"/>
+        </w:rPr>
+        <w:t xml:space="preserve">Author: </w:t>
+      </w:r>
+      <w:proofErr w:type="spellStart"/>
+      <w:r>
+        <w:rPr>
+          <w:rFonts w:ascii="Courier New" w:hAnsi="Courier New" w:cs="Courier New"/>
+          <w:sz w:val="22"/>
+          <w:szCs w:val="22"/>
+        </w:rPr>
+        <w:t>robafett</w:t>
+      </w:r>
+      <w:proofErr w:type="spellEnd"/>
+      <w:r>
+        <w:rPr>
+          <w:rFonts w:ascii="Courier New" w:hAnsi="Courier New" w:cs="Courier New"/>
+          <w:sz w:val="22"/>
+          <w:szCs w:val="22"/>
+        </w:rPr>
+        <w:t xml:space="preserve"> &lt;ram_95@msn.com&gt;</w:t>
+      </w:r>
+    </w:p>
+    <w:p>
+      <w:pPr>
+        <w:jc w:val="left"/>
+        <w:rPr>
+          <w:rFonts w:ascii="Courier New" w:hAnsi="Courier New" w:cs="Courier New"/>
+          <w:sz w:val="22"/>
+          <w:szCs w:val="22"/>
+        </w:rPr>
+      </w:pPr>
+      <w:r>
+        <w:rPr>
+          <w:rFonts w:ascii="Courier New" w:hAnsi="Courier New" w:cs="Courier New"/>
+          <w:sz w:val="22"/>
+          <w:szCs w:val="22"/>
+        </w:rPr>
+        <w:t>Date:   Sun Oct 11 22:05:09 2015 +1100</w:t>
+      </w:r>
+    </w:p>
+    <w:p>
+      <w:pPr>
+        <w:jc w:val="left"/>
+        <w:rPr>
+          <w:rFonts w:ascii="Courier New" w:hAnsi="Courier New" w:cs="Courier New"/>
+          <w:sz w:val="22"/>
+          <w:szCs w:val="22"/>
+        </w:rPr>
+      </w:pPr>
+    </w:p>
+    <w:p>
+      <w:pPr>
+        <w:jc w:val="left"/>
+        <w:rPr>
+          <w:rFonts w:ascii="Courier New" w:hAnsi="Courier New" w:cs="Courier New"/>
+          <w:sz w:val="22"/>
+          <w:szCs w:val="22"/>
+        </w:rPr>
+      </w:pPr>
+      <w:r>
+        <w:rPr>
+          <w:rFonts w:ascii="Courier New" w:hAnsi="Courier New" w:cs="Courier New"/>
+          <w:sz w:val="22"/>
+          <w:szCs w:val="22"/>
+        </w:rPr>
+        <w:t xml:space="preserve">    </w:t>
+      </w:r>
+      <w:proofErr w:type="gramStart"/>
+      <w:r>
+        <w:rPr>
+          <w:rFonts w:ascii="Courier New" w:hAnsi="Courier New" w:cs="Courier New"/>
+          <w:sz w:val="22"/>
+          <w:szCs w:val="22"/>
+        </w:rPr>
+        <w:t>collision</w:t>
+      </w:r>
+      <w:proofErr w:type="gramEnd"/>
+      <w:r>
+        <w:rPr>
+          <w:rFonts w:ascii="Courier New" w:hAnsi="Courier New" w:cs="Courier New"/>
+          <w:sz w:val="22"/>
+          <w:szCs w:val="22"/>
+        </w:rPr>
+        <w:t xml:space="preserve"> sound implementation</w:t>
+      </w:r>
+    </w:p>
+    <w:p>
+      <w:pPr>
+        <w:jc w:val="left"/>
+        <w:rPr>
+          <w:rFonts w:ascii="Courier New" w:hAnsi="Courier New" w:cs="Courier New"/>
+          <w:sz w:val="22"/>
+          <w:szCs w:val="22"/>
+        </w:rPr>
+      </w:pPr>
+    </w:p>
+    <w:p>
+      <w:pPr>
+        <w:jc w:val="left"/>
+        <w:rPr>
+          <w:rFonts w:ascii="Courier New" w:hAnsi="Courier New" w:cs="Courier New"/>
+          <w:sz w:val="22"/>
+          <w:szCs w:val="22"/>
+        </w:rPr>
+      </w:pPr>
+      <w:proofErr w:type="gramStart"/>
+      <w:r>
+        <w:rPr>
+          <w:rFonts w:ascii="Courier New" w:hAnsi="Courier New" w:cs="Courier New"/>
+          <w:sz w:val="22"/>
+          <w:szCs w:val="22"/>
+        </w:rPr>
+        <w:t>commit</w:t>
+      </w:r>
+      <w:proofErr w:type="gramEnd"/>
+      <w:r>
+        <w:rPr>
+          <w:rFonts w:ascii="Courier New" w:hAnsi="Courier New" w:cs="Courier New"/>
+          <w:sz w:val="22"/>
+          <w:szCs w:val="22"/>
+        </w:rPr>
+        <w:t xml:space="preserve"> 686d4cdbdfe5ee6aa0567f3cf20f3b1a1383a388</w:t>
+      </w:r>
+    </w:p>
+    <w:p>
+      <w:pPr>
+        <w:jc w:val="left"/>
+        <w:rPr>
+          <w:rFonts w:ascii="Courier New" w:hAnsi="Courier New" w:cs="Courier New"/>
+          <w:sz w:val="22"/>
+          <w:szCs w:val="22"/>
+        </w:rPr>
+      </w:pPr>
+      <w:r>
+        <w:rPr>
+          <w:rFonts w:ascii="Courier New" w:hAnsi="Courier New" w:cs="Courier New"/>
+          <w:sz w:val="22"/>
+          <w:szCs w:val="22"/>
+        </w:rPr>
+        <w:t xml:space="preserve">Author: </w:t>
+      </w:r>
+      <w:proofErr w:type="spellStart"/>
+      <w:r>
+        <w:rPr>
+          <w:rFonts w:ascii="Courier New" w:hAnsi="Courier New" w:cs="Courier New"/>
+          <w:sz w:val="22"/>
+          <w:szCs w:val="22"/>
+        </w:rPr>
+        <w:t>Deinyon</w:t>
+      </w:r>
+      <w:proofErr w:type="spellEnd"/>
+      <w:r>
+        <w:rPr>
+          <w:rFonts w:ascii="Courier New" w:hAnsi="Courier New" w:cs="Courier New"/>
+          <w:sz w:val="22"/>
+          <w:szCs w:val="22"/>
+        </w:rPr>
+        <w:t xml:space="preserve"> Davies &lt;deinyond@gmail.com&gt;</w:t>
+      </w:r>
+    </w:p>
+    <w:p>
+      <w:pPr>
+        <w:jc w:val="left"/>
+        <w:rPr>
+          <w:rFonts w:ascii="Courier New" w:hAnsi="Courier New" w:cs="Courier New"/>
+          <w:sz w:val="22"/>
+          <w:szCs w:val="22"/>
+        </w:rPr>
+      </w:pPr>
+      <w:r>
+        <w:rPr>
+          <w:rFonts w:ascii="Courier New" w:hAnsi="Courier New" w:cs="Courier New"/>
+          <w:sz w:val="22"/>
+          <w:szCs w:val="22"/>
+        </w:rPr>
+        <w:t>Date:   Sun Oct 11 21:58:13 2015 +1100</w:t>
+      </w:r>
+    </w:p>
+    <w:p>
+      <w:pPr>
+        <w:jc w:val="left"/>
+        <w:rPr>
+          <w:rFonts w:ascii="Courier New" w:hAnsi="Courier New" w:cs="Courier New"/>
+          <w:sz w:val="22"/>
+          <w:szCs w:val="22"/>
+        </w:rPr>
+      </w:pPr>
+    </w:p>
+    <w:p>
+      <w:pPr>
+        <w:jc w:val="left"/>
+        <w:rPr>
+          <w:rFonts w:ascii="Courier New" w:hAnsi="Courier New" w:cs="Courier New"/>
+          <w:sz w:val="22"/>
+          <w:szCs w:val="22"/>
+        </w:rPr>
+      </w:pPr>
+      <w:r>
+        <w:rPr>
+          <w:rFonts w:ascii="Courier New" w:hAnsi="Courier New" w:cs="Courier New"/>
+          <w:sz w:val="22"/>
+          <w:szCs w:val="22"/>
+        </w:rPr>
+        <w:t xml:space="preserve">    Updated Sprint Sheet, log, Burndown Chart and introduction</w:t>
+      </w:r>
+      <w:bookmarkStart w:id="0" w:name="_GoBack"/>
+      <w:bookmarkEnd w:id="0"/>
+    </w:p>
+    <w:p>
+      <w:pPr>
+        <w:jc w:val="left"/>
+        <w:rPr>
+          <w:rFonts w:ascii="Courier New" w:hAnsi="Courier New" w:cs="Courier New"/>
+          <w:sz w:val="22"/>
+          <w:szCs w:val="22"/>
+        </w:rPr>
+      </w:pPr>
+    </w:p>
+    <w:p>
+      <w:pPr>
+        <w:jc w:val="left"/>
+        <w:rPr>
+          <w:rFonts w:ascii="Courier New" w:hAnsi="Courier New" w:cs="Courier New"/>
+          <w:sz w:val="22"/>
+          <w:szCs w:val="22"/>
+        </w:rPr>
+      </w:pPr>
+      <w:proofErr w:type="gramStart"/>
+      <w:r>
+        <w:rPr>
+          <w:rFonts w:ascii="Courier New" w:hAnsi="Courier New" w:cs="Courier New"/>
+          <w:sz w:val="22"/>
+          <w:szCs w:val="22"/>
+        </w:rPr>
+        <w:t>commit</w:t>
+      </w:r>
+      <w:proofErr w:type="gramEnd"/>
+      <w:r>
+        <w:rPr>
+          <w:rFonts w:ascii="Courier New" w:hAnsi="Courier New" w:cs="Courier New"/>
+          <w:sz w:val="22"/>
+          <w:szCs w:val="22"/>
+        </w:rPr>
+        <w:t xml:space="preserve"> 256cb8375d1274474a3c2850147ae284d54ec40e</w:t>
+      </w:r>
+    </w:p>
+    <w:p>
+      <w:pPr>
+        <w:jc w:val="left"/>
+        <w:rPr>
+          <w:rFonts w:ascii="Courier New" w:hAnsi="Courier New" w:cs="Courier New"/>
+          <w:sz w:val="22"/>
+          <w:szCs w:val="22"/>
+        </w:rPr>
+      </w:pPr>
+      <w:r>
+        <w:rPr>
+          <w:rFonts w:ascii="Courier New" w:hAnsi="Courier New" w:cs="Courier New"/>
+          <w:sz w:val="22"/>
+          <w:szCs w:val="22"/>
+        </w:rPr>
+        <w:t xml:space="preserve">Author: </w:t>
+      </w:r>
+      <w:proofErr w:type="spellStart"/>
+      <w:r>
+        <w:rPr>
+          <w:rFonts w:ascii="Courier New" w:hAnsi="Courier New" w:cs="Courier New"/>
+          <w:sz w:val="22"/>
+          <w:szCs w:val="22"/>
+        </w:rPr>
+        <w:t>Deinyon</w:t>
+      </w:r>
+      <w:proofErr w:type="spellEnd"/>
+      <w:r>
+        <w:rPr>
+          <w:rFonts w:ascii="Courier New" w:hAnsi="Courier New" w:cs="Courier New"/>
+          <w:sz w:val="22"/>
+          <w:szCs w:val="22"/>
+        </w:rPr>
+        <w:t xml:space="preserve"> Davies &lt;deinyond@gmail.com&gt;</w:t>
       </w:r>
     </w:p>
     <w:p>
@@ -17311,31 +18074,59 @@
           <w:szCs w:val="22"/>
         </w:rPr>
       </w:pPr>
-      <w:r>
-        <w:rPr>
-          <w:rFonts w:ascii="Courier New" w:hAnsi="Courier New" w:cs="Courier New"/>
-          <w:sz w:val="22"/>
-          <w:szCs w:val="22"/>
-        </w:rPr>
-        <w:t>commit a198542f6a382e0979a078d8a0d9d2d2c4c812ea</w:t>
-      </w:r>
-    </w:p>
-    <w:p>
-      <w:pPr>
-        <w:jc w:val="left"/>
-        <w:rPr>
-          <w:rFonts w:ascii="Courier New" w:hAnsi="Courier New" w:cs="Courier New"/>
-          <w:sz w:val="22"/>
-          <w:szCs w:val="22"/>
-        </w:rPr>
-      </w:pPr>
-      <w:r>
-        <w:rPr>
-          <w:rFonts w:ascii="Courier New" w:hAnsi="Courier New" w:cs="Courier New"/>
-          <w:sz w:val="22"/>
-          <w:szCs w:val="22"/>
-        </w:rPr>
-        <w:t>Author: Deinyon Davies &lt;deinyond@gmail.com&gt;</w:t>
+      <w:proofErr w:type="gramStart"/>
+      <w:r>
+        <w:rPr>
+          <w:rFonts w:ascii="Courier New" w:hAnsi="Courier New" w:cs="Courier New"/>
+          <w:sz w:val="22"/>
+          <w:szCs w:val="22"/>
+        </w:rPr>
+        <w:t>commit</w:t>
+      </w:r>
+      <w:proofErr w:type="gramEnd"/>
+      <w:r>
+        <w:rPr>
+          <w:rFonts w:ascii="Courier New" w:hAnsi="Courier New" w:cs="Courier New"/>
+          <w:sz w:val="22"/>
+          <w:szCs w:val="22"/>
+        </w:rPr>
+        <w:t xml:space="preserve"> a198542f6a382e0979a078d8a0d9d2d2c4c812ea</w:t>
+      </w:r>
+    </w:p>
+    <w:p>
+      <w:pPr>
+        <w:jc w:val="left"/>
+        <w:rPr>
+          <w:rFonts w:ascii="Courier New" w:hAnsi="Courier New" w:cs="Courier New"/>
+          <w:sz w:val="22"/>
+          <w:szCs w:val="22"/>
+        </w:rPr>
+      </w:pPr>
+      <w:r>
+        <w:rPr>
+          <w:rFonts w:ascii="Courier New" w:hAnsi="Courier New" w:cs="Courier New"/>
+          <w:sz w:val="22"/>
+          <w:szCs w:val="22"/>
+        </w:rPr>
+        <w:t xml:space="preserve">Author: </w:t>
+      </w:r>
+      <w:proofErr w:type="spellStart"/>
+      <w:r>
+        <w:rPr>
+          <w:rFonts w:ascii="Courier New" w:hAnsi="Courier New" w:cs="Courier New"/>
+          <w:sz w:val="22"/>
+          <w:szCs w:val="22"/>
+        </w:rPr>
+        <w:t>Deinyon</w:t>
+      </w:r>
+      <w:proofErr w:type="spellEnd"/>
+      <w:r>
+        <w:rPr>
+          <w:rFonts w:ascii="Courier New" w:hAnsi="Courier New" w:cs="Courier New"/>
+          <w:sz w:val="22"/>
+          <w:szCs w:val="22"/>
+        </w:rPr>
+        <w:t xml:space="preserve"> Davies &lt;deinyond@gmail.com&gt;</w:t>
       </w:r>
     </w:p>
     <w:p>
@@ -17403,13 +18194,23 @@
           <w:szCs w:val="22"/>
         </w:rPr>
       </w:pPr>
-      <w:r>
-        <w:rPr>
-          <w:rFonts w:ascii="Courier New" w:hAnsi="Courier New" w:cs="Courier New"/>
-          <w:sz w:val="22"/>
-          <w:szCs w:val="22"/>
-        </w:rPr>
-        <w:t>commit 3857e382e803dc1c71e28d0031971657e866a280</w:t>
+      <w:proofErr w:type="gramStart"/>
+      <w:r>
+        <w:rPr>
+          <w:rFonts w:ascii="Courier New" w:hAnsi="Courier New" w:cs="Courier New"/>
+          <w:sz w:val="22"/>
+          <w:szCs w:val="22"/>
+        </w:rPr>
+        <w:t>commit</w:t>
+      </w:r>
+      <w:proofErr w:type="gramEnd"/>
+      <w:r>
+        <w:rPr>
+          <w:rFonts w:ascii="Courier New" w:hAnsi="Courier New" w:cs="Courier New"/>
+          <w:sz w:val="22"/>
+          <w:szCs w:val="22"/>
+        </w:rPr>
+        <w:t xml:space="preserve"> 3857e382e803dc1c71e28d0031971657e866a280</w:t>
       </w:r>
     </w:p>
     <w:p>
@@ -17495,31 +18296,59 @@
           <w:szCs w:val="22"/>
         </w:rPr>
       </w:pPr>
-      <w:r>
-        <w:rPr>
-          <w:rFonts w:ascii="Courier New" w:hAnsi="Courier New" w:cs="Courier New"/>
-          <w:sz w:val="22"/>
-          <w:szCs w:val="22"/>
-        </w:rPr>
-        <w:t>commit 919bcfdebba9819735b5c4f8f0dd8fea0463f8ce</w:t>
-      </w:r>
-    </w:p>
-    <w:p>
-      <w:pPr>
-        <w:jc w:val="left"/>
-        <w:rPr>
-          <w:rFonts w:ascii="Courier New" w:hAnsi="Courier New" w:cs="Courier New"/>
-          <w:sz w:val="22"/>
-          <w:szCs w:val="22"/>
-        </w:rPr>
-      </w:pPr>
-      <w:r>
-        <w:rPr>
-          <w:rFonts w:ascii="Courier New" w:hAnsi="Courier New" w:cs="Courier New"/>
-          <w:sz w:val="22"/>
-          <w:szCs w:val="22"/>
-        </w:rPr>
-        <w:t>Author: robafett &lt;ram_95@msn.com&gt;</w:t>
+      <w:proofErr w:type="gramStart"/>
+      <w:r>
+        <w:rPr>
+          <w:rFonts w:ascii="Courier New" w:hAnsi="Courier New" w:cs="Courier New"/>
+          <w:sz w:val="22"/>
+          <w:szCs w:val="22"/>
+        </w:rPr>
+        <w:t>commit</w:t>
+      </w:r>
+      <w:proofErr w:type="gramEnd"/>
+      <w:r>
+        <w:rPr>
+          <w:rFonts w:ascii="Courier New" w:hAnsi="Courier New" w:cs="Courier New"/>
+          <w:sz w:val="22"/>
+          <w:szCs w:val="22"/>
+        </w:rPr>
+        <w:t xml:space="preserve"> 919bcfdebba9819735b5c4f8f0dd8fea0463f8ce</w:t>
+      </w:r>
+    </w:p>
+    <w:p>
+      <w:pPr>
+        <w:jc w:val="left"/>
+        <w:rPr>
+          <w:rFonts w:ascii="Courier New" w:hAnsi="Courier New" w:cs="Courier New"/>
+          <w:sz w:val="22"/>
+          <w:szCs w:val="22"/>
+        </w:rPr>
+      </w:pPr>
+      <w:r>
+        <w:rPr>
+          <w:rFonts w:ascii="Courier New" w:hAnsi="Courier New" w:cs="Courier New"/>
+          <w:sz w:val="22"/>
+          <w:szCs w:val="22"/>
+        </w:rPr>
+        <w:t xml:space="preserve">Author: </w:t>
+      </w:r>
+      <w:proofErr w:type="spellStart"/>
+      <w:r>
+        <w:rPr>
+          <w:rFonts w:ascii="Courier New" w:hAnsi="Courier New" w:cs="Courier New"/>
+          <w:sz w:val="22"/>
+          <w:szCs w:val="22"/>
+        </w:rPr>
+        <w:t>robafett</w:t>
+      </w:r>
+      <w:proofErr w:type="spellEnd"/>
+      <w:r>
+        <w:rPr>
+          <w:rFonts w:ascii="Courier New" w:hAnsi="Courier New" w:cs="Courier New"/>
+          <w:sz w:val="22"/>
+          <w:szCs w:val="22"/>
+        </w:rPr>
+        <w:t xml:space="preserve"> &lt;ram_95@msn.com&gt;</w:t>
       </w:r>
     </w:p>
     <w:p>
@@ -17565,53 +18394,109 @@
           <w:sz w:val="22"/>
           <w:szCs w:val="22"/>
         </w:rPr>
-        <w:t xml:space="preserve">    woo preliminary sprint four repor</w:t>
-      </w:r>
-    </w:p>
-    <w:p>
-      <w:pPr>
-        <w:jc w:val="left"/>
-        <w:rPr>
-          <w:rFonts w:ascii="Courier New" w:hAnsi="Courier New" w:cs="Courier New"/>
-          <w:sz w:val="22"/>
-          <w:szCs w:val="22"/>
-        </w:rPr>
-      </w:pPr>
-    </w:p>
-    <w:p>
-      <w:pPr>
-        <w:jc w:val="left"/>
-        <w:rPr>
-          <w:rFonts w:ascii="Courier New" w:hAnsi="Courier New" w:cs="Courier New"/>
-          <w:sz w:val="22"/>
-          <w:szCs w:val="22"/>
-        </w:rPr>
-      </w:pPr>
-      <w:r>
-        <w:rPr>
-          <w:rFonts w:ascii="Courier New" w:hAnsi="Courier New" w:cs="Courier New"/>
-          <w:sz w:val="22"/>
-          <w:szCs w:val="22"/>
-        </w:rPr>
-        <w:t>commit 026fc38bec9f523eeef5a172476636eee23dc177</w:t>
-      </w:r>
-    </w:p>
-    <w:p>
-      <w:pPr>
-        <w:jc w:val="left"/>
-        <w:rPr>
-          <w:rFonts w:ascii="Courier New" w:hAnsi="Courier New" w:cs="Courier New"/>
-          <w:sz w:val="22"/>
-          <w:szCs w:val="22"/>
-        </w:rPr>
-      </w:pPr>
-      <w:r>
-        <w:rPr>
-          <w:rFonts w:ascii="Courier New" w:hAnsi="Courier New" w:cs="Courier New"/>
-          <w:sz w:val="22"/>
-          <w:szCs w:val="22"/>
-        </w:rPr>
-        <w:t>Author: robafett &lt;ram_95@msn.com&gt;</w:t>
+        <w:t xml:space="preserve">    </w:t>
+      </w:r>
+      <w:proofErr w:type="gramStart"/>
+      <w:r>
+        <w:rPr>
+          <w:rFonts w:ascii="Courier New" w:hAnsi="Courier New" w:cs="Courier New"/>
+          <w:sz w:val="22"/>
+          <w:szCs w:val="22"/>
+        </w:rPr>
+        <w:t>woo</w:t>
+      </w:r>
+      <w:proofErr w:type="gramEnd"/>
+      <w:r>
+        <w:rPr>
+          <w:rFonts w:ascii="Courier New" w:hAnsi="Courier New" w:cs="Courier New"/>
+          <w:sz w:val="22"/>
+          <w:szCs w:val="22"/>
+        </w:rPr>
+        <w:t xml:space="preserve"> preliminary sprint four </w:t>
+      </w:r>
+      <w:proofErr w:type="spellStart"/>
+      <w:r>
+        <w:rPr>
+          <w:rFonts w:ascii="Courier New" w:hAnsi="Courier New" w:cs="Courier New"/>
+          <w:sz w:val="22"/>
+          <w:szCs w:val="22"/>
+        </w:rPr>
+        <w:t>repor</w:t>
+      </w:r>
+      <w:proofErr w:type="spellEnd"/>
+    </w:p>
+    <w:p>
+      <w:pPr>
+        <w:jc w:val="left"/>
+        <w:rPr>
+          <w:rFonts w:ascii="Courier New" w:hAnsi="Courier New" w:cs="Courier New"/>
+          <w:sz w:val="22"/>
+          <w:szCs w:val="22"/>
+        </w:rPr>
+      </w:pPr>
+    </w:p>
+    <w:p>
+      <w:pPr>
+        <w:jc w:val="left"/>
+        <w:rPr>
+          <w:rFonts w:ascii="Courier New" w:hAnsi="Courier New" w:cs="Courier New"/>
+          <w:sz w:val="22"/>
+          <w:szCs w:val="22"/>
+        </w:rPr>
+      </w:pPr>
+      <w:proofErr w:type="gramStart"/>
+      <w:r>
+        <w:rPr>
+          <w:rFonts w:ascii="Courier New" w:hAnsi="Courier New" w:cs="Courier New"/>
+          <w:sz w:val="22"/>
+          <w:szCs w:val="22"/>
+        </w:rPr>
+        <w:t>commit</w:t>
+      </w:r>
+      <w:proofErr w:type="gramEnd"/>
+      <w:r>
+        <w:rPr>
+          <w:rFonts w:ascii="Courier New" w:hAnsi="Courier New" w:cs="Courier New"/>
+          <w:sz w:val="22"/>
+          <w:szCs w:val="22"/>
+        </w:rPr>
+        <w:t xml:space="preserve"> 026fc38bec9f523eeef5a172476636eee23dc177</w:t>
+      </w:r>
+    </w:p>
+    <w:p>
+      <w:pPr>
+        <w:jc w:val="left"/>
+        <w:rPr>
+          <w:rFonts w:ascii="Courier New" w:hAnsi="Courier New" w:cs="Courier New"/>
+          <w:sz w:val="22"/>
+          <w:szCs w:val="22"/>
+        </w:rPr>
+      </w:pPr>
+      <w:r>
+        <w:rPr>
+          <w:rFonts w:ascii="Courier New" w:hAnsi="Courier New" w:cs="Courier New"/>
+          <w:sz w:val="22"/>
+          <w:szCs w:val="22"/>
+        </w:rPr>
+        <w:t xml:space="preserve">Author: </w:t>
+      </w:r>
+      <w:proofErr w:type="spellStart"/>
+      <w:r>
+        <w:rPr>
+          <w:rFonts w:ascii="Courier New" w:hAnsi="Courier New" w:cs="Courier New"/>
+          <w:sz w:val="22"/>
+          <w:szCs w:val="22"/>
+        </w:rPr>
+        <w:t>robafett</w:t>
+      </w:r>
+      <w:proofErr w:type="spellEnd"/>
+      <w:r>
+        <w:rPr>
+          <w:rFonts w:ascii="Courier New" w:hAnsi="Courier New" w:cs="Courier New"/>
+          <w:sz w:val="22"/>
+          <w:szCs w:val="22"/>
+        </w:rPr>
+        <w:t xml:space="preserve"> &lt;ram_95@msn.com&gt;</w:t>
       </w:r>
     </w:p>
     <w:p>
@@ -17657,53 +18542,99 @@
           <w:sz w:val="22"/>
           <w:szCs w:val="22"/>
         </w:rPr>
-        <w:t xml:space="preserve">    a few more tiny changes to the spike prefab</w:t>
-      </w:r>
-    </w:p>
-    <w:p>
-      <w:pPr>
-        <w:jc w:val="left"/>
-        <w:rPr>
-          <w:rFonts w:ascii="Courier New" w:hAnsi="Courier New" w:cs="Courier New"/>
-          <w:sz w:val="22"/>
-          <w:szCs w:val="22"/>
-        </w:rPr>
-      </w:pPr>
-    </w:p>
-    <w:p>
-      <w:pPr>
-        <w:jc w:val="left"/>
-        <w:rPr>
-          <w:rFonts w:ascii="Courier New" w:hAnsi="Courier New" w:cs="Courier New"/>
-          <w:sz w:val="22"/>
-          <w:szCs w:val="22"/>
-        </w:rPr>
-      </w:pPr>
-      <w:r>
-        <w:rPr>
-          <w:rFonts w:ascii="Courier New" w:hAnsi="Courier New" w:cs="Courier New"/>
-          <w:sz w:val="22"/>
-          <w:szCs w:val="22"/>
-        </w:rPr>
-        <w:t>commit 44e05553db94fe2c9b3577d080900a7092a8d8dd</w:t>
-      </w:r>
-    </w:p>
-    <w:p>
-      <w:pPr>
-        <w:jc w:val="left"/>
-        <w:rPr>
-          <w:rFonts w:ascii="Courier New" w:hAnsi="Courier New" w:cs="Courier New"/>
-          <w:sz w:val="22"/>
-          <w:szCs w:val="22"/>
-        </w:rPr>
-      </w:pPr>
-      <w:r>
-        <w:rPr>
-          <w:rFonts w:ascii="Courier New" w:hAnsi="Courier New" w:cs="Courier New"/>
-          <w:sz w:val="22"/>
-          <w:szCs w:val="22"/>
-        </w:rPr>
-        <w:t>Author: robafett &lt;ram_95@msn.com&gt;</w:t>
+        <w:t xml:space="preserve">    </w:t>
+      </w:r>
+      <w:proofErr w:type="gramStart"/>
+      <w:r>
+        <w:rPr>
+          <w:rFonts w:ascii="Courier New" w:hAnsi="Courier New" w:cs="Courier New"/>
+          <w:sz w:val="22"/>
+          <w:szCs w:val="22"/>
+        </w:rPr>
+        <w:t>a</w:t>
+      </w:r>
+      <w:proofErr w:type="gramEnd"/>
+      <w:r>
+        <w:rPr>
+          <w:rFonts w:ascii="Courier New" w:hAnsi="Courier New" w:cs="Courier New"/>
+          <w:sz w:val="22"/>
+          <w:szCs w:val="22"/>
+        </w:rPr>
+        <w:t xml:space="preserve"> few more tiny changes to the spike prefab</w:t>
+      </w:r>
+    </w:p>
+    <w:p>
+      <w:pPr>
+        <w:jc w:val="left"/>
+        <w:rPr>
+          <w:rFonts w:ascii="Courier New" w:hAnsi="Courier New" w:cs="Courier New"/>
+          <w:sz w:val="22"/>
+          <w:szCs w:val="22"/>
+        </w:rPr>
+      </w:pPr>
+    </w:p>
+    <w:p>
+      <w:pPr>
+        <w:jc w:val="left"/>
+        <w:rPr>
+          <w:rFonts w:ascii="Courier New" w:hAnsi="Courier New" w:cs="Courier New"/>
+          <w:sz w:val="22"/>
+          <w:szCs w:val="22"/>
+        </w:rPr>
+      </w:pPr>
+      <w:proofErr w:type="gramStart"/>
+      <w:r>
+        <w:rPr>
+          <w:rFonts w:ascii="Courier New" w:hAnsi="Courier New" w:cs="Courier New"/>
+          <w:sz w:val="22"/>
+          <w:szCs w:val="22"/>
+        </w:rPr>
+        <w:t>commit</w:t>
+      </w:r>
+      <w:proofErr w:type="gramEnd"/>
+      <w:r>
+        <w:rPr>
+          <w:rFonts w:ascii="Courier New" w:hAnsi="Courier New" w:cs="Courier New"/>
+          <w:sz w:val="22"/>
+          <w:szCs w:val="22"/>
+        </w:rPr>
+        <w:t xml:space="preserve"> 44e05553db94fe2c9b3577d080900a7092a8d8dd</w:t>
+      </w:r>
+    </w:p>
+    <w:p>
+      <w:pPr>
+        <w:jc w:val="left"/>
+        <w:rPr>
+          <w:rFonts w:ascii="Courier New" w:hAnsi="Courier New" w:cs="Courier New"/>
+          <w:sz w:val="22"/>
+          <w:szCs w:val="22"/>
+        </w:rPr>
+      </w:pPr>
+      <w:r>
+        <w:rPr>
+          <w:rFonts w:ascii="Courier New" w:hAnsi="Courier New" w:cs="Courier New"/>
+          <w:sz w:val="22"/>
+          <w:szCs w:val="22"/>
+        </w:rPr>
+        <w:t xml:space="preserve">Author: </w:t>
+      </w:r>
+      <w:proofErr w:type="spellStart"/>
+      <w:r>
+        <w:rPr>
+          <w:rFonts w:ascii="Courier New" w:hAnsi="Courier New" w:cs="Courier New"/>
+          <w:sz w:val="22"/>
+          <w:szCs w:val="22"/>
+        </w:rPr>
+        <w:t>robafett</w:t>
+      </w:r>
+      <w:proofErr w:type="spellEnd"/>
+      <w:r>
+        <w:rPr>
+          <w:rFonts w:ascii="Courier New" w:hAnsi="Courier New" w:cs="Courier New"/>
+          <w:sz w:val="22"/>
+          <w:szCs w:val="22"/>
+        </w:rPr>
+        <w:t xml:space="preserve"> &lt;ram_95@msn.com&gt;</w:t>
       </w:r>
     </w:p>
     <w:p>
@@ -17749,53 +18680,122 @@
           <w:sz w:val="22"/>
           <w:szCs w:val="22"/>
         </w:rPr>
-        <w:t xml:space="preserve">    kinda directional damage? i caved and used 2 colliders</w:t>
-      </w:r>
-    </w:p>
-    <w:p>
-      <w:pPr>
-        <w:jc w:val="left"/>
-        <w:rPr>
-          <w:rFonts w:ascii="Courier New" w:hAnsi="Courier New" w:cs="Courier New"/>
-          <w:sz w:val="22"/>
-          <w:szCs w:val="22"/>
-        </w:rPr>
-      </w:pPr>
-    </w:p>
-    <w:p>
-      <w:pPr>
-        <w:jc w:val="left"/>
-        <w:rPr>
-          <w:rFonts w:ascii="Courier New" w:hAnsi="Courier New" w:cs="Courier New"/>
-          <w:sz w:val="22"/>
-          <w:szCs w:val="22"/>
-        </w:rPr>
-      </w:pPr>
-      <w:r>
-        <w:rPr>
-          <w:rFonts w:ascii="Courier New" w:hAnsi="Courier New" w:cs="Courier New"/>
-          <w:sz w:val="22"/>
-          <w:szCs w:val="22"/>
-        </w:rPr>
-        <w:t>commit 30b6a415c60c656dcde529caecc43ef0cbdf3863</w:t>
-      </w:r>
-    </w:p>
-    <w:p>
-      <w:pPr>
-        <w:jc w:val="left"/>
-        <w:rPr>
-          <w:rFonts w:ascii="Courier New" w:hAnsi="Courier New" w:cs="Courier New"/>
-          <w:sz w:val="22"/>
-          <w:szCs w:val="22"/>
-        </w:rPr>
-      </w:pPr>
-      <w:r>
-        <w:rPr>
-          <w:rFonts w:ascii="Courier New" w:hAnsi="Courier New" w:cs="Courier New"/>
-          <w:sz w:val="22"/>
-          <w:szCs w:val="22"/>
-        </w:rPr>
-        <w:t>Author: robafett &lt;ram_95@msn.com&gt;</w:t>
+        <w:t xml:space="preserve">    </w:t>
+      </w:r>
+      <w:proofErr w:type="spellStart"/>
+      <w:proofErr w:type="gramStart"/>
+      <w:r>
+        <w:rPr>
+          <w:rFonts w:ascii="Courier New" w:hAnsi="Courier New" w:cs="Courier New"/>
+          <w:sz w:val="22"/>
+          <w:szCs w:val="22"/>
+        </w:rPr>
+        <w:t>kinda</w:t>
+      </w:r>
+      <w:proofErr w:type="spellEnd"/>
+      <w:proofErr w:type="gramEnd"/>
+      <w:r>
+        <w:rPr>
+          <w:rFonts w:ascii="Courier New" w:hAnsi="Courier New" w:cs="Courier New"/>
+          <w:sz w:val="22"/>
+          <w:szCs w:val="22"/>
+        </w:rPr>
+        <w:t xml:space="preserve"> directional damage? </w:t>
+      </w:r>
+      <w:proofErr w:type="spellStart"/>
+      <w:proofErr w:type="gramStart"/>
+      <w:r>
+        <w:rPr>
+          <w:rFonts w:ascii="Courier New" w:hAnsi="Courier New" w:cs="Courier New"/>
+          <w:sz w:val="22"/>
+          <w:szCs w:val="22"/>
+        </w:rPr>
+        <w:t>i</w:t>
+      </w:r>
+      <w:proofErr w:type="spellEnd"/>
+      <w:proofErr w:type="gramEnd"/>
+      <w:r>
+        <w:rPr>
+          <w:rFonts w:ascii="Courier New" w:hAnsi="Courier New" w:cs="Courier New"/>
+          <w:sz w:val="22"/>
+          <w:szCs w:val="22"/>
+        </w:rPr>
+        <w:t xml:space="preserve"> caved and used 2 colliders</w:t>
+      </w:r>
+    </w:p>
+    <w:p>
+      <w:pPr>
+        <w:jc w:val="left"/>
+        <w:rPr>
+          <w:rFonts w:ascii="Courier New" w:hAnsi="Courier New" w:cs="Courier New"/>
+          <w:sz w:val="22"/>
+          <w:szCs w:val="22"/>
+        </w:rPr>
+      </w:pPr>
+    </w:p>
+    <w:p>
+      <w:pPr>
+        <w:jc w:val="left"/>
+        <w:rPr>
+          <w:rFonts w:ascii="Courier New" w:hAnsi="Courier New" w:cs="Courier New"/>
+          <w:sz w:val="22"/>
+          <w:szCs w:val="22"/>
+        </w:rPr>
+      </w:pPr>
+      <w:proofErr w:type="gramStart"/>
+      <w:r>
+        <w:rPr>
+          <w:rFonts w:ascii="Courier New" w:hAnsi="Courier New" w:cs="Courier New"/>
+          <w:sz w:val="22"/>
+          <w:szCs w:val="22"/>
+        </w:rPr>
+        <w:lastRenderedPageBreak/>
+        <w:t>commit</w:t>
+      </w:r>
+      <w:proofErr w:type="gramEnd"/>
+      <w:r>
+        <w:rPr>
+          <w:rFonts w:ascii="Courier New" w:hAnsi="Courier New" w:cs="Courier New"/>
+          <w:sz w:val="22"/>
+          <w:szCs w:val="22"/>
+        </w:rPr>
+        <w:t xml:space="preserve"> 30b6a415c60c656dcde529caecc43ef0cbdf3863</w:t>
+      </w:r>
+    </w:p>
+    <w:p>
+      <w:pPr>
+        <w:jc w:val="left"/>
+        <w:rPr>
+          <w:rFonts w:ascii="Courier New" w:hAnsi="Courier New" w:cs="Courier New"/>
+          <w:sz w:val="22"/>
+          <w:szCs w:val="22"/>
+        </w:rPr>
+      </w:pPr>
+      <w:r>
+        <w:rPr>
+          <w:rFonts w:ascii="Courier New" w:hAnsi="Courier New" w:cs="Courier New"/>
+          <w:sz w:val="22"/>
+          <w:szCs w:val="22"/>
+        </w:rPr>
+        <w:t xml:space="preserve">Author: </w:t>
+      </w:r>
+      <w:proofErr w:type="spellStart"/>
+      <w:r>
+        <w:rPr>
+          <w:rFonts w:ascii="Courier New" w:hAnsi="Courier New" w:cs="Courier New"/>
+          <w:sz w:val="22"/>
+          <w:szCs w:val="22"/>
+        </w:rPr>
+        <w:t>robafett</w:t>
+      </w:r>
+      <w:proofErr w:type="spellEnd"/>
+      <w:r>
+        <w:rPr>
+          <w:rFonts w:ascii="Courier New" w:hAnsi="Courier New" w:cs="Courier New"/>
+          <w:sz w:val="22"/>
+          <w:szCs w:val="22"/>
+        </w:rPr>
+        <w:t xml:space="preserve"> &lt;ram_95@msn.com&gt;</w:t>
       </w:r>
     </w:p>
     <w:p>
@@ -17841,53 +18841,99 @@
           <w:sz w:val="22"/>
           <w:szCs w:val="22"/>
         </w:rPr>
-        <w:t xml:space="preserve">    fixed the win screen</w:t>
-      </w:r>
-    </w:p>
-    <w:p>
-      <w:pPr>
-        <w:jc w:val="left"/>
-        <w:rPr>
-          <w:rFonts w:ascii="Courier New" w:hAnsi="Courier New" w:cs="Courier New"/>
-          <w:sz w:val="22"/>
-          <w:szCs w:val="22"/>
-        </w:rPr>
-      </w:pPr>
-    </w:p>
-    <w:p>
-      <w:pPr>
-        <w:jc w:val="left"/>
-        <w:rPr>
-          <w:rFonts w:ascii="Courier New" w:hAnsi="Courier New" w:cs="Courier New"/>
-          <w:sz w:val="22"/>
-          <w:szCs w:val="22"/>
-        </w:rPr>
-      </w:pPr>
-      <w:r>
-        <w:rPr>
-          <w:rFonts w:ascii="Courier New" w:hAnsi="Courier New" w:cs="Courier New"/>
-          <w:sz w:val="22"/>
-          <w:szCs w:val="22"/>
-        </w:rPr>
-        <w:t>commit 9b637d394265ed5e0a6c167a8a9f1209c3cc7643</w:t>
-      </w:r>
-    </w:p>
-    <w:p>
-      <w:pPr>
-        <w:jc w:val="left"/>
-        <w:rPr>
-          <w:rFonts w:ascii="Courier New" w:hAnsi="Courier New" w:cs="Courier New"/>
-          <w:sz w:val="22"/>
-          <w:szCs w:val="22"/>
-        </w:rPr>
-      </w:pPr>
-      <w:r>
-        <w:rPr>
-          <w:rFonts w:ascii="Courier New" w:hAnsi="Courier New" w:cs="Courier New"/>
-          <w:sz w:val="22"/>
-          <w:szCs w:val="22"/>
-        </w:rPr>
-        <w:t>Author: robafett &lt;ram_95@msn.com&gt;</w:t>
+        <w:t xml:space="preserve">    </w:t>
+      </w:r>
+      <w:proofErr w:type="gramStart"/>
+      <w:r>
+        <w:rPr>
+          <w:rFonts w:ascii="Courier New" w:hAnsi="Courier New" w:cs="Courier New"/>
+          <w:sz w:val="22"/>
+          <w:szCs w:val="22"/>
+        </w:rPr>
+        <w:t>fixed</w:t>
+      </w:r>
+      <w:proofErr w:type="gramEnd"/>
+      <w:r>
+        <w:rPr>
+          <w:rFonts w:ascii="Courier New" w:hAnsi="Courier New" w:cs="Courier New"/>
+          <w:sz w:val="22"/>
+          <w:szCs w:val="22"/>
+        </w:rPr>
+        <w:t xml:space="preserve"> the win screen</w:t>
+      </w:r>
+    </w:p>
+    <w:p>
+      <w:pPr>
+        <w:jc w:val="left"/>
+        <w:rPr>
+          <w:rFonts w:ascii="Courier New" w:hAnsi="Courier New" w:cs="Courier New"/>
+          <w:sz w:val="22"/>
+          <w:szCs w:val="22"/>
+        </w:rPr>
+      </w:pPr>
+    </w:p>
+    <w:p>
+      <w:pPr>
+        <w:jc w:val="left"/>
+        <w:rPr>
+          <w:rFonts w:ascii="Courier New" w:hAnsi="Courier New" w:cs="Courier New"/>
+          <w:sz w:val="22"/>
+          <w:szCs w:val="22"/>
+        </w:rPr>
+      </w:pPr>
+      <w:proofErr w:type="gramStart"/>
+      <w:r>
+        <w:rPr>
+          <w:rFonts w:ascii="Courier New" w:hAnsi="Courier New" w:cs="Courier New"/>
+          <w:sz w:val="22"/>
+          <w:szCs w:val="22"/>
+        </w:rPr>
+        <w:t>commit</w:t>
+      </w:r>
+      <w:proofErr w:type="gramEnd"/>
+      <w:r>
+        <w:rPr>
+          <w:rFonts w:ascii="Courier New" w:hAnsi="Courier New" w:cs="Courier New"/>
+          <w:sz w:val="22"/>
+          <w:szCs w:val="22"/>
+        </w:rPr>
+        <w:t xml:space="preserve"> 9b637d394265ed5e0a6c167a8a9f1209c3cc7643</w:t>
+      </w:r>
+    </w:p>
+    <w:p>
+      <w:pPr>
+        <w:jc w:val="left"/>
+        <w:rPr>
+          <w:rFonts w:ascii="Courier New" w:hAnsi="Courier New" w:cs="Courier New"/>
+          <w:sz w:val="22"/>
+          <w:szCs w:val="22"/>
+        </w:rPr>
+      </w:pPr>
+      <w:r>
+        <w:rPr>
+          <w:rFonts w:ascii="Courier New" w:hAnsi="Courier New" w:cs="Courier New"/>
+          <w:sz w:val="22"/>
+          <w:szCs w:val="22"/>
+        </w:rPr>
+        <w:t xml:space="preserve">Author: </w:t>
+      </w:r>
+      <w:proofErr w:type="spellStart"/>
+      <w:r>
+        <w:rPr>
+          <w:rFonts w:ascii="Courier New" w:hAnsi="Courier New" w:cs="Courier New"/>
+          <w:sz w:val="22"/>
+          <w:szCs w:val="22"/>
+        </w:rPr>
+        <w:t>robafett</w:t>
+      </w:r>
+      <w:proofErr w:type="spellEnd"/>
+      <w:r>
+        <w:rPr>
+          <w:rFonts w:ascii="Courier New" w:hAnsi="Courier New" w:cs="Courier New"/>
+          <w:sz w:val="22"/>
+          <w:szCs w:val="22"/>
+        </w:rPr>
+        <w:t xml:space="preserve"> &lt;ram_95@msn.com&gt;</w:t>
       </w:r>
     </w:p>
     <w:p>
@@ -17933,35 +18979,65 @@
           <w:sz w:val="22"/>
           <w:szCs w:val="22"/>
         </w:rPr>
-        <w:t xml:space="preserve">    Saw Hazard (its a prefab, chuck it anywhere and it SHOULD work)</w:t>
-      </w:r>
-    </w:p>
-    <w:p>
-      <w:pPr>
-        <w:jc w:val="left"/>
-        <w:rPr>
-          <w:rFonts w:ascii="Courier New" w:hAnsi="Courier New" w:cs="Courier New"/>
-          <w:sz w:val="22"/>
-          <w:szCs w:val="22"/>
-        </w:rPr>
-      </w:pPr>
-    </w:p>
-    <w:p>
-      <w:pPr>
-        <w:jc w:val="left"/>
-        <w:rPr>
-          <w:rFonts w:ascii="Courier New" w:hAnsi="Courier New" w:cs="Courier New"/>
-          <w:sz w:val="22"/>
-          <w:szCs w:val="22"/>
-        </w:rPr>
-      </w:pPr>
-      <w:r>
-        <w:rPr>
-          <w:rFonts w:ascii="Courier New" w:hAnsi="Courier New" w:cs="Courier New"/>
-          <w:sz w:val="22"/>
-          <w:szCs w:val="22"/>
-        </w:rPr>
-        <w:t>commit fad0d89e4e0fbe433095aaa32dd54b16001fae2a</w:t>
+        <w:t xml:space="preserve">    Saw Hazard (</w:t>
+      </w:r>
+      <w:proofErr w:type="spellStart"/>
+      <w:proofErr w:type="gramStart"/>
+      <w:r>
+        <w:rPr>
+          <w:rFonts w:ascii="Courier New" w:hAnsi="Courier New" w:cs="Courier New"/>
+          <w:sz w:val="22"/>
+          <w:szCs w:val="22"/>
+        </w:rPr>
+        <w:t>its</w:t>
+      </w:r>
+      <w:proofErr w:type="spellEnd"/>
+      <w:proofErr w:type="gramEnd"/>
+      <w:r>
+        <w:rPr>
+          <w:rFonts w:ascii="Courier New" w:hAnsi="Courier New" w:cs="Courier New"/>
+          <w:sz w:val="22"/>
+          <w:szCs w:val="22"/>
+        </w:rPr>
+        <w:t xml:space="preserve"> a prefab, chuck it anywhere and it SHOULD work)</w:t>
+      </w:r>
+    </w:p>
+    <w:p>
+      <w:pPr>
+        <w:jc w:val="left"/>
+        <w:rPr>
+          <w:rFonts w:ascii="Courier New" w:hAnsi="Courier New" w:cs="Courier New"/>
+          <w:sz w:val="22"/>
+          <w:szCs w:val="22"/>
+        </w:rPr>
+      </w:pPr>
+    </w:p>
+    <w:p>
+      <w:pPr>
+        <w:jc w:val="left"/>
+        <w:rPr>
+          <w:rFonts w:ascii="Courier New" w:hAnsi="Courier New" w:cs="Courier New"/>
+          <w:sz w:val="22"/>
+          <w:szCs w:val="22"/>
+        </w:rPr>
+      </w:pPr>
+      <w:proofErr w:type="gramStart"/>
+      <w:r>
+        <w:rPr>
+          <w:rFonts w:ascii="Courier New" w:hAnsi="Courier New" w:cs="Courier New"/>
+          <w:sz w:val="22"/>
+          <w:szCs w:val="22"/>
+        </w:rPr>
+        <w:t>commit</w:t>
+      </w:r>
+      <w:proofErr w:type="gramEnd"/>
+      <w:r>
+        <w:rPr>
+          <w:rFonts w:ascii="Courier New" w:hAnsi="Courier New" w:cs="Courier New"/>
+          <w:sz w:val="22"/>
+          <w:szCs w:val="22"/>
+        </w:rPr>
+        <w:t xml:space="preserve"> fad0d89e4e0fbe433095aaa32dd54b16001fae2a</w:t>
       </w:r>
     </w:p>
     <w:p>
@@ -18025,35 +19101,63 @@
           <w:sz w:val="22"/>
           <w:szCs w:val="22"/>
         </w:rPr>
-        <w:t xml:space="preserve">    phone store does stuff now</w:t>
-      </w:r>
-    </w:p>
-    <w:p>
-      <w:pPr>
-        <w:jc w:val="left"/>
-        <w:rPr>
-          <w:rFonts w:ascii="Courier New" w:hAnsi="Courier New" w:cs="Courier New"/>
-          <w:sz w:val="22"/>
-          <w:szCs w:val="22"/>
-        </w:rPr>
-      </w:pPr>
-    </w:p>
-    <w:p>
-      <w:pPr>
-        <w:jc w:val="left"/>
-        <w:rPr>
-          <w:rFonts w:ascii="Courier New" w:hAnsi="Courier New" w:cs="Courier New"/>
-          <w:sz w:val="22"/>
-          <w:szCs w:val="22"/>
-        </w:rPr>
-      </w:pPr>
-      <w:r>
-        <w:rPr>
-          <w:rFonts w:ascii="Courier New" w:hAnsi="Courier New" w:cs="Courier New"/>
-          <w:sz w:val="22"/>
-          <w:szCs w:val="22"/>
-        </w:rPr>
-        <w:t>commit 2d115f4b9df255905732aae1130c43ea6bf7299c</w:t>
+        <w:t xml:space="preserve">    </w:t>
+      </w:r>
+      <w:proofErr w:type="gramStart"/>
+      <w:r>
+        <w:rPr>
+          <w:rFonts w:ascii="Courier New" w:hAnsi="Courier New" w:cs="Courier New"/>
+          <w:sz w:val="22"/>
+          <w:szCs w:val="22"/>
+        </w:rPr>
+        <w:t>phone</w:t>
+      </w:r>
+      <w:proofErr w:type="gramEnd"/>
+      <w:r>
+        <w:rPr>
+          <w:rFonts w:ascii="Courier New" w:hAnsi="Courier New" w:cs="Courier New"/>
+          <w:sz w:val="22"/>
+          <w:szCs w:val="22"/>
+        </w:rPr>
+        <w:t xml:space="preserve"> store does stuff now</w:t>
+      </w:r>
+    </w:p>
+    <w:p>
+      <w:pPr>
+        <w:jc w:val="left"/>
+        <w:rPr>
+          <w:rFonts w:ascii="Courier New" w:hAnsi="Courier New" w:cs="Courier New"/>
+          <w:sz w:val="22"/>
+          <w:szCs w:val="22"/>
+        </w:rPr>
+      </w:pPr>
+    </w:p>
+    <w:p>
+      <w:pPr>
+        <w:jc w:val="left"/>
+        <w:rPr>
+          <w:rFonts w:ascii="Courier New" w:hAnsi="Courier New" w:cs="Courier New"/>
+          <w:sz w:val="22"/>
+          <w:szCs w:val="22"/>
+        </w:rPr>
+      </w:pPr>
+      <w:proofErr w:type="gramStart"/>
+      <w:r>
+        <w:rPr>
+          <w:rFonts w:ascii="Courier New" w:hAnsi="Courier New" w:cs="Courier New"/>
+          <w:sz w:val="22"/>
+          <w:szCs w:val="22"/>
+        </w:rPr>
+        <w:t>commit</w:t>
+      </w:r>
+      <w:proofErr w:type="gramEnd"/>
+      <w:r>
+        <w:rPr>
+          <w:rFonts w:ascii="Courier New" w:hAnsi="Courier New" w:cs="Courier New"/>
+          <w:sz w:val="22"/>
+          <w:szCs w:val="22"/>
+        </w:rPr>
+        <w:t xml:space="preserve"> 2d115f4b9df255905732aae1130c43ea6bf7299c</w:t>
       </w:r>
     </w:p>
     <w:p>
@@ -18117,53 +19221,99 @@
           <w:sz w:val="22"/>
           <w:szCs w:val="22"/>
         </w:rPr>
-        <w:t xml:space="preserve">    small changes to phone</w:t>
-      </w:r>
-    </w:p>
-    <w:p>
-      <w:pPr>
-        <w:jc w:val="left"/>
-        <w:rPr>
-          <w:rFonts w:ascii="Courier New" w:hAnsi="Courier New" w:cs="Courier New"/>
-          <w:sz w:val="22"/>
-          <w:szCs w:val="22"/>
-        </w:rPr>
-      </w:pPr>
-    </w:p>
-    <w:p>
-      <w:pPr>
-        <w:jc w:val="left"/>
-        <w:rPr>
-          <w:rFonts w:ascii="Courier New" w:hAnsi="Courier New" w:cs="Courier New"/>
-          <w:sz w:val="22"/>
-          <w:szCs w:val="22"/>
-        </w:rPr>
-      </w:pPr>
-      <w:r>
-        <w:rPr>
-          <w:rFonts w:ascii="Courier New" w:hAnsi="Courier New" w:cs="Courier New"/>
-          <w:sz w:val="22"/>
-          <w:szCs w:val="22"/>
-        </w:rPr>
-        <w:t>commit 567a6c9b099851e3cbcb6593b43c0e44bf80614c</w:t>
-      </w:r>
-    </w:p>
-    <w:p>
-      <w:pPr>
-        <w:jc w:val="left"/>
-        <w:rPr>
-          <w:rFonts w:ascii="Courier New" w:hAnsi="Courier New" w:cs="Courier New"/>
-          <w:sz w:val="22"/>
-          <w:szCs w:val="22"/>
-        </w:rPr>
-      </w:pPr>
-      <w:r>
-        <w:rPr>
-          <w:rFonts w:ascii="Courier New" w:hAnsi="Courier New" w:cs="Courier New"/>
-          <w:sz w:val="22"/>
-          <w:szCs w:val="22"/>
-        </w:rPr>
-        <w:t>Author: robafett &lt;ram_95@msn.com&gt;</w:t>
+        <w:t xml:space="preserve">    </w:t>
+      </w:r>
+      <w:proofErr w:type="gramStart"/>
+      <w:r>
+        <w:rPr>
+          <w:rFonts w:ascii="Courier New" w:hAnsi="Courier New" w:cs="Courier New"/>
+          <w:sz w:val="22"/>
+          <w:szCs w:val="22"/>
+        </w:rPr>
+        <w:t>small</w:t>
+      </w:r>
+      <w:proofErr w:type="gramEnd"/>
+      <w:r>
+        <w:rPr>
+          <w:rFonts w:ascii="Courier New" w:hAnsi="Courier New" w:cs="Courier New"/>
+          <w:sz w:val="22"/>
+          <w:szCs w:val="22"/>
+        </w:rPr>
+        <w:t xml:space="preserve"> changes to phone</w:t>
+      </w:r>
+    </w:p>
+    <w:p>
+      <w:pPr>
+        <w:jc w:val="left"/>
+        <w:rPr>
+          <w:rFonts w:ascii="Courier New" w:hAnsi="Courier New" w:cs="Courier New"/>
+          <w:sz w:val="22"/>
+          <w:szCs w:val="22"/>
+        </w:rPr>
+      </w:pPr>
+    </w:p>
+    <w:p>
+      <w:pPr>
+        <w:jc w:val="left"/>
+        <w:rPr>
+          <w:rFonts w:ascii="Courier New" w:hAnsi="Courier New" w:cs="Courier New"/>
+          <w:sz w:val="22"/>
+          <w:szCs w:val="22"/>
+        </w:rPr>
+      </w:pPr>
+      <w:proofErr w:type="gramStart"/>
+      <w:r>
+        <w:rPr>
+          <w:rFonts w:ascii="Courier New" w:hAnsi="Courier New" w:cs="Courier New"/>
+          <w:sz w:val="22"/>
+          <w:szCs w:val="22"/>
+        </w:rPr>
+        <w:t>commit</w:t>
+      </w:r>
+      <w:proofErr w:type="gramEnd"/>
+      <w:r>
+        <w:rPr>
+          <w:rFonts w:ascii="Courier New" w:hAnsi="Courier New" w:cs="Courier New"/>
+          <w:sz w:val="22"/>
+          <w:szCs w:val="22"/>
+        </w:rPr>
+        <w:t xml:space="preserve"> 567a6c9b099851e3cbcb6593b43c0e44bf80614c</w:t>
+      </w:r>
+    </w:p>
+    <w:p>
+      <w:pPr>
+        <w:jc w:val="left"/>
+        <w:rPr>
+          <w:rFonts w:ascii="Courier New" w:hAnsi="Courier New" w:cs="Courier New"/>
+          <w:sz w:val="22"/>
+          <w:szCs w:val="22"/>
+        </w:rPr>
+      </w:pPr>
+      <w:r>
+        <w:rPr>
+          <w:rFonts w:ascii="Courier New" w:hAnsi="Courier New" w:cs="Courier New"/>
+          <w:sz w:val="22"/>
+          <w:szCs w:val="22"/>
+        </w:rPr>
+        <w:t xml:space="preserve">Author: </w:t>
+      </w:r>
+      <w:proofErr w:type="spellStart"/>
+      <w:r>
+        <w:rPr>
+          <w:rFonts w:ascii="Courier New" w:hAnsi="Courier New" w:cs="Courier New"/>
+          <w:sz w:val="22"/>
+          <w:szCs w:val="22"/>
+        </w:rPr>
+        <w:t>robafett</w:t>
+      </w:r>
+      <w:proofErr w:type="spellEnd"/>
+      <w:r>
+        <w:rPr>
+          <w:rFonts w:ascii="Courier New" w:hAnsi="Courier New" w:cs="Courier New"/>
+          <w:sz w:val="22"/>
+          <w:szCs w:val="22"/>
+        </w:rPr>
+        <w:t xml:space="preserve"> &lt;ram_95@msn.com&gt;</w:t>
       </w:r>
     </w:p>
     <w:p>
@@ -18209,35 +19359,99 @@
           <w:sz w:val="22"/>
           <w:szCs w:val="22"/>
         </w:rPr>
-        <w:t xml:space="preserve">    This too for analytics cuz github is slow to realise i changed things</w:t>
-      </w:r>
-    </w:p>
-    <w:p>
-      <w:pPr>
-        <w:jc w:val="left"/>
-        <w:rPr>
-          <w:rFonts w:ascii="Courier New" w:hAnsi="Courier New" w:cs="Courier New"/>
-          <w:sz w:val="22"/>
-          <w:szCs w:val="22"/>
-        </w:rPr>
-      </w:pPr>
-    </w:p>
-    <w:p>
-      <w:pPr>
-        <w:jc w:val="left"/>
-        <w:rPr>
-          <w:rFonts w:ascii="Courier New" w:hAnsi="Courier New" w:cs="Courier New"/>
-          <w:sz w:val="22"/>
-          <w:szCs w:val="22"/>
-        </w:rPr>
-      </w:pPr>
-      <w:r>
-        <w:rPr>
-          <w:rFonts w:ascii="Courier New" w:hAnsi="Courier New" w:cs="Courier New"/>
-          <w:sz w:val="22"/>
-          <w:szCs w:val="22"/>
-        </w:rPr>
-        <w:t>commit 7adda64a9926275ff3bf0a9155560719f3add4d5</w:t>
+        <w:t xml:space="preserve">    This too for analytics </w:t>
+      </w:r>
+      <w:proofErr w:type="spellStart"/>
+      <w:r>
+        <w:rPr>
+          <w:rFonts w:ascii="Courier New" w:hAnsi="Courier New" w:cs="Courier New"/>
+          <w:sz w:val="22"/>
+          <w:szCs w:val="22"/>
+        </w:rPr>
+        <w:t>cuz</w:t>
+      </w:r>
+      <w:proofErr w:type="spellEnd"/>
+      <w:r>
+        <w:rPr>
+          <w:rFonts w:ascii="Courier New" w:hAnsi="Courier New" w:cs="Courier New"/>
+          <w:sz w:val="22"/>
+          <w:szCs w:val="22"/>
+        </w:rPr>
+        <w:t xml:space="preserve"> </w:t>
+      </w:r>
+      <w:proofErr w:type="spellStart"/>
+      <w:r>
+        <w:rPr>
+          <w:rFonts w:ascii="Courier New" w:hAnsi="Courier New" w:cs="Courier New"/>
+          <w:sz w:val="22"/>
+          <w:szCs w:val="22"/>
+        </w:rPr>
+        <w:t>github</w:t>
+      </w:r>
+      <w:proofErr w:type="spellEnd"/>
+      <w:r>
+        <w:rPr>
+          <w:rFonts w:ascii="Courier New" w:hAnsi="Courier New" w:cs="Courier New"/>
+          <w:sz w:val="22"/>
+          <w:szCs w:val="22"/>
+        </w:rPr>
+        <w:t xml:space="preserve"> is slow to realise </w:t>
+      </w:r>
+      <w:proofErr w:type="spellStart"/>
+      <w:r>
+        <w:rPr>
+          <w:rFonts w:ascii="Courier New" w:hAnsi="Courier New" w:cs="Courier New"/>
+          <w:sz w:val="22"/>
+          <w:szCs w:val="22"/>
+        </w:rPr>
+        <w:t>i</w:t>
+      </w:r>
+      <w:proofErr w:type="spellEnd"/>
+      <w:r>
+        <w:rPr>
+          <w:rFonts w:ascii="Courier New" w:hAnsi="Courier New" w:cs="Courier New"/>
+          <w:sz w:val="22"/>
+          <w:szCs w:val="22"/>
+        </w:rPr>
+        <w:t xml:space="preserve"> changed things</w:t>
+      </w:r>
+    </w:p>
+    <w:p>
+      <w:pPr>
+        <w:jc w:val="left"/>
+        <w:rPr>
+          <w:rFonts w:ascii="Courier New" w:hAnsi="Courier New" w:cs="Courier New"/>
+          <w:sz w:val="22"/>
+          <w:szCs w:val="22"/>
+        </w:rPr>
+      </w:pPr>
+    </w:p>
+    <w:p>
+      <w:pPr>
+        <w:jc w:val="left"/>
+        <w:rPr>
+          <w:rFonts w:ascii="Courier New" w:hAnsi="Courier New" w:cs="Courier New"/>
+          <w:sz w:val="22"/>
+          <w:szCs w:val="22"/>
+        </w:rPr>
+      </w:pPr>
+      <w:proofErr w:type="gramStart"/>
+      <w:r>
+        <w:rPr>
+          <w:rFonts w:ascii="Courier New" w:hAnsi="Courier New" w:cs="Courier New"/>
+          <w:sz w:val="22"/>
+          <w:szCs w:val="22"/>
+        </w:rPr>
+        <w:t>commit</w:t>
+      </w:r>
+      <w:proofErr w:type="gramEnd"/>
+      <w:r>
+        <w:rPr>
+          <w:rFonts w:ascii="Courier New" w:hAnsi="Courier New" w:cs="Courier New"/>
+          <w:sz w:val="22"/>
+          <w:szCs w:val="22"/>
+        </w:rPr>
+        <w:t xml:space="preserve"> 7adda64a9926275ff3bf0a9155560719f3add4d5</w:t>
       </w:r>
     </w:p>
     <w:p>
@@ -18273,7 +19487,25 @@
           <w:sz w:val="22"/>
           <w:szCs w:val="22"/>
         </w:rPr>
-        <w:t>Author: robafett &lt;ram_95@msn.com&gt;</w:t>
+        <w:t xml:space="preserve">Author: </w:t>
+      </w:r>
+      <w:proofErr w:type="spellStart"/>
+      <w:r>
+        <w:rPr>
+          <w:rFonts w:ascii="Courier New" w:hAnsi="Courier New" w:cs="Courier New"/>
+          <w:sz w:val="22"/>
+          <w:szCs w:val="22"/>
+        </w:rPr>
+        <w:t>robafett</w:t>
+      </w:r>
+      <w:proofErr w:type="spellEnd"/>
+      <w:r>
+        <w:rPr>
+          <w:rFonts w:ascii="Courier New" w:hAnsi="Courier New" w:cs="Courier New"/>
+          <w:sz w:val="22"/>
+          <w:szCs w:val="22"/>
+        </w:rPr>
+        <w:t xml:space="preserve"> &lt;ram_95@msn.com&gt;</w:t>
       </w:r>
     </w:p>
     <w:p>
@@ -18319,53 +19551,119 @@
           <w:sz w:val="22"/>
           <w:szCs w:val="22"/>
         </w:rPr>
-        <w:t xml:space="preserve">    Merge branch 'master' of github.com:ddoodm/GameStudioTwo</w:t>
-      </w:r>
-    </w:p>
-    <w:p>
-      <w:pPr>
-        <w:jc w:val="left"/>
-        <w:rPr>
-          <w:rFonts w:ascii="Courier New" w:hAnsi="Courier New" w:cs="Courier New"/>
-          <w:sz w:val="22"/>
-          <w:szCs w:val="22"/>
-        </w:rPr>
-      </w:pPr>
-    </w:p>
-    <w:p>
-      <w:pPr>
-        <w:jc w:val="left"/>
-        <w:rPr>
-          <w:rFonts w:ascii="Courier New" w:hAnsi="Courier New" w:cs="Courier New"/>
-          <w:sz w:val="22"/>
-          <w:szCs w:val="22"/>
-        </w:rPr>
-      </w:pPr>
-      <w:r>
-        <w:rPr>
-          <w:rFonts w:ascii="Courier New" w:hAnsi="Courier New" w:cs="Courier New"/>
-          <w:sz w:val="22"/>
-          <w:szCs w:val="22"/>
-        </w:rPr>
-        <w:t>commit d9344ca61e9518d314c61264195c4c8ba878a7a9</w:t>
-      </w:r>
-    </w:p>
-    <w:p>
-      <w:pPr>
-        <w:jc w:val="left"/>
-        <w:rPr>
-          <w:rFonts w:ascii="Courier New" w:hAnsi="Courier New" w:cs="Courier New"/>
-          <w:sz w:val="22"/>
-          <w:szCs w:val="22"/>
-        </w:rPr>
-      </w:pPr>
-      <w:r>
-        <w:rPr>
-          <w:rFonts w:ascii="Courier New" w:hAnsi="Courier New" w:cs="Courier New"/>
-          <w:sz w:val="22"/>
-          <w:szCs w:val="22"/>
-        </w:rPr>
-        <w:t>Author: robafett &lt;ram_95@msn.com&gt;</w:t>
+        <w:t xml:space="preserve">    Merge branch 'master' of </w:t>
+      </w:r>
+      <w:proofErr w:type="spellStart"/>
+      <w:r>
+        <w:rPr>
+          <w:rFonts w:ascii="Courier New" w:hAnsi="Courier New" w:cs="Courier New"/>
+          <w:sz w:val="22"/>
+          <w:szCs w:val="22"/>
+        </w:rPr>
+        <w:t>github.com</w:t>
+      </w:r>
+      <w:proofErr w:type="gramStart"/>
+      <w:r>
+        <w:rPr>
+          <w:rFonts w:ascii="Courier New" w:hAnsi="Courier New" w:cs="Courier New"/>
+          <w:sz w:val="22"/>
+          <w:szCs w:val="22"/>
+        </w:rPr>
+        <w:t>:ddoodm</w:t>
+      </w:r>
+      <w:proofErr w:type="spellEnd"/>
+      <w:proofErr w:type="gramEnd"/>
+      <w:r>
+        <w:rPr>
+          <w:rFonts w:ascii="Courier New" w:hAnsi="Courier New" w:cs="Courier New"/>
+          <w:sz w:val="22"/>
+          <w:szCs w:val="22"/>
+        </w:rPr>
+        <w:t>/</w:t>
+      </w:r>
+      <w:proofErr w:type="spellStart"/>
+      <w:r>
+        <w:rPr>
+          <w:rFonts w:ascii="Courier New" w:hAnsi="Courier New" w:cs="Courier New"/>
+          <w:sz w:val="22"/>
+          <w:szCs w:val="22"/>
+        </w:rPr>
+        <w:t>GameStudioTwo</w:t>
+      </w:r>
+      <w:proofErr w:type="spellEnd"/>
+    </w:p>
+    <w:p>
+      <w:pPr>
+        <w:jc w:val="left"/>
+        <w:rPr>
+          <w:rFonts w:ascii="Courier New" w:hAnsi="Courier New" w:cs="Courier New"/>
+          <w:sz w:val="22"/>
+          <w:szCs w:val="22"/>
+        </w:rPr>
+      </w:pPr>
+    </w:p>
+    <w:p>
+      <w:pPr>
+        <w:jc w:val="left"/>
+        <w:rPr>
+          <w:rFonts w:ascii="Courier New" w:hAnsi="Courier New" w:cs="Courier New"/>
+          <w:sz w:val="22"/>
+          <w:szCs w:val="22"/>
+        </w:rPr>
+      </w:pPr>
+      <w:proofErr w:type="gramStart"/>
+      <w:r>
+        <w:rPr>
+          <w:rFonts w:ascii="Courier New" w:hAnsi="Courier New" w:cs="Courier New"/>
+          <w:sz w:val="22"/>
+          <w:szCs w:val="22"/>
+        </w:rPr>
+        <w:t>commit</w:t>
+      </w:r>
+      <w:proofErr w:type="gramEnd"/>
+      <w:r>
+        <w:rPr>
+          <w:rFonts w:ascii="Courier New" w:hAnsi="Courier New" w:cs="Courier New"/>
+          <w:sz w:val="22"/>
+          <w:szCs w:val="22"/>
+        </w:rPr>
+        <w:t xml:space="preserve"> d9344ca61e9518d314c61264195c4c8ba878a7a9</w:t>
+      </w:r>
+    </w:p>
+    <w:p>
+      <w:pPr>
+        <w:jc w:val="left"/>
+        <w:rPr>
+          <w:rFonts w:ascii="Courier New" w:hAnsi="Courier New" w:cs="Courier New"/>
+          <w:sz w:val="22"/>
+          <w:szCs w:val="22"/>
+        </w:rPr>
+      </w:pPr>
+      <w:r>
+        <w:rPr>
+          <w:rFonts w:ascii="Courier New" w:hAnsi="Courier New" w:cs="Courier New"/>
+          <w:sz w:val="22"/>
+          <w:szCs w:val="22"/>
+        </w:rPr>
+        <w:t xml:space="preserve">Author: </w:t>
+      </w:r>
+      <w:proofErr w:type="spellStart"/>
+      <w:r>
+        <w:rPr>
+          <w:rFonts w:ascii="Courier New" w:hAnsi="Courier New" w:cs="Courier New"/>
+          <w:sz w:val="22"/>
+          <w:szCs w:val="22"/>
+        </w:rPr>
+        <w:t>robafett</w:t>
+      </w:r>
+      <w:proofErr w:type="spellEnd"/>
+      <w:r>
+        <w:rPr>
+          <w:rFonts w:ascii="Courier New" w:hAnsi="Courier New" w:cs="Courier New"/>
+          <w:sz w:val="22"/>
+          <w:szCs w:val="22"/>
+        </w:rPr>
+        <w:t xml:space="preserve"> &lt;ram_95@msn.com&gt;</w:t>
       </w:r>
     </w:p>
     <w:p>
@@ -18411,53 +19709,119 @@
           <w:sz w:val="22"/>
           <w:szCs w:val="22"/>
         </w:rPr>
-        <w:t xml:space="preserve">    Fixed Analytics again (its just as useless as be4 but watever makes cat happy (except 2d))</w:t>
-      </w:r>
-    </w:p>
-    <w:p>
-      <w:pPr>
-        <w:jc w:val="left"/>
-        <w:rPr>
-          <w:rFonts w:ascii="Courier New" w:hAnsi="Courier New" w:cs="Courier New"/>
-          <w:sz w:val="22"/>
-          <w:szCs w:val="22"/>
-        </w:rPr>
-      </w:pPr>
-    </w:p>
-    <w:p>
-      <w:pPr>
-        <w:jc w:val="left"/>
-        <w:rPr>
-          <w:rFonts w:ascii="Courier New" w:hAnsi="Courier New" w:cs="Courier New"/>
-          <w:sz w:val="22"/>
-          <w:szCs w:val="22"/>
-        </w:rPr>
-      </w:pPr>
-      <w:r>
-        <w:rPr>
-          <w:rFonts w:ascii="Courier New" w:hAnsi="Courier New" w:cs="Courier New"/>
-          <w:sz w:val="22"/>
-          <w:szCs w:val="22"/>
-        </w:rPr>
-        <w:t>commit d17aeb6f5fc1d95d54aa3cd082d961a1c70724e6</w:t>
-      </w:r>
-    </w:p>
-    <w:p>
-      <w:pPr>
-        <w:jc w:val="left"/>
-        <w:rPr>
-          <w:rFonts w:ascii="Courier New" w:hAnsi="Courier New" w:cs="Courier New"/>
-          <w:sz w:val="22"/>
-          <w:szCs w:val="22"/>
-        </w:rPr>
-      </w:pPr>
-      <w:r>
-        <w:rPr>
-          <w:rFonts w:ascii="Courier New" w:hAnsi="Courier New" w:cs="Courier New"/>
-          <w:sz w:val="22"/>
-          <w:szCs w:val="22"/>
-        </w:rPr>
-        <w:t>Author: Deinyon Davies &lt;deinyond@gmail.com&gt;</w:t>
+        <w:t xml:space="preserve">    Fixed Analytics again (</w:t>
+      </w:r>
+      <w:proofErr w:type="spellStart"/>
+      <w:proofErr w:type="gramStart"/>
+      <w:r>
+        <w:rPr>
+          <w:rFonts w:ascii="Courier New" w:hAnsi="Courier New" w:cs="Courier New"/>
+          <w:sz w:val="22"/>
+          <w:szCs w:val="22"/>
+        </w:rPr>
+        <w:t>its</w:t>
+      </w:r>
+      <w:proofErr w:type="spellEnd"/>
+      <w:proofErr w:type="gramEnd"/>
+      <w:r>
+        <w:rPr>
+          <w:rFonts w:ascii="Courier New" w:hAnsi="Courier New" w:cs="Courier New"/>
+          <w:sz w:val="22"/>
+          <w:szCs w:val="22"/>
+        </w:rPr>
+        <w:t xml:space="preserve"> just as useless as be4 but </w:t>
+      </w:r>
+      <w:proofErr w:type="spellStart"/>
+      <w:r>
+        <w:rPr>
+          <w:rFonts w:ascii="Courier New" w:hAnsi="Courier New" w:cs="Courier New"/>
+          <w:sz w:val="22"/>
+          <w:szCs w:val="22"/>
+        </w:rPr>
+        <w:t>watever</w:t>
+      </w:r>
+      <w:proofErr w:type="spellEnd"/>
+      <w:r>
+        <w:rPr>
+          <w:rFonts w:ascii="Courier New" w:hAnsi="Courier New" w:cs="Courier New"/>
+          <w:sz w:val="22"/>
+          <w:szCs w:val="22"/>
+        </w:rPr>
+        <w:t xml:space="preserve"> makes cat happy (except 2d))</w:t>
+      </w:r>
+    </w:p>
+    <w:p>
+      <w:pPr>
+        <w:jc w:val="left"/>
+        <w:rPr>
+          <w:rFonts w:ascii="Courier New" w:hAnsi="Courier New" w:cs="Courier New"/>
+          <w:sz w:val="22"/>
+          <w:szCs w:val="22"/>
+        </w:rPr>
+      </w:pPr>
+    </w:p>
+    <w:p>
+      <w:pPr>
+        <w:jc w:val="left"/>
+        <w:rPr>
+          <w:rFonts w:ascii="Courier New" w:hAnsi="Courier New" w:cs="Courier New"/>
+          <w:sz w:val="22"/>
+          <w:szCs w:val="22"/>
+        </w:rPr>
+      </w:pPr>
+      <w:proofErr w:type="gramStart"/>
+      <w:r>
+        <w:rPr>
+          <w:rFonts w:ascii="Courier New" w:hAnsi="Courier New" w:cs="Courier New"/>
+          <w:sz w:val="22"/>
+          <w:szCs w:val="22"/>
+        </w:rPr>
+        <w:t>commit</w:t>
+      </w:r>
+      <w:proofErr w:type="gramEnd"/>
+      <w:r>
+        <w:rPr>
+          <w:rFonts w:ascii="Courier New" w:hAnsi="Courier New" w:cs="Courier New"/>
+          <w:sz w:val="22"/>
+          <w:szCs w:val="22"/>
+        </w:rPr>
+        <w:t xml:space="preserve"> d17aeb6f5fc1d95d54aa3cd082d961a1c70724e6</w:t>
+      </w:r>
+    </w:p>
+    <w:p>
+      <w:pPr>
+        <w:jc w:val="left"/>
+        <w:rPr>
+          <w:rFonts w:ascii="Courier New" w:hAnsi="Courier New" w:cs="Courier New"/>
+          <w:sz w:val="22"/>
+          <w:szCs w:val="22"/>
+        </w:rPr>
+      </w:pPr>
+      <w:r>
+        <w:rPr>
+          <w:rFonts w:ascii="Courier New" w:hAnsi="Courier New" w:cs="Courier New"/>
+          <w:sz w:val="22"/>
+          <w:szCs w:val="22"/>
+        </w:rPr>
+        <w:t xml:space="preserve">Author: </w:t>
+      </w:r>
+      <w:proofErr w:type="spellStart"/>
+      <w:r>
+        <w:rPr>
+          <w:rFonts w:ascii="Courier New" w:hAnsi="Courier New" w:cs="Courier New"/>
+          <w:sz w:val="22"/>
+          <w:szCs w:val="22"/>
+        </w:rPr>
+        <w:t>Deinyon</w:t>
+      </w:r>
+      <w:proofErr w:type="spellEnd"/>
+      <w:r>
+        <w:rPr>
+          <w:rFonts w:ascii="Courier New" w:hAnsi="Courier New" w:cs="Courier New"/>
+          <w:sz w:val="22"/>
+          <w:szCs w:val="22"/>
+        </w:rPr>
+        <w:t xml:space="preserve"> Davies &lt;deinyond@gmail.com&gt;</w:t>
       </w:r>
     </w:p>
     <w:p>
@@ -18557,35 +19921,64 @@
           <w:sz w:val="22"/>
           <w:szCs w:val="22"/>
         </w:rPr>
-        <w:t xml:space="preserve">    socket. The AI does not yet consider its own socket equipment.</w:t>
-      </w:r>
-    </w:p>
-    <w:p>
-      <w:pPr>
-        <w:jc w:val="left"/>
-        <w:rPr>
-          <w:rFonts w:ascii="Courier New" w:hAnsi="Courier New" w:cs="Courier New"/>
-          <w:sz w:val="22"/>
-          <w:szCs w:val="22"/>
-        </w:rPr>
-      </w:pPr>
-    </w:p>
-    <w:p>
-      <w:pPr>
-        <w:jc w:val="left"/>
-        <w:rPr>
-          <w:rFonts w:ascii="Courier New" w:hAnsi="Courier New" w:cs="Courier New"/>
-          <w:sz w:val="22"/>
-          <w:szCs w:val="22"/>
-        </w:rPr>
-      </w:pPr>
-      <w:r>
-        <w:rPr>
-          <w:rFonts w:ascii="Courier New" w:hAnsi="Courier New" w:cs="Courier New"/>
-          <w:sz w:val="22"/>
-          <w:szCs w:val="22"/>
-        </w:rPr>
-        <w:t>commit 55ffa9a930f3b56afc5cd81dc0997a05b3f5bb18</w:t>
+        <w:t xml:space="preserve">    </w:t>
+      </w:r>
+      <w:proofErr w:type="gramStart"/>
+      <w:r>
+        <w:rPr>
+          <w:rFonts w:ascii="Courier New" w:hAnsi="Courier New" w:cs="Courier New"/>
+          <w:sz w:val="22"/>
+          <w:szCs w:val="22"/>
+        </w:rPr>
+        <w:t>socket</w:t>
+      </w:r>
+      <w:proofErr w:type="gramEnd"/>
+      <w:r>
+        <w:rPr>
+          <w:rFonts w:ascii="Courier New" w:hAnsi="Courier New" w:cs="Courier New"/>
+          <w:sz w:val="22"/>
+          <w:szCs w:val="22"/>
+        </w:rPr>
+        <w:t>. The AI does not yet consider its own socket equipment.</w:t>
+      </w:r>
+    </w:p>
+    <w:p>
+      <w:pPr>
+        <w:jc w:val="left"/>
+        <w:rPr>
+          <w:rFonts w:ascii="Courier New" w:hAnsi="Courier New" w:cs="Courier New"/>
+          <w:sz w:val="22"/>
+          <w:szCs w:val="22"/>
+        </w:rPr>
+      </w:pPr>
+    </w:p>
+    <w:p>
+      <w:pPr>
+        <w:jc w:val="left"/>
+        <w:rPr>
+          <w:rFonts w:ascii="Courier New" w:hAnsi="Courier New" w:cs="Courier New"/>
+          <w:sz w:val="22"/>
+          <w:szCs w:val="22"/>
+        </w:rPr>
+      </w:pPr>
+      <w:proofErr w:type="gramStart"/>
+      <w:r>
+        <w:rPr>
+          <w:rFonts w:ascii="Courier New" w:hAnsi="Courier New" w:cs="Courier New"/>
+          <w:sz w:val="22"/>
+          <w:szCs w:val="22"/>
+        </w:rPr>
+        <w:lastRenderedPageBreak/>
+        <w:t>commit</w:t>
+      </w:r>
+      <w:proofErr w:type="gramEnd"/>
+      <w:r>
+        <w:rPr>
+          <w:rFonts w:ascii="Courier New" w:hAnsi="Courier New" w:cs="Courier New"/>
+          <w:sz w:val="22"/>
+          <w:szCs w:val="22"/>
+        </w:rPr>
+        <w:t xml:space="preserve"> 55ffa9a930f3b56afc5cd81dc0997a05b3f5bb18</w:t>
       </w:r>
     </w:p>
     <w:p>
@@ -18671,13 +20064,23 @@
           <w:szCs w:val="22"/>
         </w:rPr>
       </w:pPr>
-      <w:r>
-        <w:rPr>
-          <w:rFonts w:ascii="Courier New" w:hAnsi="Courier New" w:cs="Courier New"/>
-          <w:sz w:val="22"/>
-          <w:szCs w:val="22"/>
-        </w:rPr>
-        <w:t>commit 5d7cb5b312a6eeaab91c3893beb1adff08e8b7f3</w:t>
+      <w:proofErr w:type="gramStart"/>
+      <w:r>
+        <w:rPr>
+          <w:rFonts w:ascii="Courier New" w:hAnsi="Courier New" w:cs="Courier New"/>
+          <w:sz w:val="22"/>
+          <w:szCs w:val="22"/>
+        </w:rPr>
+        <w:t>commit</w:t>
+      </w:r>
+      <w:proofErr w:type="gramEnd"/>
+      <w:r>
+        <w:rPr>
+          <w:rFonts w:ascii="Courier New" w:hAnsi="Courier New" w:cs="Courier New"/>
+          <w:sz w:val="22"/>
+          <w:szCs w:val="22"/>
+        </w:rPr>
+        <w:t xml:space="preserve"> 5d7cb5b312a6eeaab91c3893beb1adff08e8b7f3</w:t>
       </w:r>
     </w:p>
     <w:p>
@@ -18741,53 +20144,99 @@
           <w:sz w:val="22"/>
           <w:szCs w:val="22"/>
         </w:rPr>
-        <w:t xml:space="preserve">    Items spawn on all scenes, code cleaned up (works fine &lt;.&lt;)</w:t>
-      </w:r>
-    </w:p>
-    <w:p>
-      <w:pPr>
-        <w:jc w:val="left"/>
-        <w:rPr>
-          <w:rFonts w:ascii="Courier New" w:hAnsi="Courier New" w:cs="Courier New"/>
-          <w:sz w:val="22"/>
-          <w:szCs w:val="22"/>
-        </w:rPr>
-      </w:pPr>
-    </w:p>
-    <w:p>
-      <w:pPr>
-        <w:jc w:val="left"/>
-        <w:rPr>
-          <w:rFonts w:ascii="Courier New" w:hAnsi="Courier New" w:cs="Courier New"/>
-          <w:sz w:val="22"/>
-          <w:szCs w:val="22"/>
-        </w:rPr>
-      </w:pPr>
-      <w:r>
-        <w:rPr>
-          <w:rFonts w:ascii="Courier New" w:hAnsi="Courier New" w:cs="Courier New"/>
-          <w:sz w:val="22"/>
-          <w:szCs w:val="22"/>
-        </w:rPr>
-        <w:t>commit 95a25f2bb54fca03085b963d1dbd6bb7fb7d53e4</w:t>
-      </w:r>
-    </w:p>
-    <w:p>
-      <w:pPr>
-        <w:jc w:val="left"/>
-        <w:rPr>
-          <w:rFonts w:ascii="Courier New" w:hAnsi="Courier New" w:cs="Courier New"/>
-          <w:sz w:val="22"/>
-          <w:szCs w:val="22"/>
-        </w:rPr>
-      </w:pPr>
-      <w:r>
-        <w:rPr>
-          <w:rFonts w:ascii="Courier New" w:hAnsi="Courier New" w:cs="Courier New"/>
-          <w:sz w:val="22"/>
-          <w:szCs w:val="22"/>
-        </w:rPr>
-        <w:t>Author: Deinyon Davies &lt;deinyond@gmail.com&gt;</w:t>
+        <w:t xml:space="preserve">    Items spawn on all scenes, code cleaned up (works fine &lt;</w:t>
+      </w:r>
+      <w:proofErr w:type="gramStart"/>
+      <w:r>
+        <w:rPr>
+          <w:rFonts w:ascii="Courier New" w:hAnsi="Courier New" w:cs="Courier New"/>
+          <w:sz w:val="22"/>
+          <w:szCs w:val="22"/>
+        </w:rPr>
+        <w:t>.&lt;</w:t>
+      </w:r>
+      <w:proofErr w:type="gramEnd"/>
+      <w:r>
+        <w:rPr>
+          <w:rFonts w:ascii="Courier New" w:hAnsi="Courier New" w:cs="Courier New"/>
+          <w:sz w:val="22"/>
+          <w:szCs w:val="22"/>
+        </w:rPr>
+        <w:t>)</w:t>
+      </w:r>
+    </w:p>
+    <w:p>
+      <w:pPr>
+        <w:jc w:val="left"/>
+        <w:rPr>
+          <w:rFonts w:ascii="Courier New" w:hAnsi="Courier New" w:cs="Courier New"/>
+          <w:sz w:val="22"/>
+          <w:szCs w:val="22"/>
+        </w:rPr>
+      </w:pPr>
+    </w:p>
+    <w:p>
+      <w:pPr>
+        <w:jc w:val="left"/>
+        <w:rPr>
+          <w:rFonts w:ascii="Courier New" w:hAnsi="Courier New" w:cs="Courier New"/>
+          <w:sz w:val="22"/>
+          <w:szCs w:val="22"/>
+        </w:rPr>
+      </w:pPr>
+      <w:proofErr w:type="gramStart"/>
+      <w:r>
+        <w:rPr>
+          <w:rFonts w:ascii="Courier New" w:hAnsi="Courier New" w:cs="Courier New"/>
+          <w:sz w:val="22"/>
+          <w:szCs w:val="22"/>
+        </w:rPr>
+        <w:t>commit</w:t>
+      </w:r>
+      <w:proofErr w:type="gramEnd"/>
+      <w:r>
+        <w:rPr>
+          <w:rFonts w:ascii="Courier New" w:hAnsi="Courier New" w:cs="Courier New"/>
+          <w:sz w:val="22"/>
+          <w:szCs w:val="22"/>
+        </w:rPr>
+        <w:t xml:space="preserve"> 95a25f2bb54fca03085b963d1dbd6bb7fb7d53e4</w:t>
+      </w:r>
+    </w:p>
+    <w:p>
+      <w:pPr>
+        <w:jc w:val="left"/>
+        <w:rPr>
+          <w:rFonts w:ascii="Courier New" w:hAnsi="Courier New" w:cs="Courier New"/>
+          <w:sz w:val="22"/>
+          <w:szCs w:val="22"/>
+        </w:rPr>
+      </w:pPr>
+      <w:r>
+        <w:rPr>
+          <w:rFonts w:ascii="Courier New" w:hAnsi="Courier New" w:cs="Courier New"/>
+          <w:sz w:val="22"/>
+          <w:szCs w:val="22"/>
+        </w:rPr>
+        <w:t xml:space="preserve">Author: </w:t>
+      </w:r>
+      <w:proofErr w:type="spellStart"/>
+      <w:r>
+        <w:rPr>
+          <w:rFonts w:ascii="Courier New" w:hAnsi="Courier New" w:cs="Courier New"/>
+          <w:sz w:val="22"/>
+          <w:szCs w:val="22"/>
+        </w:rPr>
+        <w:t>Deinyon</w:t>
+      </w:r>
+      <w:proofErr w:type="spellEnd"/>
+      <w:r>
+        <w:rPr>
+          <w:rFonts w:ascii="Courier New" w:hAnsi="Courier New" w:cs="Courier New"/>
+          <w:sz w:val="22"/>
+          <w:szCs w:val="22"/>
+        </w:rPr>
+        <w:t xml:space="preserve"> Davies &lt;deinyond@gmail.com&gt;</w:t>
       </w:r>
     </w:p>
     <w:p>
@@ -18855,31 +20304,59 @@
           <w:szCs w:val="22"/>
         </w:rPr>
       </w:pPr>
-      <w:r>
-        <w:rPr>
-          <w:rFonts w:ascii="Courier New" w:hAnsi="Courier New" w:cs="Courier New"/>
-          <w:sz w:val="22"/>
-          <w:szCs w:val="22"/>
-        </w:rPr>
-        <w:t>commit e27bebd076f0b1637eacaeb41d3ec688ce4ee8a2</w:t>
-      </w:r>
-    </w:p>
-    <w:p>
-      <w:pPr>
-        <w:jc w:val="left"/>
-        <w:rPr>
-          <w:rFonts w:ascii="Courier New" w:hAnsi="Courier New" w:cs="Courier New"/>
-          <w:sz w:val="22"/>
-          <w:szCs w:val="22"/>
-        </w:rPr>
-      </w:pPr>
-      <w:r>
-        <w:rPr>
-          <w:rFonts w:ascii="Courier New" w:hAnsi="Courier New" w:cs="Courier New"/>
-          <w:sz w:val="22"/>
-          <w:szCs w:val="22"/>
-        </w:rPr>
-        <w:t>Author: robafett &lt;ram_95@msn.com&gt;</w:t>
+      <w:proofErr w:type="gramStart"/>
+      <w:r>
+        <w:rPr>
+          <w:rFonts w:ascii="Courier New" w:hAnsi="Courier New" w:cs="Courier New"/>
+          <w:sz w:val="22"/>
+          <w:szCs w:val="22"/>
+        </w:rPr>
+        <w:t>commit</w:t>
+      </w:r>
+      <w:proofErr w:type="gramEnd"/>
+      <w:r>
+        <w:rPr>
+          <w:rFonts w:ascii="Courier New" w:hAnsi="Courier New" w:cs="Courier New"/>
+          <w:sz w:val="22"/>
+          <w:szCs w:val="22"/>
+        </w:rPr>
+        <w:t xml:space="preserve"> e27bebd076f0b1637eacaeb41d3ec688ce4ee8a2</w:t>
+      </w:r>
+    </w:p>
+    <w:p>
+      <w:pPr>
+        <w:jc w:val="left"/>
+        <w:rPr>
+          <w:rFonts w:ascii="Courier New" w:hAnsi="Courier New" w:cs="Courier New"/>
+          <w:sz w:val="22"/>
+          <w:szCs w:val="22"/>
+        </w:rPr>
+      </w:pPr>
+      <w:r>
+        <w:rPr>
+          <w:rFonts w:ascii="Courier New" w:hAnsi="Courier New" w:cs="Courier New"/>
+          <w:sz w:val="22"/>
+          <w:szCs w:val="22"/>
+        </w:rPr>
+        <w:t xml:space="preserve">Author: </w:t>
+      </w:r>
+      <w:proofErr w:type="spellStart"/>
+      <w:r>
+        <w:rPr>
+          <w:rFonts w:ascii="Courier New" w:hAnsi="Courier New" w:cs="Courier New"/>
+          <w:sz w:val="22"/>
+          <w:szCs w:val="22"/>
+        </w:rPr>
+        <w:t>robafett</w:t>
+      </w:r>
+      <w:proofErr w:type="spellEnd"/>
+      <w:r>
+        <w:rPr>
+          <w:rFonts w:ascii="Courier New" w:hAnsi="Courier New" w:cs="Courier New"/>
+          <w:sz w:val="22"/>
+          <w:szCs w:val="22"/>
+        </w:rPr>
+        <w:t xml:space="preserve"> &lt;ram_95@msn.com&gt;</w:t>
       </w:r>
     </w:p>
     <w:p>
@@ -18925,53 +20402,117 @@
           <w:sz w:val="22"/>
           <w:szCs w:val="22"/>
         </w:rPr>
-        <w:t xml:space="preserve">    flipper can die (its hard tho) Booster is too boss to get broke dough</w:t>
-      </w:r>
-    </w:p>
-    <w:p>
-      <w:pPr>
-        <w:jc w:val="left"/>
-        <w:rPr>
-          <w:rFonts w:ascii="Courier New" w:hAnsi="Courier New" w:cs="Courier New"/>
-          <w:sz w:val="22"/>
-          <w:szCs w:val="22"/>
-        </w:rPr>
-      </w:pPr>
-    </w:p>
-    <w:p>
-      <w:pPr>
-        <w:jc w:val="left"/>
-        <w:rPr>
-          <w:rFonts w:ascii="Courier New" w:hAnsi="Courier New" w:cs="Courier New"/>
-          <w:sz w:val="22"/>
-          <w:szCs w:val="22"/>
-        </w:rPr>
-      </w:pPr>
-      <w:r>
-        <w:rPr>
-          <w:rFonts w:ascii="Courier New" w:hAnsi="Courier New" w:cs="Courier New"/>
-          <w:sz w:val="22"/>
-          <w:szCs w:val="22"/>
-        </w:rPr>
-        <w:t>commit a2626c53c877d5e41468c0d9f1d7abd4b34ed0e9</w:t>
-      </w:r>
-    </w:p>
-    <w:p>
-      <w:pPr>
-        <w:jc w:val="left"/>
-        <w:rPr>
-          <w:rFonts w:ascii="Courier New" w:hAnsi="Courier New" w:cs="Courier New"/>
-          <w:sz w:val="22"/>
-          <w:szCs w:val="22"/>
-        </w:rPr>
-      </w:pPr>
-      <w:r>
-        <w:rPr>
-          <w:rFonts w:ascii="Courier New" w:hAnsi="Courier New" w:cs="Courier New"/>
-          <w:sz w:val="22"/>
-          <w:szCs w:val="22"/>
-        </w:rPr>
-        <w:t>Author: robafett &lt;ram_95@msn.com&gt;</w:t>
+        <w:t xml:space="preserve">    </w:t>
+      </w:r>
+      <w:proofErr w:type="gramStart"/>
+      <w:r>
+        <w:rPr>
+          <w:rFonts w:ascii="Courier New" w:hAnsi="Courier New" w:cs="Courier New"/>
+          <w:sz w:val="22"/>
+          <w:szCs w:val="22"/>
+        </w:rPr>
+        <w:t>flipper</w:t>
+      </w:r>
+      <w:proofErr w:type="gramEnd"/>
+      <w:r>
+        <w:rPr>
+          <w:rFonts w:ascii="Courier New" w:hAnsi="Courier New" w:cs="Courier New"/>
+          <w:sz w:val="22"/>
+          <w:szCs w:val="22"/>
+        </w:rPr>
+        <w:t xml:space="preserve"> can die (its hard </w:t>
+      </w:r>
+      <w:proofErr w:type="spellStart"/>
+      <w:r>
+        <w:rPr>
+          <w:rFonts w:ascii="Courier New" w:hAnsi="Courier New" w:cs="Courier New"/>
+          <w:sz w:val="22"/>
+          <w:szCs w:val="22"/>
+        </w:rPr>
+        <w:t>tho</w:t>
+      </w:r>
+      <w:proofErr w:type="spellEnd"/>
+      <w:r>
+        <w:rPr>
+          <w:rFonts w:ascii="Courier New" w:hAnsi="Courier New" w:cs="Courier New"/>
+          <w:sz w:val="22"/>
+          <w:szCs w:val="22"/>
+        </w:rPr>
+        <w:t>) Booster is too boss to get broke dough</w:t>
+      </w:r>
+    </w:p>
+    <w:p>
+      <w:pPr>
+        <w:jc w:val="left"/>
+        <w:rPr>
+          <w:rFonts w:ascii="Courier New" w:hAnsi="Courier New" w:cs="Courier New"/>
+          <w:sz w:val="22"/>
+          <w:szCs w:val="22"/>
+        </w:rPr>
+      </w:pPr>
+    </w:p>
+    <w:p>
+      <w:pPr>
+        <w:jc w:val="left"/>
+        <w:rPr>
+          <w:rFonts w:ascii="Courier New" w:hAnsi="Courier New" w:cs="Courier New"/>
+          <w:sz w:val="22"/>
+          <w:szCs w:val="22"/>
+        </w:rPr>
+      </w:pPr>
+      <w:proofErr w:type="gramStart"/>
+      <w:r>
+        <w:rPr>
+          <w:rFonts w:ascii="Courier New" w:hAnsi="Courier New" w:cs="Courier New"/>
+          <w:sz w:val="22"/>
+          <w:szCs w:val="22"/>
+        </w:rPr>
+        <w:t>commit</w:t>
+      </w:r>
+      <w:proofErr w:type="gramEnd"/>
+      <w:r>
+        <w:rPr>
+          <w:rFonts w:ascii="Courier New" w:hAnsi="Courier New" w:cs="Courier New"/>
+          <w:sz w:val="22"/>
+          <w:szCs w:val="22"/>
+        </w:rPr>
+        <w:t xml:space="preserve"> a2626c53c877d5e41468c0d9f1d7abd4b34ed0e9</w:t>
+      </w:r>
+    </w:p>
+    <w:p>
+      <w:pPr>
+        <w:jc w:val="left"/>
+        <w:rPr>
+          <w:rFonts w:ascii="Courier New" w:hAnsi="Courier New" w:cs="Courier New"/>
+          <w:sz w:val="22"/>
+          <w:szCs w:val="22"/>
+        </w:rPr>
+      </w:pPr>
+      <w:r>
+        <w:rPr>
+          <w:rFonts w:ascii="Courier New" w:hAnsi="Courier New" w:cs="Courier New"/>
+          <w:sz w:val="22"/>
+          <w:szCs w:val="22"/>
+        </w:rPr>
+        <w:t xml:space="preserve">Author: </w:t>
+      </w:r>
+      <w:proofErr w:type="spellStart"/>
+      <w:r>
+        <w:rPr>
+          <w:rFonts w:ascii="Courier New" w:hAnsi="Courier New" w:cs="Courier New"/>
+          <w:sz w:val="22"/>
+          <w:szCs w:val="22"/>
+        </w:rPr>
+        <w:t>robafett</w:t>
+      </w:r>
+      <w:proofErr w:type="spellEnd"/>
+      <w:r>
+        <w:rPr>
+          <w:rFonts w:ascii="Courier New" w:hAnsi="Courier New" w:cs="Courier New"/>
+          <w:sz w:val="22"/>
+          <w:szCs w:val="22"/>
+        </w:rPr>
+        <w:t xml:space="preserve"> &lt;ram_95@msn.com&gt;</w:t>
       </w:r>
     </w:p>
     <w:p>
@@ -19017,53 +20558,101 @@
           <w:sz w:val="22"/>
           <w:szCs w:val="22"/>
         </w:rPr>
-        <w:t xml:space="preserve">    wooo spinner can be used</w:t>
-      </w:r>
-    </w:p>
-    <w:p>
-      <w:pPr>
-        <w:jc w:val="left"/>
-        <w:rPr>
-          <w:rFonts w:ascii="Courier New" w:hAnsi="Courier New" w:cs="Courier New"/>
-          <w:sz w:val="22"/>
-          <w:szCs w:val="22"/>
-        </w:rPr>
-      </w:pPr>
-    </w:p>
-    <w:p>
-      <w:pPr>
-        <w:jc w:val="left"/>
-        <w:rPr>
-          <w:rFonts w:ascii="Courier New" w:hAnsi="Courier New" w:cs="Courier New"/>
-          <w:sz w:val="22"/>
-          <w:szCs w:val="22"/>
-        </w:rPr>
-      </w:pPr>
-      <w:r>
-        <w:rPr>
-          <w:rFonts w:ascii="Courier New" w:hAnsi="Courier New" w:cs="Courier New"/>
-          <w:sz w:val="22"/>
-          <w:szCs w:val="22"/>
-        </w:rPr>
-        <w:t>commit 7847828101407d2c732fd175cc0bfdfeae4dadad</w:t>
-      </w:r>
-    </w:p>
-    <w:p>
-      <w:pPr>
-        <w:jc w:val="left"/>
-        <w:rPr>
-          <w:rFonts w:ascii="Courier New" w:hAnsi="Courier New" w:cs="Courier New"/>
-          <w:sz w:val="22"/>
-          <w:szCs w:val="22"/>
-        </w:rPr>
-      </w:pPr>
-      <w:r>
-        <w:rPr>
-          <w:rFonts w:ascii="Courier New" w:hAnsi="Courier New" w:cs="Courier New"/>
-          <w:sz w:val="22"/>
-          <w:szCs w:val="22"/>
-        </w:rPr>
-        <w:t>Author: robafett &lt;ram_95@msn.com&gt;</w:t>
+        <w:t xml:space="preserve">    </w:t>
+      </w:r>
+      <w:proofErr w:type="spellStart"/>
+      <w:proofErr w:type="gramStart"/>
+      <w:r>
+        <w:rPr>
+          <w:rFonts w:ascii="Courier New" w:hAnsi="Courier New" w:cs="Courier New"/>
+          <w:sz w:val="22"/>
+          <w:szCs w:val="22"/>
+        </w:rPr>
+        <w:t>wooo</w:t>
+      </w:r>
+      <w:proofErr w:type="spellEnd"/>
+      <w:proofErr w:type="gramEnd"/>
+      <w:r>
+        <w:rPr>
+          <w:rFonts w:ascii="Courier New" w:hAnsi="Courier New" w:cs="Courier New"/>
+          <w:sz w:val="22"/>
+          <w:szCs w:val="22"/>
+        </w:rPr>
+        <w:t xml:space="preserve"> spinner can be used</w:t>
+      </w:r>
+    </w:p>
+    <w:p>
+      <w:pPr>
+        <w:jc w:val="left"/>
+        <w:rPr>
+          <w:rFonts w:ascii="Courier New" w:hAnsi="Courier New" w:cs="Courier New"/>
+          <w:sz w:val="22"/>
+          <w:szCs w:val="22"/>
+        </w:rPr>
+      </w:pPr>
+    </w:p>
+    <w:p>
+      <w:pPr>
+        <w:jc w:val="left"/>
+        <w:rPr>
+          <w:rFonts w:ascii="Courier New" w:hAnsi="Courier New" w:cs="Courier New"/>
+          <w:sz w:val="22"/>
+          <w:szCs w:val="22"/>
+        </w:rPr>
+      </w:pPr>
+      <w:proofErr w:type="gramStart"/>
+      <w:r>
+        <w:rPr>
+          <w:rFonts w:ascii="Courier New" w:hAnsi="Courier New" w:cs="Courier New"/>
+          <w:sz w:val="22"/>
+          <w:szCs w:val="22"/>
+        </w:rPr>
+        <w:t>commit</w:t>
+      </w:r>
+      <w:proofErr w:type="gramEnd"/>
+      <w:r>
+        <w:rPr>
+          <w:rFonts w:ascii="Courier New" w:hAnsi="Courier New" w:cs="Courier New"/>
+          <w:sz w:val="22"/>
+          <w:szCs w:val="22"/>
+        </w:rPr>
+        <w:t xml:space="preserve"> 7847828101407d2c732fd175cc0bfdfeae4dadad</w:t>
+      </w:r>
+    </w:p>
+    <w:p>
+      <w:pPr>
+        <w:jc w:val="left"/>
+        <w:rPr>
+          <w:rFonts w:ascii="Courier New" w:hAnsi="Courier New" w:cs="Courier New"/>
+          <w:sz w:val="22"/>
+          <w:szCs w:val="22"/>
+        </w:rPr>
+      </w:pPr>
+      <w:r>
+        <w:rPr>
+          <w:rFonts w:ascii="Courier New" w:hAnsi="Courier New" w:cs="Courier New"/>
+          <w:sz w:val="22"/>
+          <w:szCs w:val="22"/>
+        </w:rPr>
+        <w:t xml:space="preserve">Author: </w:t>
+      </w:r>
+      <w:proofErr w:type="spellStart"/>
+      <w:r>
+        <w:rPr>
+          <w:rFonts w:ascii="Courier New" w:hAnsi="Courier New" w:cs="Courier New"/>
+          <w:sz w:val="22"/>
+          <w:szCs w:val="22"/>
+        </w:rPr>
+        <w:t>robafett</w:t>
+      </w:r>
+      <w:proofErr w:type="spellEnd"/>
+      <w:r>
+        <w:rPr>
+          <w:rFonts w:ascii="Courier New" w:hAnsi="Courier New" w:cs="Courier New"/>
+          <w:sz w:val="22"/>
+          <w:szCs w:val="22"/>
+        </w:rPr>
+        <w:t xml:space="preserve"> &lt;ram_95@msn.com&gt;</w:t>
       </w:r>
     </w:p>
     <w:p>
@@ -19109,53 +20698,117 @@
           <w:sz w:val="22"/>
           <w:szCs w:val="22"/>
         </w:rPr>
-        <w:t xml:space="preserve">    made the shield weigh less, and block damage better. Hp TBD</w:t>
-      </w:r>
-    </w:p>
-    <w:p>
-      <w:pPr>
-        <w:jc w:val="left"/>
-        <w:rPr>
-          <w:rFonts w:ascii="Courier New" w:hAnsi="Courier New" w:cs="Courier New"/>
-          <w:sz w:val="22"/>
-          <w:szCs w:val="22"/>
-        </w:rPr>
-      </w:pPr>
-    </w:p>
-    <w:p>
-      <w:pPr>
-        <w:jc w:val="left"/>
-        <w:rPr>
-          <w:rFonts w:ascii="Courier New" w:hAnsi="Courier New" w:cs="Courier New"/>
-          <w:sz w:val="22"/>
-          <w:szCs w:val="22"/>
-        </w:rPr>
-      </w:pPr>
-      <w:r>
-        <w:rPr>
-          <w:rFonts w:ascii="Courier New" w:hAnsi="Courier New" w:cs="Courier New"/>
-          <w:sz w:val="22"/>
-          <w:szCs w:val="22"/>
-        </w:rPr>
-        <w:t>commit ff8adaf92ac3d6da2cd6fad5008e31054d05ab76</w:t>
-      </w:r>
-    </w:p>
-    <w:p>
-      <w:pPr>
-        <w:jc w:val="left"/>
-        <w:rPr>
-          <w:rFonts w:ascii="Courier New" w:hAnsi="Courier New" w:cs="Courier New"/>
-          <w:sz w:val="22"/>
-          <w:szCs w:val="22"/>
-        </w:rPr>
-      </w:pPr>
-      <w:r>
-        <w:rPr>
-          <w:rFonts w:ascii="Courier New" w:hAnsi="Courier New" w:cs="Courier New"/>
-          <w:sz w:val="22"/>
-          <w:szCs w:val="22"/>
-        </w:rPr>
-        <w:t>Author: robafett &lt;ram_95@msn.com&gt;</w:t>
+        <w:t xml:space="preserve">    </w:t>
+      </w:r>
+      <w:proofErr w:type="gramStart"/>
+      <w:r>
+        <w:rPr>
+          <w:rFonts w:ascii="Courier New" w:hAnsi="Courier New" w:cs="Courier New"/>
+          <w:sz w:val="22"/>
+          <w:szCs w:val="22"/>
+        </w:rPr>
+        <w:t>made</w:t>
+      </w:r>
+      <w:proofErr w:type="gramEnd"/>
+      <w:r>
+        <w:rPr>
+          <w:rFonts w:ascii="Courier New" w:hAnsi="Courier New" w:cs="Courier New"/>
+          <w:sz w:val="22"/>
+          <w:szCs w:val="22"/>
+        </w:rPr>
+        <w:t xml:space="preserve"> the shield weigh less, and block damage better. </w:t>
+      </w:r>
+      <w:proofErr w:type="spellStart"/>
+      <w:r>
+        <w:rPr>
+          <w:rFonts w:ascii="Courier New" w:hAnsi="Courier New" w:cs="Courier New"/>
+          <w:sz w:val="22"/>
+          <w:szCs w:val="22"/>
+        </w:rPr>
+        <w:t>Hp</w:t>
+      </w:r>
+      <w:proofErr w:type="spellEnd"/>
+      <w:r>
+        <w:rPr>
+          <w:rFonts w:ascii="Courier New" w:hAnsi="Courier New" w:cs="Courier New"/>
+          <w:sz w:val="22"/>
+          <w:szCs w:val="22"/>
+        </w:rPr>
+        <w:t xml:space="preserve"> TBD</w:t>
+      </w:r>
+    </w:p>
+    <w:p>
+      <w:pPr>
+        <w:jc w:val="left"/>
+        <w:rPr>
+          <w:rFonts w:ascii="Courier New" w:hAnsi="Courier New" w:cs="Courier New"/>
+          <w:sz w:val="22"/>
+          <w:szCs w:val="22"/>
+        </w:rPr>
+      </w:pPr>
+    </w:p>
+    <w:p>
+      <w:pPr>
+        <w:jc w:val="left"/>
+        <w:rPr>
+          <w:rFonts w:ascii="Courier New" w:hAnsi="Courier New" w:cs="Courier New"/>
+          <w:sz w:val="22"/>
+          <w:szCs w:val="22"/>
+        </w:rPr>
+      </w:pPr>
+      <w:proofErr w:type="gramStart"/>
+      <w:r>
+        <w:rPr>
+          <w:rFonts w:ascii="Courier New" w:hAnsi="Courier New" w:cs="Courier New"/>
+          <w:sz w:val="22"/>
+          <w:szCs w:val="22"/>
+        </w:rPr>
+        <w:t>commit</w:t>
+      </w:r>
+      <w:proofErr w:type="gramEnd"/>
+      <w:r>
+        <w:rPr>
+          <w:rFonts w:ascii="Courier New" w:hAnsi="Courier New" w:cs="Courier New"/>
+          <w:sz w:val="22"/>
+          <w:szCs w:val="22"/>
+        </w:rPr>
+        <w:t xml:space="preserve"> ff8adaf92ac3d6da2cd6fad5008e31054d05ab76</w:t>
+      </w:r>
+    </w:p>
+    <w:p>
+      <w:pPr>
+        <w:jc w:val="left"/>
+        <w:rPr>
+          <w:rFonts w:ascii="Courier New" w:hAnsi="Courier New" w:cs="Courier New"/>
+          <w:sz w:val="22"/>
+          <w:szCs w:val="22"/>
+        </w:rPr>
+      </w:pPr>
+      <w:r>
+        <w:rPr>
+          <w:rFonts w:ascii="Courier New" w:hAnsi="Courier New" w:cs="Courier New"/>
+          <w:sz w:val="22"/>
+          <w:szCs w:val="22"/>
+        </w:rPr>
+        <w:t xml:space="preserve">Author: </w:t>
+      </w:r>
+      <w:proofErr w:type="spellStart"/>
+      <w:r>
+        <w:rPr>
+          <w:rFonts w:ascii="Courier New" w:hAnsi="Courier New" w:cs="Courier New"/>
+          <w:sz w:val="22"/>
+          <w:szCs w:val="22"/>
+        </w:rPr>
+        <w:t>robafett</w:t>
+      </w:r>
+      <w:proofErr w:type="spellEnd"/>
+      <w:r>
+        <w:rPr>
+          <w:rFonts w:ascii="Courier New" w:hAnsi="Courier New" w:cs="Courier New"/>
+          <w:sz w:val="22"/>
+          <w:szCs w:val="22"/>
+        </w:rPr>
+        <w:t xml:space="preserve"> &lt;ram_95@msn.com&gt;</w:t>
       </w:r>
     </w:p>
     <w:p>
@@ -19201,53 +20854,135 @@
           <w:sz w:val="22"/>
           <w:szCs w:val="22"/>
         </w:rPr>
-        <w:t xml:space="preserve">    the saw spins (cant be used yet tho)</w:t>
-      </w:r>
-    </w:p>
-    <w:p>
-      <w:pPr>
-        <w:jc w:val="left"/>
-        <w:rPr>
-          <w:rFonts w:ascii="Courier New" w:hAnsi="Courier New" w:cs="Courier New"/>
-          <w:sz w:val="22"/>
-          <w:szCs w:val="22"/>
-        </w:rPr>
-      </w:pPr>
-    </w:p>
-    <w:p>
-      <w:pPr>
-        <w:jc w:val="left"/>
-        <w:rPr>
-          <w:rFonts w:ascii="Courier New" w:hAnsi="Courier New" w:cs="Courier New"/>
-          <w:sz w:val="22"/>
-          <w:szCs w:val="22"/>
-        </w:rPr>
-      </w:pPr>
-      <w:r>
-        <w:rPr>
-          <w:rFonts w:ascii="Courier New" w:hAnsi="Courier New" w:cs="Courier New"/>
-          <w:sz w:val="22"/>
-          <w:szCs w:val="22"/>
-        </w:rPr>
-        <w:t>commit 9d84933b73be3930f24d6f80172d92760889b0ac</w:t>
-      </w:r>
-    </w:p>
-    <w:p>
-      <w:pPr>
-        <w:jc w:val="left"/>
-        <w:rPr>
-          <w:rFonts w:ascii="Courier New" w:hAnsi="Courier New" w:cs="Courier New"/>
-          <w:sz w:val="22"/>
-          <w:szCs w:val="22"/>
-        </w:rPr>
-      </w:pPr>
-      <w:r>
-        <w:rPr>
-          <w:rFonts w:ascii="Courier New" w:hAnsi="Courier New" w:cs="Courier New"/>
-          <w:sz w:val="22"/>
-          <w:szCs w:val="22"/>
-        </w:rPr>
-        <w:t>Author: robafett &lt;ram_95@msn.com&gt;</w:t>
+        <w:t xml:space="preserve">    </w:t>
+      </w:r>
+      <w:proofErr w:type="gramStart"/>
+      <w:r>
+        <w:rPr>
+          <w:rFonts w:ascii="Courier New" w:hAnsi="Courier New" w:cs="Courier New"/>
+          <w:sz w:val="22"/>
+          <w:szCs w:val="22"/>
+        </w:rPr>
+        <w:t>the</w:t>
+      </w:r>
+      <w:proofErr w:type="gramEnd"/>
+      <w:r>
+        <w:rPr>
+          <w:rFonts w:ascii="Courier New" w:hAnsi="Courier New" w:cs="Courier New"/>
+          <w:sz w:val="22"/>
+          <w:szCs w:val="22"/>
+        </w:rPr>
+        <w:t xml:space="preserve"> saw spins (</w:t>
+      </w:r>
+      <w:proofErr w:type="spellStart"/>
+      <w:r>
+        <w:rPr>
+          <w:rFonts w:ascii="Courier New" w:hAnsi="Courier New" w:cs="Courier New"/>
+          <w:sz w:val="22"/>
+          <w:szCs w:val="22"/>
+        </w:rPr>
+        <w:t>cant</w:t>
+      </w:r>
+      <w:proofErr w:type="spellEnd"/>
+      <w:r>
+        <w:rPr>
+          <w:rFonts w:ascii="Courier New" w:hAnsi="Courier New" w:cs="Courier New"/>
+          <w:sz w:val="22"/>
+          <w:szCs w:val="22"/>
+        </w:rPr>
+        <w:t xml:space="preserve"> be used yet </w:t>
+      </w:r>
+      <w:proofErr w:type="spellStart"/>
+      <w:r>
+        <w:rPr>
+          <w:rFonts w:ascii="Courier New" w:hAnsi="Courier New" w:cs="Courier New"/>
+          <w:sz w:val="22"/>
+          <w:szCs w:val="22"/>
+        </w:rPr>
+        <w:t>tho</w:t>
+      </w:r>
+      <w:proofErr w:type="spellEnd"/>
+      <w:r>
+        <w:rPr>
+          <w:rFonts w:ascii="Courier New" w:hAnsi="Courier New" w:cs="Courier New"/>
+          <w:sz w:val="22"/>
+          <w:szCs w:val="22"/>
+        </w:rPr>
+        <w:t>)</w:t>
+      </w:r>
+    </w:p>
+    <w:p>
+      <w:pPr>
+        <w:jc w:val="left"/>
+        <w:rPr>
+          <w:rFonts w:ascii="Courier New" w:hAnsi="Courier New" w:cs="Courier New"/>
+          <w:sz w:val="22"/>
+          <w:szCs w:val="22"/>
+        </w:rPr>
+      </w:pPr>
+    </w:p>
+    <w:p>
+      <w:pPr>
+        <w:jc w:val="left"/>
+        <w:rPr>
+          <w:rFonts w:ascii="Courier New" w:hAnsi="Courier New" w:cs="Courier New"/>
+          <w:sz w:val="22"/>
+          <w:szCs w:val="22"/>
+        </w:rPr>
+      </w:pPr>
+      <w:proofErr w:type="gramStart"/>
+      <w:r>
+        <w:rPr>
+          <w:rFonts w:ascii="Courier New" w:hAnsi="Courier New" w:cs="Courier New"/>
+          <w:sz w:val="22"/>
+          <w:szCs w:val="22"/>
+        </w:rPr>
+        <w:t>commit</w:t>
+      </w:r>
+      <w:proofErr w:type="gramEnd"/>
+      <w:r>
+        <w:rPr>
+          <w:rFonts w:ascii="Courier New" w:hAnsi="Courier New" w:cs="Courier New"/>
+          <w:sz w:val="22"/>
+          <w:szCs w:val="22"/>
+        </w:rPr>
+        <w:t xml:space="preserve"> 9d84933b73be3930f24d6f80172d92760889b0ac</w:t>
+      </w:r>
+    </w:p>
+    <w:p>
+      <w:pPr>
+        <w:jc w:val="left"/>
+        <w:rPr>
+          <w:rFonts w:ascii="Courier New" w:hAnsi="Courier New" w:cs="Courier New"/>
+          <w:sz w:val="22"/>
+          <w:szCs w:val="22"/>
+        </w:rPr>
+      </w:pPr>
+      <w:r>
+        <w:rPr>
+          <w:rFonts w:ascii="Courier New" w:hAnsi="Courier New" w:cs="Courier New"/>
+          <w:sz w:val="22"/>
+          <w:szCs w:val="22"/>
+        </w:rPr>
+        <w:t xml:space="preserve">Author: </w:t>
+      </w:r>
+      <w:proofErr w:type="spellStart"/>
+      <w:r>
+        <w:rPr>
+          <w:rFonts w:ascii="Courier New" w:hAnsi="Courier New" w:cs="Courier New"/>
+          <w:sz w:val="22"/>
+          <w:szCs w:val="22"/>
+        </w:rPr>
+        <w:t>robafett</w:t>
+      </w:r>
+      <w:proofErr w:type="spellEnd"/>
+      <w:r>
+        <w:rPr>
+          <w:rFonts w:ascii="Courier New" w:hAnsi="Courier New" w:cs="Courier New"/>
+          <w:sz w:val="22"/>
+          <w:szCs w:val="22"/>
+        </w:rPr>
+        <w:t xml:space="preserve"> &lt;ram_95@msn.com&gt;</w:t>
       </w:r>
     </w:p>
     <w:p>
@@ -19293,35 +21028,63 @@
           <w:sz w:val="22"/>
           <w:szCs w:val="22"/>
         </w:rPr>
-        <w:t xml:space="preserve">    hammer swings</w:t>
-      </w:r>
-    </w:p>
-    <w:p>
-      <w:pPr>
-        <w:jc w:val="left"/>
-        <w:rPr>
-          <w:rFonts w:ascii="Courier New" w:hAnsi="Courier New" w:cs="Courier New"/>
-          <w:sz w:val="22"/>
-          <w:szCs w:val="22"/>
-        </w:rPr>
-      </w:pPr>
-    </w:p>
-    <w:p>
-      <w:pPr>
-        <w:jc w:val="left"/>
-        <w:rPr>
-          <w:rFonts w:ascii="Courier New" w:hAnsi="Courier New" w:cs="Courier New"/>
-          <w:sz w:val="22"/>
-          <w:szCs w:val="22"/>
-        </w:rPr>
-      </w:pPr>
-      <w:r>
-        <w:rPr>
-          <w:rFonts w:ascii="Courier New" w:hAnsi="Courier New" w:cs="Courier New"/>
-          <w:sz w:val="22"/>
-          <w:szCs w:val="22"/>
-        </w:rPr>
-        <w:t>commit 46fd12a01be3be83c417db325b0bbe0747ea747d</w:t>
+        <w:t xml:space="preserve">    </w:t>
+      </w:r>
+      <w:proofErr w:type="gramStart"/>
+      <w:r>
+        <w:rPr>
+          <w:rFonts w:ascii="Courier New" w:hAnsi="Courier New" w:cs="Courier New"/>
+          <w:sz w:val="22"/>
+          <w:szCs w:val="22"/>
+        </w:rPr>
+        <w:t>hammer</w:t>
+      </w:r>
+      <w:proofErr w:type="gramEnd"/>
+      <w:r>
+        <w:rPr>
+          <w:rFonts w:ascii="Courier New" w:hAnsi="Courier New" w:cs="Courier New"/>
+          <w:sz w:val="22"/>
+          <w:szCs w:val="22"/>
+        </w:rPr>
+        <w:t xml:space="preserve"> swings</w:t>
+      </w:r>
+    </w:p>
+    <w:p>
+      <w:pPr>
+        <w:jc w:val="left"/>
+        <w:rPr>
+          <w:rFonts w:ascii="Courier New" w:hAnsi="Courier New" w:cs="Courier New"/>
+          <w:sz w:val="22"/>
+          <w:szCs w:val="22"/>
+        </w:rPr>
+      </w:pPr>
+    </w:p>
+    <w:p>
+      <w:pPr>
+        <w:jc w:val="left"/>
+        <w:rPr>
+          <w:rFonts w:ascii="Courier New" w:hAnsi="Courier New" w:cs="Courier New"/>
+          <w:sz w:val="22"/>
+          <w:szCs w:val="22"/>
+        </w:rPr>
+      </w:pPr>
+      <w:proofErr w:type="gramStart"/>
+      <w:r>
+        <w:rPr>
+          <w:rFonts w:ascii="Courier New" w:hAnsi="Courier New" w:cs="Courier New"/>
+          <w:sz w:val="22"/>
+          <w:szCs w:val="22"/>
+        </w:rPr>
+        <w:t>commit</w:t>
+      </w:r>
+      <w:proofErr w:type="gramEnd"/>
+      <w:r>
+        <w:rPr>
+          <w:rFonts w:ascii="Courier New" w:hAnsi="Courier New" w:cs="Courier New"/>
+          <w:sz w:val="22"/>
+          <w:szCs w:val="22"/>
+        </w:rPr>
+        <w:t xml:space="preserve"> 46fd12a01be3be83c417db325b0bbe0747ea747d</w:t>
       </w:r>
     </w:p>
     <w:p>
@@ -19443,13 +21206,23 @@
           <w:szCs w:val="22"/>
         </w:rPr>
       </w:pPr>
-      <w:r>
-        <w:rPr>
-          <w:rFonts w:ascii="Courier New" w:hAnsi="Courier New" w:cs="Courier New"/>
-          <w:sz w:val="22"/>
-          <w:szCs w:val="22"/>
-        </w:rPr>
-        <w:t>commit 65bdd295e96b82a3462b7f3eb582579d6aabc1be</w:t>
+      <w:proofErr w:type="gramStart"/>
+      <w:r>
+        <w:rPr>
+          <w:rFonts w:ascii="Courier New" w:hAnsi="Courier New" w:cs="Courier New"/>
+          <w:sz w:val="22"/>
+          <w:szCs w:val="22"/>
+        </w:rPr>
+        <w:t>commit</w:t>
+      </w:r>
+      <w:proofErr w:type="gramEnd"/>
+      <w:r>
+        <w:rPr>
+          <w:rFonts w:ascii="Courier New" w:hAnsi="Courier New" w:cs="Courier New"/>
+          <w:sz w:val="22"/>
+          <w:szCs w:val="22"/>
+        </w:rPr>
+        <w:t xml:space="preserve"> 65bdd295e96b82a3462b7f3eb582579d6aabc1be</w:t>
       </w:r>
     </w:p>
     <w:p>
@@ -19535,13 +21308,23 @@
           <w:szCs w:val="22"/>
         </w:rPr>
       </w:pPr>
-      <w:r>
-        <w:rPr>
-          <w:rFonts w:ascii="Courier New" w:hAnsi="Courier New" w:cs="Courier New"/>
-          <w:sz w:val="22"/>
-          <w:szCs w:val="22"/>
-        </w:rPr>
-        <w:t>commit ea7a1d204df6591066d9169546c4b9a5946d00ed</w:t>
+      <w:proofErr w:type="gramStart"/>
+      <w:r>
+        <w:rPr>
+          <w:rFonts w:ascii="Courier New" w:hAnsi="Courier New" w:cs="Courier New"/>
+          <w:sz w:val="22"/>
+          <w:szCs w:val="22"/>
+        </w:rPr>
+        <w:t>commit</w:t>
+      </w:r>
+      <w:proofErr w:type="gramEnd"/>
+      <w:r>
+        <w:rPr>
+          <w:rFonts w:ascii="Courier New" w:hAnsi="Courier New" w:cs="Courier New"/>
+          <w:sz w:val="22"/>
+          <w:szCs w:val="22"/>
+        </w:rPr>
+        <w:t xml:space="preserve"> ea7a1d204df6591066d9169546c4b9a5946d00ed</w:t>
       </w:r>
     </w:p>
     <w:p>
@@ -19627,13 +21410,23 @@
           <w:szCs w:val="22"/>
         </w:rPr>
       </w:pPr>
-      <w:r>
-        <w:rPr>
-          <w:rFonts w:ascii="Courier New" w:hAnsi="Courier New" w:cs="Courier New"/>
-          <w:sz w:val="22"/>
-          <w:szCs w:val="22"/>
-        </w:rPr>
-        <w:t>commit 2a3765bcbe54caacf39fee9c9918b071a55c6c2d</w:t>
+      <w:proofErr w:type="gramStart"/>
+      <w:r>
+        <w:rPr>
+          <w:rFonts w:ascii="Courier New" w:hAnsi="Courier New" w:cs="Courier New"/>
+          <w:sz w:val="22"/>
+          <w:szCs w:val="22"/>
+        </w:rPr>
+        <w:t>commit</w:t>
+      </w:r>
+      <w:proofErr w:type="gramEnd"/>
+      <w:r>
+        <w:rPr>
+          <w:rFonts w:ascii="Courier New" w:hAnsi="Courier New" w:cs="Courier New"/>
+          <w:sz w:val="22"/>
+          <w:szCs w:val="22"/>
+        </w:rPr>
+        <w:t xml:space="preserve"> 2a3765bcbe54caacf39fee9c9918b071a55c6c2d</w:t>
       </w:r>
     </w:p>
     <w:p>
@@ -19719,13 +21512,23 @@
           <w:szCs w:val="22"/>
         </w:rPr>
       </w:pPr>
-      <w:r>
-        <w:rPr>
-          <w:rFonts w:ascii="Courier New" w:hAnsi="Courier New" w:cs="Courier New"/>
-          <w:sz w:val="22"/>
-          <w:szCs w:val="22"/>
-        </w:rPr>
-        <w:t>commit 234e9f571de709ecb2c9f4a4f56a0086fb821bc4</w:t>
+      <w:proofErr w:type="gramStart"/>
+      <w:r>
+        <w:rPr>
+          <w:rFonts w:ascii="Courier New" w:hAnsi="Courier New" w:cs="Courier New"/>
+          <w:sz w:val="22"/>
+          <w:szCs w:val="22"/>
+        </w:rPr>
+        <w:t>commit</w:t>
+      </w:r>
+      <w:proofErr w:type="gramEnd"/>
+      <w:r>
+        <w:rPr>
+          <w:rFonts w:ascii="Courier New" w:hAnsi="Courier New" w:cs="Courier New"/>
+          <w:sz w:val="22"/>
+          <w:szCs w:val="22"/>
+        </w:rPr>
+        <w:t xml:space="preserve"> 234e9f571de709ecb2c9f4a4f56a0086fb821bc4</w:t>
       </w:r>
     </w:p>
     <w:p>
@@ -19789,53 +21592,99 @@
           <w:sz w:val="22"/>
           <w:szCs w:val="22"/>
         </w:rPr>
-        <w:t xml:space="preserve">    Put a Model Into The Store Scene</w:t>
-      </w:r>
-    </w:p>
-    <w:p>
-      <w:pPr>
-        <w:jc w:val="left"/>
-        <w:rPr>
-          <w:rFonts w:ascii="Courier New" w:hAnsi="Courier New" w:cs="Courier New"/>
-          <w:sz w:val="22"/>
-          <w:szCs w:val="22"/>
-        </w:rPr>
-      </w:pPr>
-    </w:p>
-    <w:p>
-      <w:pPr>
-        <w:jc w:val="left"/>
-        <w:rPr>
-          <w:rFonts w:ascii="Courier New" w:hAnsi="Courier New" w:cs="Courier New"/>
-          <w:sz w:val="22"/>
-          <w:szCs w:val="22"/>
-        </w:rPr>
-      </w:pPr>
-      <w:r>
-        <w:rPr>
-          <w:rFonts w:ascii="Courier New" w:hAnsi="Courier New" w:cs="Courier New"/>
-          <w:sz w:val="22"/>
-          <w:szCs w:val="22"/>
-        </w:rPr>
-        <w:t>commit bb3fe9c69bc06f7ae2e933a60a58d11cdb182314</w:t>
-      </w:r>
-    </w:p>
-    <w:p>
-      <w:pPr>
-        <w:jc w:val="left"/>
-        <w:rPr>
-          <w:rFonts w:ascii="Courier New" w:hAnsi="Courier New" w:cs="Courier New"/>
-          <w:sz w:val="22"/>
-          <w:szCs w:val="22"/>
-        </w:rPr>
-      </w:pPr>
-      <w:r>
-        <w:rPr>
-          <w:rFonts w:ascii="Courier New" w:hAnsi="Courier New" w:cs="Courier New"/>
-          <w:sz w:val="22"/>
-          <w:szCs w:val="22"/>
-        </w:rPr>
-        <w:t>Author: Deinyon Davies &lt;deinyond@gmail.com&gt;</w:t>
+        <w:t xml:space="preserve">    Put a Model </w:t>
+      </w:r>
+      <w:proofErr w:type="gramStart"/>
+      <w:r>
+        <w:rPr>
+          <w:rFonts w:ascii="Courier New" w:hAnsi="Courier New" w:cs="Courier New"/>
+          <w:sz w:val="22"/>
+          <w:szCs w:val="22"/>
+        </w:rPr>
+        <w:t>Into</w:t>
+      </w:r>
+      <w:proofErr w:type="gramEnd"/>
+      <w:r>
+        <w:rPr>
+          <w:rFonts w:ascii="Courier New" w:hAnsi="Courier New" w:cs="Courier New"/>
+          <w:sz w:val="22"/>
+          <w:szCs w:val="22"/>
+        </w:rPr>
+        <w:t xml:space="preserve"> The Store Scene</w:t>
+      </w:r>
+    </w:p>
+    <w:p>
+      <w:pPr>
+        <w:jc w:val="left"/>
+        <w:rPr>
+          <w:rFonts w:ascii="Courier New" w:hAnsi="Courier New" w:cs="Courier New"/>
+          <w:sz w:val="22"/>
+          <w:szCs w:val="22"/>
+        </w:rPr>
+      </w:pPr>
+    </w:p>
+    <w:p>
+      <w:pPr>
+        <w:jc w:val="left"/>
+        <w:rPr>
+          <w:rFonts w:ascii="Courier New" w:hAnsi="Courier New" w:cs="Courier New"/>
+          <w:sz w:val="22"/>
+          <w:szCs w:val="22"/>
+        </w:rPr>
+      </w:pPr>
+      <w:proofErr w:type="gramStart"/>
+      <w:r>
+        <w:rPr>
+          <w:rFonts w:ascii="Courier New" w:hAnsi="Courier New" w:cs="Courier New"/>
+          <w:sz w:val="22"/>
+          <w:szCs w:val="22"/>
+        </w:rPr>
+        <w:t>commit</w:t>
+      </w:r>
+      <w:proofErr w:type="gramEnd"/>
+      <w:r>
+        <w:rPr>
+          <w:rFonts w:ascii="Courier New" w:hAnsi="Courier New" w:cs="Courier New"/>
+          <w:sz w:val="22"/>
+          <w:szCs w:val="22"/>
+        </w:rPr>
+        <w:t xml:space="preserve"> bb3fe9c69bc06f7ae2e933a60a58d11cdb182314</w:t>
+      </w:r>
+    </w:p>
+    <w:p>
+      <w:pPr>
+        <w:jc w:val="left"/>
+        <w:rPr>
+          <w:rFonts w:ascii="Courier New" w:hAnsi="Courier New" w:cs="Courier New"/>
+          <w:sz w:val="22"/>
+          <w:szCs w:val="22"/>
+        </w:rPr>
+      </w:pPr>
+      <w:r>
+        <w:rPr>
+          <w:rFonts w:ascii="Courier New" w:hAnsi="Courier New" w:cs="Courier New"/>
+          <w:sz w:val="22"/>
+          <w:szCs w:val="22"/>
+        </w:rPr>
+        <w:t xml:space="preserve">Author: </w:t>
+      </w:r>
+      <w:proofErr w:type="spellStart"/>
+      <w:r>
+        <w:rPr>
+          <w:rFonts w:ascii="Courier New" w:hAnsi="Courier New" w:cs="Courier New"/>
+          <w:sz w:val="22"/>
+          <w:szCs w:val="22"/>
+        </w:rPr>
+        <w:t>Deinyon</w:t>
+      </w:r>
+      <w:proofErr w:type="spellEnd"/>
+      <w:r>
+        <w:rPr>
+          <w:rFonts w:ascii="Courier New" w:hAnsi="Courier New" w:cs="Courier New"/>
+          <w:sz w:val="22"/>
+          <w:szCs w:val="22"/>
+        </w:rPr>
+        <w:t xml:space="preserve"> Davies &lt;deinyond@gmail.com&gt;</w:t>
       </w:r>
     </w:p>
     <w:p>
@@ -19881,7 +21730,25 @@
           <w:sz w:val="22"/>
           <w:szCs w:val="22"/>
         </w:rPr>
-        <w:t xml:space="preserve">    Implemented Plasma Ball HLSL Shader. In BS3</w:t>
+        <w:t xml:space="preserve">    Implemented Plasma Ball HLSL </w:t>
+      </w:r>
+      <w:proofErr w:type="spellStart"/>
+      <w:r>
+        <w:rPr>
+          <w:rFonts w:ascii="Courier New" w:hAnsi="Courier New" w:cs="Courier New"/>
+          <w:sz w:val="22"/>
+          <w:szCs w:val="22"/>
+        </w:rPr>
+        <w:t>Shader</w:t>
+      </w:r>
+      <w:proofErr w:type="spellEnd"/>
+      <w:r>
+        <w:rPr>
+          <w:rFonts w:ascii="Courier New" w:hAnsi="Courier New" w:cs="Courier New"/>
+          <w:sz w:val="22"/>
+          <w:szCs w:val="22"/>
+        </w:rPr>
+        <w:t>. In BS3</w:t>
       </w:r>
     </w:p>
     <w:p>
@@ -19917,7 +21784,25 @@
           <w:sz w:val="22"/>
           <w:szCs w:val="22"/>
         </w:rPr>
-        <w:t xml:space="preserve">    Finished the plasma ball shader &amp; material, but not the functionality.</w:t>
+        <w:t xml:space="preserve">    Finished the plasma ball </w:t>
+      </w:r>
+      <w:proofErr w:type="spellStart"/>
+      <w:r>
+        <w:rPr>
+          <w:rFonts w:ascii="Courier New" w:hAnsi="Courier New" w:cs="Courier New"/>
+          <w:sz w:val="22"/>
+          <w:szCs w:val="22"/>
+        </w:rPr>
+        <w:t>shader</w:t>
+      </w:r>
+      <w:proofErr w:type="spellEnd"/>
+      <w:r>
+        <w:rPr>
+          <w:rFonts w:ascii="Courier New" w:hAnsi="Courier New" w:cs="Courier New"/>
+          <w:sz w:val="22"/>
+          <w:szCs w:val="22"/>
+        </w:rPr>
+        <w:t xml:space="preserve"> &amp; material, but not the functionality.</w:t>
       </w:r>
     </w:p>
     <w:p>
@@ -19957,31 +21842,59 @@
           <w:szCs w:val="22"/>
         </w:rPr>
       </w:pPr>
-      <w:r>
-        <w:rPr>
-          <w:rFonts w:ascii="Courier New" w:hAnsi="Courier New" w:cs="Courier New"/>
-          <w:sz w:val="22"/>
-          <w:szCs w:val="22"/>
-        </w:rPr>
-        <w:t>commit 3b3b059d9578e2924e6fbb2655e1e7179dd25dfc</w:t>
-      </w:r>
-    </w:p>
-    <w:p>
-      <w:pPr>
-        <w:jc w:val="left"/>
-        <w:rPr>
-          <w:rFonts w:ascii="Courier New" w:hAnsi="Courier New" w:cs="Courier New"/>
-          <w:sz w:val="22"/>
-          <w:szCs w:val="22"/>
-        </w:rPr>
-      </w:pPr>
-      <w:r>
-        <w:rPr>
-          <w:rFonts w:ascii="Courier New" w:hAnsi="Courier New" w:cs="Courier New"/>
-          <w:sz w:val="22"/>
-          <w:szCs w:val="22"/>
-        </w:rPr>
-        <w:t>Author: Deinyon Davies &lt;deinyond@gmail.com&gt;</w:t>
+      <w:proofErr w:type="gramStart"/>
+      <w:r>
+        <w:rPr>
+          <w:rFonts w:ascii="Courier New" w:hAnsi="Courier New" w:cs="Courier New"/>
+          <w:sz w:val="22"/>
+          <w:szCs w:val="22"/>
+        </w:rPr>
+        <w:t>commit</w:t>
+      </w:r>
+      <w:proofErr w:type="gramEnd"/>
+      <w:r>
+        <w:rPr>
+          <w:rFonts w:ascii="Courier New" w:hAnsi="Courier New" w:cs="Courier New"/>
+          <w:sz w:val="22"/>
+          <w:szCs w:val="22"/>
+        </w:rPr>
+        <w:t xml:space="preserve"> 3b3b059d9578e2924e6fbb2655e1e7179dd25dfc</w:t>
+      </w:r>
+    </w:p>
+    <w:p>
+      <w:pPr>
+        <w:jc w:val="left"/>
+        <w:rPr>
+          <w:rFonts w:ascii="Courier New" w:hAnsi="Courier New" w:cs="Courier New"/>
+          <w:sz w:val="22"/>
+          <w:szCs w:val="22"/>
+        </w:rPr>
+      </w:pPr>
+      <w:r>
+        <w:rPr>
+          <w:rFonts w:ascii="Courier New" w:hAnsi="Courier New" w:cs="Courier New"/>
+          <w:sz w:val="22"/>
+          <w:szCs w:val="22"/>
+        </w:rPr>
+        <w:t xml:space="preserve">Author: </w:t>
+      </w:r>
+      <w:proofErr w:type="spellStart"/>
+      <w:r>
+        <w:rPr>
+          <w:rFonts w:ascii="Courier New" w:hAnsi="Courier New" w:cs="Courier New"/>
+          <w:sz w:val="22"/>
+          <w:szCs w:val="22"/>
+        </w:rPr>
+        <w:t>Deinyon</w:t>
+      </w:r>
+      <w:proofErr w:type="spellEnd"/>
+      <w:r>
+        <w:rPr>
+          <w:rFonts w:ascii="Courier New" w:hAnsi="Courier New" w:cs="Courier New"/>
+          <w:sz w:val="22"/>
+          <w:szCs w:val="22"/>
+        </w:rPr>
+        <w:t xml:space="preserve"> Davies &lt;deinyond@gmail.com&gt;</w:t>
       </w:r>
     </w:p>
     <w:p>
@@ -20027,53 +21940,99 @@
           <w:sz w:val="22"/>
           <w:szCs w:val="22"/>
         </w:rPr>
-        <w:t xml:space="preserve">    Fixed WebPlayer bug, Impulse collision and x86 Build</w:t>
-      </w:r>
-    </w:p>
-    <w:p>
-      <w:pPr>
-        <w:jc w:val="left"/>
-        <w:rPr>
-          <w:rFonts w:ascii="Courier New" w:hAnsi="Courier New" w:cs="Courier New"/>
-          <w:sz w:val="22"/>
-          <w:szCs w:val="22"/>
-        </w:rPr>
-      </w:pPr>
-    </w:p>
-    <w:p>
-      <w:pPr>
-        <w:jc w:val="left"/>
-        <w:rPr>
-          <w:rFonts w:ascii="Courier New" w:hAnsi="Courier New" w:cs="Courier New"/>
-          <w:sz w:val="22"/>
-          <w:szCs w:val="22"/>
-        </w:rPr>
-      </w:pPr>
-      <w:r>
-        <w:rPr>
-          <w:rFonts w:ascii="Courier New" w:hAnsi="Courier New" w:cs="Courier New"/>
-          <w:sz w:val="22"/>
-          <w:szCs w:val="22"/>
-        </w:rPr>
-        <w:t>commit f708cc9422eec8384e5bf57460cc2daa745f44da</w:t>
-      </w:r>
-    </w:p>
-    <w:p>
-      <w:pPr>
-        <w:jc w:val="left"/>
-        <w:rPr>
-          <w:rFonts w:ascii="Courier New" w:hAnsi="Courier New" w:cs="Courier New"/>
-          <w:sz w:val="22"/>
-          <w:szCs w:val="22"/>
-        </w:rPr>
-      </w:pPr>
-      <w:r>
-        <w:rPr>
-          <w:rFonts w:ascii="Courier New" w:hAnsi="Courier New" w:cs="Courier New"/>
-          <w:sz w:val="22"/>
-          <w:szCs w:val="22"/>
-        </w:rPr>
-        <w:t>Author: robafett &lt;ram_95@msn.com&gt;</w:t>
+        <w:t xml:space="preserve">    Fixed </w:t>
+      </w:r>
+      <w:proofErr w:type="spellStart"/>
+      <w:r>
+        <w:rPr>
+          <w:rFonts w:ascii="Courier New" w:hAnsi="Courier New" w:cs="Courier New"/>
+          <w:sz w:val="22"/>
+          <w:szCs w:val="22"/>
+        </w:rPr>
+        <w:t>WebPlayer</w:t>
+      </w:r>
+      <w:proofErr w:type="spellEnd"/>
+      <w:r>
+        <w:rPr>
+          <w:rFonts w:ascii="Courier New" w:hAnsi="Courier New" w:cs="Courier New"/>
+          <w:sz w:val="22"/>
+          <w:szCs w:val="22"/>
+        </w:rPr>
+        <w:t xml:space="preserve"> bug, Impulse collision and x86 Build</w:t>
+      </w:r>
+    </w:p>
+    <w:p>
+      <w:pPr>
+        <w:jc w:val="left"/>
+        <w:rPr>
+          <w:rFonts w:ascii="Courier New" w:hAnsi="Courier New" w:cs="Courier New"/>
+          <w:sz w:val="22"/>
+          <w:szCs w:val="22"/>
+        </w:rPr>
+      </w:pPr>
+    </w:p>
+    <w:p>
+      <w:pPr>
+        <w:jc w:val="left"/>
+        <w:rPr>
+          <w:rFonts w:ascii="Courier New" w:hAnsi="Courier New" w:cs="Courier New"/>
+          <w:sz w:val="22"/>
+          <w:szCs w:val="22"/>
+        </w:rPr>
+      </w:pPr>
+      <w:proofErr w:type="gramStart"/>
+      <w:r>
+        <w:rPr>
+          <w:rFonts w:ascii="Courier New" w:hAnsi="Courier New" w:cs="Courier New"/>
+          <w:sz w:val="22"/>
+          <w:szCs w:val="22"/>
+        </w:rPr>
+        <w:t>commit</w:t>
+      </w:r>
+      <w:proofErr w:type="gramEnd"/>
+      <w:r>
+        <w:rPr>
+          <w:rFonts w:ascii="Courier New" w:hAnsi="Courier New" w:cs="Courier New"/>
+          <w:sz w:val="22"/>
+          <w:szCs w:val="22"/>
+        </w:rPr>
+        <w:t xml:space="preserve"> f708cc9422eec8384e5bf57460cc2daa745f44da</w:t>
+      </w:r>
+    </w:p>
+    <w:p>
+      <w:pPr>
+        <w:jc w:val="left"/>
+        <w:rPr>
+          <w:rFonts w:ascii="Courier New" w:hAnsi="Courier New" w:cs="Courier New"/>
+          <w:sz w:val="22"/>
+          <w:szCs w:val="22"/>
+        </w:rPr>
+      </w:pPr>
+      <w:r>
+        <w:rPr>
+          <w:rFonts w:ascii="Courier New" w:hAnsi="Courier New" w:cs="Courier New"/>
+          <w:sz w:val="22"/>
+          <w:szCs w:val="22"/>
+        </w:rPr>
+        <w:t xml:space="preserve">Author: </w:t>
+      </w:r>
+      <w:proofErr w:type="spellStart"/>
+      <w:r>
+        <w:rPr>
+          <w:rFonts w:ascii="Courier New" w:hAnsi="Courier New" w:cs="Courier New"/>
+          <w:sz w:val="22"/>
+          <w:szCs w:val="22"/>
+        </w:rPr>
+        <w:t>robafett</w:t>
+      </w:r>
+      <w:proofErr w:type="spellEnd"/>
+      <w:r>
+        <w:rPr>
+          <w:rFonts w:ascii="Courier New" w:hAnsi="Courier New" w:cs="Courier New"/>
+          <w:sz w:val="22"/>
+          <w:szCs w:val="22"/>
+        </w:rPr>
+        <w:t xml:space="preserve"> &lt;ram_95@msn.com&gt;</w:t>
       </w:r>
     </w:p>
     <w:p>
@@ -20119,35 +22078,63 @@
           <w:sz w:val="22"/>
           <w:szCs w:val="22"/>
         </w:rPr>
-        <w:t xml:space="preserve">    Fixed the store bug, flippers now face the right way and dont activate, shit stops complaining</w:t>
-      </w:r>
-    </w:p>
-    <w:p>
-      <w:pPr>
-        <w:jc w:val="left"/>
-        <w:rPr>
-          <w:rFonts w:ascii="Courier New" w:hAnsi="Courier New" w:cs="Courier New"/>
-          <w:sz w:val="22"/>
-          <w:szCs w:val="22"/>
-        </w:rPr>
-      </w:pPr>
-    </w:p>
-    <w:p>
-      <w:pPr>
-        <w:jc w:val="left"/>
-        <w:rPr>
-          <w:rFonts w:ascii="Courier New" w:hAnsi="Courier New" w:cs="Courier New"/>
-          <w:sz w:val="22"/>
-          <w:szCs w:val="22"/>
-        </w:rPr>
-      </w:pPr>
-      <w:r>
-        <w:rPr>
-          <w:rFonts w:ascii="Courier New" w:hAnsi="Courier New" w:cs="Courier New"/>
-          <w:sz w:val="22"/>
-          <w:szCs w:val="22"/>
-        </w:rPr>
-        <w:t>commit 917a4faa48ab4622b0aa3d55f1599433a4246d94</w:t>
+        <w:t xml:space="preserve">    Fixed the store bug, flippers now face the right way and </w:t>
+      </w:r>
+      <w:proofErr w:type="spellStart"/>
+      <w:r>
+        <w:rPr>
+          <w:rFonts w:ascii="Courier New" w:hAnsi="Courier New" w:cs="Courier New"/>
+          <w:sz w:val="22"/>
+          <w:szCs w:val="22"/>
+        </w:rPr>
+        <w:t>dont</w:t>
+      </w:r>
+      <w:proofErr w:type="spellEnd"/>
+      <w:r>
+        <w:rPr>
+          <w:rFonts w:ascii="Courier New" w:hAnsi="Courier New" w:cs="Courier New"/>
+          <w:sz w:val="22"/>
+          <w:szCs w:val="22"/>
+        </w:rPr>
+        <w:t xml:space="preserve"> activate, shit stops complaining</w:t>
+      </w:r>
+    </w:p>
+    <w:p>
+      <w:pPr>
+        <w:jc w:val="left"/>
+        <w:rPr>
+          <w:rFonts w:ascii="Courier New" w:hAnsi="Courier New" w:cs="Courier New"/>
+          <w:sz w:val="22"/>
+          <w:szCs w:val="22"/>
+        </w:rPr>
+      </w:pPr>
+    </w:p>
+    <w:p>
+      <w:pPr>
+        <w:jc w:val="left"/>
+        <w:rPr>
+          <w:rFonts w:ascii="Courier New" w:hAnsi="Courier New" w:cs="Courier New"/>
+          <w:sz w:val="22"/>
+          <w:szCs w:val="22"/>
+        </w:rPr>
+      </w:pPr>
+      <w:proofErr w:type="gramStart"/>
+      <w:r>
+        <w:rPr>
+          <w:rFonts w:ascii="Courier New" w:hAnsi="Courier New" w:cs="Courier New"/>
+          <w:sz w:val="22"/>
+          <w:szCs w:val="22"/>
+        </w:rPr>
+        <w:t>commit</w:t>
+      </w:r>
+      <w:proofErr w:type="gramEnd"/>
+      <w:r>
+        <w:rPr>
+          <w:rFonts w:ascii="Courier New" w:hAnsi="Courier New" w:cs="Courier New"/>
+          <w:sz w:val="22"/>
+          <w:szCs w:val="22"/>
+        </w:rPr>
+        <w:t xml:space="preserve"> 917a4faa48ab4622b0aa3d55f1599433a4246d94</w:t>
       </w:r>
     </w:p>
     <w:p>
@@ -20211,53 +22198,99 @@
           <w:sz w:val="22"/>
           <w:szCs w:val="22"/>
         </w:rPr>
-        <w:t xml:space="preserve">    git will die</w:t>
-      </w:r>
-    </w:p>
-    <w:p>
-      <w:pPr>
-        <w:jc w:val="left"/>
-        <w:rPr>
-          <w:rFonts w:ascii="Courier New" w:hAnsi="Courier New" w:cs="Courier New"/>
-          <w:sz w:val="22"/>
-          <w:szCs w:val="22"/>
-        </w:rPr>
-      </w:pPr>
-    </w:p>
-    <w:p>
-      <w:pPr>
-        <w:jc w:val="left"/>
-        <w:rPr>
-          <w:rFonts w:ascii="Courier New" w:hAnsi="Courier New" w:cs="Courier New"/>
-          <w:sz w:val="22"/>
-          <w:szCs w:val="22"/>
-        </w:rPr>
-      </w:pPr>
-      <w:r>
-        <w:rPr>
-          <w:rFonts w:ascii="Courier New" w:hAnsi="Courier New" w:cs="Courier New"/>
-          <w:sz w:val="22"/>
-          <w:szCs w:val="22"/>
-        </w:rPr>
-        <w:t>commit f01ffbd711c78e08eebd289f3eb6dbd2a872697d</w:t>
-      </w:r>
-    </w:p>
-    <w:p>
-      <w:pPr>
-        <w:jc w:val="left"/>
-        <w:rPr>
-          <w:rFonts w:ascii="Courier New" w:hAnsi="Courier New" w:cs="Courier New"/>
-          <w:sz w:val="22"/>
-          <w:szCs w:val="22"/>
-        </w:rPr>
-      </w:pPr>
-      <w:r>
-        <w:rPr>
-          <w:rFonts w:ascii="Courier New" w:hAnsi="Courier New" w:cs="Courier New"/>
-          <w:sz w:val="22"/>
-          <w:szCs w:val="22"/>
-        </w:rPr>
-        <w:t>Author: robafett &lt;ram_95@msn.com&gt;</w:t>
+        <w:t xml:space="preserve">    </w:t>
+      </w:r>
+      <w:proofErr w:type="gramStart"/>
+      <w:r>
+        <w:rPr>
+          <w:rFonts w:ascii="Courier New" w:hAnsi="Courier New" w:cs="Courier New"/>
+          <w:sz w:val="22"/>
+          <w:szCs w:val="22"/>
+        </w:rPr>
+        <w:t>git</w:t>
+      </w:r>
+      <w:proofErr w:type="gramEnd"/>
+      <w:r>
+        <w:rPr>
+          <w:rFonts w:ascii="Courier New" w:hAnsi="Courier New" w:cs="Courier New"/>
+          <w:sz w:val="22"/>
+          <w:szCs w:val="22"/>
+        </w:rPr>
+        <w:t xml:space="preserve"> will die</w:t>
+      </w:r>
+    </w:p>
+    <w:p>
+      <w:pPr>
+        <w:jc w:val="left"/>
+        <w:rPr>
+          <w:rFonts w:ascii="Courier New" w:hAnsi="Courier New" w:cs="Courier New"/>
+          <w:sz w:val="22"/>
+          <w:szCs w:val="22"/>
+        </w:rPr>
+      </w:pPr>
+    </w:p>
+    <w:p>
+      <w:pPr>
+        <w:jc w:val="left"/>
+        <w:rPr>
+          <w:rFonts w:ascii="Courier New" w:hAnsi="Courier New" w:cs="Courier New"/>
+          <w:sz w:val="22"/>
+          <w:szCs w:val="22"/>
+        </w:rPr>
+      </w:pPr>
+      <w:proofErr w:type="gramStart"/>
+      <w:r>
+        <w:rPr>
+          <w:rFonts w:ascii="Courier New" w:hAnsi="Courier New" w:cs="Courier New"/>
+          <w:sz w:val="22"/>
+          <w:szCs w:val="22"/>
+        </w:rPr>
+        <w:t>commit</w:t>
+      </w:r>
+      <w:proofErr w:type="gramEnd"/>
+      <w:r>
+        <w:rPr>
+          <w:rFonts w:ascii="Courier New" w:hAnsi="Courier New" w:cs="Courier New"/>
+          <w:sz w:val="22"/>
+          <w:szCs w:val="22"/>
+        </w:rPr>
+        <w:t xml:space="preserve"> f01ffbd711c78e08eebd289f3eb6dbd2a872697d</w:t>
+      </w:r>
+    </w:p>
+    <w:p>
+      <w:pPr>
+        <w:jc w:val="left"/>
+        <w:rPr>
+          <w:rFonts w:ascii="Courier New" w:hAnsi="Courier New" w:cs="Courier New"/>
+          <w:sz w:val="22"/>
+          <w:szCs w:val="22"/>
+        </w:rPr>
+      </w:pPr>
+      <w:r>
+        <w:rPr>
+          <w:rFonts w:ascii="Courier New" w:hAnsi="Courier New" w:cs="Courier New"/>
+          <w:sz w:val="22"/>
+          <w:szCs w:val="22"/>
+        </w:rPr>
+        <w:t xml:space="preserve">Author: </w:t>
+      </w:r>
+      <w:proofErr w:type="spellStart"/>
+      <w:r>
+        <w:rPr>
+          <w:rFonts w:ascii="Courier New" w:hAnsi="Courier New" w:cs="Courier New"/>
+          <w:sz w:val="22"/>
+          <w:szCs w:val="22"/>
+        </w:rPr>
+        <w:t>robafett</w:t>
+      </w:r>
+      <w:proofErr w:type="spellEnd"/>
+      <w:r>
+        <w:rPr>
+          <w:rFonts w:ascii="Courier New" w:hAnsi="Courier New" w:cs="Courier New"/>
+          <w:sz w:val="22"/>
+          <w:szCs w:val="22"/>
+        </w:rPr>
+        <w:t xml:space="preserve"> &lt;ram_95@msn.com&gt;</w:t>
       </w:r>
     </w:p>
     <w:p>
@@ -20303,53 +22336,99 @@
           <w:sz w:val="22"/>
           <w:szCs w:val="22"/>
         </w:rPr>
-        <w:t xml:space="preserve">    Fixing bug 1 with mutliplayer (controller 1 should now be top screen again)</w:t>
-      </w:r>
-    </w:p>
-    <w:p>
-      <w:pPr>
-        <w:jc w:val="left"/>
-        <w:rPr>
-          <w:rFonts w:ascii="Courier New" w:hAnsi="Courier New" w:cs="Courier New"/>
-          <w:sz w:val="22"/>
-          <w:szCs w:val="22"/>
-        </w:rPr>
-      </w:pPr>
-    </w:p>
-    <w:p>
-      <w:pPr>
-        <w:jc w:val="left"/>
-        <w:rPr>
-          <w:rFonts w:ascii="Courier New" w:hAnsi="Courier New" w:cs="Courier New"/>
-          <w:sz w:val="22"/>
-          <w:szCs w:val="22"/>
-        </w:rPr>
-      </w:pPr>
-      <w:r>
-        <w:rPr>
-          <w:rFonts w:ascii="Courier New" w:hAnsi="Courier New" w:cs="Courier New"/>
-          <w:sz w:val="22"/>
-          <w:szCs w:val="22"/>
-        </w:rPr>
-        <w:t>commit 89947c993ffbce868cfa8b2f801a347a9d8ab1e9</w:t>
-      </w:r>
-    </w:p>
-    <w:p>
-      <w:pPr>
-        <w:jc w:val="left"/>
-        <w:rPr>
-          <w:rFonts w:ascii="Courier New" w:hAnsi="Courier New" w:cs="Courier New"/>
-          <w:sz w:val="22"/>
-          <w:szCs w:val="22"/>
-        </w:rPr>
-      </w:pPr>
-      <w:r>
-        <w:rPr>
-          <w:rFonts w:ascii="Courier New" w:hAnsi="Courier New" w:cs="Courier New"/>
-          <w:sz w:val="22"/>
-          <w:szCs w:val="22"/>
-        </w:rPr>
-        <w:t>Author: robafett &lt;ram_95@msn.com&gt;</w:t>
+        <w:t xml:space="preserve">    Fixing bug 1 with </w:t>
+      </w:r>
+      <w:proofErr w:type="spellStart"/>
+      <w:r>
+        <w:rPr>
+          <w:rFonts w:ascii="Courier New" w:hAnsi="Courier New" w:cs="Courier New"/>
+          <w:sz w:val="22"/>
+          <w:szCs w:val="22"/>
+        </w:rPr>
+        <w:t>mutliplayer</w:t>
+      </w:r>
+      <w:proofErr w:type="spellEnd"/>
+      <w:r>
+        <w:rPr>
+          <w:rFonts w:ascii="Courier New" w:hAnsi="Courier New" w:cs="Courier New"/>
+          <w:sz w:val="22"/>
+          <w:szCs w:val="22"/>
+        </w:rPr>
+        <w:t xml:space="preserve"> (controller 1 should now be top screen again)</w:t>
+      </w:r>
+    </w:p>
+    <w:p>
+      <w:pPr>
+        <w:jc w:val="left"/>
+        <w:rPr>
+          <w:rFonts w:ascii="Courier New" w:hAnsi="Courier New" w:cs="Courier New"/>
+          <w:sz w:val="22"/>
+          <w:szCs w:val="22"/>
+        </w:rPr>
+      </w:pPr>
+    </w:p>
+    <w:p>
+      <w:pPr>
+        <w:jc w:val="left"/>
+        <w:rPr>
+          <w:rFonts w:ascii="Courier New" w:hAnsi="Courier New" w:cs="Courier New"/>
+          <w:sz w:val="22"/>
+          <w:szCs w:val="22"/>
+        </w:rPr>
+      </w:pPr>
+      <w:proofErr w:type="gramStart"/>
+      <w:r>
+        <w:rPr>
+          <w:rFonts w:ascii="Courier New" w:hAnsi="Courier New" w:cs="Courier New"/>
+          <w:sz w:val="22"/>
+          <w:szCs w:val="22"/>
+        </w:rPr>
+        <w:t>commit</w:t>
+      </w:r>
+      <w:proofErr w:type="gramEnd"/>
+      <w:r>
+        <w:rPr>
+          <w:rFonts w:ascii="Courier New" w:hAnsi="Courier New" w:cs="Courier New"/>
+          <w:sz w:val="22"/>
+          <w:szCs w:val="22"/>
+        </w:rPr>
+        <w:t xml:space="preserve"> 89947c993ffbce868cfa8b2f801a347a9d8ab1e9</w:t>
+      </w:r>
+    </w:p>
+    <w:p>
+      <w:pPr>
+        <w:jc w:val="left"/>
+        <w:rPr>
+          <w:rFonts w:ascii="Courier New" w:hAnsi="Courier New" w:cs="Courier New"/>
+          <w:sz w:val="22"/>
+          <w:szCs w:val="22"/>
+        </w:rPr>
+      </w:pPr>
+      <w:r>
+        <w:rPr>
+          <w:rFonts w:ascii="Courier New" w:hAnsi="Courier New" w:cs="Courier New"/>
+          <w:sz w:val="22"/>
+          <w:szCs w:val="22"/>
+        </w:rPr>
+        <w:t xml:space="preserve">Author: </w:t>
+      </w:r>
+      <w:proofErr w:type="spellStart"/>
+      <w:r>
+        <w:rPr>
+          <w:rFonts w:ascii="Courier New" w:hAnsi="Courier New" w:cs="Courier New"/>
+          <w:sz w:val="22"/>
+          <w:szCs w:val="22"/>
+        </w:rPr>
+        <w:t>robafett</w:t>
+      </w:r>
+      <w:proofErr w:type="spellEnd"/>
+      <w:r>
+        <w:rPr>
+          <w:rFonts w:ascii="Courier New" w:hAnsi="Courier New" w:cs="Courier New"/>
+          <w:sz w:val="22"/>
+          <w:szCs w:val="22"/>
+        </w:rPr>
+        <w:t xml:space="preserve"> &lt;ram_95@msn.com&gt;</w:t>
       </w:r>
     </w:p>
     <w:p>
@@ -20417,31 +22496,59 @@
           <w:szCs w:val="22"/>
         </w:rPr>
       </w:pPr>
-      <w:r>
-        <w:rPr>
-          <w:rFonts w:ascii="Courier New" w:hAnsi="Courier New" w:cs="Courier New"/>
-          <w:sz w:val="22"/>
-          <w:szCs w:val="22"/>
-        </w:rPr>
-        <w:t>commit ababd5781ff8231662795e3b59cd53bb0e10faae</w:t>
-      </w:r>
-    </w:p>
-    <w:p>
-      <w:pPr>
-        <w:jc w:val="left"/>
-        <w:rPr>
-          <w:rFonts w:ascii="Courier New" w:hAnsi="Courier New" w:cs="Courier New"/>
-          <w:sz w:val="22"/>
-          <w:szCs w:val="22"/>
-        </w:rPr>
-      </w:pPr>
-      <w:r>
-        <w:rPr>
-          <w:rFonts w:ascii="Courier New" w:hAnsi="Courier New" w:cs="Courier New"/>
-          <w:sz w:val="22"/>
-          <w:szCs w:val="22"/>
-        </w:rPr>
-        <w:t>Author: Deinyon Davies &lt;m@ddoodm.com&gt;</w:t>
+      <w:proofErr w:type="gramStart"/>
+      <w:r>
+        <w:rPr>
+          <w:rFonts w:ascii="Courier New" w:hAnsi="Courier New" w:cs="Courier New"/>
+          <w:sz w:val="22"/>
+          <w:szCs w:val="22"/>
+        </w:rPr>
+        <w:t>commit</w:t>
+      </w:r>
+      <w:proofErr w:type="gramEnd"/>
+      <w:r>
+        <w:rPr>
+          <w:rFonts w:ascii="Courier New" w:hAnsi="Courier New" w:cs="Courier New"/>
+          <w:sz w:val="22"/>
+          <w:szCs w:val="22"/>
+        </w:rPr>
+        <w:t xml:space="preserve"> ababd5781ff8231662795e3b59cd53bb0e10faae</w:t>
+      </w:r>
+    </w:p>
+    <w:p>
+      <w:pPr>
+        <w:jc w:val="left"/>
+        <w:rPr>
+          <w:rFonts w:ascii="Courier New" w:hAnsi="Courier New" w:cs="Courier New"/>
+          <w:sz w:val="22"/>
+          <w:szCs w:val="22"/>
+        </w:rPr>
+      </w:pPr>
+      <w:r>
+        <w:rPr>
+          <w:rFonts w:ascii="Courier New" w:hAnsi="Courier New" w:cs="Courier New"/>
+          <w:sz w:val="22"/>
+          <w:szCs w:val="22"/>
+        </w:rPr>
+        <w:t xml:space="preserve">Author: </w:t>
+      </w:r>
+      <w:proofErr w:type="spellStart"/>
+      <w:r>
+        <w:rPr>
+          <w:rFonts w:ascii="Courier New" w:hAnsi="Courier New" w:cs="Courier New"/>
+          <w:sz w:val="22"/>
+          <w:szCs w:val="22"/>
+        </w:rPr>
+        <w:t>Deinyon</w:t>
+      </w:r>
+      <w:proofErr w:type="spellEnd"/>
+      <w:r>
+        <w:rPr>
+          <w:rFonts w:ascii="Courier New" w:hAnsi="Courier New" w:cs="Courier New"/>
+          <w:sz w:val="22"/>
+          <w:szCs w:val="22"/>
+        </w:rPr>
+        <w:t xml:space="preserve"> Davies &lt;m@ddoodm.com&gt;</w:t>
       </w:r>
     </w:p>
     <w:p>
@@ -20545,31 +22652,59 @@
           <w:szCs w:val="22"/>
         </w:rPr>
       </w:pPr>
-      <w:r>
-        <w:rPr>
-          <w:rFonts w:ascii="Courier New" w:hAnsi="Courier New" w:cs="Courier New"/>
-          <w:sz w:val="22"/>
-          <w:szCs w:val="22"/>
-        </w:rPr>
-        <w:t>commit efffe6f30ea76a2ade7ea853b676cb998a0d0a31</w:t>
-      </w:r>
-    </w:p>
-    <w:p>
-      <w:pPr>
-        <w:jc w:val="left"/>
-        <w:rPr>
-          <w:rFonts w:ascii="Courier New" w:hAnsi="Courier New" w:cs="Courier New"/>
-          <w:sz w:val="22"/>
-          <w:szCs w:val="22"/>
-        </w:rPr>
-      </w:pPr>
-      <w:r>
-        <w:rPr>
-          <w:rFonts w:ascii="Courier New" w:hAnsi="Courier New" w:cs="Courier New"/>
-          <w:sz w:val="22"/>
-          <w:szCs w:val="22"/>
-        </w:rPr>
-        <w:t>Author: robafett &lt;ram_95@msn.com&gt;</w:t>
+      <w:proofErr w:type="gramStart"/>
+      <w:r>
+        <w:rPr>
+          <w:rFonts w:ascii="Courier New" w:hAnsi="Courier New" w:cs="Courier New"/>
+          <w:sz w:val="22"/>
+          <w:szCs w:val="22"/>
+        </w:rPr>
+        <w:t>commit</w:t>
+      </w:r>
+      <w:proofErr w:type="gramEnd"/>
+      <w:r>
+        <w:rPr>
+          <w:rFonts w:ascii="Courier New" w:hAnsi="Courier New" w:cs="Courier New"/>
+          <w:sz w:val="22"/>
+          <w:szCs w:val="22"/>
+        </w:rPr>
+        <w:t xml:space="preserve"> efffe6f30ea76a2ade7ea853b676cb998a0d0a31</w:t>
+      </w:r>
+    </w:p>
+    <w:p>
+      <w:pPr>
+        <w:jc w:val="left"/>
+        <w:rPr>
+          <w:rFonts w:ascii="Courier New" w:hAnsi="Courier New" w:cs="Courier New"/>
+          <w:sz w:val="22"/>
+          <w:szCs w:val="22"/>
+        </w:rPr>
+      </w:pPr>
+      <w:r>
+        <w:rPr>
+          <w:rFonts w:ascii="Courier New" w:hAnsi="Courier New" w:cs="Courier New"/>
+          <w:sz w:val="22"/>
+          <w:szCs w:val="22"/>
+        </w:rPr>
+        <w:t xml:space="preserve">Author: </w:t>
+      </w:r>
+      <w:proofErr w:type="spellStart"/>
+      <w:r>
+        <w:rPr>
+          <w:rFonts w:ascii="Courier New" w:hAnsi="Courier New" w:cs="Courier New"/>
+          <w:sz w:val="22"/>
+          <w:szCs w:val="22"/>
+        </w:rPr>
+        <w:t>robafett</w:t>
+      </w:r>
+      <w:proofErr w:type="spellEnd"/>
+      <w:r>
+        <w:rPr>
+          <w:rFonts w:ascii="Courier New" w:hAnsi="Courier New" w:cs="Courier New"/>
+          <w:sz w:val="22"/>
+          <w:szCs w:val="22"/>
+        </w:rPr>
+        <w:t xml:space="preserve"> &lt;ram_95@msn.com&gt;</w:t>
       </w:r>
     </w:p>
     <w:p>
@@ -20637,31 +22772,59 @@
           <w:szCs w:val="22"/>
         </w:rPr>
       </w:pPr>
-      <w:r>
-        <w:rPr>
-          <w:rFonts w:ascii="Courier New" w:hAnsi="Courier New" w:cs="Courier New"/>
-          <w:sz w:val="22"/>
-          <w:szCs w:val="22"/>
-        </w:rPr>
-        <w:t>commit 02bbda6870a330b862917c16933364f9b9a0e116</w:t>
-      </w:r>
-    </w:p>
-    <w:p>
-      <w:pPr>
-        <w:jc w:val="left"/>
-        <w:rPr>
-          <w:rFonts w:ascii="Courier New" w:hAnsi="Courier New" w:cs="Courier New"/>
-          <w:sz w:val="22"/>
-          <w:szCs w:val="22"/>
-        </w:rPr>
-      </w:pPr>
-      <w:r>
-        <w:rPr>
-          <w:rFonts w:ascii="Courier New" w:hAnsi="Courier New" w:cs="Courier New"/>
-          <w:sz w:val="22"/>
-          <w:szCs w:val="22"/>
-        </w:rPr>
-        <w:t>Author: robafett &lt;ram_95@msn.com&gt;</w:t>
+      <w:proofErr w:type="gramStart"/>
+      <w:r>
+        <w:rPr>
+          <w:rFonts w:ascii="Courier New" w:hAnsi="Courier New" w:cs="Courier New"/>
+          <w:sz w:val="22"/>
+          <w:szCs w:val="22"/>
+        </w:rPr>
+        <w:t>commit</w:t>
+      </w:r>
+      <w:proofErr w:type="gramEnd"/>
+      <w:r>
+        <w:rPr>
+          <w:rFonts w:ascii="Courier New" w:hAnsi="Courier New" w:cs="Courier New"/>
+          <w:sz w:val="22"/>
+          <w:szCs w:val="22"/>
+        </w:rPr>
+        <w:t xml:space="preserve"> 02bbda6870a330b862917c16933364f9b9a0e116</w:t>
+      </w:r>
+    </w:p>
+    <w:p>
+      <w:pPr>
+        <w:jc w:val="left"/>
+        <w:rPr>
+          <w:rFonts w:ascii="Courier New" w:hAnsi="Courier New" w:cs="Courier New"/>
+          <w:sz w:val="22"/>
+          <w:szCs w:val="22"/>
+        </w:rPr>
+      </w:pPr>
+      <w:r>
+        <w:rPr>
+          <w:rFonts w:ascii="Courier New" w:hAnsi="Courier New" w:cs="Courier New"/>
+          <w:sz w:val="22"/>
+          <w:szCs w:val="22"/>
+        </w:rPr>
+        <w:t xml:space="preserve">Author: </w:t>
+      </w:r>
+      <w:proofErr w:type="spellStart"/>
+      <w:r>
+        <w:rPr>
+          <w:rFonts w:ascii="Courier New" w:hAnsi="Courier New" w:cs="Courier New"/>
+          <w:sz w:val="22"/>
+          <w:szCs w:val="22"/>
+        </w:rPr>
+        <w:t>robafett</w:t>
+      </w:r>
+      <w:proofErr w:type="spellEnd"/>
+      <w:r>
+        <w:rPr>
+          <w:rFonts w:ascii="Courier New" w:hAnsi="Courier New" w:cs="Courier New"/>
+          <w:sz w:val="22"/>
+          <w:szCs w:val="22"/>
+        </w:rPr>
+        <w:t xml:space="preserve"> &lt;ram_95@msn.com&gt;</w:t>
       </w:r>
     </w:p>
     <w:p>
@@ -20729,31 +22892,59 @@
           <w:szCs w:val="22"/>
         </w:rPr>
       </w:pPr>
-      <w:r>
-        <w:rPr>
-          <w:rFonts w:ascii="Courier New" w:hAnsi="Courier New" w:cs="Courier New"/>
-          <w:sz w:val="22"/>
-          <w:szCs w:val="22"/>
-        </w:rPr>
-        <w:t>commit d74e9b3c881b73bf4bc82b74b09326bf089dc3b0</w:t>
-      </w:r>
-    </w:p>
-    <w:p>
-      <w:pPr>
-        <w:jc w:val="left"/>
-        <w:rPr>
-          <w:rFonts w:ascii="Courier New" w:hAnsi="Courier New" w:cs="Courier New"/>
-          <w:sz w:val="22"/>
-          <w:szCs w:val="22"/>
-        </w:rPr>
-      </w:pPr>
-      <w:r>
-        <w:rPr>
-          <w:rFonts w:ascii="Courier New" w:hAnsi="Courier New" w:cs="Courier New"/>
-          <w:sz w:val="22"/>
-          <w:szCs w:val="22"/>
-        </w:rPr>
-        <w:t>Author: robafett &lt;ram_95@msn.com&gt;</w:t>
+      <w:proofErr w:type="gramStart"/>
+      <w:r>
+        <w:rPr>
+          <w:rFonts w:ascii="Courier New" w:hAnsi="Courier New" w:cs="Courier New"/>
+          <w:sz w:val="22"/>
+          <w:szCs w:val="22"/>
+        </w:rPr>
+        <w:t>commit</w:t>
+      </w:r>
+      <w:proofErr w:type="gramEnd"/>
+      <w:r>
+        <w:rPr>
+          <w:rFonts w:ascii="Courier New" w:hAnsi="Courier New" w:cs="Courier New"/>
+          <w:sz w:val="22"/>
+          <w:szCs w:val="22"/>
+        </w:rPr>
+        <w:t xml:space="preserve"> d74e9b3c881b73bf4bc82b74b09326bf089dc3b0</w:t>
+      </w:r>
+    </w:p>
+    <w:p>
+      <w:pPr>
+        <w:jc w:val="left"/>
+        <w:rPr>
+          <w:rFonts w:ascii="Courier New" w:hAnsi="Courier New" w:cs="Courier New"/>
+          <w:sz w:val="22"/>
+          <w:szCs w:val="22"/>
+        </w:rPr>
+      </w:pPr>
+      <w:r>
+        <w:rPr>
+          <w:rFonts w:ascii="Courier New" w:hAnsi="Courier New" w:cs="Courier New"/>
+          <w:sz w:val="22"/>
+          <w:szCs w:val="22"/>
+        </w:rPr>
+        <w:t xml:space="preserve">Author: </w:t>
+      </w:r>
+      <w:proofErr w:type="spellStart"/>
+      <w:r>
+        <w:rPr>
+          <w:rFonts w:ascii="Courier New" w:hAnsi="Courier New" w:cs="Courier New"/>
+          <w:sz w:val="22"/>
+          <w:szCs w:val="22"/>
+        </w:rPr>
+        <w:t>robafett</w:t>
+      </w:r>
+      <w:proofErr w:type="spellEnd"/>
+      <w:r>
+        <w:rPr>
+          <w:rFonts w:ascii="Courier New" w:hAnsi="Courier New" w:cs="Courier New"/>
+          <w:sz w:val="22"/>
+          <w:szCs w:val="22"/>
+        </w:rPr>
+        <w:t xml:space="preserve"> &lt;ram_95@msn.com&gt;</w:t>
       </w:r>
     </w:p>
     <w:p>
@@ -20799,35 +22990,81 @@
           <w:sz w:val="22"/>
           <w:szCs w:val="22"/>
         </w:rPr>
-        <w:t xml:space="preserve">    stopping the itemSocket from complaining</w:t>
-      </w:r>
-    </w:p>
-    <w:p>
-      <w:pPr>
-        <w:jc w:val="left"/>
-        <w:rPr>
-          <w:rFonts w:ascii="Courier New" w:hAnsi="Courier New" w:cs="Courier New"/>
-          <w:sz w:val="22"/>
-          <w:szCs w:val="22"/>
-        </w:rPr>
-      </w:pPr>
-    </w:p>
-    <w:p>
-      <w:pPr>
-        <w:jc w:val="left"/>
-        <w:rPr>
-          <w:rFonts w:ascii="Courier New" w:hAnsi="Courier New" w:cs="Courier New"/>
-          <w:sz w:val="22"/>
-          <w:szCs w:val="22"/>
-        </w:rPr>
-      </w:pPr>
-      <w:r>
-        <w:rPr>
-          <w:rFonts w:ascii="Courier New" w:hAnsi="Courier New" w:cs="Courier New"/>
-          <w:sz w:val="22"/>
-          <w:szCs w:val="22"/>
-        </w:rPr>
-        <w:t>commit 21ea0093f31fb7712b2802ad151a2988cc93b3fb</w:t>
+        <w:t xml:space="preserve">    </w:t>
+      </w:r>
+      <w:proofErr w:type="gramStart"/>
+      <w:r>
+        <w:rPr>
+          <w:rFonts w:ascii="Courier New" w:hAnsi="Courier New" w:cs="Courier New"/>
+          <w:sz w:val="22"/>
+          <w:szCs w:val="22"/>
+        </w:rPr>
+        <w:t>stopping</w:t>
+      </w:r>
+      <w:proofErr w:type="gramEnd"/>
+      <w:r>
+        <w:rPr>
+          <w:rFonts w:ascii="Courier New" w:hAnsi="Courier New" w:cs="Courier New"/>
+          <w:sz w:val="22"/>
+          <w:szCs w:val="22"/>
+        </w:rPr>
+        <w:t xml:space="preserve"> the </w:t>
+      </w:r>
+      <w:proofErr w:type="spellStart"/>
+      <w:r>
+        <w:rPr>
+          <w:rFonts w:ascii="Courier New" w:hAnsi="Courier New" w:cs="Courier New"/>
+          <w:sz w:val="22"/>
+          <w:szCs w:val="22"/>
+        </w:rPr>
+        <w:t>itemSocket</w:t>
+      </w:r>
+      <w:proofErr w:type="spellEnd"/>
+      <w:r>
+        <w:rPr>
+          <w:rFonts w:ascii="Courier New" w:hAnsi="Courier New" w:cs="Courier New"/>
+          <w:sz w:val="22"/>
+          <w:szCs w:val="22"/>
+        </w:rPr>
+        <w:t xml:space="preserve"> from complaining</w:t>
+      </w:r>
+    </w:p>
+    <w:p>
+      <w:pPr>
+        <w:jc w:val="left"/>
+        <w:rPr>
+          <w:rFonts w:ascii="Courier New" w:hAnsi="Courier New" w:cs="Courier New"/>
+          <w:sz w:val="22"/>
+          <w:szCs w:val="22"/>
+        </w:rPr>
+      </w:pPr>
+    </w:p>
+    <w:p>
+      <w:pPr>
+        <w:jc w:val="left"/>
+        <w:rPr>
+          <w:rFonts w:ascii="Courier New" w:hAnsi="Courier New" w:cs="Courier New"/>
+          <w:sz w:val="22"/>
+          <w:szCs w:val="22"/>
+        </w:rPr>
+      </w:pPr>
+      <w:proofErr w:type="gramStart"/>
+      <w:r>
+        <w:rPr>
+          <w:rFonts w:ascii="Courier New" w:hAnsi="Courier New" w:cs="Courier New"/>
+          <w:sz w:val="22"/>
+          <w:szCs w:val="22"/>
+        </w:rPr>
+        <w:t>commit</w:t>
+      </w:r>
+      <w:proofErr w:type="gramEnd"/>
+      <w:r>
+        <w:rPr>
+          <w:rFonts w:ascii="Courier New" w:hAnsi="Courier New" w:cs="Courier New"/>
+          <w:sz w:val="22"/>
+          <w:szCs w:val="22"/>
+        </w:rPr>
+        <w:t xml:space="preserve"> 21ea0093f31fb7712b2802ad151a2988cc93b3fb</w:t>
       </w:r>
     </w:p>
     <w:p>
@@ -20927,125 +23164,229 @@
           <w:sz w:val="22"/>
           <w:szCs w:val="22"/>
         </w:rPr>
-        <w:t xml:space="preserve">    PlasmaBase &gt; PlasmaCells &gt; PlasmaTopper</w:t>
-      </w:r>
-    </w:p>
-    <w:p>
-      <w:pPr>
-        <w:jc w:val="left"/>
-        <w:rPr>
-          <w:rFonts w:ascii="Courier New" w:hAnsi="Courier New" w:cs="Courier New"/>
-          <w:sz w:val="22"/>
-          <w:szCs w:val="22"/>
-        </w:rPr>
-      </w:pPr>
-      <w:r>
-        <w:rPr>
-          <w:rFonts w:ascii="Courier New" w:hAnsi="Courier New" w:cs="Courier New"/>
-          <w:sz w:val="22"/>
-          <w:szCs w:val="22"/>
-        </w:rPr>
         <w:t xml:space="preserve">    </w:t>
       </w:r>
-    </w:p>
-    <w:p>
-      <w:pPr>
-        <w:jc w:val="left"/>
-        <w:rPr>
-          <w:rFonts w:ascii="Courier New" w:hAnsi="Courier New" w:cs="Courier New"/>
-          <w:sz w:val="22"/>
-          <w:szCs w:val="22"/>
-        </w:rPr>
-      </w:pPr>
-      <w:r>
-        <w:rPr>
-          <w:rFonts w:ascii="Courier New" w:hAnsi="Courier New" w:cs="Courier New"/>
-          <w:sz w:val="22"/>
-          <w:szCs w:val="22"/>
-        </w:rPr>
-        <w:t xml:space="preserve">    AeroFrontBrace</w:t>
-      </w:r>
-    </w:p>
-    <w:p>
-      <w:pPr>
-        <w:jc w:val="left"/>
-        <w:rPr>
-          <w:rFonts w:ascii="Courier New" w:hAnsi="Courier New" w:cs="Courier New"/>
-          <w:sz w:val="22"/>
-          <w:szCs w:val="22"/>
-        </w:rPr>
-      </w:pPr>
-      <w:r>
-        <w:rPr>
-          <w:rFonts w:ascii="Courier New" w:hAnsi="Courier New" w:cs="Courier New"/>
-          <w:sz w:val="22"/>
-          <w:szCs w:val="22"/>
-        </w:rPr>
-        <w:t xml:space="preserve">    AeroRearBrace</w:t>
-      </w:r>
-    </w:p>
-    <w:p>
-      <w:pPr>
-        <w:jc w:val="left"/>
-        <w:rPr>
-          <w:rFonts w:ascii="Courier New" w:hAnsi="Courier New" w:cs="Courier New"/>
-          <w:sz w:val="22"/>
-          <w:szCs w:val="22"/>
-        </w:rPr>
-      </w:pPr>
-      <w:r>
-        <w:rPr>
-          <w:rFonts w:ascii="Courier New" w:hAnsi="Courier New" w:cs="Courier New"/>
-          <w:sz w:val="22"/>
-          <w:szCs w:val="22"/>
-        </w:rPr>
-        <w:t xml:space="preserve">    AeroSideBrace</w:t>
-      </w:r>
-    </w:p>
-    <w:p>
-      <w:pPr>
-        <w:jc w:val="left"/>
-        <w:rPr>
-          <w:rFonts w:ascii="Courier New" w:hAnsi="Courier New" w:cs="Courier New"/>
-          <w:sz w:val="22"/>
-          <w:szCs w:val="22"/>
-        </w:rPr>
-      </w:pPr>
-    </w:p>
-    <w:p>
-      <w:pPr>
-        <w:jc w:val="left"/>
-        <w:rPr>
-          <w:rFonts w:ascii="Courier New" w:hAnsi="Courier New" w:cs="Courier New"/>
-          <w:sz w:val="22"/>
-          <w:szCs w:val="22"/>
-        </w:rPr>
-      </w:pPr>
-      <w:r>
-        <w:rPr>
-          <w:rFonts w:ascii="Courier New" w:hAnsi="Courier New" w:cs="Courier New"/>
-          <w:sz w:val="22"/>
-          <w:szCs w:val="22"/>
-        </w:rPr>
-        <w:t>commit 9bfb7344b560d87c1d1bf7acddfa95dda90beae1</w:t>
-      </w:r>
-    </w:p>
-    <w:p>
-      <w:pPr>
-        <w:jc w:val="left"/>
-        <w:rPr>
-          <w:rFonts w:ascii="Courier New" w:hAnsi="Courier New" w:cs="Courier New"/>
-          <w:sz w:val="22"/>
-          <w:szCs w:val="22"/>
-        </w:rPr>
-      </w:pPr>
-      <w:r>
-        <w:rPr>
-          <w:rFonts w:ascii="Courier New" w:hAnsi="Courier New" w:cs="Courier New"/>
-          <w:sz w:val="22"/>
-          <w:szCs w:val="22"/>
-        </w:rPr>
-        <w:t>Author: Deinyon Davies &lt;deinyond@gmail.com&gt;</w:t>
+      <w:proofErr w:type="spellStart"/>
+      <w:r>
+        <w:rPr>
+          <w:rFonts w:ascii="Courier New" w:hAnsi="Courier New" w:cs="Courier New"/>
+          <w:sz w:val="22"/>
+          <w:szCs w:val="22"/>
+        </w:rPr>
+        <w:t>PlasmaBase</w:t>
+      </w:r>
+      <w:proofErr w:type="spellEnd"/>
+      <w:r>
+        <w:rPr>
+          <w:rFonts w:ascii="Courier New" w:hAnsi="Courier New" w:cs="Courier New"/>
+          <w:sz w:val="22"/>
+          <w:szCs w:val="22"/>
+        </w:rPr>
+        <w:t xml:space="preserve"> &gt; </w:t>
+      </w:r>
+      <w:proofErr w:type="spellStart"/>
+      <w:r>
+        <w:rPr>
+          <w:rFonts w:ascii="Courier New" w:hAnsi="Courier New" w:cs="Courier New"/>
+          <w:sz w:val="22"/>
+          <w:szCs w:val="22"/>
+        </w:rPr>
+        <w:t>PlasmaCells</w:t>
+      </w:r>
+      <w:proofErr w:type="spellEnd"/>
+      <w:r>
+        <w:rPr>
+          <w:rFonts w:ascii="Courier New" w:hAnsi="Courier New" w:cs="Courier New"/>
+          <w:sz w:val="22"/>
+          <w:szCs w:val="22"/>
+        </w:rPr>
+        <w:t xml:space="preserve"> &gt; </w:t>
+      </w:r>
+      <w:proofErr w:type="spellStart"/>
+      <w:r>
+        <w:rPr>
+          <w:rFonts w:ascii="Courier New" w:hAnsi="Courier New" w:cs="Courier New"/>
+          <w:sz w:val="22"/>
+          <w:szCs w:val="22"/>
+        </w:rPr>
+        <w:t>PlasmaTopper</w:t>
+      </w:r>
+      <w:proofErr w:type="spellEnd"/>
+    </w:p>
+    <w:p>
+      <w:pPr>
+        <w:jc w:val="left"/>
+        <w:rPr>
+          <w:rFonts w:ascii="Courier New" w:hAnsi="Courier New" w:cs="Courier New"/>
+          <w:sz w:val="22"/>
+          <w:szCs w:val="22"/>
+        </w:rPr>
+      </w:pPr>
+      <w:r>
+        <w:rPr>
+          <w:rFonts w:ascii="Courier New" w:hAnsi="Courier New" w:cs="Courier New"/>
+          <w:sz w:val="22"/>
+          <w:szCs w:val="22"/>
+        </w:rPr>
+        <w:t xml:space="preserve">    </w:t>
+      </w:r>
+    </w:p>
+    <w:p>
+      <w:pPr>
+        <w:jc w:val="left"/>
+        <w:rPr>
+          <w:rFonts w:ascii="Courier New" w:hAnsi="Courier New" w:cs="Courier New"/>
+          <w:sz w:val="22"/>
+          <w:szCs w:val="22"/>
+        </w:rPr>
+      </w:pPr>
+      <w:r>
+        <w:rPr>
+          <w:rFonts w:ascii="Courier New" w:hAnsi="Courier New" w:cs="Courier New"/>
+          <w:sz w:val="22"/>
+          <w:szCs w:val="22"/>
+        </w:rPr>
+        <w:t xml:space="preserve">    </w:t>
+      </w:r>
+      <w:proofErr w:type="spellStart"/>
+      <w:r>
+        <w:rPr>
+          <w:rFonts w:ascii="Courier New" w:hAnsi="Courier New" w:cs="Courier New"/>
+          <w:sz w:val="22"/>
+          <w:szCs w:val="22"/>
+        </w:rPr>
+        <w:t>AeroFrontBrace</w:t>
+      </w:r>
+      <w:proofErr w:type="spellEnd"/>
+    </w:p>
+    <w:p>
+      <w:pPr>
+        <w:jc w:val="left"/>
+        <w:rPr>
+          <w:rFonts w:ascii="Courier New" w:hAnsi="Courier New" w:cs="Courier New"/>
+          <w:sz w:val="22"/>
+          <w:szCs w:val="22"/>
+        </w:rPr>
+      </w:pPr>
+      <w:r>
+        <w:rPr>
+          <w:rFonts w:ascii="Courier New" w:hAnsi="Courier New" w:cs="Courier New"/>
+          <w:sz w:val="22"/>
+          <w:szCs w:val="22"/>
+        </w:rPr>
+        <w:t xml:space="preserve">    </w:t>
+      </w:r>
+      <w:proofErr w:type="spellStart"/>
+      <w:r>
+        <w:rPr>
+          <w:rFonts w:ascii="Courier New" w:hAnsi="Courier New" w:cs="Courier New"/>
+          <w:sz w:val="22"/>
+          <w:szCs w:val="22"/>
+        </w:rPr>
+        <w:t>AeroRearBrace</w:t>
+      </w:r>
+      <w:proofErr w:type="spellEnd"/>
+    </w:p>
+    <w:p>
+      <w:pPr>
+        <w:jc w:val="left"/>
+        <w:rPr>
+          <w:rFonts w:ascii="Courier New" w:hAnsi="Courier New" w:cs="Courier New"/>
+          <w:sz w:val="22"/>
+          <w:szCs w:val="22"/>
+        </w:rPr>
+      </w:pPr>
+      <w:r>
+        <w:rPr>
+          <w:rFonts w:ascii="Courier New" w:hAnsi="Courier New" w:cs="Courier New"/>
+          <w:sz w:val="22"/>
+          <w:szCs w:val="22"/>
+        </w:rPr>
+        <w:t xml:space="preserve">    </w:t>
+      </w:r>
+      <w:proofErr w:type="spellStart"/>
+      <w:r>
+        <w:rPr>
+          <w:rFonts w:ascii="Courier New" w:hAnsi="Courier New" w:cs="Courier New"/>
+          <w:sz w:val="22"/>
+          <w:szCs w:val="22"/>
+        </w:rPr>
+        <w:t>AeroSideBrace</w:t>
+      </w:r>
+      <w:proofErr w:type="spellEnd"/>
+    </w:p>
+    <w:p>
+      <w:pPr>
+        <w:jc w:val="left"/>
+        <w:rPr>
+          <w:rFonts w:ascii="Courier New" w:hAnsi="Courier New" w:cs="Courier New"/>
+          <w:sz w:val="22"/>
+          <w:szCs w:val="22"/>
+        </w:rPr>
+      </w:pPr>
+    </w:p>
+    <w:p>
+      <w:pPr>
+        <w:jc w:val="left"/>
+        <w:rPr>
+          <w:rFonts w:ascii="Courier New" w:hAnsi="Courier New" w:cs="Courier New"/>
+          <w:sz w:val="22"/>
+          <w:szCs w:val="22"/>
+        </w:rPr>
+      </w:pPr>
+      <w:proofErr w:type="gramStart"/>
+      <w:r>
+        <w:rPr>
+          <w:rFonts w:ascii="Courier New" w:hAnsi="Courier New" w:cs="Courier New"/>
+          <w:sz w:val="22"/>
+          <w:szCs w:val="22"/>
+        </w:rPr>
+        <w:t>commit</w:t>
+      </w:r>
+      <w:proofErr w:type="gramEnd"/>
+      <w:r>
+        <w:rPr>
+          <w:rFonts w:ascii="Courier New" w:hAnsi="Courier New" w:cs="Courier New"/>
+          <w:sz w:val="22"/>
+          <w:szCs w:val="22"/>
+        </w:rPr>
+        <w:t xml:space="preserve"> 9bfb7344b560d87c1d1bf7acddfa95dda90beae1</w:t>
+      </w:r>
+    </w:p>
+    <w:p>
+      <w:pPr>
+        <w:jc w:val="left"/>
+        <w:rPr>
+          <w:rFonts w:ascii="Courier New" w:hAnsi="Courier New" w:cs="Courier New"/>
+          <w:sz w:val="22"/>
+          <w:szCs w:val="22"/>
+        </w:rPr>
+      </w:pPr>
+      <w:r>
+        <w:rPr>
+          <w:rFonts w:ascii="Courier New" w:hAnsi="Courier New" w:cs="Courier New"/>
+          <w:sz w:val="22"/>
+          <w:szCs w:val="22"/>
+        </w:rPr>
+        <w:t xml:space="preserve">Author: </w:t>
+      </w:r>
+      <w:proofErr w:type="spellStart"/>
+      <w:r>
+        <w:rPr>
+          <w:rFonts w:ascii="Courier New" w:hAnsi="Courier New" w:cs="Courier New"/>
+          <w:sz w:val="22"/>
+          <w:szCs w:val="22"/>
+        </w:rPr>
+        <w:t>Deinyon</w:t>
+      </w:r>
+      <w:proofErr w:type="spellEnd"/>
+      <w:r>
+        <w:rPr>
+          <w:rFonts w:ascii="Courier New" w:hAnsi="Courier New" w:cs="Courier New"/>
+          <w:sz w:val="22"/>
+          <w:szCs w:val="22"/>
+        </w:rPr>
+        <w:t xml:space="preserve"> Davies &lt;deinyond@gmail.com&gt;</w:t>
       </w:r>
     </w:p>
     <w:p>
@@ -21149,13 +23490,24 @@
           <w:szCs w:val="22"/>
         </w:rPr>
       </w:pPr>
-      <w:r>
-        <w:rPr>
-          <w:rFonts w:ascii="Courier New" w:hAnsi="Courier New" w:cs="Courier New"/>
-          <w:sz w:val="22"/>
-          <w:szCs w:val="22"/>
-        </w:rPr>
-        <w:t>commit 75de4ac6fa3bf76188cc0233544c67968f0b8041</w:t>
+      <w:proofErr w:type="gramStart"/>
+      <w:r>
+        <w:rPr>
+          <w:rFonts w:ascii="Courier New" w:hAnsi="Courier New" w:cs="Courier New"/>
+          <w:sz w:val="22"/>
+          <w:szCs w:val="22"/>
+        </w:rPr>
+        <w:lastRenderedPageBreak/>
+        <w:t>commit</w:t>
+      </w:r>
+      <w:proofErr w:type="gramEnd"/>
+      <w:r>
+        <w:rPr>
+          <w:rFonts w:ascii="Courier New" w:hAnsi="Courier New" w:cs="Courier New"/>
+          <w:sz w:val="22"/>
+          <w:szCs w:val="22"/>
+        </w:rPr>
+        <w:t xml:space="preserve"> 75de4ac6fa3bf76188cc0233544c67968f0b8041</w:t>
       </w:r>
     </w:p>
     <w:p>
@@ -21191,7 +23543,25 @@
           <w:sz w:val="22"/>
           <w:szCs w:val="22"/>
         </w:rPr>
-        <w:t>Author: robafett &lt;ram_95@msn.com&gt;</w:t>
+        <w:t xml:space="preserve">Author: </w:t>
+      </w:r>
+      <w:proofErr w:type="spellStart"/>
+      <w:r>
+        <w:rPr>
+          <w:rFonts w:ascii="Courier New" w:hAnsi="Courier New" w:cs="Courier New"/>
+          <w:sz w:val="22"/>
+          <w:szCs w:val="22"/>
+        </w:rPr>
+        <w:t>robafett</w:t>
+      </w:r>
+      <w:proofErr w:type="spellEnd"/>
+      <w:r>
+        <w:rPr>
+          <w:rFonts w:ascii="Courier New" w:hAnsi="Courier New" w:cs="Courier New"/>
+          <w:sz w:val="22"/>
+          <w:szCs w:val="22"/>
+        </w:rPr>
+        <w:t xml:space="preserve"> &lt;ram_95@msn.com&gt;</w:t>
       </w:r>
     </w:p>
     <w:p>
@@ -21237,53 +23607,119 @@
           <w:sz w:val="22"/>
           <w:szCs w:val="22"/>
         </w:rPr>
-        <w:t xml:space="preserve">    Merge branch 'master' of github.com:ddoodm/GameStudioTwo</w:t>
-      </w:r>
-    </w:p>
-    <w:p>
-      <w:pPr>
-        <w:jc w:val="left"/>
-        <w:rPr>
-          <w:rFonts w:ascii="Courier New" w:hAnsi="Courier New" w:cs="Courier New"/>
-          <w:sz w:val="22"/>
-          <w:szCs w:val="22"/>
-        </w:rPr>
-      </w:pPr>
-    </w:p>
-    <w:p>
-      <w:pPr>
-        <w:jc w:val="left"/>
-        <w:rPr>
-          <w:rFonts w:ascii="Courier New" w:hAnsi="Courier New" w:cs="Courier New"/>
-          <w:sz w:val="22"/>
-          <w:szCs w:val="22"/>
-        </w:rPr>
-      </w:pPr>
-      <w:r>
-        <w:rPr>
-          <w:rFonts w:ascii="Courier New" w:hAnsi="Courier New" w:cs="Courier New"/>
-          <w:sz w:val="22"/>
-          <w:szCs w:val="22"/>
-        </w:rPr>
-        <w:t>commit 0f59e68e2a54850502b6eeeef4bdf4c5ae668df4</w:t>
-      </w:r>
-    </w:p>
-    <w:p>
-      <w:pPr>
-        <w:jc w:val="left"/>
-        <w:rPr>
-          <w:rFonts w:ascii="Courier New" w:hAnsi="Courier New" w:cs="Courier New"/>
-          <w:sz w:val="22"/>
-          <w:szCs w:val="22"/>
-        </w:rPr>
-      </w:pPr>
-      <w:r>
-        <w:rPr>
-          <w:rFonts w:ascii="Courier New" w:hAnsi="Courier New" w:cs="Courier New"/>
-          <w:sz w:val="22"/>
-          <w:szCs w:val="22"/>
-        </w:rPr>
-        <w:t>Author: Deinyon Davies &lt;deinyond@gmail.com&gt;</w:t>
+        <w:t xml:space="preserve">    Merge branch 'master' of </w:t>
+      </w:r>
+      <w:proofErr w:type="spellStart"/>
+      <w:r>
+        <w:rPr>
+          <w:rFonts w:ascii="Courier New" w:hAnsi="Courier New" w:cs="Courier New"/>
+          <w:sz w:val="22"/>
+          <w:szCs w:val="22"/>
+        </w:rPr>
+        <w:t>github.com</w:t>
+      </w:r>
+      <w:proofErr w:type="gramStart"/>
+      <w:r>
+        <w:rPr>
+          <w:rFonts w:ascii="Courier New" w:hAnsi="Courier New" w:cs="Courier New"/>
+          <w:sz w:val="22"/>
+          <w:szCs w:val="22"/>
+        </w:rPr>
+        <w:t>:ddoodm</w:t>
+      </w:r>
+      <w:proofErr w:type="spellEnd"/>
+      <w:proofErr w:type="gramEnd"/>
+      <w:r>
+        <w:rPr>
+          <w:rFonts w:ascii="Courier New" w:hAnsi="Courier New" w:cs="Courier New"/>
+          <w:sz w:val="22"/>
+          <w:szCs w:val="22"/>
+        </w:rPr>
+        <w:t>/</w:t>
+      </w:r>
+      <w:proofErr w:type="spellStart"/>
+      <w:r>
+        <w:rPr>
+          <w:rFonts w:ascii="Courier New" w:hAnsi="Courier New" w:cs="Courier New"/>
+          <w:sz w:val="22"/>
+          <w:szCs w:val="22"/>
+        </w:rPr>
+        <w:t>GameStudioTwo</w:t>
+      </w:r>
+      <w:proofErr w:type="spellEnd"/>
+    </w:p>
+    <w:p>
+      <w:pPr>
+        <w:jc w:val="left"/>
+        <w:rPr>
+          <w:rFonts w:ascii="Courier New" w:hAnsi="Courier New" w:cs="Courier New"/>
+          <w:sz w:val="22"/>
+          <w:szCs w:val="22"/>
+        </w:rPr>
+      </w:pPr>
+    </w:p>
+    <w:p>
+      <w:pPr>
+        <w:jc w:val="left"/>
+        <w:rPr>
+          <w:rFonts w:ascii="Courier New" w:hAnsi="Courier New" w:cs="Courier New"/>
+          <w:sz w:val="22"/>
+          <w:szCs w:val="22"/>
+        </w:rPr>
+      </w:pPr>
+      <w:proofErr w:type="gramStart"/>
+      <w:r>
+        <w:rPr>
+          <w:rFonts w:ascii="Courier New" w:hAnsi="Courier New" w:cs="Courier New"/>
+          <w:sz w:val="22"/>
+          <w:szCs w:val="22"/>
+        </w:rPr>
+        <w:t>commit</w:t>
+      </w:r>
+      <w:proofErr w:type="gramEnd"/>
+      <w:r>
+        <w:rPr>
+          <w:rFonts w:ascii="Courier New" w:hAnsi="Courier New" w:cs="Courier New"/>
+          <w:sz w:val="22"/>
+          <w:szCs w:val="22"/>
+        </w:rPr>
+        <w:t xml:space="preserve"> 0f59e68e2a54850502b6eeeef4bdf4c5ae668df4</w:t>
+      </w:r>
+    </w:p>
+    <w:p>
+      <w:pPr>
+        <w:jc w:val="left"/>
+        <w:rPr>
+          <w:rFonts w:ascii="Courier New" w:hAnsi="Courier New" w:cs="Courier New"/>
+          <w:sz w:val="22"/>
+          <w:szCs w:val="22"/>
+        </w:rPr>
+      </w:pPr>
+      <w:r>
+        <w:rPr>
+          <w:rFonts w:ascii="Courier New" w:hAnsi="Courier New" w:cs="Courier New"/>
+          <w:sz w:val="22"/>
+          <w:szCs w:val="22"/>
+        </w:rPr>
+        <w:t xml:space="preserve">Author: </w:t>
+      </w:r>
+      <w:proofErr w:type="spellStart"/>
+      <w:r>
+        <w:rPr>
+          <w:rFonts w:ascii="Courier New" w:hAnsi="Courier New" w:cs="Courier New"/>
+          <w:sz w:val="22"/>
+          <w:szCs w:val="22"/>
+        </w:rPr>
+        <w:t>Deinyon</w:t>
+      </w:r>
+      <w:proofErr w:type="spellEnd"/>
+      <w:r>
+        <w:rPr>
+          <w:rFonts w:ascii="Courier New" w:hAnsi="Courier New" w:cs="Courier New"/>
+          <w:sz w:val="22"/>
+          <w:szCs w:val="22"/>
+        </w:rPr>
+        <w:t xml:space="preserve"> Davies &lt;deinyond@gmail.com&gt;</w:t>
       </w:r>
     </w:p>
     <w:p>
@@ -21351,31 +23787,59 @@
           <w:szCs w:val="22"/>
         </w:rPr>
       </w:pPr>
-      <w:r>
-        <w:rPr>
-          <w:rFonts w:ascii="Courier New" w:hAnsi="Courier New" w:cs="Courier New"/>
-          <w:sz w:val="22"/>
-          <w:szCs w:val="22"/>
-        </w:rPr>
-        <w:t>commit 9b296e62b2a849a41b7ce30c80625db2ad5b19ba</w:t>
-      </w:r>
-    </w:p>
-    <w:p>
-      <w:pPr>
-        <w:jc w:val="left"/>
-        <w:rPr>
-          <w:rFonts w:ascii="Courier New" w:hAnsi="Courier New" w:cs="Courier New"/>
-          <w:sz w:val="22"/>
-          <w:szCs w:val="22"/>
-        </w:rPr>
-      </w:pPr>
-      <w:r>
-        <w:rPr>
-          <w:rFonts w:ascii="Courier New" w:hAnsi="Courier New" w:cs="Courier New"/>
-          <w:sz w:val="22"/>
-          <w:szCs w:val="22"/>
-        </w:rPr>
-        <w:t>Author: robafett &lt;ram_95@msn.com&gt;</w:t>
+      <w:proofErr w:type="gramStart"/>
+      <w:r>
+        <w:rPr>
+          <w:rFonts w:ascii="Courier New" w:hAnsi="Courier New" w:cs="Courier New"/>
+          <w:sz w:val="22"/>
+          <w:szCs w:val="22"/>
+        </w:rPr>
+        <w:t>commit</w:t>
+      </w:r>
+      <w:proofErr w:type="gramEnd"/>
+      <w:r>
+        <w:rPr>
+          <w:rFonts w:ascii="Courier New" w:hAnsi="Courier New" w:cs="Courier New"/>
+          <w:sz w:val="22"/>
+          <w:szCs w:val="22"/>
+        </w:rPr>
+        <w:t xml:space="preserve"> 9b296e62b2a849a41b7ce30c80625db2ad5b19ba</w:t>
+      </w:r>
+    </w:p>
+    <w:p>
+      <w:pPr>
+        <w:jc w:val="left"/>
+        <w:rPr>
+          <w:rFonts w:ascii="Courier New" w:hAnsi="Courier New" w:cs="Courier New"/>
+          <w:sz w:val="22"/>
+          <w:szCs w:val="22"/>
+        </w:rPr>
+      </w:pPr>
+      <w:r>
+        <w:rPr>
+          <w:rFonts w:ascii="Courier New" w:hAnsi="Courier New" w:cs="Courier New"/>
+          <w:sz w:val="22"/>
+          <w:szCs w:val="22"/>
+        </w:rPr>
+        <w:t xml:space="preserve">Author: </w:t>
+      </w:r>
+      <w:proofErr w:type="spellStart"/>
+      <w:r>
+        <w:rPr>
+          <w:rFonts w:ascii="Courier New" w:hAnsi="Courier New" w:cs="Courier New"/>
+          <w:sz w:val="22"/>
+          <w:szCs w:val="22"/>
+        </w:rPr>
+        <w:t>robafett</w:t>
+      </w:r>
+      <w:proofErr w:type="spellEnd"/>
+      <w:r>
+        <w:rPr>
+          <w:rFonts w:ascii="Courier New" w:hAnsi="Courier New" w:cs="Courier New"/>
+          <w:sz w:val="22"/>
+          <w:szCs w:val="22"/>
+        </w:rPr>
+        <w:t xml:space="preserve"> &lt;ram_95@msn.com&gt;</w:t>
       </w:r>
     </w:p>
     <w:p>
@@ -21421,35 +23885,63 @@
           <w:sz w:val="22"/>
           <w:szCs w:val="22"/>
         </w:rPr>
-        <w:t xml:space="preserve">    woo multiplayer (no attachment persistence)</w:t>
-      </w:r>
-    </w:p>
-    <w:p>
-      <w:pPr>
-        <w:jc w:val="left"/>
-        <w:rPr>
-          <w:rFonts w:ascii="Courier New" w:hAnsi="Courier New" w:cs="Courier New"/>
-          <w:sz w:val="22"/>
-          <w:szCs w:val="22"/>
-        </w:rPr>
-      </w:pPr>
-    </w:p>
-    <w:p>
-      <w:pPr>
-        <w:jc w:val="left"/>
-        <w:rPr>
-          <w:rFonts w:ascii="Courier New" w:hAnsi="Courier New" w:cs="Courier New"/>
-          <w:sz w:val="22"/>
-          <w:szCs w:val="22"/>
-        </w:rPr>
-      </w:pPr>
-      <w:r>
-        <w:rPr>
-          <w:rFonts w:ascii="Courier New" w:hAnsi="Courier New" w:cs="Courier New"/>
-          <w:sz w:val="22"/>
-          <w:szCs w:val="22"/>
-        </w:rPr>
-        <w:t>commit bc8916a65904ee3d17292863e1a326c3abc5f653</w:t>
+        <w:t xml:space="preserve">    </w:t>
+      </w:r>
+      <w:proofErr w:type="gramStart"/>
+      <w:r>
+        <w:rPr>
+          <w:rFonts w:ascii="Courier New" w:hAnsi="Courier New" w:cs="Courier New"/>
+          <w:sz w:val="22"/>
+          <w:szCs w:val="22"/>
+        </w:rPr>
+        <w:t>woo</w:t>
+      </w:r>
+      <w:proofErr w:type="gramEnd"/>
+      <w:r>
+        <w:rPr>
+          <w:rFonts w:ascii="Courier New" w:hAnsi="Courier New" w:cs="Courier New"/>
+          <w:sz w:val="22"/>
+          <w:szCs w:val="22"/>
+        </w:rPr>
+        <w:t xml:space="preserve"> multiplayer (no attachment persistence)</w:t>
+      </w:r>
+    </w:p>
+    <w:p>
+      <w:pPr>
+        <w:jc w:val="left"/>
+        <w:rPr>
+          <w:rFonts w:ascii="Courier New" w:hAnsi="Courier New" w:cs="Courier New"/>
+          <w:sz w:val="22"/>
+          <w:szCs w:val="22"/>
+        </w:rPr>
+      </w:pPr>
+    </w:p>
+    <w:p>
+      <w:pPr>
+        <w:jc w:val="left"/>
+        <w:rPr>
+          <w:rFonts w:ascii="Courier New" w:hAnsi="Courier New" w:cs="Courier New"/>
+          <w:sz w:val="22"/>
+          <w:szCs w:val="22"/>
+        </w:rPr>
+      </w:pPr>
+      <w:proofErr w:type="gramStart"/>
+      <w:r>
+        <w:rPr>
+          <w:rFonts w:ascii="Courier New" w:hAnsi="Courier New" w:cs="Courier New"/>
+          <w:sz w:val="22"/>
+          <w:szCs w:val="22"/>
+        </w:rPr>
+        <w:t>commit</w:t>
+      </w:r>
+      <w:proofErr w:type="gramEnd"/>
+      <w:r>
+        <w:rPr>
+          <w:rFonts w:ascii="Courier New" w:hAnsi="Courier New" w:cs="Courier New"/>
+          <w:sz w:val="22"/>
+          <w:szCs w:val="22"/>
+        </w:rPr>
+        <w:t xml:space="preserve"> bc8916a65904ee3d17292863e1a326c3abc5f653</w:t>
       </w:r>
     </w:p>
     <w:p>
@@ -21485,7 +23977,25 @@
           <w:sz w:val="22"/>
           <w:szCs w:val="22"/>
         </w:rPr>
-        <w:t>Author: robafett &lt;ram_95@msn.com&gt;</w:t>
+        <w:t xml:space="preserve">Author: </w:t>
+      </w:r>
+      <w:proofErr w:type="spellStart"/>
+      <w:r>
+        <w:rPr>
+          <w:rFonts w:ascii="Courier New" w:hAnsi="Courier New" w:cs="Courier New"/>
+          <w:sz w:val="22"/>
+          <w:szCs w:val="22"/>
+        </w:rPr>
+        <w:t>robafett</w:t>
+      </w:r>
+      <w:proofErr w:type="spellEnd"/>
+      <w:r>
+        <w:rPr>
+          <w:rFonts w:ascii="Courier New" w:hAnsi="Courier New" w:cs="Courier New"/>
+          <w:sz w:val="22"/>
+          <w:szCs w:val="22"/>
+        </w:rPr>
+        <w:t xml:space="preserve"> &lt;ram_95@msn.com&gt;</w:t>
       </w:r>
     </w:p>
     <w:p>
@@ -21553,31 +24063,59 @@
           <w:szCs w:val="22"/>
         </w:rPr>
       </w:pPr>
-      <w:r>
-        <w:rPr>
-          <w:rFonts w:ascii="Courier New" w:hAnsi="Courier New" w:cs="Courier New"/>
-          <w:sz w:val="22"/>
-          <w:szCs w:val="22"/>
-        </w:rPr>
-        <w:t>commit b9ef2a458901ad55a08af9875a103d15d2b7bf1f</w:t>
-      </w:r>
-    </w:p>
-    <w:p>
-      <w:pPr>
-        <w:jc w:val="left"/>
-        <w:rPr>
-          <w:rFonts w:ascii="Courier New" w:hAnsi="Courier New" w:cs="Courier New"/>
-          <w:sz w:val="22"/>
-          <w:szCs w:val="22"/>
-        </w:rPr>
-      </w:pPr>
-      <w:r>
-        <w:rPr>
-          <w:rFonts w:ascii="Courier New" w:hAnsi="Courier New" w:cs="Courier New"/>
-          <w:sz w:val="22"/>
-          <w:szCs w:val="22"/>
-        </w:rPr>
-        <w:t>Author: robafett &lt;ram_95@msn.com&gt;</w:t>
+      <w:proofErr w:type="gramStart"/>
+      <w:r>
+        <w:rPr>
+          <w:rFonts w:ascii="Courier New" w:hAnsi="Courier New" w:cs="Courier New"/>
+          <w:sz w:val="22"/>
+          <w:szCs w:val="22"/>
+        </w:rPr>
+        <w:t>commit</w:t>
+      </w:r>
+      <w:proofErr w:type="gramEnd"/>
+      <w:r>
+        <w:rPr>
+          <w:rFonts w:ascii="Courier New" w:hAnsi="Courier New" w:cs="Courier New"/>
+          <w:sz w:val="22"/>
+          <w:szCs w:val="22"/>
+        </w:rPr>
+        <w:t xml:space="preserve"> b9ef2a458901ad55a08af9875a103d15d2b7bf1f</w:t>
+      </w:r>
+    </w:p>
+    <w:p>
+      <w:pPr>
+        <w:jc w:val="left"/>
+        <w:rPr>
+          <w:rFonts w:ascii="Courier New" w:hAnsi="Courier New" w:cs="Courier New"/>
+          <w:sz w:val="22"/>
+          <w:szCs w:val="22"/>
+        </w:rPr>
+      </w:pPr>
+      <w:r>
+        <w:rPr>
+          <w:rFonts w:ascii="Courier New" w:hAnsi="Courier New" w:cs="Courier New"/>
+          <w:sz w:val="22"/>
+          <w:szCs w:val="22"/>
+        </w:rPr>
+        <w:t xml:space="preserve">Author: </w:t>
+      </w:r>
+      <w:proofErr w:type="spellStart"/>
+      <w:r>
+        <w:rPr>
+          <w:rFonts w:ascii="Courier New" w:hAnsi="Courier New" w:cs="Courier New"/>
+          <w:sz w:val="22"/>
+          <w:szCs w:val="22"/>
+        </w:rPr>
+        <w:t>robafett</w:t>
+      </w:r>
+      <w:proofErr w:type="spellEnd"/>
+      <w:r>
+        <w:rPr>
+          <w:rFonts w:ascii="Courier New" w:hAnsi="Courier New" w:cs="Courier New"/>
+          <w:sz w:val="22"/>
+          <w:szCs w:val="22"/>
+        </w:rPr>
+        <w:t xml:space="preserve"> &lt;ram_95@msn.com&gt;</w:t>
       </w:r>
     </w:p>
     <w:p>
@@ -21623,35 +24161,63 @@
           <w:sz w:val="22"/>
           <w:szCs w:val="22"/>
         </w:rPr>
-        <w:t xml:space="preserve">    Things can be highlighted with controllers (color can be changed too)</w:t>
-      </w:r>
-    </w:p>
-    <w:p>
-      <w:pPr>
-        <w:jc w:val="left"/>
-        <w:rPr>
-          <w:rFonts w:ascii="Courier New" w:hAnsi="Courier New" w:cs="Courier New"/>
-          <w:sz w:val="22"/>
-          <w:szCs w:val="22"/>
-        </w:rPr>
-      </w:pPr>
-    </w:p>
-    <w:p>
-      <w:pPr>
-        <w:jc w:val="left"/>
-        <w:rPr>
-          <w:rFonts w:ascii="Courier New" w:hAnsi="Courier New" w:cs="Courier New"/>
-          <w:sz w:val="22"/>
-          <w:szCs w:val="22"/>
-        </w:rPr>
-      </w:pPr>
-      <w:r>
-        <w:rPr>
-          <w:rFonts w:ascii="Courier New" w:hAnsi="Courier New" w:cs="Courier New"/>
-          <w:sz w:val="22"/>
-          <w:szCs w:val="22"/>
-        </w:rPr>
-        <w:t>commit 0b3802ade60d453208b96b1fd385b06fed8fe5f8</w:t>
+        <w:t xml:space="preserve">    Things can be highlighted with controllers (</w:t>
+      </w:r>
+      <w:proofErr w:type="spellStart"/>
+      <w:r>
+        <w:rPr>
+          <w:rFonts w:ascii="Courier New" w:hAnsi="Courier New" w:cs="Courier New"/>
+          <w:sz w:val="22"/>
+          <w:szCs w:val="22"/>
+        </w:rPr>
+        <w:t>color</w:t>
+      </w:r>
+      <w:proofErr w:type="spellEnd"/>
+      <w:r>
+        <w:rPr>
+          <w:rFonts w:ascii="Courier New" w:hAnsi="Courier New" w:cs="Courier New"/>
+          <w:sz w:val="22"/>
+          <w:szCs w:val="22"/>
+        </w:rPr>
+        <w:t xml:space="preserve"> can be changed too)</w:t>
+      </w:r>
+    </w:p>
+    <w:p>
+      <w:pPr>
+        <w:jc w:val="left"/>
+        <w:rPr>
+          <w:rFonts w:ascii="Courier New" w:hAnsi="Courier New" w:cs="Courier New"/>
+          <w:sz w:val="22"/>
+          <w:szCs w:val="22"/>
+        </w:rPr>
+      </w:pPr>
+    </w:p>
+    <w:p>
+      <w:pPr>
+        <w:jc w:val="left"/>
+        <w:rPr>
+          <w:rFonts w:ascii="Courier New" w:hAnsi="Courier New" w:cs="Courier New"/>
+          <w:sz w:val="22"/>
+          <w:szCs w:val="22"/>
+        </w:rPr>
+      </w:pPr>
+      <w:proofErr w:type="gramStart"/>
+      <w:r>
+        <w:rPr>
+          <w:rFonts w:ascii="Courier New" w:hAnsi="Courier New" w:cs="Courier New"/>
+          <w:sz w:val="22"/>
+          <w:szCs w:val="22"/>
+        </w:rPr>
+        <w:t>commit</w:t>
+      </w:r>
+      <w:proofErr w:type="gramEnd"/>
+      <w:r>
+        <w:rPr>
+          <w:rFonts w:ascii="Courier New" w:hAnsi="Courier New" w:cs="Courier New"/>
+          <w:sz w:val="22"/>
+          <w:szCs w:val="22"/>
+        </w:rPr>
+        <w:t xml:space="preserve"> 0b3802ade60d453208b96b1fd385b06fed8fe5f8</w:t>
       </w:r>
     </w:p>
     <w:p>
@@ -21687,7 +24253,25 @@
           <w:sz w:val="22"/>
           <w:szCs w:val="22"/>
         </w:rPr>
-        <w:t>Author: robafett &lt;ram_95@msn.com&gt;</w:t>
+        <w:t xml:space="preserve">Author: </w:t>
+      </w:r>
+      <w:proofErr w:type="spellStart"/>
+      <w:r>
+        <w:rPr>
+          <w:rFonts w:ascii="Courier New" w:hAnsi="Courier New" w:cs="Courier New"/>
+          <w:sz w:val="22"/>
+          <w:szCs w:val="22"/>
+        </w:rPr>
+        <w:t>robafett</w:t>
+      </w:r>
+      <w:proofErr w:type="spellEnd"/>
+      <w:r>
+        <w:rPr>
+          <w:rFonts w:ascii="Courier New" w:hAnsi="Courier New" w:cs="Courier New"/>
+          <w:sz w:val="22"/>
+          <w:szCs w:val="22"/>
+        </w:rPr>
+        <w:t xml:space="preserve"> &lt;ram_95@msn.com&gt;</w:t>
       </w:r>
     </w:p>
     <w:p>
@@ -21755,31 +24339,59 @@
           <w:szCs w:val="22"/>
         </w:rPr>
       </w:pPr>
-      <w:r>
-        <w:rPr>
-          <w:rFonts w:ascii="Courier New" w:hAnsi="Courier New" w:cs="Courier New"/>
-          <w:sz w:val="22"/>
-          <w:szCs w:val="22"/>
-        </w:rPr>
-        <w:t>commit 80c8ed19e49b36bd2cf925cdc6198f74f5ef05a9</w:t>
-      </w:r>
-    </w:p>
-    <w:p>
-      <w:pPr>
-        <w:jc w:val="left"/>
-        <w:rPr>
-          <w:rFonts w:ascii="Courier New" w:hAnsi="Courier New" w:cs="Courier New"/>
-          <w:sz w:val="22"/>
-          <w:szCs w:val="22"/>
-        </w:rPr>
-      </w:pPr>
-      <w:r>
-        <w:rPr>
-          <w:rFonts w:ascii="Courier New" w:hAnsi="Courier New" w:cs="Courier New"/>
-          <w:sz w:val="22"/>
-          <w:szCs w:val="22"/>
-        </w:rPr>
-        <w:t>Author: Deinyon Davies &lt;deinyond@gmail.com&gt;</w:t>
+      <w:proofErr w:type="gramStart"/>
+      <w:r>
+        <w:rPr>
+          <w:rFonts w:ascii="Courier New" w:hAnsi="Courier New" w:cs="Courier New"/>
+          <w:sz w:val="22"/>
+          <w:szCs w:val="22"/>
+        </w:rPr>
+        <w:t>commit</w:t>
+      </w:r>
+      <w:proofErr w:type="gramEnd"/>
+      <w:r>
+        <w:rPr>
+          <w:rFonts w:ascii="Courier New" w:hAnsi="Courier New" w:cs="Courier New"/>
+          <w:sz w:val="22"/>
+          <w:szCs w:val="22"/>
+        </w:rPr>
+        <w:t xml:space="preserve"> 80c8ed19e49b36bd2cf925cdc6198f74f5ef05a9</w:t>
+      </w:r>
+    </w:p>
+    <w:p>
+      <w:pPr>
+        <w:jc w:val="left"/>
+        <w:rPr>
+          <w:rFonts w:ascii="Courier New" w:hAnsi="Courier New" w:cs="Courier New"/>
+          <w:sz w:val="22"/>
+          <w:szCs w:val="22"/>
+        </w:rPr>
+      </w:pPr>
+      <w:r>
+        <w:rPr>
+          <w:rFonts w:ascii="Courier New" w:hAnsi="Courier New" w:cs="Courier New"/>
+          <w:sz w:val="22"/>
+          <w:szCs w:val="22"/>
+        </w:rPr>
+        <w:t xml:space="preserve">Author: </w:t>
+      </w:r>
+      <w:proofErr w:type="spellStart"/>
+      <w:r>
+        <w:rPr>
+          <w:rFonts w:ascii="Courier New" w:hAnsi="Courier New" w:cs="Courier New"/>
+          <w:sz w:val="22"/>
+          <w:szCs w:val="22"/>
+        </w:rPr>
+        <w:t>Deinyon</w:t>
+      </w:r>
+      <w:proofErr w:type="spellEnd"/>
+      <w:r>
+        <w:rPr>
+          <w:rFonts w:ascii="Courier New" w:hAnsi="Courier New" w:cs="Courier New"/>
+          <w:sz w:val="22"/>
+          <w:szCs w:val="22"/>
+        </w:rPr>
+        <w:t xml:space="preserve"> Davies &lt;deinyond@gmail.com&gt;</w:t>
       </w:r>
     </w:p>
     <w:p>
@@ -21879,35 +24491,63 @@
           <w:sz w:val="22"/>
           <w:szCs w:val="22"/>
         </w:rPr>
-        <w:t xml:space="preserve">    attachment.</w:t>
-      </w:r>
-    </w:p>
-    <w:p>
-      <w:pPr>
-        <w:jc w:val="left"/>
-        <w:rPr>
-          <w:rFonts w:ascii="Courier New" w:hAnsi="Courier New" w:cs="Courier New"/>
-          <w:sz w:val="22"/>
-          <w:szCs w:val="22"/>
-        </w:rPr>
-      </w:pPr>
-    </w:p>
-    <w:p>
-      <w:pPr>
-        <w:jc w:val="left"/>
-        <w:rPr>
-          <w:rFonts w:ascii="Courier New" w:hAnsi="Courier New" w:cs="Courier New"/>
-          <w:sz w:val="22"/>
-          <w:szCs w:val="22"/>
-        </w:rPr>
-      </w:pPr>
-      <w:r>
-        <w:rPr>
-          <w:rFonts w:ascii="Courier New" w:hAnsi="Courier New" w:cs="Courier New"/>
-          <w:sz w:val="22"/>
-          <w:szCs w:val="22"/>
-        </w:rPr>
-        <w:t>commit 2fdc8dc9f17e510bb7031aa1ffe24d4f9c449949</w:t>
+        <w:t xml:space="preserve">    </w:t>
+      </w:r>
+      <w:proofErr w:type="gramStart"/>
+      <w:r>
+        <w:rPr>
+          <w:rFonts w:ascii="Courier New" w:hAnsi="Courier New" w:cs="Courier New"/>
+          <w:sz w:val="22"/>
+          <w:szCs w:val="22"/>
+        </w:rPr>
+        <w:t>attachment</w:t>
+      </w:r>
+      <w:proofErr w:type="gramEnd"/>
+      <w:r>
+        <w:rPr>
+          <w:rFonts w:ascii="Courier New" w:hAnsi="Courier New" w:cs="Courier New"/>
+          <w:sz w:val="22"/>
+          <w:szCs w:val="22"/>
+        </w:rPr>
+        <w:t>.</w:t>
+      </w:r>
+    </w:p>
+    <w:p>
+      <w:pPr>
+        <w:jc w:val="left"/>
+        <w:rPr>
+          <w:rFonts w:ascii="Courier New" w:hAnsi="Courier New" w:cs="Courier New"/>
+          <w:sz w:val="22"/>
+          <w:szCs w:val="22"/>
+        </w:rPr>
+      </w:pPr>
+    </w:p>
+    <w:p>
+      <w:pPr>
+        <w:jc w:val="left"/>
+        <w:rPr>
+          <w:rFonts w:ascii="Courier New" w:hAnsi="Courier New" w:cs="Courier New"/>
+          <w:sz w:val="22"/>
+          <w:szCs w:val="22"/>
+        </w:rPr>
+      </w:pPr>
+      <w:proofErr w:type="gramStart"/>
+      <w:r>
+        <w:rPr>
+          <w:rFonts w:ascii="Courier New" w:hAnsi="Courier New" w:cs="Courier New"/>
+          <w:sz w:val="22"/>
+          <w:szCs w:val="22"/>
+        </w:rPr>
+        <w:t>commit</w:t>
+      </w:r>
+      <w:proofErr w:type="gramEnd"/>
+      <w:r>
+        <w:rPr>
+          <w:rFonts w:ascii="Courier New" w:hAnsi="Courier New" w:cs="Courier New"/>
+          <w:sz w:val="22"/>
+          <w:szCs w:val="22"/>
+        </w:rPr>
+        <w:t xml:space="preserve"> 2fdc8dc9f17e510bb7031aa1ffe24d4f9c449949</w:t>
       </w:r>
     </w:p>
     <w:p>
@@ -21943,7 +24583,25 @@
           <w:sz w:val="22"/>
           <w:szCs w:val="22"/>
         </w:rPr>
-        <w:t>Author: robafett &lt;ram_95@msn.com&gt;</w:t>
+        <w:t xml:space="preserve">Author: </w:t>
+      </w:r>
+      <w:proofErr w:type="spellStart"/>
+      <w:r>
+        <w:rPr>
+          <w:rFonts w:ascii="Courier New" w:hAnsi="Courier New" w:cs="Courier New"/>
+          <w:sz w:val="22"/>
+          <w:szCs w:val="22"/>
+        </w:rPr>
+        <w:t>robafett</w:t>
+      </w:r>
+      <w:proofErr w:type="spellEnd"/>
+      <w:r>
+        <w:rPr>
+          <w:rFonts w:ascii="Courier New" w:hAnsi="Courier New" w:cs="Courier New"/>
+          <w:sz w:val="22"/>
+          <w:szCs w:val="22"/>
+        </w:rPr>
+        <w:t xml:space="preserve"> &lt;ram_95@msn.com&gt;</w:t>
       </w:r>
     </w:p>
     <w:p>
@@ -22011,31 +24669,60 @@
           <w:szCs w:val="22"/>
         </w:rPr>
       </w:pPr>
-      <w:r>
-        <w:rPr>
-          <w:rFonts w:ascii="Courier New" w:hAnsi="Courier New" w:cs="Courier New"/>
-          <w:sz w:val="22"/>
-          <w:szCs w:val="22"/>
-        </w:rPr>
-        <w:t>commit aae1172baa42f2d50170bfba2ff8317f27af0d95</w:t>
-      </w:r>
-    </w:p>
-    <w:p>
-      <w:pPr>
-        <w:jc w:val="left"/>
-        <w:rPr>
-          <w:rFonts w:ascii="Courier New" w:hAnsi="Courier New" w:cs="Courier New"/>
-          <w:sz w:val="22"/>
-          <w:szCs w:val="22"/>
-        </w:rPr>
-      </w:pPr>
-      <w:r>
-        <w:rPr>
-          <w:rFonts w:ascii="Courier New" w:hAnsi="Courier New" w:cs="Courier New"/>
-          <w:sz w:val="22"/>
-          <w:szCs w:val="22"/>
-        </w:rPr>
-        <w:t>Author: robafett &lt;ram_95@msn.com&gt;</w:t>
+      <w:proofErr w:type="gramStart"/>
+      <w:r>
+        <w:rPr>
+          <w:rFonts w:ascii="Courier New" w:hAnsi="Courier New" w:cs="Courier New"/>
+          <w:sz w:val="22"/>
+          <w:szCs w:val="22"/>
+        </w:rPr>
+        <w:lastRenderedPageBreak/>
+        <w:t>commit</w:t>
+      </w:r>
+      <w:proofErr w:type="gramEnd"/>
+      <w:r>
+        <w:rPr>
+          <w:rFonts w:ascii="Courier New" w:hAnsi="Courier New" w:cs="Courier New"/>
+          <w:sz w:val="22"/>
+          <w:szCs w:val="22"/>
+        </w:rPr>
+        <w:t xml:space="preserve"> aae1172baa42f2d50170bfba2ff8317f27af0d95</w:t>
+      </w:r>
+    </w:p>
+    <w:p>
+      <w:pPr>
+        <w:jc w:val="left"/>
+        <w:rPr>
+          <w:rFonts w:ascii="Courier New" w:hAnsi="Courier New" w:cs="Courier New"/>
+          <w:sz w:val="22"/>
+          <w:szCs w:val="22"/>
+        </w:rPr>
+      </w:pPr>
+      <w:r>
+        <w:rPr>
+          <w:rFonts w:ascii="Courier New" w:hAnsi="Courier New" w:cs="Courier New"/>
+          <w:sz w:val="22"/>
+          <w:szCs w:val="22"/>
+        </w:rPr>
+        <w:t xml:space="preserve">Author: </w:t>
+      </w:r>
+      <w:proofErr w:type="spellStart"/>
+      <w:r>
+        <w:rPr>
+          <w:rFonts w:ascii="Courier New" w:hAnsi="Courier New" w:cs="Courier New"/>
+          <w:sz w:val="22"/>
+          <w:szCs w:val="22"/>
+        </w:rPr>
+        <w:t>robafett</w:t>
+      </w:r>
+      <w:proofErr w:type="spellEnd"/>
+      <w:r>
+        <w:rPr>
+          <w:rFonts w:ascii="Courier New" w:hAnsi="Courier New" w:cs="Courier New"/>
+          <w:sz w:val="22"/>
+          <w:szCs w:val="22"/>
+        </w:rPr>
+        <w:t xml:space="preserve"> &lt;ram_95@msn.com&gt;</w:t>
       </w:r>
     </w:p>
     <w:p>
@@ -22103,31 +24790,59 @@
           <w:szCs w:val="22"/>
         </w:rPr>
       </w:pPr>
-      <w:r>
-        <w:rPr>
-          <w:rFonts w:ascii="Courier New" w:hAnsi="Courier New" w:cs="Courier New"/>
-          <w:sz w:val="22"/>
-          <w:szCs w:val="22"/>
-        </w:rPr>
-        <w:t>commit d43c7460a43350789f56158d04f8e078b44782c3</w:t>
-      </w:r>
-    </w:p>
-    <w:p>
-      <w:pPr>
-        <w:jc w:val="left"/>
-        <w:rPr>
-          <w:rFonts w:ascii="Courier New" w:hAnsi="Courier New" w:cs="Courier New"/>
-          <w:sz w:val="22"/>
-          <w:szCs w:val="22"/>
-        </w:rPr>
-      </w:pPr>
-      <w:r>
-        <w:rPr>
-          <w:rFonts w:ascii="Courier New" w:hAnsi="Courier New" w:cs="Courier New"/>
-          <w:sz w:val="22"/>
-          <w:szCs w:val="22"/>
-        </w:rPr>
-        <w:t>Author: robafett &lt;ram_95@msn.com&gt;</w:t>
+      <w:proofErr w:type="gramStart"/>
+      <w:r>
+        <w:rPr>
+          <w:rFonts w:ascii="Courier New" w:hAnsi="Courier New" w:cs="Courier New"/>
+          <w:sz w:val="22"/>
+          <w:szCs w:val="22"/>
+        </w:rPr>
+        <w:t>commit</w:t>
+      </w:r>
+      <w:proofErr w:type="gramEnd"/>
+      <w:r>
+        <w:rPr>
+          <w:rFonts w:ascii="Courier New" w:hAnsi="Courier New" w:cs="Courier New"/>
+          <w:sz w:val="22"/>
+          <w:szCs w:val="22"/>
+        </w:rPr>
+        <w:t xml:space="preserve"> d43c7460a43350789f56158d04f8e078b44782c3</w:t>
+      </w:r>
+    </w:p>
+    <w:p>
+      <w:pPr>
+        <w:jc w:val="left"/>
+        <w:rPr>
+          <w:rFonts w:ascii="Courier New" w:hAnsi="Courier New" w:cs="Courier New"/>
+          <w:sz w:val="22"/>
+          <w:szCs w:val="22"/>
+        </w:rPr>
+      </w:pPr>
+      <w:r>
+        <w:rPr>
+          <w:rFonts w:ascii="Courier New" w:hAnsi="Courier New" w:cs="Courier New"/>
+          <w:sz w:val="22"/>
+          <w:szCs w:val="22"/>
+        </w:rPr>
+        <w:t xml:space="preserve">Author: </w:t>
+      </w:r>
+      <w:proofErr w:type="spellStart"/>
+      <w:r>
+        <w:rPr>
+          <w:rFonts w:ascii="Courier New" w:hAnsi="Courier New" w:cs="Courier New"/>
+          <w:sz w:val="22"/>
+          <w:szCs w:val="22"/>
+        </w:rPr>
+        <w:t>robafett</w:t>
+      </w:r>
+      <w:proofErr w:type="spellEnd"/>
+      <w:r>
+        <w:rPr>
+          <w:rFonts w:ascii="Courier New" w:hAnsi="Courier New" w:cs="Courier New"/>
+          <w:sz w:val="22"/>
+          <w:szCs w:val="22"/>
+        </w:rPr>
+        <w:t xml:space="preserve"> &lt;ram_95@msn.com&gt;</w:t>
       </w:r>
     </w:p>
     <w:p>
@@ -22173,35 +24888,65 @@
           <w:sz w:val="22"/>
           <w:szCs w:val="22"/>
         </w:rPr>
-        <w:t xml:space="preserve">    plz merge well</w:t>
-      </w:r>
-    </w:p>
-    <w:p>
-      <w:pPr>
-        <w:jc w:val="left"/>
-        <w:rPr>
-          <w:rFonts w:ascii="Courier New" w:hAnsi="Courier New" w:cs="Courier New"/>
-          <w:sz w:val="22"/>
-          <w:szCs w:val="22"/>
-        </w:rPr>
-      </w:pPr>
-    </w:p>
-    <w:p>
-      <w:pPr>
-        <w:jc w:val="left"/>
-        <w:rPr>
-          <w:rFonts w:ascii="Courier New" w:hAnsi="Courier New" w:cs="Courier New"/>
-          <w:sz w:val="22"/>
-          <w:szCs w:val="22"/>
-        </w:rPr>
-      </w:pPr>
-      <w:r>
-        <w:rPr>
-          <w:rFonts w:ascii="Courier New" w:hAnsi="Courier New" w:cs="Courier New"/>
-          <w:sz w:val="22"/>
-          <w:szCs w:val="22"/>
-        </w:rPr>
-        <w:t>commit 8a5a112852088e2dfa92e9aaeb312beca024a459</w:t>
+        <w:t xml:space="preserve">    </w:t>
+      </w:r>
+      <w:proofErr w:type="spellStart"/>
+      <w:proofErr w:type="gramStart"/>
+      <w:r>
+        <w:rPr>
+          <w:rFonts w:ascii="Courier New" w:hAnsi="Courier New" w:cs="Courier New"/>
+          <w:sz w:val="22"/>
+          <w:szCs w:val="22"/>
+        </w:rPr>
+        <w:t>plz</w:t>
+      </w:r>
+      <w:proofErr w:type="spellEnd"/>
+      <w:proofErr w:type="gramEnd"/>
+      <w:r>
+        <w:rPr>
+          <w:rFonts w:ascii="Courier New" w:hAnsi="Courier New" w:cs="Courier New"/>
+          <w:sz w:val="22"/>
+          <w:szCs w:val="22"/>
+        </w:rPr>
+        <w:t xml:space="preserve"> merge well</w:t>
+      </w:r>
+    </w:p>
+    <w:p>
+      <w:pPr>
+        <w:jc w:val="left"/>
+        <w:rPr>
+          <w:rFonts w:ascii="Courier New" w:hAnsi="Courier New" w:cs="Courier New"/>
+          <w:sz w:val="22"/>
+          <w:szCs w:val="22"/>
+        </w:rPr>
+      </w:pPr>
+    </w:p>
+    <w:p>
+      <w:pPr>
+        <w:jc w:val="left"/>
+        <w:rPr>
+          <w:rFonts w:ascii="Courier New" w:hAnsi="Courier New" w:cs="Courier New"/>
+          <w:sz w:val="22"/>
+          <w:szCs w:val="22"/>
+        </w:rPr>
+      </w:pPr>
+      <w:proofErr w:type="gramStart"/>
+      <w:r>
+        <w:rPr>
+          <w:rFonts w:ascii="Courier New" w:hAnsi="Courier New" w:cs="Courier New"/>
+          <w:sz w:val="22"/>
+          <w:szCs w:val="22"/>
+        </w:rPr>
+        <w:t>commit</w:t>
+      </w:r>
+      <w:proofErr w:type="gramEnd"/>
+      <w:r>
+        <w:rPr>
+          <w:rFonts w:ascii="Courier New" w:hAnsi="Courier New" w:cs="Courier New"/>
+          <w:sz w:val="22"/>
+          <w:szCs w:val="22"/>
+        </w:rPr>
+        <w:t xml:space="preserve"> 8a5a112852088e2dfa92e9aaeb312beca024a459</w:t>
       </w:r>
     </w:p>
     <w:p>
@@ -22237,7 +24982,25 @@
           <w:sz w:val="22"/>
           <w:szCs w:val="22"/>
         </w:rPr>
-        <w:t>Author: Deinyon Davies &lt;m@ddoodm.com&gt;</w:t>
+        <w:t xml:space="preserve">Author: </w:t>
+      </w:r>
+      <w:proofErr w:type="spellStart"/>
+      <w:r>
+        <w:rPr>
+          <w:rFonts w:ascii="Courier New" w:hAnsi="Courier New" w:cs="Courier New"/>
+          <w:sz w:val="22"/>
+          <w:szCs w:val="22"/>
+        </w:rPr>
+        <w:t>Deinyon</w:t>
+      </w:r>
+      <w:proofErr w:type="spellEnd"/>
+      <w:r>
+        <w:rPr>
+          <w:rFonts w:ascii="Courier New" w:hAnsi="Courier New" w:cs="Courier New"/>
+          <w:sz w:val="22"/>
+          <w:szCs w:val="22"/>
+        </w:rPr>
+        <w:t xml:space="preserve"> Davies &lt;m@ddoodm.com&gt;</w:t>
       </w:r>
     </w:p>
     <w:p>
@@ -22283,25 +25046,42 @@
           <w:sz w:val="22"/>
           <w:szCs w:val="22"/>
         </w:rPr>
-        <w:t xml:space="preserve">    Merge pull request #7 from ddoodm/FSM-AI</w:t>
-      </w:r>
-    </w:p>
-    <w:p>
-      <w:pPr>
-        <w:jc w:val="left"/>
-        <w:rPr>
-          <w:rFonts w:ascii="Courier New" w:hAnsi="Courier New" w:cs="Courier New"/>
-          <w:sz w:val="22"/>
-          <w:szCs w:val="22"/>
-        </w:rPr>
-      </w:pPr>
-      <w:r>
-        <w:rPr>
-          <w:rFonts w:ascii="Courier New" w:hAnsi="Courier New" w:cs="Courier New"/>
-          <w:sz w:val="22"/>
-          <w:szCs w:val="22"/>
-        </w:rPr>
-        <w:lastRenderedPageBreak/>
+        <w:t xml:space="preserve">    Merge pull request #7 from </w:t>
+      </w:r>
+      <w:proofErr w:type="spellStart"/>
+      <w:r>
+        <w:rPr>
+          <w:rFonts w:ascii="Courier New" w:hAnsi="Courier New" w:cs="Courier New"/>
+          <w:sz w:val="22"/>
+          <w:szCs w:val="22"/>
+        </w:rPr>
+        <w:t>ddoodm</w:t>
+      </w:r>
+      <w:proofErr w:type="spellEnd"/>
+      <w:r>
+        <w:rPr>
+          <w:rFonts w:ascii="Courier New" w:hAnsi="Courier New" w:cs="Courier New"/>
+          <w:sz w:val="22"/>
+          <w:szCs w:val="22"/>
+        </w:rPr>
+        <w:t>/FSM-AI</w:t>
+      </w:r>
+    </w:p>
+    <w:p>
+      <w:pPr>
+        <w:jc w:val="left"/>
+        <w:rPr>
+          <w:rFonts w:ascii="Courier New" w:hAnsi="Courier New" w:cs="Courier New"/>
+          <w:sz w:val="22"/>
+          <w:szCs w:val="22"/>
+        </w:rPr>
+      </w:pPr>
+      <w:r>
+        <w:rPr>
+          <w:rFonts w:ascii="Courier New" w:hAnsi="Courier New" w:cs="Courier New"/>
+          <w:sz w:val="22"/>
+          <w:szCs w:val="22"/>
+        </w:rPr>
         <w:t xml:space="preserve">    </w:t>
       </w:r>
     </w:p>
@@ -22342,31 +25122,59 @@
           <w:szCs w:val="22"/>
         </w:rPr>
       </w:pPr>
-      <w:r>
-        <w:rPr>
-          <w:rFonts w:ascii="Courier New" w:hAnsi="Courier New" w:cs="Courier New"/>
-          <w:sz w:val="22"/>
-          <w:szCs w:val="22"/>
-        </w:rPr>
-        <w:t>commit bc9a292513d968a9ffe6863a37d99121657d2062</w:t>
-      </w:r>
-    </w:p>
-    <w:p>
-      <w:pPr>
-        <w:jc w:val="left"/>
-        <w:rPr>
-          <w:rFonts w:ascii="Courier New" w:hAnsi="Courier New" w:cs="Courier New"/>
-          <w:sz w:val="22"/>
-          <w:szCs w:val="22"/>
-        </w:rPr>
-      </w:pPr>
-      <w:r>
-        <w:rPr>
-          <w:rFonts w:ascii="Courier New" w:hAnsi="Courier New" w:cs="Courier New"/>
-          <w:sz w:val="22"/>
-          <w:szCs w:val="22"/>
-        </w:rPr>
-        <w:t>Author: Deinyon Davies &lt;deinyond@gmail.com&gt;</w:t>
+      <w:proofErr w:type="gramStart"/>
+      <w:r>
+        <w:rPr>
+          <w:rFonts w:ascii="Courier New" w:hAnsi="Courier New" w:cs="Courier New"/>
+          <w:sz w:val="22"/>
+          <w:szCs w:val="22"/>
+        </w:rPr>
+        <w:t>commit</w:t>
+      </w:r>
+      <w:proofErr w:type="gramEnd"/>
+      <w:r>
+        <w:rPr>
+          <w:rFonts w:ascii="Courier New" w:hAnsi="Courier New" w:cs="Courier New"/>
+          <w:sz w:val="22"/>
+          <w:szCs w:val="22"/>
+        </w:rPr>
+        <w:t xml:space="preserve"> bc9a292513d968a9ffe6863a37d99121657d2062</w:t>
+      </w:r>
+    </w:p>
+    <w:p>
+      <w:pPr>
+        <w:jc w:val="left"/>
+        <w:rPr>
+          <w:rFonts w:ascii="Courier New" w:hAnsi="Courier New" w:cs="Courier New"/>
+          <w:sz w:val="22"/>
+          <w:szCs w:val="22"/>
+        </w:rPr>
+      </w:pPr>
+      <w:r>
+        <w:rPr>
+          <w:rFonts w:ascii="Courier New" w:hAnsi="Courier New" w:cs="Courier New"/>
+          <w:sz w:val="22"/>
+          <w:szCs w:val="22"/>
+        </w:rPr>
+        <w:t xml:space="preserve">Author: </w:t>
+      </w:r>
+      <w:proofErr w:type="spellStart"/>
+      <w:r>
+        <w:rPr>
+          <w:rFonts w:ascii="Courier New" w:hAnsi="Courier New" w:cs="Courier New"/>
+          <w:sz w:val="22"/>
+          <w:szCs w:val="22"/>
+        </w:rPr>
+        <w:t>Deinyon</w:t>
+      </w:r>
+      <w:proofErr w:type="spellEnd"/>
+      <w:r>
+        <w:rPr>
+          <w:rFonts w:ascii="Courier New" w:hAnsi="Courier New" w:cs="Courier New"/>
+          <w:sz w:val="22"/>
+          <w:szCs w:val="22"/>
+        </w:rPr>
+        <w:t xml:space="preserve"> Davies &lt;deinyond@gmail.com&gt;</w:t>
       </w:r>
     </w:p>
     <w:p>
@@ -22434,13 +25242,23 @@
           <w:szCs w:val="22"/>
         </w:rPr>
       </w:pPr>
-      <w:r>
-        <w:rPr>
-          <w:rFonts w:ascii="Courier New" w:hAnsi="Courier New" w:cs="Courier New"/>
-          <w:sz w:val="22"/>
-          <w:szCs w:val="22"/>
-        </w:rPr>
-        <w:t>commit 92048c81574e0d289d88563e3842c9a89c2e71d6</w:t>
+      <w:proofErr w:type="gramStart"/>
+      <w:r>
+        <w:rPr>
+          <w:rFonts w:ascii="Courier New" w:hAnsi="Courier New" w:cs="Courier New"/>
+          <w:sz w:val="22"/>
+          <w:szCs w:val="22"/>
+        </w:rPr>
+        <w:t>commit</w:t>
+      </w:r>
+      <w:proofErr w:type="gramEnd"/>
+      <w:r>
+        <w:rPr>
+          <w:rFonts w:ascii="Courier New" w:hAnsi="Courier New" w:cs="Courier New"/>
+          <w:sz w:val="22"/>
+          <w:szCs w:val="22"/>
+        </w:rPr>
+        <w:t xml:space="preserve"> 92048c81574e0d289d88563e3842c9a89c2e71d6</w:t>
       </w:r>
     </w:p>
     <w:p>
@@ -22476,7 +25294,25 @@
           <w:sz w:val="22"/>
           <w:szCs w:val="22"/>
         </w:rPr>
-        <w:t>Author: Deinyon Davies &lt;deinyond@gmail.com&gt;</w:t>
+        <w:t xml:space="preserve">Author: </w:t>
+      </w:r>
+      <w:proofErr w:type="spellStart"/>
+      <w:r>
+        <w:rPr>
+          <w:rFonts w:ascii="Courier New" w:hAnsi="Courier New" w:cs="Courier New"/>
+          <w:sz w:val="22"/>
+          <w:szCs w:val="22"/>
+        </w:rPr>
+        <w:t>Deinyon</w:t>
+      </w:r>
+      <w:proofErr w:type="spellEnd"/>
+      <w:r>
+        <w:rPr>
+          <w:rFonts w:ascii="Courier New" w:hAnsi="Courier New" w:cs="Courier New"/>
+          <w:sz w:val="22"/>
+          <w:szCs w:val="22"/>
+        </w:rPr>
+        <w:t xml:space="preserve"> Davies &lt;deinyond@gmail.com&gt;</w:t>
       </w:r>
     </w:p>
     <w:p>
@@ -22585,7 +25421,24 @@
           <w:szCs w:val="22"/>
         </w:rPr>
         <w:tab/>
-        <w:t>GameStudioTwo/Assets/Prefabs/VehicleBot2.prefab</w:t>
+      </w:r>
+      <w:proofErr w:type="spellStart"/>
+      <w:r>
+        <w:rPr>
+          <w:rFonts w:ascii="Courier New" w:hAnsi="Courier New" w:cs="Courier New"/>
+          <w:sz w:val="22"/>
+          <w:szCs w:val="22"/>
+        </w:rPr>
+        <w:t>GameStudioTwo</w:t>
+      </w:r>
+      <w:proofErr w:type="spellEnd"/>
+      <w:r>
+        <w:rPr>
+          <w:rFonts w:ascii="Courier New" w:hAnsi="Courier New" w:cs="Courier New"/>
+          <w:sz w:val="22"/>
+          <w:szCs w:val="22"/>
+        </w:rPr>
+        <w:t>/Assets/Prefabs/VehicleBot2.prefab</w:t>
       </w:r>
     </w:p>
     <w:p>
@@ -22612,7 +25465,24 @@
           <w:szCs w:val="22"/>
         </w:rPr>
         <w:tab/>
-        <w:t>GameStudioTwo/Assets/Prefabs/VehicleV2.prefab</w:t>
+      </w:r>
+      <w:proofErr w:type="spellStart"/>
+      <w:r>
+        <w:rPr>
+          <w:rFonts w:ascii="Courier New" w:hAnsi="Courier New" w:cs="Courier New"/>
+          <w:sz w:val="22"/>
+          <w:szCs w:val="22"/>
+        </w:rPr>
+        <w:t>GameStudioTwo</w:t>
+      </w:r>
+      <w:proofErr w:type="spellEnd"/>
+      <w:r>
+        <w:rPr>
+          <w:rFonts w:ascii="Courier New" w:hAnsi="Courier New" w:cs="Courier New"/>
+          <w:sz w:val="22"/>
+          <w:szCs w:val="22"/>
+        </w:rPr>
+        <w:t>/Assets/Prefabs/VehicleV2.prefab</w:t>
       </w:r>
     </w:p>
     <w:p>
@@ -22639,7 +25509,24 @@
           <w:szCs w:val="22"/>
         </w:rPr>
         <w:tab/>
-        <w:t>GameStudioTwo/Assets/_Scenes/BattleScene03.unity</w:t>
+      </w:r>
+      <w:proofErr w:type="spellStart"/>
+      <w:r>
+        <w:rPr>
+          <w:rFonts w:ascii="Courier New" w:hAnsi="Courier New" w:cs="Courier New"/>
+          <w:sz w:val="22"/>
+          <w:szCs w:val="22"/>
+        </w:rPr>
+        <w:t>GameStudioTwo</w:t>
+      </w:r>
+      <w:proofErr w:type="spellEnd"/>
+      <w:r>
+        <w:rPr>
+          <w:rFonts w:ascii="Courier New" w:hAnsi="Courier New" w:cs="Courier New"/>
+          <w:sz w:val="22"/>
+          <w:szCs w:val="22"/>
+        </w:rPr>
+        <w:t>/Assets/_Scenes/BattleScene03.unity</w:t>
       </w:r>
     </w:p>
     <w:sectPr>

--- a/Documentation/Sprint Four/Team 4 - Sprint Four Report.docx
+++ b/Documentation/Sprint Four/Team 4 - Sprint Four Report.docx
@@ -1,6 +1,6 @@
 
 <file path=word/document.xml><?xml version="1.0" encoding="utf-8"?>
-<w:document xmlns:wpc="http://schemas.microsoft.com/office/word/2010/wordprocessingCanvas" xmlns:mc="http://schemas.openxmlformats.org/markup-compatibility/2006" xmlns:o="urn:schemas-microsoft-com:office:office" xmlns:r="http://schemas.openxmlformats.org/officeDocument/2006/relationships" xmlns:m="http://schemas.openxmlformats.org/officeDocument/2006/math" xmlns:v="urn:schemas-microsoft-com:vml" xmlns:wp14="http://schemas.microsoft.com/office/word/2010/wordprocessingDrawing" xmlns:wp="http://schemas.openxmlformats.org/drawingml/2006/wordprocessingDrawing" xmlns:w10="urn:schemas-microsoft-com:office:word" xmlns:w="http://schemas.openxmlformats.org/wordprocessingml/2006/main" xmlns:w14="http://schemas.microsoft.com/office/word/2010/wordml" xmlns:w15="http://schemas.microsoft.com/office/word/2012/wordml" xmlns:wpg="http://schemas.microsoft.com/office/word/2010/wordprocessingGroup" xmlns:wpi="http://schemas.microsoft.com/office/word/2010/wordprocessingInk" xmlns:wne="http://schemas.microsoft.com/office/word/2006/wordml" xmlns:wps="http://schemas.microsoft.com/office/word/2010/wordprocessingShape" mc:Ignorable="w14 w15 wp14">
+<w:document xmlns:wpc="http://schemas.microsoft.com/office/word/2010/wordprocessingCanvas" xmlns:mc="http://schemas.openxmlformats.org/markup-compatibility/2006" xmlns:o="urn:schemas-microsoft-com:office:office" xmlns:r="http://schemas.openxmlformats.org/officeDocument/2006/relationships" xmlns:m="http://schemas.openxmlformats.org/officeDocument/2006/math" xmlns:v="urn:schemas-microsoft-com:vml" xmlns:wp14="http://schemas.microsoft.com/office/word/2010/wordprocessingDrawing" xmlns:wp="http://schemas.openxmlformats.org/drawingml/2006/wordprocessingDrawing" xmlns:w10="urn:schemas-microsoft-com:office:word" xmlns:w="http://schemas.openxmlformats.org/wordprocessingml/2006/main" xmlns:w14="http://schemas.microsoft.com/office/word/2010/wordml" xmlns:wpg="http://schemas.microsoft.com/office/word/2010/wordprocessingGroup" xmlns:wpi="http://schemas.microsoft.com/office/word/2010/wordprocessingInk" xmlns:wne="http://schemas.microsoft.com/office/word/2006/wordml" xmlns:wps="http://schemas.microsoft.com/office/word/2010/wordprocessingShape" mc:Ignorable="w14 wp14">
   <w:body>
     <w:p>
       <w:pPr>
@@ -77,6 +77,7 @@
         </w:rPr>
         <w:t>“</w:t>
       </w:r>
+      <w:proofErr w:type="spellStart"/>
       <w:r>
         <w:rPr>
           <w:rFonts w:ascii="Helvetica" w:eastAsia="Helvetica" w:hAnsi="Helvetica" w:cs="Helvetica"/>
@@ -85,6 +86,7 @@
         </w:rPr>
         <w:t>Mowdown</w:t>
       </w:r>
+      <w:proofErr w:type="spellEnd"/>
       <w:r>
         <w:rPr>
           <w:rFonts w:ascii="Helvetica" w:eastAsia="Helvetica" w:hAnsi="Helvetica" w:cs="Helvetica"/>
@@ -182,7 +184,6 @@
       <w:r>
         <w:rPr>
           <w:noProof/>
-          <w:lang w:eastAsia="en-AU"/>
         </w:rPr>
         <w:drawing>
           <wp:anchor distT="0" distB="0" distL="114300" distR="114300" simplePos="0" relativeHeight="251662336" behindDoc="0" locked="0" layoutInCell="1" allowOverlap="1" wp14:anchorId="6783CEE9" wp14:editId="661AB625">
@@ -210,7 +211,7 @@
                     </pic:cNvPicPr>
                   </pic:nvPicPr>
                   <pic:blipFill>
-                    <a:blip r:embed="rId5">
+                    <a:blip r:embed="rId6">
                       <a:extLst>
                         <a:ext uri="{28A0092B-C50C-407E-A947-70E740481C1C}">
                           <a14:useLocalDpi xmlns:a14="http://schemas.microsoft.com/office/drawing/2010/main" val="0"/>
@@ -619,11 +620,19 @@
           <w:rFonts w:ascii="Helvetica" w:eastAsia="Helvetica" w:hAnsi="Helvetica" w:cs="Helvetica"/>
         </w:rPr>
       </w:pPr>
+      <w:proofErr w:type="spellStart"/>
       <w:r>
         <w:rPr>
           <w:rFonts w:ascii="Helvetica" w:eastAsia="Helvetica" w:hAnsi="Helvetica" w:cs="Helvetica"/>
         </w:rPr>
-        <w:t xml:space="preserve">Deinyon Davies – </w:t>
+        <w:t>Deinyon</w:t>
+      </w:r>
+      <w:proofErr w:type="spellEnd"/>
+      <w:r>
+        <w:rPr>
+          <w:rFonts w:ascii="Helvetica" w:eastAsia="Helvetica" w:hAnsi="Helvetica" w:cs="Helvetica"/>
+        </w:rPr>
+        <w:t xml:space="preserve"> Davies – </w:t>
       </w:r>
       <w:r>
         <w:rPr>
@@ -678,17 +687,53 @@
           <w:rFonts w:ascii="Helvetica" w:eastAsia="Helvetica" w:hAnsi="Helvetica" w:cs="Helvetica"/>
         </w:rPr>
       </w:pPr>
+      <w:proofErr w:type="spellStart"/>
       <w:r>
         <w:rPr>
           <w:rFonts w:ascii="Helvetica" w:eastAsia="Helvetica" w:hAnsi="Helvetica" w:cs="Helvetica"/>
         </w:rPr>
-        <w:t>Dinh Bao Anh (</w:t>
-      </w:r>
+        <w:t>Dinh</w:t>
+      </w:r>
+      <w:proofErr w:type="spellEnd"/>
       <w:r>
         <w:rPr>
           <w:rFonts w:ascii="Helvetica" w:eastAsia="Helvetica" w:hAnsi="Helvetica" w:cs="Helvetica"/>
         </w:rPr>
-        <w:t xml:space="preserve">Brendan) Vo </w:t>
+        <w:t xml:space="preserve"> </w:t>
+      </w:r>
+      <w:proofErr w:type="spellStart"/>
+      <w:r>
+        <w:rPr>
+          <w:rFonts w:ascii="Helvetica" w:eastAsia="Helvetica" w:hAnsi="Helvetica" w:cs="Helvetica"/>
+        </w:rPr>
+        <w:t>Bao</w:t>
+      </w:r>
+      <w:proofErr w:type="spellEnd"/>
+      <w:r>
+        <w:rPr>
+          <w:rFonts w:ascii="Helvetica" w:eastAsia="Helvetica" w:hAnsi="Helvetica" w:cs="Helvetica"/>
+        </w:rPr>
+        <w:t xml:space="preserve"> Anh (</w:t>
+      </w:r>
+      <w:r>
+        <w:rPr>
+          <w:rFonts w:ascii="Helvetica" w:eastAsia="Helvetica" w:hAnsi="Helvetica" w:cs="Helvetica"/>
+        </w:rPr>
+        <w:t xml:space="preserve">Brendan) </w:t>
+      </w:r>
+      <w:proofErr w:type="gramStart"/>
+      <w:r>
+        <w:rPr>
+          <w:rFonts w:ascii="Helvetica" w:eastAsia="Helvetica" w:hAnsi="Helvetica" w:cs="Helvetica"/>
+        </w:rPr>
+        <w:t>Vo</w:t>
+      </w:r>
+      <w:proofErr w:type="gramEnd"/>
+      <w:r>
+        <w:rPr>
+          <w:rFonts w:ascii="Helvetica" w:eastAsia="Helvetica" w:hAnsi="Helvetica" w:cs="Helvetica"/>
+        </w:rPr>
+        <w:t xml:space="preserve"> </w:t>
       </w:r>
       <w:r>
         <w:rPr>
@@ -796,12 +841,14 @@
       <w:pPr>
         <w:ind w:firstLine="851"/>
       </w:pPr>
+      <w:proofErr w:type="spellStart"/>
       <w:r>
         <w:rPr>
           <w:i/>
         </w:rPr>
         <w:t>Mowdown</w:t>
       </w:r>
+      <w:proofErr w:type="spellEnd"/>
       <w:r>
         <w:t xml:space="preserve"> is a ‘Demolition Derby’</w:t>
       </w:r>
@@ -818,17 +865,54 @@
         <w:t xml:space="preserve">alphanumeric order) </w:t>
       </w:r>
       <w:r>
-        <w:t>Matthew Carver, Deinyon Davies</w:t>
-      </w:r>
-      <w:r>
-        <w:t>, Dinh Bao Ahn (Brendan) Vo,</w:t>
-      </w:r>
+        <w:t xml:space="preserve">Matthew Carver, </w:t>
+      </w:r>
+      <w:proofErr w:type="spellStart"/>
+      <w:r>
+        <w:t>Deinyon</w:t>
+      </w:r>
+      <w:proofErr w:type="spellEnd"/>
+      <w:r>
+        <w:t xml:space="preserve"> Davies</w:t>
+      </w:r>
+      <w:r>
+        <w:t xml:space="preserve">, </w:t>
+      </w:r>
+      <w:proofErr w:type="spellStart"/>
+      <w:r>
+        <w:t>Dinh</w:t>
+      </w:r>
+      <w:proofErr w:type="spellEnd"/>
       <w:r>
         <w:t xml:space="preserve"> </w:t>
       </w:r>
-      <w:r>
-        <w:t>Robert McClelland ,</w:t>
-      </w:r>
+      <w:proofErr w:type="spellStart"/>
+      <w:r>
+        <w:t>Bao</w:t>
+      </w:r>
+      <w:proofErr w:type="spellEnd"/>
+      <w:r>
+        <w:t xml:space="preserve"> </w:t>
+      </w:r>
+      <w:proofErr w:type="spellStart"/>
+      <w:r>
+        <w:t>Ahn</w:t>
+      </w:r>
+      <w:proofErr w:type="spellEnd"/>
+      <w:r>
+        <w:t xml:space="preserve"> (Brendan) Vo,</w:t>
+      </w:r>
+      <w:r>
+        <w:t xml:space="preserve"> </w:t>
+      </w:r>
+      <w:r>
+        <w:t xml:space="preserve">Robert </w:t>
+      </w:r>
+      <w:proofErr w:type="gramStart"/>
+      <w:r>
+        <w:t>McClelland ,</w:t>
+      </w:r>
+      <w:proofErr w:type="gramEnd"/>
       <w:r>
         <w:t xml:space="preserve"> and Jesse Walker.</w:t>
       </w:r>
@@ -918,10 +1002,18 @@
         <w:t xml:space="preserve">New level hazards, A 2 </w:t>
       </w:r>
       <w:r>
-        <w:t>player split screen mode with XB</w:t>
-      </w:r>
-      <w:r>
-        <w:t>ox 360 controller support, Analytics was re-implemented, several new attachments</w:t>
+        <w:t xml:space="preserve">player split screen mode with </w:t>
+      </w:r>
+      <w:proofErr w:type="spellStart"/>
+      <w:r>
+        <w:t>XB</w:t>
+      </w:r>
+      <w:r>
+        <w:t>ox</w:t>
+      </w:r>
+      <w:proofErr w:type="spellEnd"/>
+      <w:r>
+        <w:t xml:space="preserve"> 360 controller support, Analytics was re-implemented, several new attachments</w:t>
       </w:r>
       <w:r>
         <w:t xml:space="preserve"> including weapons and defence mechanisms,</w:t>
@@ -941,8 +1033,6 @@
       <w:r>
         <w:t xml:space="preserve"> for path-finding and weapon control</w:t>
       </w:r>
-      <w:bookmarkStart w:id="0" w:name="_GoBack"/>
-      <w:bookmarkEnd w:id="0"/>
       <w:r>
         <w:t>.</w:t>
       </w:r>
@@ -1021,8 +1111,13 @@
         <w:t>Sprint Four</w:t>
       </w:r>
       <w:r>
-        <w:t xml:space="preserve"> of Project Mowdown</w:t>
-      </w:r>
+        <w:t xml:space="preserve"> of Project </w:t>
+      </w:r>
+      <w:proofErr w:type="spellStart"/>
+      <w:r>
+        <w:t>Mowdown</w:t>
+      </w:r>
+      <w:proofErr w:type="spellEnd"/>
       <w:r>
         <w:t xml:space="preserve"> set out to </w:t>
       </w:r>
@@ -1084,7 +1179,7 @@
         <w:t xml:space="preserve">vehicle attachment modelling and implementation. </w:t>
       </w:r>
       <w:r>
-        <w:t>These thirty-two</w:t>
+        <w:t>These twenty-eight</w:t>
       </w:r>
       <w:r>
         <w:t xml:space="preserve"> task items were identified in the </w:t>
@@ -1126,7 +1221,7 @@
         <w:rPr>
           <w:b/>
         </w:rPr>
-        <w:t>5,220</w:t>
+        <w:t>4,380</w:t>
       </w:r>
       <w:r>
         <w:rPr>
@@ -1144,7 +1239,10 @@
         <w:t xml:space="preserve"> – </w:t>
       </w:r>
       <w:r>
-        <w:t>2830</w:t>
+        <w:t>1990</w:t>
+      </w:r>
+      <w:r>
+        <w:t>0</w:t>
       </w:r>
       <w:r>
         <w:t xml:space="preserve"> minutes </w:t>
@@ -1171,11 +1269,16 @@
         <w:t>ith</w:t>
       </w:r>
       <w:r>
-        <w:t xml:space="preserve"> an</w:t>
+        <w:t xml:space="preserve"> </w:t>
+      </w:r>
+      <w:proofErr w:type="gramStart"/>
+      <w:r>
+        <w:t>an</w:t>
       </w:r>
       <w:r>
         <w:t xml:space="preserve"> estimated</w:t>
       </w:r>
+      <w:proofErr w:type="gramEnd"/>
       <w:r>
         <w:t xml:space="preserve"> </w:t>
       </w:r>
@@ -1222,13 +1325,13 @@
         <w:t xml:space="preserve"> be completed in </w:t>
       </w:r>
       <w:r>
-        <w:t>3</w:t>
+        <w:t>2</w:t>
       </w:r>
       <w:r>
         <w:t>,</w:t>
       </w:r>
       <w:r>
-        <w:t>32</w:t>
+        <w:t>79</w:t>
       </w:r>
       <w:r>
         <w:t>0</w:t>
@@ -1259,208 +1362,124 @@
         <w:ind w:firstLine="851"/>
       </w:pPr>
       <w:r>
+        <w:t>Completion of multiplayer took much less time than expected and resulted in a lack of tasks for Robert McClelland. To remedy this he added four more tasks that included implementing new attachments. These new tasks added up to 840 more minutes of work and were completed as a joint effort between Robert and Jesse.</w:t>
+      </w:r>
+      <w:r>
+        <w:t xml:space="preserve">  </w:t>
+      </w:r>
+    </w:p>
+    <w:p/>
+    <w:p>
+      <w:pPr>
+        <w:ind w:firstLine="851"/>
+      </w:pPr>
+      <w:r>
+        <w:t>At Sprint finalis</w:t>
+      </w:r>
+      <w:r>
+        <w:t>a</w:t>
+      </w:r>
+      <w:r>
+        <w:t xml:space="preserve">tion, the Sprint Log totalled </w:t>
+      </w:r>
+      <w:r>
+        <w:t>t</w:t>
+      </w:r>
+      <w:r>
+        <w:t>hirty-three</w:t>
+      </w:r>
+      <w:r>
+        <w:t xml:space="preserve"> expected and unexpected tasks. The team observed a </w:t>
+      </w:r>
+      <w:r>
         <w:rPr>
           <w:b/>
         </w:rPr>
-        <w:t>SPRINT THREE PARA:</w:t>
+        <w:t>total</w:t>
       </w:r>
       <w:r>
         <w:t xml:space="preserve"> </w:t>
       </w:r>
       <w:r>
-        <w:t>Duri</w:t>
-      </w:r>
-      <w:r>
-        <w:t>ng the execution of the scrum, 2</w:t>
-      </w:r>
-      <w:r>
-        <w:t xml:space="preserve"> critical and prerequisite tasks became apparent, which were completed and appended to the Sprint Log when necessary. The auxiliary tasks assumed an additional estimated duration of </w:t>
-      </w:r>
-      <w:r>
-        <w:t>80</w:t>
+        <w:rPr>
+          <w:b/>
+        </w:rPr>
+        <w:t>logged</w:t>
       </w:r>
       <w:r>
         <w:t xml:space="preserve"> </w:t>
       </w:r>
       <w:r>
-        <w:t xml:space="preserve">minutes, expanding the </w:t>
-      </w:r>
-      <w:r>
         <w:rPr>
           <w:b/>
         </w:rPr>
-        <w:t>total</w:t>
-      </w:r>
-      <w:r>
+        <w:t>workload</w:t>
+      </w:r>
+      <w:r>
+        <w:rPr>
+          <w:b/>
+        </w:rPr>
         <w:t xml:space="preserve"> </w:t>
       </w:r>
       <w:r>
+        <w:t>of</w:t>
+      </w:r>
+      <w:r>
+        <w:t xml:space="preserve"> </w:t>
+      </w:r>
+      <w:r>
         <w:rPr>
           <w:b/>
         </w:rPr>
-        <w:t>estimated</w:t>
-      </w:r>
-      <w:r>
-        <w:t xml:space="preserve"> sprint workload to </w:t>
+        <w:t>2,715</w:t>
       </w:r>
       <w:r>
         <w:rPr>
           <w:b/>
         </w:rPr>
-        <w:t>2</w:t>
-      </w:r>
-      <w:r>
-        <w:rPr>
-          <w:b/>
-        </w:rPr>
-        <w:t>,</w:t>
-      </w:r>
-      <w:r>
-        <w:rPr>
-          <w:b/>
-        </w:rPr>
-        <w:t>39</w:t>
-      </w:r>
-      <w:r>
-        <w:rPr>
-          <w:b/>
-        </w:rPr>
-        <w:t>0</w:t>
+        <w:t xml:space="preserve"> minutes</w:t>
+      </w:r>
+      <w:r>
+        <w:t xml:space="preserve"> (</w:t>
+      </w:r>
+      <w:r>
+        <w:t>~</w:t>
+      </w:r>
+      <w:r>
+        <w:t>45</w:t>
       </w:r>
       <w:r>
         <w:t xml:space="preserve"> </w:t>
       </w:r>
       <w:r>
-        <w:rPr>
-          <w:b/>
-        </w:rPr>
-        <w:t>minutes</w:t>
-      </w:r>
-      <w:r>
-        <w:t xml:space="preserve"> (39</w:t>
-      </w:r>
-      <w:r>
-        <w:t xml:space="preserve"> hours)</w:t>
-      </w:r>
-      <w:r>
-        <w:t xml:space="preserve">.  </w:t>
-      </w:r>
-    </w:p>
-    <w:p/>
-    <w:p>
-      <w:pPr>
-        <w:ind w:firstLine="851"/>
-      </w:pPr>
-      <w:r>
-        <w:t>At Sprint finalis</w:t>
-      </w:r>
-      <w:r>
-        <w:t>a</w:t>
-      </w:r>
-      <w:r>
-        <w:t xml:space="preserve">tion, the Sprint Log totalled </w:t>
-      </w:r>
-      <w:r>
-        <w:t>t</w:t>
-      </w:r>
-      <w:r>
-        <w:t>hirty-three</w:t>
-      </w:r>
-      <w:r>
-        <w:t xml:space="preserve"> expected and unexpected tasks. The team observed a </w:t>
-      </w:r>
-      <w:r>
-        <w:rPr>
-          <w:b/>
-        </w:rPr>
-        <w:t>total</w:t>
+        <w:t>hours).</w:t>
+      </w:r>
+      <w:r>
+        <w:t>Ten</w:t>
+      </w:r>
+      <w:r>
+        <w:t xml:space="preserve"> tasks stood incomplete</w:t>
+      </w:r>
+      <w:r>
+        <w:t xml:space="preserve"> or un</w:t>
+      </w:r>
+      <w:r>
+        <w:t>initiated</w:t>
       </w:r>
       <w:r>
         <w:t xml:space="preserve"> </w:t>
       </w:r>
       <w:r>
-        <w:rPr>
-          <w:b/>
-        </w:rPr>
-        <w:t>logged</w:t>
-      </w:r>
-      <w:r>
-        <w:t xml:space="preserve"> </w:t>
-      </w:r>
-      <w:r>
-        <w:rPr>
-          <w:b/>
-        </w:rPr>
-        <w:t>workload</w:t>
-      </w:r>
-      <w:r>
-        <w:rPr>
-          <w:b/>
-        </w:rPr>
-        <w:t xml:space="preserve"> </w:t>
-      </w:r>
-      <w:r>
-        <w:t>of</w:t>
-      </w:r>
-      <w:r>
-        <w:t xml:space="preserve"> </w:t>
-      </w:r>
-      <w:r>
-        <w:rPr>
-          <w:b/>
-        </w:rPr>
-        <w:t>2,390</w:t>
-      </w:r>
-      <w:r>
-        <w:rPr>
-          <w:b/>
-        </w:rPr>
-        <w:t xml:space="preserve"> minutes</w:t>
-      </w:r>
-      <w:r>
-        <w:t xml:space="preserve"> (</w:t>
-      </w:r>
-      <w:r>
-        <w:t>~</w:t>
-      </w:r>
-      <w:r>
-        <w:t>40</w:t>
-      </w:r>
-      <w:r>
-        <w:t xml:space="preserve"> </w:t>
-      </w:r>
-      <w:r>
-        <w:t>hours).</w:t>
-      </w:r>
-      <w:r>
-        <w:t xml:space="preserve"> </w:t>
-      </w:r>
-      <w:r>
-        <w:rPr>
-          <w:b/>
-        </w:rPr>
-        <w:t>TO BE EDITED:</w:t>
-      </w:r>
-      <w:r>
-        <w:t xml:space="preserve"> </w:t>
-      </w:r>
-      <w:r>
-        <w:t>Twelve</w:t>
-      </w:r>
-      <w:r>
-        <w:t xml:space="preserve"> tasks stood incomplete</w:t>
-      </w:r>
-      <w:r>
-        <w:t xml:space="preserve"> or un</w:t>
-      </w:r>
-      <w:r>
-        <w:t>initiated</w:t>
-      </w:r>
-      <w:r>
-        <w:t xml:space="preserve"> </w:t>
-      </w:r>
-      <w:r>
-        <w:t>at the time of sprint closure.</w:t>
+        <w:t>at the time of sprint closure</w:t>
+      </w:r>
+      <w:r>
+        <w:t xml:space="preserve"> resulting in </w:t>
+      </w:r>
+      <w:r>
+        <w:t>1310 worth of minutes uncompleted</w:t>
+      </w:r>
+      <w:r>
+        <w:t>.</w:t>
       </w:r>
     </w:p>
     <w:p>
@@ -1620,8 +1639,13 @@
         <w:t xml:space="preserve"> Brendan,</w:t>
       </w:r>
       <w:r>
-        <w:t xml:space="preserve"> Deinyon</w:t>
-      </w:r>
+        <w:t xml:space="preserve"> </w:t>
+      </w:r>
+      <w:proofErr w:type="spellStart"/>
+      <w:r>
+        <w:t>Deinyon</w:t>
+      </w:r>
+      <w:proofErr w:type="spellEnd"/>
       <w:r>
         <w:t>, Jesse</w:t>
       </w:r>
@@ -1720,8 +1744,13 @@
       <w:r>
         <w:t xml:space="preserve">: </w:t>
       </w:r>
-      <w:r>
-        <w:t>Deinyon, Jesse, Robert</w:t>
+      <w:proofErr w:type="spellStart"/>
+      <w:r>
+        <w:t>Deinyon</w:t>
+      </w:r>
+      <w:proofErr w:type="spellEnd"/>
+      <w:r>
+        <w:t>, Jesse, Robert</w:t>
       </w:r>
     </w:p>
     <w:p>
@@ -1792,8 +1821,13 @@
         </w:rPr>
         <w:t xml:space="preserve">Members present: </w:t>
       </w:r>
-      <w:r>
-        <w:t>Deinyon, Jesse, Robert</w:t>
+      <w:proofErr w:type="spellStart"/>
+      <w:r>
+        <w:t>Deinyon</w:t>
+      </w:r>
+      <w:proofErr w:type="spellEnd"/>
+      <w:r>
+        <w:t>, Jesse, Robert</w:t>
       </w:r>
     </w:p>
     <w:p/>
@@ -1802,7 +1836,15 @@
         <w:t xml:space="preserve">The team </w:t>
       </w:r>
       <w:r>
-        <w:t>discussed how new attachments are currently added to the store and how the AI uses these attachments. This meeting was set up so as to better educated the three programmers as they were working on intersecting systems without enough communication.</w:t>
+        <w:t xml:space="preserve">discussed how new attachments are currently added to the store and how the AI uses these attachments. This meeting was set up so as to better </w:t>
+      </w:r>
+      <w:proofErr w:type="gramStart"/>
+      <w:r>
+        <w:t>educated</w:t>
+      </w:r>
+      <w:proofErr w:type="gramEnd"/>
+      <w:r>
+        <w:t xml:space="preserve"> the three programmers as they were working on intersecting systems without enough communication.</w:t>
       </w:r>
     </w:p>
     <w:p/>
@@ -2027,6 +2069,8 @@
         </w:rPr>
         <w:t>HART</w:t>
       </w:r>
+      <w:bookmarkStart w:id="0" w:name="_GoBack"/>
+      <w:bookmarkEnd w:id="0"/>
     </w:p>
     <w:p>
       <w:pPr>
@@ -2057,7 +2101,6 @@
       <w:r>
         <w:rPr>
           <w:noProof/>
-          <w:lang w:eastAsia="en-AU"/>
         </w:rPr>
         <w:drawing>
           <wp:inline distT="0" distB="0" distL="0" distR="0" wp14:anchorId="03E9D1D2" wp14:editId="620ADE9D">
@@ -2075,7 +2118,7 @@
                     <pic:cNvPicPr/>
                   </pic:nvPicPr>
                   <pic:blipFill rotWithShape="1">
-                    <a:blip r:embed="rId6"/>
+                    <a:blip r:embed="rId7"/>
                     <a:srcRect l="34670" t="36967" r="24100" b="19143"/>
                     <a:stretch/>
                   </pic:blipFill>
@@ -2147,7 +2190,15 @@
     <w:p>
       <w:r>
         <w:tab/>
-        <w:t>Due to the extra week we had to work on this sprint the team attempted to add several more tasks to get as much done as we could. Unfortunately this seems to have caused more of an overestimation of work required rather than an actual increase in completed work. While the tasks completed in this sprint are large and contribute greatly to the final product, with the time we had we probably could have completed much more. The team also went into ‘holiday mode’ over the break and very little work was done during half of the sprint. While we did catch up again at the end of the holidays this shows poor commitment to the project. Despite this we believe that mowdown is progressing nicely and expect to have a very fun game at the end of the semester.</w:t>
+        <w:t xml:space="preserve">Due to the extra week we had to work on this sprint the team attempted to add several more tasks to get as much done as we could. Unfortunately this seems to have caused more of an overestimation of work required rather than an actual increase in completed work. While the tasks completed in this sprint are large and contribute greatly to the final product, with the time we had we probably could have completed much more. The team also went into ‘holiday mode’ over the break and very little work was done during half of the sprint. While we did catch up again at the end of the holidays this shows poor commitment to the project. Despite this we believe that </w:t>
+      </w:r>
+      <w:proofErr w:type="spellStart"/>
+      <w:r>
+        <w:t>mowdown</w:t>
+      </w:r>
+      <w:proofErr w:type="spellEnd"/>
+      <w:r>
+        <w:t xml:space="preserve"> is progressing nicely and expect to have a very fun game at the end of the semester.</w:t>
       </w:r>
     </w:p>
     <w:p>
@@ -2614,6 +2665,7 @@
                 <w:lang w:eastAsia="en-AU"/>
               </w:rPr>
             </w:pPr>
+            <w:proofErr w:type="spellStart"/>
             <w:r>
               <w:rPr>
                 <w:rFonts w:ascii="Arial" w:eastAsia="Times New Roman" w:hAnsi="Arial" w:cs="Arial"/>
@@ -2623,7 +2675,19 @@
                 <w:szCs w:val="16"/>
                 <w:lang w:eastAsia="en-AU"/>
               </w:rPr>
-              <w:t>Esimated Time</w:t>
+              <w:t>Esimated</w:t>
+            </w:r>
+            <w:proofErr w:type="spellEnd"/>
+            <w:r>
+              <w:rPr>
+                <w:rFonts w:ascii="Arial" w:eastAsia="Times New Roman" w:hAnsi="Arial" w:cs="Arial"/>
+                <w:b/>
+                <w:bCs/>
+                <w:sz w:val="16"/>
+                <w:szCs w:val="16"/>
+                <w:lang w:eastAsia="en-AU"/>
+              </w:rPr>
+              <w:t xml:space="preserve"> Time</w:t>
             </w:r>
           </w:p>
         </w:tc>
@@ -3706,8 +3770,19 @@
                 <w:szCs w:val="16"/>
                 <w:lang w:eastAsia="en-AU"/>
               </w:rPr>
-              <w:t>Robert + Deinyon</w:t>
-            </w:r>
+              <w:t xml:space="preserve">Robert + </w:t>
+            </w:r>
+            <w:proofErr w:type="spellStart"/>
+            <w:r>
+              <w:rPr>
+                <w:rFonts w:ascii="Arial" w:eastAsia="Times New Roman" w:hAnsi="Arial" w:cs="Arial"/>
+                <w:sz w:val="16"/>
+                <w:szCs w:val="16"/>
+                <w:lang w:eastAsia="en-AU"/>
+              </w:rPr>
+              <w:t>Deinyon</w:t>
+            </w:r>
+            <w:proofErr w:type="spellEnd"/>
           </w:p>
         </w:tc>
       </w:tr>
@@ -4184,7 +4259,27 @@
                 <w:szCs w:val="16"/>
                 <w:lang w:eastAsia="en-AU"/>
               </w:rPr>
-              <w:t>As a user I want the signature circular saw I see in all battle bot shows because its cool</w:t>
+              <w:t xml:space="preserve">As a user I want the signature circular saw I see in all battle bot shows because </w:t>
+            </w:r>
+            <w:proofErr w:type="spellStart"/>
+            <w:r>
+              <w:rPr>
+                <w:rFonts w:ascii="Arial" w:eastAsia="Times New Roman" w:hAnsi="Arial" w:cs="Arial"/>
+                <w:sz w:val="16"/>
+                <w:szCs w:val="16"/>
+                <w:lang w:eastAsia="en-AU"/>
+              </w:rPr>
+              <w:t>its</w:t>
+            </w:r>
+            <w:proofErr w:type="spellEnd"/>
+            <w:r>
+              <w:rPr>
+                <w:rFonts w:ascii="Arial" w:eastAsia="Times New Roman" w:hAnsi="Arial" w:cs="Arial"/>
+                <w:sz w:val="16"/>
+                <w:szCs w:val="16"/>
+                <w:lang w:eastAsia="en-AU"/>
+              </w:rPr>
+              <w:t xml:space="preserve"> cool</w:t>
             </w:r>
           </w:p>
         </w:tc>
@@ -5549,6 +5644,7 @@
                 <w:lang w:eastAsia="en-AU"/>
               </w:rPr>
             </w:pPr>
+            <w:proofErr w:type="spellStart"/>
             <w:r>
               <w:rPr>
                 <w:rFonts w:ascii="Arial" w:eastAsia="Times New Roman" w:hAnsi="Arial" w:cs="Arial"/>
@@ -5558,6 +5654,7 @@
               </w:rPr>
               <w:t>Deinyon</w:t>
             </w:r>
+            <w:proofErr w:type="spellEnd"/>
           </w:p>
         </w:tc>
         <w:tc>
@@ -6390,6 +6487,7 @@
                 <w:lang w:eastAsia="en-AU"/>
               </w:rPr>
             </w:pPr>
+            <w:proofErr w:type="spellStart"/>
             <w:r>
               <w:rPr>
                 <w:rFonts w:ascii="Arial" w:eastAsia="Times New Roman" w:hAnsi="Arial" w:cs="Arial"/>
@@ -6399,6 +6497,7 @@
               </w:rPr>
               <w:t>Deinyon</w:t>
             </w:r>
+            <w:proofErr w:type="spellEnd"/>
           </w:p>
         </w:tc>
         <w:tc>
@@ -6704,6 +6803,7 @@
                 <w:lang w:eastAsia="en-AU"/>
               </w:rPr>
             </w:pPr>
+            <w:proofErr w:type="spellStart"/>
             <w:r>
               <w:rPr>
                 <w:rFonts w:ascii="Arial" w:eastAsia="Times New Roman" w:hAnsi="Arial" w:cs="Arial"/>
@@ -6713,6 +6813,7 @@
               </w:rPr>
               <w:t>Deinyon</w:t>
             </w:r>
+            <w:proofErr w:type="spellEnd"/>
           </w:p>
         </w:tc>
       </w:tr>
@@ -6826,6 +6927,7 @@
                 <w:lang w:eastAsia="en-AU"/>
               </w:rPr>
             </w:pPr>
+            <w:proofErr w:type="spellStart"/>
             <w:r>
               <w:rPr>
                 <w:rFonts w:ascii="Arial" w:eastAsia="Times New Roman" w:hAnsi="Arial" w:cs="Arial"/>
@@ -6835,6 +6937,7 @@
               </w:rPr>
               <w:t>Deinyon</w:t>
             </w:r>
+            <w:proofErr w:type="spellEnd"/>
           </w:p>
         </w:tc>
         <w:tc>
@@ -7138,6 +7241,7 @@
                 <w:lang w:eastAsia="en-AU"/>
               </w:rPr>
             </w:pPr>
+            <w:proofErr w:type="spellStart"/>
             <w:r>
               <w:rPr>
                 <w:rFonts w:ascii="Arial" w:eastAsia="Times New Roman" w:hAnsi="Arial" w:cs="Arial"/>
@@ -7147,6 +7251,7 @@
               </w:rPr>
               <w:t>Deinyon</w:t>
             </w:r>
+            <w:proofErr w:type="spellEnd"/>
           </w:p>
         </w:tc>
       </w:tr>
@@ -7260,6 +7365,7 @@
                 <w:lang w:eastAsia="en-AU"/>
               </w:rPr>
             </w:pPr>
+            <w:proofErr w:type="spellStart"/>
             <w:r>
               <w:rPr>
                 <w:rFonts w:ascii="Arial" w:eastAsia="Times New Roman" w:hAnsi="Arial" w:cs="Arial"/>
@@ -7269,6 +7375,7 @@
               </w:rPr>
               <w:t>Deinyon</w:t>
             </w:r>
+            <w:proofErr w:type="spellEnd"/>
           </w:p>
         </w:tc>
         <w:tc>
@@ -7572,6 +7679,7 @@
                 <w:lang w:eastAsia="en-AU"/>
               </w:rPr>
             </w:pPr>
+            <w:proofErr w:type="spellStart"/>
             <w:r>
               <w:rPr>
                 <w:rFonts w:ascii="Arial" w:eastAsia="Times New Roman" w:hAnsi="Arial" w:cs="Arial"/>
@@ -7581,6 +7689,7 @@
               </w:rPr>
               <w:t>Deinyon</w:t>
             </w:r>
+            <w:proofErr w:type="spellEnd"/>
           </w:p>
         </w:tc>
       </w:tr>
@@ -7701,8 +7810,19 @@
                 <w:szCs w:val="16"/>
                 <w:lang w:eastAsia="en-AU"/>
               </w:rPr>
-              <w:t>Matt/Deinyon</w:t>
-            </w:r>
+              <w:t>Matt/</w:t>
+            </w:r>
+            <w:proofErr w:type="spellStart"/>
+            <w:r>
+              <w:rPr>
+                <w:rFonts w:ascii="Arial" w:eastAsia="Times New Roman" w:hAnsi="Arial" w:cs="Arial"/>
+                <w:sz w:val="16"/>
+                <w:szCs w:val="16"/>
+                <w:lang w:eastAsia="en-AU"/>
+              </w:rPr>
+              <w:t>Deinyon</w:t>
+            </w:r>
+            <w:proofErr w:type="spellEnd"/>
           </w:p>
         </w:tc>
         <w:tc>
@@ -8883,8 +9003,19 @@
                 <w:szCs w:val="16"/>
                 <w:lang w:eastAsia="en-AU"/>
               </w:rPr>
-              <w:t>GLSL Plasma Fragment Shader</w:t>
-            </w:r>
+              <w:t xml:space="preserve">GLSL Plasma Fragment </w:t>
+            </w:r>
+            <w:proofErr w:type="spellStart"/>
+            <w:r>
+              <w:rPr>
+                <w:rFonts w:ascii="Arial" w:eastAsia="Times New Roman" w:hAnsi="Arial" w:cs="Arial"/>
+                <w:sz w:val="16"/>
+                <w:szCs w:val="16"/>
+                <w:lang w:eastAsia="en-AU"/>
+              </w:rPr>
+              <w:t>Shader</w:t>
+            </w:r>
+            <w:proofErr w:type="spellEnd"/>
           </w:p>
         </w:tc>
         <w:tc>
@@ -8915,6 +9046,7 @@
                 <w:lang w:eastAsia="en-AU"/>
               </w:rPr>
             </w:pPr>
+            <w:proofErr w:type="spellStart"/>
             <w:r>
               <w:rPr>
                 <w:rFonts w:ascii="Arial" w:eastAsia="Times New Roman" w:hAnsi="Arial" w:cs="Arial"/>
@@ -8924,6 +9056,7 @@
               </w:rPr>
               <w:t>Deinyon</w:t>
             </w:r>
+            <w:proofErr w:type="spellEnd"/>
           </w:p>
         </w:tc>
         <w:tc>
@@ -9000,8 +9133,19 @@
                 <w:szCs w:val="16"/>
                 <w:lang w:eastAsia="en-AU"/>
               </w:rPr>
-              <w:t>GLSL Plasma Fragment Shader</w:t>
-            </w:r>
+              <w:t xml:space="preserve">GLSL Plasma Fragment </w:t>
+            </w:r>
+            <w:proofErr w:type="spellStart"/>
+            <w:r>
+              <w:rPr>
+                <w:rFonts w:ascii="Arial" w:eastAsia="Times New Roman" w:hAnsi="Arial" w:cs="Arial"/>
+                <w:sz w:val="16"/>
+                <w:szCs w:val="16"/>
+                <w:lang w:eastAsia="en-AU"/>
+              </w:rPr>
+              <w:t>Shader</w:t>
+            </w:r>
+            <w:proofErr w:type="spellEnd"/>
           </w:p>
         </w:tc>
         <w:tc>
@@ -9227,6 +9371,7 @@
                 <w:lang w:eastAsia="en-AU"/>
               </w:rPr>
             </w:pPr>
+            <w:proofErr w:type="spellStart"/>
             <w:r>
               <w:rPr>
                 <w:rFonts w:ascii="Arial" w:eastAsia="Times New Roman" w:hAnsi="Arial" w:cs="Arial"/>
@@ -9236,6 +9381,7 @@
               </w:rPr>
               <w:t>Deinyon</w:t>
             </w:r>
+            <w:proofErr w:type="spellEnd"/>
           </w:p>
         </w:tc>
       </w:tr>
@@ -10987,6 +11133,7 @@
                 <w:lang w:eastAsia="en-AU"/>
               </w:rPr>
             </w:pPr>
+            <w:proofErr w:type="spellStart"/>
             <w:r>
               <w:rPr>
                 <w:rFonts w:ascii="Arial" w:eastAsia="Times New Roman" w:hAnsi="Arial" w:cs="Arial"/>
@@ -10996,6 +11143,7 @@
               </w:rPr>
               <w:t>Deinyon</w:t>
             </w:r>
+            <w:proofErr w:type="spellEnd"/>
           </w:p>
         </w:tc>
         <w:tc>
@@ -11299,6 +11447,7 @@
                 <w:lang w:eastAsia="en-AU"/>
               </w:rPr>
             </w:pPr>
+            <w:proofErr w:type="spellStart"/>
             <w:r>
               <w:rPr>
                 <w:rFonts w:ascii="Arial" w:eastAsia="Times New Roman" w:hAnsi="Arial" w:cs="Arial"/>
@@ -11308,6 +11457,7 @@
               </w:rPr>
               <w:t>Deinyon</w:t>
             </w:r>
+            <w:proofErr w:type="spellEnd"/>
           </w:p>
         </w:tc>
       </w:tr>
@@ -13849,7 +13999,27 @@
                 <w:szCs w:val="16"/>
                 <w:lang w:eastAsia="en-AU"/>
               </w:rPr>
-              <w:t>Make a central menu to choose battles and stuff (interactive garage, not as mower robb)</w:t>
+              <w:t xml:space="preserve">Make a central menu to choose battles and stuff (interactive garage, not as mower </w:t>
+            </w:r>
+            <w:proofErr w:type="spellStart"/>
+            <w:r>
+              <w:rPr>
+                <w:rFonts w:ascii="Arial" w:eastAsia="Times New Roman" w:hAnsi="Arial" w:cs="Arial"/>
+                <w:sz w:val="16"/>
+                <w:szCs w:val="16"/>
+                <w:lang w:eastAsia="en-AU"/>
+              </w:rPr>
+              <w:t>robb</w:t>
+            </w:r>
+            <w:proofErr w:type="spellEnd"/>
+            <w:r>
+              <w:rPr>
+                <w:rFonts w:ascii="Arial" w:eastAsia="Times New Roman" w:hAnsi="Arial" w:cs="Arial"/>
+                <w:sz w:val="16"/>
+                <w:szCs w:val="16"/>
+                <w:lang w:eastAsia="en-AU"/>
+              </w:rPr>
+              <w:t>)</w:t>
             </w:r>
           </w:p>
         </w:tc>
@@ -15534,8 +15704,19 @@
                 <w:szCs w:val="16"/>
                 <w:lang w:eastAsia="en-AU"/>
               </w:rPr>
-              <w:t>Jesse/Deinyon</w:t>
-            </w:r>
+              <w:t>Jesse/</w:t>
+            </w:r>
+            <w:proofErr w:type="spellStart"/>
+            <w:r>
+              <w:rPr>
+                <w:rFonts w:ascii="Arial" w:eastAsia="Times New Roman" w:hAnsi="Arial" w:cs="Arial"/>
+                <w:sz w:val="16"/>
+                <w:szCs w:val="16"/>
+                <w:lang w:eastAsia="en-AU"/>
+              </w:rPr>
+              <w:t>Deinyon</w:t>
+            </w:r>
+            <w:proofErr w:type="spellEnd"/>
           </w:p>
         </w:tc>
         <w:tc>
@@ -15863,7 +16044,27 @@
                 <w:szCs w:val="16"/>
                 <w:lang w:eastAsia="en-AU"/>
               </w:rPr>
-              <w:t>As a user I want the signature hammer I see in all battle bot shows because its cool</w:t>
+              <w:t xml:space="preserve">As a user I want the signature hammer I see in all battle bot shows because </w:t>
+            </w:r>
+            <w:proofErr w:type="spellStart"/>
+            <w:r>
+              <w:rPr>
+                <w:rFonts w:ascii="Arial" w:eastAsia="Times New Roman" w:hAnsi="Arial" w:cs="Arial"/>
+                <w:sz w:val="16"/>
+                <w:szCs w:val="16"/>
+                <w:lang w:eastAsia="en-AU"/>
+              </w:rPr>
+              <w:t>its</w:t>
+            </w:r>
+            <w:proofErr w:type="spellEnd"/>
+            <w:r>
+              <w:rPr>
+                <w:rFonts w:ascii="Arial" w:eastAsia="Times New Roman" w:hAnsi="Arial" w:cs="Arial"/>
+                <w:sz w:val="16"/>
+                <w:szCs w:val="16"/>
+                <w:lang w:eastAsia="en-AU"/>
+              </w:rPr>
+              <w:t xml:space="preserve"> cool</w:t>
             </w:r>
           </w:p>
         </w:tc>
@@ -16336,7 +16537,47 @@
                 <w:szCs w:val="16"/>
                 <w:lang w:eastAsia="en-AU"/>
               </w:rPr>
-              <w:t>The plasma shild functions as a source of radial force, deflecting any rigidbody nearby.</w:t>
+              <w:t xml:space="preserve">The plasma </w:t>
+            </w:r>
+            <w:proofErr w:type="spellStart"/>
+            <w:r>
+              <w:rPr>
+                <w:rFonts w:ascii="Arial" w:eastAsia="Times New Roman" w:hAnsi="Arial" w:cs="Arial"/>
+                <w:sz w:val="16"/>
+                <w:szCs w:val="16"/>
+                <w:lang w:eastAsia="en-AU"/>
+              </w:rPr>
+              <w:t>shild</w:t>
+            </w:r>
+            <w:proofErr w:type="spellEnd"/>
+            <w:r>
+              <w:rPr>
+                <w:rFonts w:ascii="Arial" w:eastAsia="Times New Roman" w:hAnsi="Arial" w:cs="Arial"/>
+                <w:sz w:val="16"/>
+                <w:szCs w:val="16"/>
+                <w:lang w:eastAsia="en-AU"/>
+              </w:rPr>
+              <w:t xml:space="preserve"> functions as a source of radial force, deflecting any </w:t>
+            </w:r>
+            <w:proofErr w:type="spellStart"/>
+            <w:r>
+              <w:rPr>
+                <w:rFonts w:ascii="Arial" w:eastAsia="Times New Roman" w:hAnsi="Arial" w:cs="Arial"/>
+                <w:sz w:val="16"/>
+                <w:szCs w:val="16"/>
+                <w:lang w:eastAsia="en-AU"/>
+              </w:rPr>
+              <w:t>rigidbody</w:t>
+            </w:r>
+            <w:proofErr w:type="spellEnd"/>
+            <w:r>
+              <w:rPr>
+                <w:rFonts w:ascii="Arial" w:eastAsia="Times New Roman" w:hAnsi="Arial" w:cs="Arial"/>
+                <w:sz w:val="16"/>
+                <w:szCs w:val="16"/>
+                <w:lang w:eastAsia="en-AU"/>
+              </w:rPr>
+              <w:t xml:space="preserve"> nearby.</w:t>
             </w:r>
           </w:p>
         </w:tc>
@@ -16368,6 +16609,7 @@
                 <w:lang w:eastAsia="en-AU"/>
               </w:rPr>
             </w:pPr>
+            <w:proofErr w:type="spellStart"/>
             <w:r>
               <w:rPr>
                 <w:rFonts w:ascii="Arial" w:eastAsia="Times New Roman" w:hAnsi="Arial" w:cs="Arial"/>
@@ -16377,6 +16619,7 @@
               </w:rPr>
               <w:t>Deinyon</w:t>
             </w:r>
+            <w:proofErr w:type="spellEnd"/>
           </w:p>
         </w:tc>
         <w:tc>
@@ -16453,8 +16696,19 @@
                 <w:szCs w:val="16"/>
                 <w:lang w:eastAsia="en-AU"/>
               </w:rPr>
-              <w:t>Implement plasma shield functionalty</w:t>
-            </w:r>
+              <w:t xml:space="preserve">Implement plasma shield </w:t>
+            </w:r>
+            <w:proofErr w:type="spellStart"/>
+            <w:r>
+              <w:rPr>
+                <w:rFonts w:ascii="Arial" w:eastAsia="Times New Roman" w:hAnsi="Arial" w:cs="Arial"/>
+                <w:sz w:val="16"/>
+                <w:szCs w:val="16"/>
+                <w:lang w:eastAsia="en-AU"/>
+              </w:rPr>
+              <w:t>functionalty</w:t>
+            </w:r>
+            <w:proofErr w:type="spellEnd"/>
           </w:p>
         </w:tc>
         <w:tc>
@@ -16680,6 +16934,7 @@
                 <w:lang w:eastAsia="en-AU"/>
               </w:rPr>
             </w:pPr>
+            <w:proofErr w:type="spellStart"/>
             <w:r>
               <w:rPr>
                 <w:rFonts w:ascii="Arial" w:eastAsia="Times New Roman" w:hAnsi="Arial" w:cs="Arial"/>
@@ -16689,6 +16944,7 @@
               </w:rPr>
               <w:t>Deinyon</w:t>
             </w:r>
+            <w:proofErr w:type="spellEnd"/>
           </w:p>
         </w:tc>
       </w:tr>
@@ -17219,31 +17475,59 @@
           <w:szCs w:val="22"/>
         </w:rPr>
       </w:pPr>
-      <w:r>
-        <w:rPr>
-          <w:rFonts w:ascii="Courier New" w:hAnsi="Courier New" w:cs="Courier New"/>
-          <w:sz w:val="22"/>
-          <w:szCs w:val="22"/>
-        </w:rPr>
-        <w:t>commit 256cb8375d1274474a3c2850147ae284d54ec40e</w:t>
-      </w:r>
-    </w:p>
-    <w:p>
-      <w:pPr>
-        <w:jc w:val="left"/>
-        <w:rPr>
-          <w:rFonts w:ascii="Courier New" w:hAnsi="Courier New" w:cs="Courier New"/>
-          <w:sz w:val="22"/>
-          <w:szCs w:val="22"/>
-        </w:rPr>
-      </w:pPr>
-      <w:r>
-        <w:rPr>
-          <w:rFonts w:ascii="Courier New" w:hAnsi="Courier New" w:cs="Courier New"/>
-          <w:sz w:val="22"/>
-          <w:szCs w:val="22"/>
-        </w:rPr>
-        <w:t>Author: Deinyon Davies &lt;deinyond@gmail.com&gt;</w:t>
+      <w:proofErr w:type="gramStart"/>
+      <w:r>
+        <w:rPr>
+          <w:rFonts w:ascii="Courier New" w:hAnsi="Courier New" w:cs="Courier New"/>
+          <w:sz w:val="22"/>
+          <w:szCs w:val="22"/>
+        </w:rPr>
+        <w:t>commit</w:t>
+      </w:r>
+      <w:proofErr w:type="gramEnd"/>
+      <w:r>
+        <w:rPr>
+          <w:rFonts w:ascii="Courier New" w:hAnsi="Courier New" w:cs="Courier New"/>
+          <w:sz w:val="22"/>
+          <w:szCs w:val="22"/>
+        </w:rPr>
+        <w:t xml:space="preserve"> 256cb8375d1274474a3c2850147ae284d54ec40e</w:t>
+      </w:r>
+    </w:p>
+    <w:p>
+      <w:pPr>
+        <w:jc w:val="left"/>
+        <w:rPr>
+          <w:rFonts w:ascii="Courier New" w:hAnsi="Courier New" w:cs="Courier New"/>
+          <w:sz w:val="22"/>
+          <w:szCs w:val="22"/>
+        </w:rPr>
+      </w:pPr>
+      <w:r>
+        <w:rPr>
+          <w:rFonts w:ascii="Courier New" w:hAnsi="Courier New" w:cs="Courier New"/>
+          <w:sz w:val="22"/>
+          <w:szCs w:val="22"/>
+        </w:rPr>
+        <w:t xml:space="preserve">Author: </w:t>
+      </w:r>
+      <w:proofErr w:type="spellStart"/>
+      <w:r>
+        <w:rPr>
+          <w:rFonts w:ascii="Courier New" w:hAnsi="Courier New" w:cs="Courier New"/>
+          <w:sz w:val="22"/>
+          <w:szCs w:val="22"/>
+        </w:rPr>
+        <w:t>Deinyon</w:t>
+      </w:r>
+      <w:proofErr w:type="spellEnd"/>
+      <w:r>
+        <w:rPr>
+          <w:rFonts w:ascii="Courier New" w:hAnsi="Courier New" w:cs="Courier New"/>
+          <w:sz w:val="22"/>
+          <w:szCs w:val="22"/>
+        </w:rPr>
+        <w:t xml:space="preserve"> Davies &lt;deinyond@gmail.com&gt;</w:t>
       </w:r>
     </w:p>
     <w:p>
@@ -17311,31 +17595,59 @@
           <w:szCs w:val="22"/>
         </w:rPr>
       </w:pPr>
-      <w:r>
-        <w:rPr>
-          <w:rFonts w:ascii="Courier New" w:hAnsi="Courier New" w:cs="Courier New"/>
-          <w:sz w:val="22"/>
-          <w:szCs w:val="22"/>
-        </w:rPr>
-        <w:t>commit a198542f6a382e0979a078d8a0d9d2d2c4c812ea</w:t>
-      </w:r>
-    </w:p>
-    <w:p>
-      <w:pPr>
-        <w:jc w:val="left"/>
-        <w:rPr>
-          <w:rFonts w:ascii="Courier New" w:hAnsi="Courier New" w:cs="Courier New"/>
-          <w:sz w:val="22"/>
-          <w:szCs w:val="22"/>
-        </w:rPr>
-      </w:pPr>
-      <w:r>
-        <w:rPr>
-          <w:rFonts w:ascii="Courier New" w:hAnsi="Courier New" w:cs="Courier New"/>
-          <w:sz w:val="22"/>
-          <w:szCs w:val="22"/>
-        </w:rPr>
-        <w:t>Author: Deinyon Davies &lt;deinyond@gmail.com&gt;</w:t>
+      <w:proofErr w:type="gramStart"/>
+      <w:r>
+        <w:rPr>
+          <w:rFonts w:ascii="Courier New" w:hAnsi="Courier New" w:cs="Courier New"/>
+          <w:sz w:val="22"/>
+          <w:szCs w:val="22"/>
+        </w:rPr>
+        <w:t>commit</w:t>
+      </w:r>
+      <w:proofErr w:type="gramEnd"/>
+      <w:r>
+        <w:rPr>
+          <w:rFonts w:ascii="Courier New" w:hAnsi="Courier New" w:cs="Courier New"/>
+          <w:sz w:val="22"/>
+          <w:szCs w:val="22"/>
+        </w:rPr>
+        <w:t xml:space="preserve"> a198542f6a382e0979a078d8a0d9d2d2c4c812ea</w:t>
+      </w:r>
+    </w:p>
+    <w:p>
+      <w:pPr>
+        <w:jc w:val="left"/>
+        <w:rPr>
+          <w:rFonts w:ascii="Courier New" w:hAnsi="Courier New" w:cs="Courier New"/>
+          <w:sz w:val="22"/>
+          <w:szCs w:val="22"/>
+        </w:rPr>
+      </w:pPr>
+      <w:r>
+        <w:rPr>
+          <w:rFonts w:ascii="Courier New" w:hAnsi="Courier New" w:cs="Courier New"/>
+          <w:sz w:val="22"/>
+          <w:szCs w:val="22"/>
+        </w:rPr>
+        <w:t xml:space="preserve">Author: </w:t>
+      </w:r>
+      <w:proofErr w:type="spellStart"/>
+      <w:r>
+        <w:rPr>
+          <w:rFonts w:ascii="Courier New" w:hAnsi="Courier New" w:cs="Courier New"/>
+          <w:sz w:val="22"/>
+          <w:szCs w:val="22"/>
+        </w:rPr>
+        <w:t>Deinyon</w:t>
+      </w:r>
+      <w:proofErr w:type="spellEnd"/>
+      <w:r>
+        <w:rPr>
+          <w:rFonts w:ascii="Courier New" w:hAnsi="Courier New" w:cs="Courier New"/>
+          <w:sz w:val="22"/>
+          <w:szCs w:val="22"/>
+        </w:rPr>
+        <w:t xml:space="preserve"> Davies &lt;deinyond@gmail.com&gt;</w:t>
       </w:r>
     </w:p>
     <w:p>
@@ -17403,13 +17715,23 @@
           <w:szCs w:val="22"/>
         </w:rPr>
       </w:pPr>
-      <w:r>
-        <w:rPr>
-          <w:rFonts w:ascii="Courier New" w:hAnsi="Courier New" w:cs="Courier New"/>
-          <w:sz w:val="22"/>
-          <w:szCs w:val="22"/>
-        </w:rPr>
-        <w:t>commit 3857e382e803dc1c71e28d0031971657e866a280</w:t>
+      <w:proofErr w:type="gramStart"/>
+      <w:r>
+        <w:rPr>
+          <w:rFonts w:ascii="Courier New" w:hAnsi="Courier New" w:cs="Courier New"/>
+          <w:sz w:val="22"/>
+          <w:szCs w:val="22"/>
+        </w:rPr>
+        <w:t>commit</w:t>
+      </w:r>
+      <w:proofErr w:type="gramEnd"/>
+      <w:r>
+        <w:rPr>
+          <w:rFonts w:ascii="Courier New" w:hAnsi="Courier New" w:cs="Courier New"/>
+          <w:sz w:val="22"/>
+          <w:szCs w:val="22"/>
+        </w:rPr>
+        <w:t xml:space="preserve"> 3857e382e803dc1c71e28d0031971657e866a280</w:t>
       </w:r>
     </w:p>
     <w:p>
@@ -17495,31 +17817,59 @@
           <w:szCs w:val="22"/>
         </w:rPr>
       </w:pPr>
-      <w:r>
-        <w:rPr>
-          <w:rFonts w:ascii="Courier New" w:hAnsi="Courier New" w:cs="Courier New"/>
-          <w:sz w:val="22"/>
-          <w:szCs w:val="22"/>
-        </w:rPr>
-        <w:t>commit 919bcfdebba9819735b5c4f8f0dd8fea0463f8ce</w:t>
-      </w:r>
-    </w:p>
-    <w:p>
-      <w:pPr>
-        <w:jc w:val="left"/>
-        <w:rPr>
-          <w:rFonts w:ascii="Courier New" w:hAnsi="Courier New" w:cs="Courier New"/>
-          <w:sz w:val="22"/>
-          <w:szCs w:val="22"/>
-        </w:rPr>
-      </w:pPr>
-      <w:r>
-        <w:rPr>
-          <w:rFonts w:ascii="Courier New" w:hAnsi="Courier New" w:cs="Courier New"/>
-          <w:sz w:val="22"/>
-          <w:szCs w:val="22"/>
-        </w:rPr>
-        <w:t>Author: robafett &lt;ram_95@msn.com&gt;</w:t>
+      <w:proofErr w:type="gramStart"/>
+      <w:r>
+        <w:rPr>
+          <w:rFonts w:ascii="Courier New" w:hAnsi="Courier New" w:cs="Courier New"/>
+          <w:sz w:val="22"/>
+          <w:szCs w:val="22"/>
+        </w:rPr>
+        <w:t>commit</w:t>
+      </w:r>
+      <w:proofErr w:type="gramEnd"/>
+      <w:r>
+        <w:rPr>
+          <w:rFonts w:ascii="Courier New" w:hAnsi="Courier New" w:cs="Courier New"/>
+          <w:sz w:val="22"/>
+          <w:szCs w:val="22"/>
+        </w:rPr>
+        <w:t xml:space="preserve"> 919bcfdebba9819735b5c4f8f0dd8fea0463f8ce</w:t>
+      </w:r>
+    </w:p>
+    <w:p>
+      <w:pPr>
+        <w:jc w:val="left"/>
+        <w:rPr>
+          <w:rFonts w:ascii="Courier New" w:hAnsi="Courier New" w:cs="Courier New"/>
+          <w:sz w:val="22"/>
+          <w:szCs w:val="22"/>
+        </w:rPr>
+      </w:pPr>
+      <w:r>
+        <w:rPr>
+          <w:rFonts w:ascii="Courier New" w:hAnsi="Courier New" w:cs="Courier New"/>
+          <w:sz w:val="22"/>
+          <w:szCs w:val="22"/>
+        </w:rPr>
+        <w:t xml:space="preserve">Author: </w:t>
+      </w:r>
+      <w:proofErr w:type="spellStart"/>
+      <w:r>
+        <w:rPr>
+          <w:rFonts w:ascii="Courier New" w:hAnsi="Courier New" w:cs="Courier New"/>
+          <w:sz w:val="22"/>
+          <w:szCs w:val="22"/>
+        </w:rPr>
+        <w:t>robafett</w:t>
+      </w:r>
+      <w:proofErr w:type="spellEnd"/>
+      <w:r>
+        <w:rPr>
+          <w:rFonts w:ascii="Courier New" w:hAnsi="Courier New" w:cs="Courier New"/>
+          <w:sz w:val="22"/>
+          <w:szCs w:val="22"/>
+        </w:rPr>
+        <w:t xml:space="preserve"> &lt;ram_95@msn.com&gt;</w:t>
       </w:r>
     </w:p>
     <w:p>
@@ -17565,53 +17915,109 @@
           <w:sz w:val="22"/>
           <w:szCs w:val="22"/>
         </w:rPr>
-        <w:t xml:space="preserve">    woo preliminary sprint four repor</w:t>
-      </w:r>
-    </w:p>
-    <w:p>
-      <w:pPr>
-        <w:jc w:val="left"/>
-        <w:rPr>
-          <w:rFonts w:ascii="Courier New" w:hAnsi="Courier New" w:cs="Courier New"/>
-          <w:sz w:val="22"/>
-          <w:szCs w:val="22"/>
-        </w:rPr>
-      </w:pPr>
-    </w:p>
-    <w:p>
-      <w:pPr>
-        <w:jc w:val="left"/>
-        <w:rPr>
-          <w:rFonts w:ascii="Courier New" w:hAnsi="Courier New" w:cs="Courier New"/>
-          <w:sz w:val="22"/>
-          <w:szCs w:val="22"/>
-        </w:rPr>
-      </w:pPr>
-      <w:r>
-        <w:rPr>
-          <w:rFonts w:ascii="Courier New" w:hAnsi="Courier New" w:cs="Courier New"/>
-          <w:sz w:val="22"/>
-          <w:szCs w:val="22"/>
-        </w:rPr>
-        <w:t>commit 026fc38bec9f523eeef5a172476636eee23dc177</w:t>
-      </w:r>
-    </w:p>
-    <w:p>
-      <w:pPr>
-        <w:jc w:val="left"/>
-        <w:rPr>
-          <w:rFonts w:ascii="Courier New" w:hAnsi="Courier New" w:cs="Courier New"/>
-          <w:sz w:val="22"/>
-          <w:szCs w:val="22"/>
-        </w:rPr>
-      </w:pPr>
-      <w:r>
-        <w:rPr>
-          <w:rFonts w:ascii="Courier New" w:hAnsi="Courier New" w:cs="Courier New"/>
-          <w:sz w:val="22"/>
-          <w:szCs w:val="22"/>
-        </w:rPr>
-        <w:t>Author: robafett &lt;ram_95@msn.com&gt;</w:t>
+        <w:t xml:space="preserve">    </w:t>
+      </w:r>
+      <w:proofErr w:type="gramStart"/>
+      <w:r>
+        <w:rPr>
+          <w:rFonts w:ascii="Courier New" w:hAnsi="Courier New" w:cs="Courier New"/>
+          <w:sz w:val="22"/>
+          <w:szCs w:val="22"/>
+        </w:rPr>
+        <w:t>woo</w:t>
+      </w:r>
+      <w:proofErr w:type="gramEnd"/>
+      <w:r>
+        <w:rPr>
+          <w:rFonts w:ascii="Courier New" w:hAnsi="Courier New" w:cs="Courier New"/>
+          <w:sz w:val="22"/>
+          <w:szCs w:val="22"/>
+        </w:rPr>
+        <w:t xml:space="preserve"> preliminary sprint four </w:t>
+      </w:r>
+      <w:proofErr w:type="spellStart"/>
+      <w:r>
+        <w:rPr>
+          <w:rFonts w:ascii="Courier New" w:hAnsi="Courier New" w:cs="Courier New"/>
+          <w:sz w:val="22"/>
+          <w:szCs w:val="22"/>
+        </w:rPr>
+        <w:t>repor</w:t>
+      </w:r>
+      <w:proofErr w:type="spellEnd"/>
+    </w:p>
+    <w:p>
+      <w:pPr>
+        <w:jc w:val="left"/>
+        <w:rPr>
+          <w:rFonts w:ascii="Courier New" w:hAnsi="Courier New" w:cs="Courier New"/>
+          <w:sz w:val="22"/>
+          <w:szCs w:val="22"/>
+        </w:rPr>
+      </w:pPr>
+    </w:p>
+    <w:p>
+      <w:pPr>
+        <w:jc w:val="left"/>
+        <w:rPr>
+          <w:rFonts w:ascii="Courier New" w:hAnsi="Courier New" w:cs="Courier New"/>
+          <w:sz w:val="22"/>
+          <w:szCs w:val="22"/>
+        </w:rPr>
+      </w:pPr>
+      <w:proofErr w:type="gramStart"/>
+      <w:r>
+        <w:rPr>
+          <w:rFonts w:ascii="Courier New" w:hAnsi="Courier New" w:cs="Courier New"/>
+          <w:sz w:val="22"/>
+          <w:szCs w:val="22"/>
+        </w:rPr>
+        <w:t>commit</w:t>
+      </w:r>
+      <w:proofErr w:type="gramEnd"/>
+      <w:r>
+        <w:rPr>
+          <w:rFonts w:ascii="Courier New" w:hAnsi="Courier New" w:cs="Courier New"/>
+          <w:sz w:val="22"/>
+          <w:szCs w:val="22"/>
+        </w:rPr>
+        <w:t xml:space="preserve"> 026fc38bec9f523eeef5a172476636eee23dc177</w:t>
+      </w:r>
+    </w:p>
+    <w:p>
+      <w:pPr>
+        <w:jc w:val="left"/>
+        <w:rPr>
+          <w:rFonts w:ascii="Courier New" w:hAnsi="Courier New" w:cs="Courier New"/>
+          <w:sz w:val="22"/>
+          <w:szCs w:val="22"/>
+        </w:rPr>
+      </w:pPr>
+      <w:r>
+        <w:rPr>
+          <w:rFonts w:ascii="Courier New" w:hAnsi="Courier New" w:cs="Courier New"/>
+          <w:sz w:val="22"/>
+          <w:szCs w:val="22"/>
+        </w:rPr>
+        <w:t xml:space="preserve">Author: </w:t>
+      </w:r>
+      <w:proofErr w:type="spellStart"/>
+      <w:r>
+        <w:rPr>
+          <w:rFonts w:ascii="Courier New" w:hAnsi="Courier New" w:cs="Courier New"/>
+          <w:sz w:val="22"/>
+          <w:szCs w:val="22"/>
+        </w:rPr>
+        <w:t>robafett</w:t>
+      </w:r>
+      <w:proofErr w:type="spellEnd"/>
+      <w:r>
+        <w:rPr>
+          <w:rFonts w:ascii="Courier New" w:hAnsi="Courier New" w:cs="Courier New"/>
+          <w:sz w:val="22"/>
+          <w:szCs w:val="22"/>
+        </w:rPr>
+        <w:t xml:space="preserve"> &lt;ram_95@msn.com&gt;</w:t>
       </w:r>
     </w:p>
     <w:p>
@@ -17657,53 +18063,99 @@
           <w:sz w:val="22"/>
           <w:szCs w:val="22"/>
         </w:rPr>
-        <w:t xml:space="preserve">    a few more tiny changes to the spike prefab</w:t>
-      </w:r>
-    </w:p>
-    <w:p>
-      <w:pPr>
-        <w:jc w:val="left"/>
-        <w:rPr>
-          <w:rFonts w:ascii="Courier New" w:hAnsi="Courier New" w:cs="Courier New"/>
-          <w:sz w:val="22"/>
-          <w:szCs w:val="22"/>
-        </w:rPr>
-      </w:pPr>
-    </w:p>
-    <w:p>
-      <w:pPr>
-        <w:jc w:val="left"/>
-        <w:rPr>
-          <w:rFonts w:ascii="Courier New" w:hAnsi="Courier New" w:cs="Courier New"/>
-          <w:sz w:val="22"/>
-          <w:szCs w:val="22"/>
-        </w:rPr>
-      </w:pPr>
-      <w:r>
-        <w:rPr>
-          <w:rFonts w:ascii="Courier New" w:hAnsi="Courier New" w:cs="Courier New"/>
-          <w:sz w:val="22"/>
-          <w:szCs w:val="22"/>
-        </w:rPr>
-        <w:t>commit 44e05553db94fe2c9b3577d080900a7092a8d8dd</w:t>
-      </w:r>
-    </w:p>
-    <w:p>
-      <w:pPr>
-        <w:jc w:val="left"/>
-        <w:rPr>
-          <w:rFonts w:ascii="Courier New" w:hAnsi="Courier New" w:cs="Courier New"/>
-          <w:sz w:val="22"/>
-          <w:szCs w:val="22"/>
-        </w:rPr>
-      </w:pPr>
-      <w:r>
-        <w:rPr>
-          <w:rFonts w:ascii="Courier New" w:hAnsi="Courier New" w:cs="Courier New"/>
-          <w:sz w:val="22"/>
-          <w:szCs w:val="22"/>
-        </w:rPr>
-        <w:t>Author: robafett &lt;ram_95@msn.com&gt;</w:t>
+        <w:t xml:space="preserve">    </w:t>
+      </w:r>
+      <w:proofErr w:type="gramStart"/>
+      <w:r>
+        <w:rPr>
+          <w:rFonts w:ascii="Courier New" w:hAnsi="Courier New" w:cs="Courier New"/>
+          <w:sz w:val="22"/>
+          <w:szCs w:val="22"/>
+        </w:rPr>
+        <w:t>a</w:t>
+      </w:r>
+      <w:proofErr w:type="gramEnd"/>
+      <w:r>
+        <w:rPr>
+          <w:rFonts w:ascii="Courier New" w:hAnsi="Courier New" w:cs="Courier New"/>
+          <w:sz w:val="22"/>
+          <w:szCs w:val="22"/>
+        </w:rPr>
+        <w:t xml:space="preserve"> few more tiny changes to the spike prefab</w:t>
+      </w:r>
+    </w:p>
+    <w:p>
+      <w:pPr>
+        <w:jc w:val="left"/>
+        <w:rPr>
+          <w:rFonts w:ascii="Courier New" w:hAnsi="Courier New" w:cs="Courier New"/>
+          <w:sz w:val="22"/>
+          <w:szCs w:val="22"/>
+        </w:rPr>
+      </w:pPr>
+    </w:p>
+    <w:p>
+      <w:pPr>
+        <w:jc w:val="left"/>
+        <w:rPr>
+          <w:rFonts w:ascii="Courier New" w:hAnsi="Courier New" w:cs="Courier New"/>
+          <w:sz w:val="22"/>
+          <w:szCs w:val="22"/>
+        </w:rPr>
+      </w:pPr>
+      <w:proofErr w:type="gramStart"/>
+      <w:r>
+        <w:rPr>
+          <w:rFonts w:ascii="Courier New" w:hAnsi="Courier New" w:cs="Courier New"/>
+          <w:sz w:val="22"/>
+          <w:szCs w:val="22"/>
+        </w:rPr>
+        <w:t>commit</w:t>
+      </w:r>
+      <w:proofErr w:type="gramEnd"/>
+      <w:r>
+        <w:rPr>
+          <w:rFonts w:ascii="Courier New" w:hAnsi="Courier New" w:cs="Courier New"/>
+          <w:sz w:val="22"/>
+          <w:szCs w:val="22"/>
+        </w:rPr>
+        <w:t xml:space="preserve"> 44e05553db94fe2c9b3577d080900a7092a8d8dd</w:t>
+      </w:r>
+    </w:p>
+    <w:p>
+      <w:pPr>
+        <w:jc w:val="left"/>
+        <w:rPr>
+          <w:rFonts w:ascii="Courier New" w:hAnsi="Courier New" w:cs="Courier New"/>
+          <w:sz w:val="22"/>
+          <w:szCs w:val="22"/>
+        </w:rPr>
+      </w:pPr>
+      <w:r>
+        <w:rPr>
+          <w:rFonts w:ascii="Courier New" w:hAnsi="Courier New" w:cs="Courier New"/>
+          <w:sz w:val="22"/>
+          <w:szCs w:val="22"/>
+        </w:rPr>
+        <w:t xml:space="preserve">Author: </w:t>
+      </w:r>
+      <w:proofErr w:type="spellStart"/>
+      <w:r>
+        <w:rPr>
+          <w:rFonts w:ascii="Courier New" w:hAnsi="Courier New" w:cs="Courier New"/>
+          <w:sz w:val="22"/>
+          <w:szCs w:val="22"/>
+        </w:rPr>
+        <w:t>robafett</w:t>
+      </w:r>
+      <w:proofErr w:type="spellEnd"/>
+      <w:r>
+        <w:rPr>
+          <w:rFonts w:ascii="Courier New" w:hAnsi="Courier New" w:cs="Courier New"/>
+          <w:sz w:val="22"/>
+          <w:szCs w:val="22"/>
+        </w:rPr>
+        <w:t xml:space="preserve"> &lt;ram_95@msn.com&gt;</w:t>
       </w:r>
     </w:p>
     <w:p>
@@ -17749,53 +18201,121 @@
           <w:sz w:val="22"/>
           <w:szCs w:val="22"/>
         </w:rPr>
-        <w:t xml:space="preserve">    kinda directional damage? i caved and used 2 colliders</w:t>
-      </w:r>
-    </w:p>
-    <w:p>
-      <w:pPr>
-        <w:jc w:val="left"/>
-        <w:rPr>
-          <w:rFonts w:ascii="Courier New" w:hAnsi="Courier New" w:cs="Courier New"/>
-          <w:sz w:val="22"/>
-          <w:szCs w:val="22"/>
-        </w:rPr>
-      </w:pPr>
-    </w:p>
-    <w:p>
-      <w:pPr>
-        <w:jc w:val="left"/>
-        <w:rPr>
-          <w:rFonts w:ascii="Courier New" w:hAnsi="Courier New" w:cs="Courier New"/>
-          <w:sz w:val="22"/>
-          <w:szCs w:val="22"/>
-        </w:rPr>
-      </w:pPr>
-      <w:r>
-        <w:rPr>
-          <w:rFonts w:ascii="Courier New" w:hAnsi="Courier New" w:cs="Courier New"/>
-          <w:sz w:val="22"/>
-          <w:szCs w:val="22"/>
-        </w:rPr>
-        <w:t>commit 30b6a415c60c656dcde529caecc43ef0cbdf3863</w:t>
-      </w:r>
-    </w:p>
-    <w:p>
-      <w:pPr>
-        <w:jc w:val="left"/>
-        <w:rPr>
-          <w:rFonts w:ascii="Courier New" w:hAnsi="Courier New" w:cs="Courier New"/>
-          <w:sz w:val="22"/>
-          <w:szCs w:val="22"/>
-        </w:rPr>
-      </w:pPr>
-      <w:r>
-        <w:rPr>
-          <w:rFonts w:ascii="Courier New" w:hAnsi="Courier New" w:cs="Courier New"/>
-          <w:sz w:val="22"/>
-          <w:szCs w:val="22"/>
-        </w:rPr>
-        <w:t>Author: robafett &lt;ram_95@msn.com&gt;</w:t>
+        <w:t xml:space="preserve">    </w:t>
+      </w:r>
+      <w:proofErr w:type="spellStart"/>
+      <w:proofErr w:type="gramStart"/>
+      <w:r>
+        <w:rPr>
+          <w:rFonts w:ascii="Courier New" w:hAnsi="Courier New" w:cs="Courier New"/>
+          <w:sz w:val="22"/>
+          <w:szCs w:val="22"/>
+        </w:rPr>
+        <w:t>kinda</w:t>
+      </w:r>
+      <w:proofErr w:type="spellEnd"/>
+      <w:proofErr w:type="gramEnd"/>
+      <w:r>
+        <w:rPr>
+          <w:rFonts w:ascii="Courier New" w:hAnsi="Courier New" w:cs="Courier New"/>
+          <w:sz w:val="22"/>
+          <w:szCs w:val="22"/>
+        </w:rPr>
+        <w:t xml:space="preserve"> directional damage? </w:t>
+      </w:r>
+      <w:proofErr w:type="spellStart"/>
+      <w:proofErr w:type="gramStart"/>
+      <w:r>
+        <w:rPr>
+          <w:rFonts w:ascii="Courier New" w:hAnsi="Courier New" w:cs="Courier New"/>
+          <w:sz w:val="22"/>
+          <w:szCs w:val="22"/>
+        </w:rPr>
+        <w:t>i</w:t>
+      </w:r>
+      <w:proofErr w:type="spellEnd"/>
+      <w:proofErr w:type="gramEnd"/>
+      <w:r>
+        <w:rPr>
+          <w:rFonts w:ascii="Courier New" w:hAnsi="Courier New" w:cs="Courier New"/>
+          <w:sz w:val="22"/>
+          <w:szCs w:val="22"/>
+        </w:rPr>
+        <w:t xml:space="preserve"> caved and used 2 colliders</w:t>
+      </w:r>
+    </w:p>
+    <w:p>
+      <w:pPr>
+        <w:jc w:val="left"/>
+        <w:rPr>
+          <w:rFonts w:ascii="Courier New" w:hAnsi="Courier New" w:cs="Courier New"/>
+          <w:sz w:val="22"/>
+          <w:szCs w:val="22"/>
+        </w:rPr>
+      </w:pPr>
+    </w:p>
+    <w:p>
+      <w:pPr>
+        <w:jc w:val="left"/>
+        <w:rPr>
+          <w:rFonts w:ascii="Courier New" w:hAnsi="Courier New" w:cs="Courier New"/>
+          <w:sz w:val="22"/>
+          <w:szCs w:val="22"/>
+        </w:rPr>
+      </w:pPr>
+      <w:proofErr w:type="gramStart"/>
+      <w:r>
+        <w:rPr>
+          <w:rFonts w:ascii="Courier New" w:hAnsi="Courier New" w:cs="Courier New"/>
+          <w:sz w:val="22"/>
+          <w:szCs w:val="22"/>
+        </w:rPr>
+        <w:t>commit</w:t>
+      </w:r>
+      <w:proofErr w:type="gramEnd"/>
+      <w:r>
+        <w:rPr>
+          <w:rFonts w:ascii="Courier New" w:hAnsi="Courier New" w:cs="Courier New"/>
+          <w:sz w:val="22"/>
+          <w:szCs w:val="22"/>
+        </w:rPr>
+        <w:t xml:space="preserve"> 30b6a415c60c656dcde529caecc43ef0cbdf3863</w:t>
+      </w:r>
+    </w:p>
+    <w:p>
+      <w:pPr>
+        <w:jc w:val="left"/>
+        <w:rPr>
+          <w:rFonts w:ascii="Courier New" w:hAnsi="Courier New" w:cs="Courier New"/>
+          <w:sz w:val="22"/>
+          <w:szCs w:val="22"/>
+        </w:rPr>
+      </w:pPr>
+      <w:r>
+        <w:rPr>
+          <w:rFonts w:ascii="Courier New" w:hAnsi="Courier New" w:cs="Courier New"/>
+          <w:sz w:val="22"/>
+          <w:szCs w:val="22"/>
+        </w:rPr>
+        <w:t xml:space="preserve">Author: </w:t>
+      </w:r>
+      <w:proofErr w:type="spellStart"/>
+      <w:r>
+        <w:rPr>
+          <w:rFonts w:ascii="Courier New" w:hAnsi="Courier New" w:cs="Courier New"/>
+          <w:sz w:val="22"/>
+          <w:szCs w:val="22"/>
+        </w:rPr>
+        <w:t>robafett</w:t>
+      </w:r>
+      <w:proofErr w:type="spellEnd"/>
+      <w:r>
+        <w:rPr>
+          <w:rFonts w:ascii="Courier New" w:hAnsi="Courier New" w:cs="Courier New"/>
+          <w:sz w:val="22"/>
+          <w:szCs w:val="22"/>
+        </w:rPr>
+        <w:t xml:space="preserve"> &lt;ram_95@msn.com&gt;</w:t>
       </w:r>
     </w:p>
     <w:p>
@@ -17841,53 +18361,99 @@
           <w:sz w:val="22"/>
           <w:szCs w:val="22"/>
         </w:rPr>
-        <w:t xml:space="preserve">    fixed the win screen</w:t>
-      </w:r>
-    </w:p>
-    <w:p>
-      <w:pPr>
-        <w:jc w:val="left"/>
-        <w:rPr>
-          <w:rFonts w:ascii="Courier New" w:hAnsi="Courier New" w:cs="Courier New"/>
-          <w:sz w:val="22"/>
-          <w:szCs w:val="22"/>
-        </w:rPr>
-      </w:pPr>
-    </w:p>
-    <w:p>
-      <w:pPr>
-        <w:jc w:val="left"/>
-        <w:rPr>
-          <w:rFonts w:ascii="Courier New" w:hAnsi="Courier New" w:cs="Courier New"/>
-          <w:sz w:val="22"/>
-          <w:szCs w:val="22"/>
-        </w:rPr>
-      </w:pPr>
-      <w:r>
-        <w:rPr>
-          <w:rFonts w:ascii="Courier New" w:hAnsi="Courier New" w:cs="Courier New"/>
-          <w:sz w:val="22"/>
-          <w:szCs w:val="22"/>
-        </w:rPr>
-        <w:t>commit 9b637d394265ed5e0a6c167a8a9f1209c3cc7643</w:t>
-      </w:r>
-    </w:p>
-    <w:p>
-      <w:pPr>
-        <w:jc w:val="left"/>
-        <w:rPr>
-          <w:rFonts w:ascii="Courier New" w:hAnsi="Courier New" w:cs="Courier New"/>
-          <w:sz w:val="22"/>
-          <w:szCs w:val="22"/>
-        </w:rPr>
-      </w:pPr>
-      <w:r>
-        <w:rPr>
-          <w:rFonts w:ascii="Courier New" w:hAnsi="Courier New" w:cs="Courier New"/>
-          <w:sz w:val="22"/>
-          <w:szCs w:val="22"/>
-        </w:rPr>
-        <w:t>Author: robafett &lt;ram_95@msn.com&gt;</w:t>
+        <w:t xml:space="preserve">    </w:t>
+      </w:r>
+      <w:proofErr w:type="gramStart"/>
+      <w:r>
+        <w:rPr>
+          <w:rFonts w:ascii="Courier New" w:hAnsi="Courier New" w:cs="Courier New"/>
+          <w:sz w:val="22"/>
+          <w:szCs w:val="22"/>
+        </w:rPr>
+        <w:t>fixed</w:t>
+      </w:r>
+      <w:proofErr w:type="gramEnd"/>
+      <w:r>
+        <w:rPr>
+          <w:rFonts w:ascii="Courier New" w:hAnsi="Courier New" w:cs="Courier New"/>
+          <w:sz w:val="22"/>
+          <w:szCs w:val="22"/>
+        </w:rPr>
+        <w:t xml:space="preserve"> the win screen</w:t>
+      </w:r>
+    </w:p>
+    <w:p>
+      <w:pPr>
+        <w:jc w:val="left"/>
+        <w:rPr>
+          <w:rFonts w:ascii="Courier New" w:hAnsi="Courier New" w:cs="Courier New"/>
+          <w:sz w:val="22"/>
+          <w:szCs w:val="22"/>
+        </w:rPr>
+      </w:pPr>
+    </w:p>
+    <w:p>
+      <w:pPr>
+        <w:jc w:val="left"/>
+        <w:rPr>
+          <w:rFonts w:ascii="Courier New" w:hAnsi="Courier New" w:cs="Courier New"/>
+          <w:sz w:val="22"/>
+          <w:szCs w:val="22"/>
+        </w:rPr>
+      </w:pPr>
+      <w:proofErr w:type="gramStart"/>
+      <w:r>
+        <w:rPr>
+          <w:rFonts w:ascii="Courier New" w:hAnsi="Courier New" w:cs="Courier New"/>
+          <w:sz w:val="22"/>
+          <w:szCs w:val="22"/>
+        </w:rPr>
+        <w:t>commit</w:t>
+      </w:r>
+      <w:proofErr w:type="gramEnd"/>
+      <w:r>
+        <w:rPr>
+          <w:rFonts w:ascii="Courier New" w:hAnsi="Courier New" w:cs="Courier New"/>
+          <w:sz w:val="22"/>
+          <w:szCs w:val="22"/>
+        </w:rPr>
+        <w:t xml:space="preserve"> 9b637d394265ed5e0a6c167a8a9f1209c3cc7643</w:t>
+      </w:r>
+    </w:p>
+    <w:p>
+      <w:pPr>
+        <w:jc w:val="left"/>
+        <w:rPr>
+          <w:rFonts w:ascii="Courier New" w:hAnsi="Courier New" w:cs="Courier New"/>
+          <w:sz w:val="22"/>
+          <w:szCs w:val="22"/>
+        </w:rPr>
+      </w:pPr>
+      <w:r>
+        <w:rPr>
+          <w:rFonts w:ascii="Courier New" w:hAnsi="Courier New" w:cs="Courier New"/>
+          <w:sz w:val="22"/>
+          <w:szCs w:val="22"/>
+        </w:rPr>
+        <w:t xml:space="preserve">Author: </w:t>
+      </w:r>
+      <w:proofErr w:type="spellStart"/>
+      <w:r>
+        <w:rPr>
+          <w:rFonts w:ascii="Courier New" w:hAnsi="Courier New" w:cs="Courier New"/>
+          <w:sz w:val="22"/>
+          <w:szCs w:val="22"/>
+        </w:rPr>
+        <w:t>robafett</w:t>
+      </w:r>
+      <w:proofErr w:type="spellEnd"/>
+      <w:r>
+        <w:rPr>
+          <w:rFonts w:ascii="Courier New" w:hAnsi="Courier New" w:cs="Courier New"/>
+          <w:sz w:val="22"/>
+          <w:szCs w:val="22"/>
+        </w:rPr>
+        <w:t xml:space="preserve"> &lt;ram_95@msn.com&gt;</w:t>
       </w:r>
     </w:p>
     <w:p>
@@ -17933,35 +18499,65 @@
           <w:sz w:val="22"/>
           <w:szCs w:val="22"/>
         </w:rPr>
-        <w:t xml:space="preserve">    Saw Hazard (its a prefab, chuck it anywhere and it SHOULD work)</w:t>
-      </w:r>
-    </w:p>
-    <w:p>
-      <w:pPr>
-        <w:jc w:val="left"/>
-        <w:rPr>
-          <w:rFonts w:ascii="Courier New" w:hAnsi="Courier New" w:cs="Courier New"/>
-          <w:sz w:val="22"/>
-          <w:szCs w:val="22"/>
-        </w:rPr>
-      </w:pPr>
-    </w:p>
-    <w:p>
-      <w:pPr>
-        <w:jc w:val="left"/>
-        <w:rPr>
-          <w:rFonts w:ascii="Courier New" w:hAnsi="Courier New" w:cs="Courier New"/>
-          <w:sz w:val="22"/>
-          <w:szCs w:val="22"/>
-        </w:rPr>
-      </w:pPr>
-      <w:r>
-        <w:rPr>
-          <w:rFonts w:ascii="Courier New" w:hAnsi="Courier New" w:cs="Courier New"/>
-          <w:sz w:val="22"/>
-          <w:szCs w:val="22"/>
-        </w:rPr>
-        <w:t>commit fad0d89e4e0fbe433095aaa32dd54b16001fae2a</w:t>
+        <w:t xml:space="preserve">    Saw Hazard (</w:t>
+      </w:r>
+      <w:proofErr w:type="spellStart"/>
+      <w:proofErr w:type="gramStart"/>
+      <w:r>
+        <w:rPr>
+          <w:rFonts w:ascii="Courier New" w:hAnsi="Courier New" w:cs="Courier New"/>
+          <w:sz w:val="22"/>
+          <w:szCs w:val="22"/>
+        </w:rPr>
+        <w:t>its</w:t>
+      </w:r>
+      <w:proofErr w:type="spellEnd"/>
+      <w:proofErr w:type="gramEnd"/>
+      <w:r>
+        <w:rPr>
+          <w:rFonts w:ascii="Courier New" w:hAnsi="Courier New" w:cs="Courier New"/>
+          <w:sz w:val="22"/>
+          <w:szCs w:val="22"/>
+        </w:rPr>
+        <w:t xml:space="preserve"> a prefab, chuck it anywhere and it SHOULD work)</w:t>
+      </w:r>
+    </w:p>
+    <w:p>
+      <w:pPr>
+        <w:jc w:val="left"/>
+        <w:rPr>
+          <w:rFonts w:ascii="Courier New" w:hAnsi="Courier New" w:cs="Courier New"/>
+          <w:sz w:val="22"/>
+          <w:szCs w:val="22"/>
+        </w:rPr>
+      </w:pPr>
+    </w:p>
+    <w:p>
+      <w:pPr>
+        <w:jc w:val="left"/>
+        <w:rPr>
+          <w:rFonts w:ascii="Courier New" w:hAnsi="Courier New" w:cs="Courier New"/>
+          <w:sz w:val="22"/>
+          <w:szCs w:val="22"/>
+        </w:rPr>
+      </w:pPr>
+      <w:proofErr w:type="gramStart"/>
+      <w:r>
+        <w:rPr>
+          <w:rFonts w:ascii="Courier New" w:hAnsi="Courier New" w:cs="Courier New"/>
+          <w:sz w:val="22"/>
+          <w:szCs w:val="22"/>
+        </w:rPr>
+        <w:t>commit</w:t>
+      </w:r>
+      <w:proofErr w:type="gramEnd"/>
+      <w:r>
+        <w:rPr>
+          <w:rFonts w:ascii="Courier New" w:hAnsi="Courier New" w:cs="Courier New"/>
+          <w:sz w:val="22"/>
+          <w:szCs w:val="22"/>
+        </w:rPr>
+        <w:t xml:space="preserve"> fad0d89e4e0fbe433095aaa32dd54b16001fae2a</w:t>
       </w:r>
     </w:p>
     <w:p>
@@ -18025,35 +18621,63 @@
           <w:sz w:val="22"/>
           <w:szCs w:val="22"/>
         </w:rPr>
-        <w:t xml:space="preserve">    phone store does stuff now</w:t>
-      </w:r>
-    </w:p>
-    <w:p>
-      <w:pPr>
-        <w:jc w:val="left"/>
-        <w:rPr>
-          <w:rFonts w:ascii="Courier New" w:hAnsi="Courier New" w:cs="Courier New"/>
-          <w:sz w:val="22"/>
-          <w:szCs w:val="22"/>
-        </w:rPr>
-      </w:pPr>
-    </w:p>
-    <w:p>
-      <w:pPr>
-        <w:jc w:val="left"/>
-        <w:rPr>
-          <w:rFonts w:ascii="Courier New" w:hAnsi="Courier New" w:cs="Courier New"/>
-          <w:sz w:val="22"/>
-          <w:szCs w:val="22"/>
-        </w:rPr>
-      </w:pPr>
-      <w:r>
-        <w:rPr>
-          <w:rFonts w:ascii="Courier New" w:hAnsi="Courier New" w:cs="Courier New"/>
-          <w:sz w:val="22"/>
-          <w:szCs w:val="22"/>
-        </w:rPr>
-        <w:t>commit 2d115f4b9df255905732aae1130c43ea6bf7299c</w:t>
+        <w:t xml:space="preserve">    </w:t>
+      </w:r>
+      <w:proofErr w:type="gramStart"/>
+      <w:r>
+        <w:rPr>
+          <w:rFonts w:ascii="Courier New" w:hAnsi="Courier New" w:cs="Courier New"/>
+          <w:sz w:val="22"/>
+          <w:szCs w:val="22"/>
+        </w:rPr>
+        <w:t>phone</w:t>
+      </w:r>
+      <w:proofErr w:type="gramEnd"/>
+      <w:r>
+        <w:rPr>
+          <w:rFonts w:ascii="Courier New" w:hAnsi="Courier New" w:cs="Courier New"/>
+          <w:sz w:val="22"/>
+          <w:szCs w:val="22"/>
+        </w:rPr>
+        <w:t xml:space="preserve"> store does stuff now</w:t>
+      </w:r>
+    </w:p>
+    <w:p>
+      <w:pPr>
+        <w:jc w:val="left"/>
+        <w:rPr>
+          <w:rFonts w:ascii="Courier New" w:hAnsi="Courier New" w:cs="Courier New"/>
+          <w:sz w:val="22"/>
+          <w:szCs w:val="22"/>
+        </w:rPr>
+      </w:pPr>
+    </w:p>
+    <w:p>
+      <w:pPr>
+        <w:jc w:val="left"/>
+        <w:rPr>
+          <w:rFonts w:ascii="Courier New" w:hAnsi="Courier New" w:cs="Courier New"/>
+          <w:sz w:val="22"/>
+          <w:szCs w:val="22"/>
+        </w:rPr>
+      </w:pPr>
+      <w:proofErr w:type="gramStart"/>
+      <w:r>
+        <w:rPr>
+          <w:rFonts w:ascii="Courier New" w:hAnsi="Courier New" w:cs="Courier New"/>
+          <w:sz w:val="22"/>
+          <w:szCs w:val="22"/>
+        </w:rPr>
+        <w:t>commit</w:t>
+      </w:r>
+      <w:proofErr w:type="gramEnd"/>
+      <w:r>
+        <w:rPr>
+          <w:rFonts w:ascii="Courier New" w:hAnsi="Courier New" w:cs="Courier New"/>
+          <w:sz w:val="22"/>
+          <w:szCs w:val="22"/>
+        </w:rPr>
+        <w:t xml:space="preserve"> 2d115f4b9df255905732aae1130c43ea6bf7299c</w:t>
       </w:r>
     </w:p>
     <w:p>
@@ -18117,53 +18741,99 @@
           <w:sz w:val="22"/>
           <w:szCs w:val="22"/>
         </w:rPr>
-        <w:t xml:space="preserve">    small changes to phone</w:t>
-      </w:r>
-    </w:p>
-    <w:p>
-      <w:pPr>
-        <w:jc w:val="left"/>
-        <w:rPr>
-          <w:rFonts w:ascii="Courier New" w:hAnsi="Courier New" w:cs="Courier New"/>
-          <w:sz w:val="22"/>
-          <w:szCs w:val="22"/>
-        </w:rPr>
-      </w:pPr>
-    </w:p>
-    <w:p>
-      <w:pPr>
-        <w:jc w:val="left"/>
-        <w:rPr>
-          <w:rFonts w:ascii="Courier New" w:hAnsi="Courier New" w:cs="Courier New"/>
-          <w:sz w:val="22"/>
-          <w:szCs w:val="22"/>
-        </w:rPr>
-      </w:pPr>
-      <w:r>
-        <w:rPr>
-          <w:rFonts w:ascii="Courier New" w:hAnsi="Courier New" w:cs="Courier New"/>
-          <w:sz w:val="22"/>
-          <w:szCs w:val="22"/>
-        </w:rPr>
-        <w:t>commit 567a6c9b099851e3cbcb6593b43c0e44bf80614c</w:t>
-      </w:r>
-    </w:p>
-    <w:p>
-      <w:pPr>
-        <w:jc w:val="left"/>
-        <w:rPr>
-          <w:rFonts w:ascii="Courier New" w:hAnsi="Courier New" w:cs="Courier New"/>
-          <w:sz w:val="22"/>
-          <w:szCs w:val="22"/>
-        </w:rPr>
-      </w:pPr>
-      <w:r>
-        <w:rPr>
-          <w:rFonts w:ascii="Courier New" w:hAnsi="Courier New" w:cs="Courier New"/>
-          <w:sz w:val="22"/>
-          <w:szCs w:val="22"/>
-        </w:rPr>
-        <w:t>Author: robafett &lt;ram_95@msn.com&gt;</w:t>
+        <w:t xml:space="preserve">    </w:t>
+      </w:r>
+      <w:proofErr w:type="gramStart"/>
+      <w:r>
+        <w:rPr>
+          <w:rFonts w:ascii="Courier New" w:hAnsi="Courier New" w:cs="Courier New"/>
+          <w:sz w:val="22"/>
+          <w:szCs w:val="22"/>
+        </w:rPr>
+        <w:t>small</w:t>
+      </w:r>
+      <w:proofErr w:type="gramEnd"/>
+      <w:r>
+        <w:rPr>
+          <w:rFonts w:ascii="Courier New" w:hAnsi="Courier New" w:cs="Courier New"/>
+          <w:sz w:val="22"/>
+          <w:szCs w:val="22"/>
+        </w:rPr>
+        <w:t xml:space="preserve"> changes to phone</w:t>
+      </w:r>
+    </w:p>
+    <w:p>
+      <w:pPr>
+        <w:jc w:val="left"/>
+        <w:rPr>
+          <w:rFonts w:ascii="Courier New" w:hAnsi="Courier New" w:cs="Courier New"/>
+          <w:sz w:val="22"/>
+          <w:szCs w:val="22"/>
+        </w:rPr>
+      </w:pPr>
+    </w:p>
+    <w:p>
+      <w:pPr>
+        <w:jc w:val="left"/>
+        <w:rPr>
+          <w:rFonts w:ascii="Courier New" w:hAnsi="Courier New" w:cs="Courier New"/>
+          <w:sz w:val="22"/>
+          <w:szCs w:val="22"/>
+        </w:rPr>
+      </w:pPr>
+      <w:proofErr w:type="gramStart"/>
+      <w:r>
+        <w:rPr>
+          <w:rFonts w:ascii="Courier New" w:hAnsi="Courier New" w:cs="Courier New"/>
+          <w:sz w:val="22"/>
+          <w:szCs w:val="22"/>
+        </w:rPr>
+        <w:t>commit</w:t>
+      </w:r>
+      <w:proofErr w:type="gramEnd"/>
+      <w:r>
+        <w:rPr>
+          <w:rFonts w:ascii="Courier New" w:hAnsi="Courier New" w:cs="Courier New"/>
+          <w:sz w:val="22"/>
+          <w:szCs w:val="22"/>
+        </w:rPr>
+        <w:t xml:space="preserve"> 567a6c9b099851e3cbcb6593b43c0e44bf80614c</w:t>
+      </w:r>
+    </w:p>
+    <w:p>
+      <w:pPr>
+        <w:jc w:val="left"/>
+        <w:rPr>
+          <w:rFonts w:ascii="Courier New" w:hAnsi="Courier New" w:cs="Courier New"/>
+          <w:sz w:val="22"/>
+          <w:szCs w:val="22"/>
+        </w:rPr>
+      </w:pPr>
+      <w:r>
+        <w:rPr>
+          <w:rFonts w:ascii="Courier New" w:hAnsi="Courier New" w:cs="Courier New"/>
+          <w:sz w:val="22"/>
+          <w:szCs w:val="22"/>
+        </w:rPr>
+        <w:t xml:space="preserve">Author: </w:t>
+      </w:r>
+      <w:proofErr w:type="spellStart"/>
+      <w:r>
+        <w:rPr>
+          <w:rFonts w:ascii="Courier New" w:hAnsi="Courier New" w:cs="Courier New"/>
+          <w:sz w:val="22"/>
+          <w:szCs w:val="22"/>
+        </w:rPr>
+        <w:t>robafett</w:t>
+      </w:r>
+      <w:proofErr w:type="spellEnd"/>
+      <w:r>
+        <w:rPr>
+          <w:rFonts w:ascii="Courier New" w:hAnsi="Courier New" w:cs="Courier New"/>
+          <w:sz w:val="22"/>
+          <w:szCs w:val="22"/>
+        </w:rPr>
+        <w:t xml:space="preserve"> &lt;ram_95@msn.com&gt;</w:t>
       </w:r>
     </w:p>
     <w:p>
@@ -18209,35 +18879,99 @@
           <w:sz w:val="22"/>
           <w:szCs w:val="22"/>
         </w:rPr>
-        <w:t xml:space="preserve">    This too for analytics cuz github is slow to realise i changed things</w:t>
-      </w:r>
-    </w:p>
-    <w:p>
-      <w:pPr>
-        <w:jc w:val="left"/>
-        <w:rPr>
-          <w:rFonts w:ascii="Courier New" w:hAnsi="Courier New" w:cs="Courier New"/>
-          <w:sz w:val="22"/>
-          <w:szCs w:val="22"/>
-        </w:rPr>
-      </w:pPr>
-    </w:p>
-    <w:p>
-      <w:pPr>
-        <w:jc w:val="left"/>
-        <w:rPr>
-          <w:rFonts w:ascii="Courier New" w:hAnsi="Courier New" w:cs="Courier New"/>
-          <w:sz w:val="22"/>
-          <w:szCs w:val="22"/>
-        </w:rPr>
-      </w:pPr>
-      <w:r>
-        <w:rPr>
-          <w:rFonts w:ascii="Courier New" w:hAnsi="Courier New" w:cs="Courier New"/>
-          <w:sz w:val="22"/>
-          <w:szCs w:val="22"/>
-        </w:rPr>
-        <w:t>commit 7adda64a9926275ff3bf0a9155560719f3add4d5</w:t>
+        <w:t xml:space="preserve">    This too for analytics </w:t>
+      </w:r>
+      <w:proofErr w:type="spellStart"/>
+      <w:r>
+        <w:rPr>
+          <w:rFonts w:ascii="Courier New" w:hAnsi="Courier New" w:cs="Courier New"/>
+          <w:sz w:val="22"/>
+          <w:szCs w:val="22"/>
+        </w:rPr>
+        <w:t>cuz</w:t>
+      </w:r>
+      <w:proofErr w:type="spellEnd"/>
+      <w:r>
+        <w:rPr>
+          <w:rFonts w:ascii="Courier New" w:hAnsi="Courier New" w:cs="Courier New"/>
+          <w:sz w:val="22"/>
+          <w:szCs w:val="22"/>
+        </w:rPr>
+        <w:t xml:space="preserve"> </w:t>
+      </w:r>
+      <w:proofErr w:type="spellStart"/>
+      <w:r>
+        <w:rPr>
+          <w:rFonts w:ascii="Courier New" w:hAnsi="Courier New" w:cs="Courier New"/>
+          <w:sz w:val="22"/>
+          <w:szCs w:val="22"/>
+        </w:rPr>
+        <w:t>github</w:t>
+      </w:r>
+      <w:proofErr w:type="spellEnd"/>
+      <w:r>
+        <w:rPr>
+          <w:rFonts w:ascii="Courier New" w:hAnsi="Courier New" w:cs="Courier New"/>
+          <w:sz w:val="22"/>
+          <w:szCs w:val="22"/>
+        </w:rPr>
+        <w:t xml:space="preserve"> is slow to realise </w:t>
+      </w:r>
+      <w:proofErr w:type="spellStart"/>
+      <w:r>
+        <w:rPr>
+          <w:rFonts w:ascii="Courier New" w:hAnsi="Courier New" w:cs="Courier New"/>
+          <w:sz w:val="22"/>
+          <w:szCs w:val="22"/>
+        </w:rPr>
+        <w:t>i</w:t>
+      </w:r>
+      <w:proofErr w:type="spellEnd"/>
+      <w:r>
+        <w:rPr>
+          <w:rFonts w:ascii="Courier New" w:hAnsi="Courier New" w:cs="Courier New"/>
+          <w:sz w:val="22"/>
+          <w:szCs w:val="22"/>
+        </w:rPr>
+        <w:t xml:space="preserve"> changed things</w:t>
+      </w:r>
+    </w:p>
+    <w:p>
+      <w:pPr>
+        <w:jc w:val="left"/>
+        <w:rPr>
+          <w:rFonts w:ascii="Courier New" w:hAnsi="Courier New" w:cs="Courier New"/>
+          <w:sz w:val="22"/>
+          <w:szCs w:val="22"/>
+        </w:rPr>
+      </w:pPr>
+    </w:p>
+    <w:p>
+      <w:pPr>
+        <w:jc w:val="left"/>
+        <w:rPr>
+          <w:rFonts w:ascii="Courier New" w:hAnsi="Courier New" w:cs="Courier New"/>
+          <w:sz w:val="22"/>
+          <w:szCs w:val="22"/>
+        </w:rPr>
+      </w:pPr>
+      <w:proofErr w:type="gramStart"/>
+      <w:r>
+        <w:rPr>
+          <w:rFonts w:ascii="Courier New" w:hAnsi="Courier New" w:cs="Courier New"/>
+          <w:sz w:val="22"/>
+          <w:szCs w:val="22"/>
+        </w:rPr>
+        <w:t>commit</w:t>
+      </w:r>
+      <w:proofErr w:type="gramEnd"/>
+      <w:r>
+        <w:rPr>
+          <w:rFonts w:ascii="Courier New" w:hAnsi="Courier New" w:cs="Courier New"/>
+          <w:sz w:val="22"/>
+          <w:szCs w:val="22"/>
+        </w:rPr>
+        <w:t xml:space="preserve"> 7adda64a9926275ff3bf0a9155560719f3add4d5</w:t>
       </w:r>
     </w:p>
     <w:p>
@@ -18273,7 +19007,25 @@
           <w:sz w:val="22"/>
           <w:szCs w:val="22"/>
         </w:rPr>
-        <w:t>Author: robafett &lt;ram_95@msn.com&gt;</w:t>
+        <w:t xml:space="preserve">Author: </w:t>
+      </w:r>
+      <w:proofErr w:type="spellStart"/>
+      <w:r>
+        <w:rPr>
+          <w:rFonts w:ascii="Courier New" w:hAnsi="Courier New" w:cs="Courier New"/>
+          <w:sz w:val="22"/>
+          <w:szCs w:val="22"/>
+        </w:rPr>
+        <w:t>robafett</w:t>
+      </w:r>
+      <w:proofErr w:type="spellEnd"/>
+      <w:r>
+        <w:rPr>
+          <w:rFonts w:ascii="Courier New" w:hAnsi="Courier New" w:cs="Courier New"/>
+          <w:sz w:val="22"/>
+          <w:szCs w:val="22"/>
+        </w:rPr>
+        <w:t xml:space="preserve"> &lt;ram_95@msn.com&gt;</w:t>
       </w:r>
     </w:p>
     <w:p>
@@ -18319,53 +19071,119 @@
           <w:sz w:val="22"/>
           <w:szCs w:val="22"/>
         </w:rPr>
-        <w:t xml:space="preserve">    Merge branch 'master' of github.com:ddoodm/GameStudioTwo</w:t>
-      </w:r>
-    </w:p>
-    <w:p>
-      <w:pPr>
-        <w:jc w:val="left"/>
-        <w:rPr>
-          <w:rFonts w:ascii="Courier New" w:hAnsi="Courier New" w:cs="Courier New"/>
-          <w:sz w:val="22"/>
-          <w:szCs w:val="22"/>
-        </w:rPr>
-      </w:pPr>
-    </w:p>
-    <w:p>
-      <w:pPr>
-        <w:jc w:val="left"/>
-        <w:rPr>
-          <w:rFonts w:ascii="Courier New" w:hAnsi="Courier New" w:cs="Courier New"/>
-          <w:sz w:val="22"/>
-          <w:szCs w:val="22"/>
-        </w:rPr>
-      </w:pPr>
-      <w:r>
-        <w:rPr>
-          <w:rFonts w:ascii="Courier New" w:hAnsi="Courier New" w:cs="Courier New"/>
-          <w:sz w:val="22"/>
-          <w:szCs w:val="22"/>
-        </w:rPr>
-        <w:t>commit d9344ca61e9518d314c61264195c4c8ba878a7a9</w:t>
-      </w:r>
-    </w:p>
-    <w:p>
-      <w:pPr>
-        <w:jc w:val="left"/>
-        <w:rPr>
-          <w:rFonts w:ascii="Courier New" w:hAnsi="Courier New" w:cs="Courier New"/>
-          <w:sz w:val="22"/>
-          <w:szCs w:val="22"/>
-        </w:rPr>
-      </w:pPr>
-      <w:r>
-        <w:rPr>
-          <w:rFonts w:ascii="Courier New" w:hAnsi="Courier New" w:cs="Courier New"/>
-          <w:sz w:val="22"/>
-          <w:szCs w:val="22"/>
-        </w:rPr>
-        <w:t>Author: robafett &lt;ram_95@msn.com&gt;</w:t>
+        <w:t xml:space="preserve">    Merge branch 'master' of </w:t>
+      </w:r>
+      <w:proofErr w:type="spellStart"/>
+      <w:r>
+        <w:rPr>
+          <w:rFonts w:ascii="Courier New" w:hAnsi="Courier New" w:cs="Courier New"/>
+          <w:sz w:val="22"/>
+          <w:szCs w:val="22"/>
+        </w:rPr>
+        <w:t>github.com</w:t>
+      </w:r>
+      <w:proofErr w:type="gramStart"/>
+      <w:r>
+        <w:rPr>
+          <w:rFonts w:ascii="Courier New" w:hAnsi="Courier New" w:cs="Courier New"/>
+          <w:sz w:val="22"/>
+          <w:szCs w:val="22"/>
+        </w:rPr>
+        <w:t>:ddoodm</w:t>
+      </w:r>
+      <w:proofErr w:type="spellEnd"/>
+      <w:proofErr w:type="gramEnd"/>
+      <w:r>
+        <w:rPr>
+          <w:rFonts w:ascii="Courier New" w:hAnsi="Courier New" w:cs="Courier New"/>
+          <w:sz w:val="22"/>
+          <w:szCs w:val="22"/>
+        </w:rPr>
+        <w:t>/</w:t>
+      </w:r>
+      <w:proofErr w:type="spellStart"/>
+      <w:r>
+        <w:rPr>
+          <w:rFonts w:ascii="Courier New" w:hAnsi="Courier New" w:cs="Courier New"/>
+          <w:sz w:val="22"/>
+          <w:szCs w:val="22"/>
+        </w:rPr>
+        <w:t>GameStudioTwo</w:t>
+      </w:r>
+      <w:proofErr w:type="spellEnd"/>
+    </w:p>
+    <w:p>
+      <w:pPr>
+        <w:jc w:val="left"/>
+        <w:rPr>
+          <w:rFonts w:ascii="Courier New" w:hAnsi="Courier New" w:cs="Courier New"/>
+          <w:sz w:val="22"/>
+          <w:szCs w:val="22"/>
+        </w:rPr>
+      </w:pPr>
+    </w:p>
+    <w:p>
+      <w:pPr>
+        <w:jc w:val="left"/>
+        <w:rPr>
+          <w:rFonts w:ascii="Courier New" w:hAnsi="Courier New" w:cs="Courier New"/>
+          <w:sz w:val="22"/>
+          <w:szCs w:val="22"/>
+        </w:rPr>
+      </w:pPr>
+      <w:proofErr w:type="gramStart"/>
+      <w:r>
+        <w:rPr>
+          <w:rFonts w:ascii="Courier New" w:hAnsi="Courier New" w:cs="Courier New"/>
+          <w:sz w:val="22"/>
+          <w:szCs w:val="22"/>
+        </w:rPr>
+        <w:t>commit</w:t>
+      </w:r>
+      <w:proofErr w:type="gramEnd"/>
+      <w:r>
+        <w:rPr>
+          <w:rFonts w:ascii="Courier New" w:hAnsi="Courier New" w:cs="Courier New"/>
+          <w:sz w:val="22"/>
+          <w:szCs w:val="22"/>
+        </w:rPr>
+        <w:t xml:space="preserve"> d9344ca61e9518d314c61264195c4c8ba878a7a9</w:t>
+      </w:r>
+    </w:p>
+    <w:p>
+      <w:pPr>
+        <w:jc w:val="left"/>
+        <w:rPr>
+          <w:rFonts w:ascii="Courier New" w:hAnsi="Courier New" w:cs="Courier New"/>
+          <w:sz w:val="22"/>
+          <w:szCs w:val="22"/>
+        </w:rPr>
+      </w:pPr>
+      <w:r>
+        <w:rPr>
+          <w:rFonts w:ascii="Courier New" w:hAnsi="Courier New" w:cs="Courier New"/>
+          <w:sz w:val="22"/>
+          <w:szCs w:val="22"/>
+        </w:rPr>
+        <w:t xml:space="preserve">Author: </w:t>
+      </w:r>
+      <w:proofErr w:type="spellStart"/>
+      <w:r>
+        <w:rPr>
+          <w:rFonts w:ascii="Courier New" w:hAnsi="Courier New" w:cs="Courier New"/>
+          <w:sz w:val="22"/>
+          <w:szCs w:val="22"/>
+        </w:rPr>
+        <w:t>robafett</w:t>
+      </w:r>
+      <w:proofErr w:type="spellEnd"/>
+      <w:r>
+        <w:rPr>
+          <w:rFonts w:ascii="Courier New" w:hAnsi="Courier New" w:cs="Courier New"/>
+          <w:sz w:val="22"/>
+          <w:szCs w:val="22"/>
+        </w:rPr>
+        <w:t xml:space="preserve"> &lt;ram_95@msn.com&gt;</w:t>
       </w:r>
     </w:p>
     <w:p>
@@ -18411,53 +19229,119 @@
           <w:sz w:val="22"/>
           <w:szCs w:val="22"/>
         </w:rPr>
-        <w:t xml:space="preserve">    Fixed Analytics again (its just as useless as be4 but watever makes cat happy (except 2d))</w:t>
-      </w:r>
-    </w:p>
-    <w:p>
-      <w:pPr>
-        <w:jc w:val="left"/>
-        <w:rPr>
-          <w:rFonts w:ascii="Courier New" w:hAnsi="Courier New" w:cs="Courier New"/>
-          <w:sz w:val="22"/>
-          <w:szCs w:val="22"/>
-        </w:rPr>
-      </w:pPr>
-    </w:p>
-    <w:p>
-      <w:pPr>
-        <w:jc w:val="left"/>
-        <w:rPr>
-          <w:rFonts w:ascii="Courier New" w:hAnsi="Courier New" w:cs="Courier New"/>
-          <w:sz w:val="22"/>
-          <w:szCs w:val="22"/>
-        </w:rPr>
-      </w:pPr>
-      <w:r>
-        <w:rPr>
-          <w:rFonts w:ascii="Courier New" w:hAnsi="Courier New" w:cs="Courier New"/>
-          <w:sz w:val="22"/>
-          <w:szCs w:val="22"/>
-        </w:rPr>
-        <w:t>commit d17aeb6f5fc1d95d54aa3cd082d961a1c70724e6</w:t>
-      </w:r>
-    </w:p>
-    <w:p>
-      <w:pPr>
-        <w:jc w:val="left"/>
-        <w:rPr>
-          <w:rFonts w:ascii="Courier New" w:hAnsi="Courier New" w:cs="Courier New"/>
-          <w:sz w:val="22"/>
-          <w:szCs w:val="22"/>
-        </w:rPr>
-      </w:pPr>
-      <w:r>
-        <w:rPr>
-          <w:rFonts w:ascii="Courier New" w:hAnsi="Courier New" w:cs="Courier New"/>
-          <w:sz w:val="22"/>
-          <w:szCs w:val="22"/>
-        </w:rPr>
-        <w:t>Author: Deinyon Davies &lt;deinyond@gmail.com&gt;</w:t>
+        <w:t xml:space="preserve">    Fixed Analytics again (</w:t>
+      </w:r>
+      <w:proofErr w:type="spellStart"/>
+      <w:proofErr w:type="gramStart"/>
+      <w:r>
+        <w:rPr>
+          <w:rFonts w:ascii="Courier New" w:hAnsi="Courier New" w:cs="Courier New"/>
+          <w:sz w:val="22"/>
+          <w:szCs w:val="22"/>
+        </w:rPr>
+        <w:t>its</w:t>
+      </w:r>
+      <w:proofErr w:type="spellEnd"/>
+      <w:proofErr w:type="gramEnd"/>
+      <w:r>
+        <w:rPr>
+          <w:rFonts w:ascii="Courier New" w:hAnsi="Courier New" w:cs="Courier New"/>
+          <w:sz w:val="22"/>
+          <w:szCs w:val="22"/>
+        </w:rPr>
+        <w:t xml:space="preserve"> just as useless as be4 but </w:t>
+      </w:r>
+      <w:proofErr w:type="spellStart"/>
+      <w:r>
+        <w:rPr>
+          <w:rFonts w:ascii="Courier New" w:hAnsi="Courier New" w:cs="Courier New"/>
+          <w:sz w:val="22"/>
+          <w:szCs w:val="22"/>
+        </w:rPr>
+        <w:t>watever</w:t>
+      </w:r>
+      <w:proofErr w:type="spellEnd"/>
+      <w:r>
+        <w:rPr>
+          <w:rFonts w:ascii="Courier New" w:hAnsi="Courier New" w:cs="Courier New"/>
+          <w:sz w:val="22"/>
+          <w:szCs w:val="22"/>
+        </w:rPr>
+        <w:t xml:space="preserve"> makes cat happy (except 2d))</w:t>
+      </w:r>
+    </w:p>
+    <w:p>
+      <w:pPr>
+        <w:jc w:val="left"/>
+        <w:rPr>
+          <w:rFonts w:ascii="Courier New" w:hAnsi="Courier New" w:cs="Courier New"/>
+          <w:sz w:val="22"/>
+          <w:szCs w:val="22"/>
+        </w:rPr>
+      </w:pPr>
+    </w:p>
+    <w:p>
+      <w:pPr>
+        <w:jc w:val="left"/>
+        <w:rPr>
+          <w:rFonts w:ascii="Courier New" w:hAnsi="Courier New" w:cs="Courier New"/>
+          <w:sz w:val="22"/>
+          <w:szCs w:val="22"/>
+        </w:rPr>
+      </w:pPr>
+      <w:proofErr w:type="gramStart"/>
+      <w:r>
+        <w:rPr>
+          <w:rFonts w:ascii="Courier New" w:hAnsi="Courier New" w:cs="Courier New"/>
+          <w:sz w:val="22"/>
+          <w:szCs w:val="22"/>
+        </w:rPr>
+        <w:t>commit</w:t>
+      </w:r>
+      <w:proofErr w:type="gramEnd"/>
+      <w:r>
+        <w:rPr>
+          <w:rFonts w:ascii="Courier New" w:hAnsi="Courier New" w:cs="Courier New"/>
+          <w:sz w:val="22"/>
+          <w:szCs w:val="22"/>
+        </w:rPr>
+        <w:t xml:space="preserve"> d17aeb6f5fc1d95d54aa3cd082d961a1c70724e6</w:t>
+      </w:r>
+    </w:p>
+    <w:p>
+      <w:pPr>
+        <w:jc w:val="left"/>
+        <w:rPr>
+          <w:rFonts w:ascii="Courier New" w:hAnsi="Courier New" w:cs="Courier New"/>
+          <w:sz w:val="22"/>
+          <w:szCs w:val="22"/>
+        </w:rPr>
+      </w:pPr>
+      <w:r>
+        <w:rPr>
+          <w:rFonts w:ascii="Courier New" w:hAnsi="Courier New" w:cs="Courier New"/>
+          <w:sz w:val="22"/>
+          <w:szCs w:val="22"/>
+        </w:rPr>
+        <w:t xml:space="preserve">Author: </w:t>
+      </w:r>
+      <w:proofErr w:type="spellStart"/>
+      <w:r>
+        <w:rPr>
+          <w:rFonts w:ascii="Courier New" w:hAnsi="Courier New" w:cs="Courier New"/>
+          <w:sz w:val="22"/>
+          <w:szCs w:val="22"/>
+        </w:rPr>
+        <w:t>Deinyon</w:t>
+      </w:r>
+      <w:proofErr w:type="spellEnd"/>
+      <w:r>
+        <w:rPr>
+          <w:rFonts w:ascii="Courier New" w:hAnsi="Courier New" w:cs="Courier New"/>
+          <w:sz w:val="22"/>
+          <w:szCs w:val="22"/>
+        </w:rPr>
+        <w:t xml:space="preserve"> Davies &lt;deinyond@gmail.com&gt;</w:t>
       </w:r>
     </w:p>
     <w:p>
@@ -18557,35 +19441,63 @@
           <w:sz w:val="22"/>
           <w:szCs w:val="22"/>
         </w:rPr>
-        <w:t xml:space="preserve">    socket. The AI does not yet consider its own socket equipment.</w:t>
-      </w:r>
-    </w:p>
-    <w:p>
-      <w:pPr>
-        <w:jc w:val="left"/>
-        <w:rPr>
-          <w:rFonts w:ascii="Courier New" w:hAnsi="Courier New" w:cs="Courier New"/>
-          <w:sz w:val="22"/>
-          <w:szCs w:val="22"/>
-        </w:rPr>
-      </w:pPr>
-    </w:p>
-    <w:p>
-      <w:pPr>
-        <w:jc w:val="left"/>
-        <w:rPr>
-          <w:rFonts w:ascii="Courier New" w:hAnsi="Courier New" w:cs="Courier New"/>
-          <w:sz w:val="22"/>
-          <w:szCs w:val="22"/>
-        </w:rPr>
-      </w:pPr>
-      <w:r>
-        <w:rPr>
-          <w:rFonts w:ascii="Courier New" w:hAnsi="Courier New" w:cs="Courier New"/>
-          <w:sz w:val="22"/>
-          <w:szCs w:val="22"/>
-        </w:rPr>
-        <w:t>commit 55ffa9a930f3b56afc5cd81dc0997a05b3f5bb18</w:t>
+        <w:t xml:space="preserve">    </w:t>
+      </w:r>
+      <w:proofErr w:type="gramStart"/>
+      <w:r>
+        <w:rPr>
+          <w:rFonts w:ascii="Courier New" w:hAnsi="Courier New" w:cs="Courier New"/>
+          <w:sz w:val="22"/>
+          <w:szCs w:val="22"/>
+        </w:rPr>
+        <w:t>socket</w:t>
+      </w:r>
+      <w:proofErr w:type="gramEnd"/>
+      <w:r>
+        <w:rPr>
+          <w:rFonts w:ascii="Courier New" w:hAnsi="Courier New" w:cs="Courier New"/>
+          <w:sz w:val="22"/>
+          <w:szCs w:val="22"/>
+        </w:rPr>
+        <w:t>. The AI does not yet consider its own socket equipment.</w:t>
+      </w:r>
+    </w:p>
+    <w:p>
+      <w:pPr>
+        <w:jc w:val="left"/>
+        <w:rPr>
+          <w:rFonts w:ascii="Courier New" w:hAnsi="Courier New" w:cs="Courier New"/>
+          <w:sz w:val="22"/>
+          <w:szCs w:val="22"/>
+        </w:rPr>
+      </w:pPr>
+    </w:p>
+    <w:p>
+      <w:pPr>
+        <w:jc w:val="left"/>
+        <w:rPr>
+          <w:rFonts w:ascii="Courier New" w:hAnsi="Courier New" w:cs="Courier New"/>
+          <w:sz w:val="22"/>
+          <w:szCs w:val="22"/>
+        </w:rPr>
+      </w:pPr>
+      <w:proofErr w:type="gramStart"/>
+      <w:r>
+        <w:rPr>
+          <w:rFonts w:ascii="Courier New" w:hAnsi="Courier New" w:cs="Courier New"/>
+          <w:sz w:val="22"/>
+          <w:szCs w:val="22"/>
+        </w:rPr>
+        <w:t>commit</w:t>
+      </w:r>
+      <w:proofErr w:type="gramEnd"/>
+      <w:r>
+        <w:rPr>
+          <w:rFonts w:ascii="Courier New" w:hAnsi="Courier New" w:cs="Courier New"/>
+          <w:sz w:val="22"/>
+          <w:szCs w:val="22"/>
+        </w:rPr>
+        <w:t xml:space="preserve"> 55ffa9a930f3b56afc5cd81dc0997a05b3f5bb18</w:t>
       </w:r>
     </w:p>
     <w:p>
@@ -18671,13 +19583,23 @@
           <w:szCs w:val="22"/>
         </w:rPr>
       </w:pPr>
-      <w:r>
-        <w:rPr>
-          <w:rFonts w:ascii="Courier New" w:hAnsi="Courier New" w:cs="Courier New"/>
-          <w:sz w:val="22"/>
-          <w:szCs w:val="22"/>
-        </w:rPr>
-        <w:t>commit 5d7cb5b312a6eeaab91c3893beb1adff08e8b7f3</w:t>
+      <w:proofErr w:type="gramStart"/>
+      <w:r>
+        <w:rPr>
+          <w:rFonts w:ascii="Courier New" w:hAnsi="Courier New" w:cs="Courier New"/>
+          <w:sz w:val="22"/>
+          <w:szCs w:val="22"/>
+        </w:rPr>
+        <w:t>commit</w:t>
+      </w:r>
+      <w:proofErr w:type="gramEnd"/>
+      <w:r>
+        <w:rPr>
+          <w:rFonts w:ascii="Courier New" w:hAnsi="Courier New" w:cs="Courier New"/>
+          <w:sz w:val="22"/>
+          <w:szCs w:val="22"/>
+        </w:rPr>
+        <w:t xml:space="preserve"> 5d7cb5b312a6eeaab91c3893beb1adff08e8b7f3</w:t>
       </w:r>
     </w:p>
     <w:p>
@@ -18741,53 +19663,99 @@
           <w:sz w:val="22"/>
           <w:szCs w:val="22"/>
         </w:rPr>
-        <w:t xml:space="preserve">    Items spawn on all scenes, code cleaned up (works fine &lt;.&lt;)</w:t>
-      </w:r>
-    </w:p>
-    <w:p>
-      <w:pPr>
-        <w:jc w:val="left"/>
-        <w:rPr>
-          <w:rFonts w:ascii="Courier New" w:hAnsi="Courier New" w:cs="Courier New"/>
-          <w:sz w:val="22"/>
-          <w:szCs w:val="22"/>
-        </w:rPr>
-      </w:pPr>
-    </w:p>
-    <w:p>
-      <w:pPr>
-        <w:jc w:val="left"/>
-        <w:rPr>
-          <w:rFonts w:ascii="Courier New" w:hAnsi="Courier New" w:cs="Courier New"/>
-          <w:sz w:val="22"/>
-          <w:szCs w:val="22"/>
-        </w:rPr>
-      </w:pPr>
-      <w:r>
-        <w:rPr>
-          <w:rFonts w:ascii="Courier New" w:hAnsi="Courier New" w:cs="Courier New"/>
-          <w:sz w:val="22"/>
-          <w:szCs w:val="22"/>
-        </w:rPr>
-        <w:t>commit 95a25f2bb54fca03085b963d1dbd6bb7fb7d53e4</w:t>
-      </w:r>
-    </w:p>
-    <w:p>
-      <w:pPr>
-        <w:jc w:val="left"/>
-        <w:rPr>
-          <w:rFonts w:ascii="Courier New" w:hAnsi="Courier New" w:cs="Courier New"/>
-          <w:sz w:val="22"/>
-          <w:szCs w:val="22"/>
-        </w:rPr>
-      </w:pPr>
-      <w:r>
-        <w:rPr>
-          <w:rFonts w:ascii="Courier New" w:hAnsi="Courier New" w:cs="Courier New"/>
-          <w:sz w:val="22"/>
-          <w:szCs w:val="22"/>
-        </w:rPr>
-        <w:t>Author: Deinyon Davies &lt;deinyond@gmail.com&gt;</w:t>
+        <w:t xml:space="preserve">    Items spawn on all scenes, code cleaned up (works fine &lt;</w:t>
+      </w:r>
+      <w:proofErr w:type="gramStart"/>
+      <w:r>
+        <w:rPr>
+          <w:rFonts w:ascii="Courier New" w:hAnsi="Courier New" w:cs="Courier New"/>
+          <w:sz w:val="22"/>
+          <w:szCs w:val="22"/>
+        </w:rPr>
+        <w:t>.&lt;</w:t>
+      </w:r>
+      <w:proofErr w:type="gramEnd"/>
+      <w:r>
+        <w:rPr>
+          <w:rFonts w:ascii="Courier New" w:hAnsi="Courier New" w:cs="Courier New"/>
+          <w:sz w:val="22"/>
+          <w:szCs w:val="22"/>
+        </w:rPr>
+        <w:t>)</w:t>
+      </w:r>
+    </w:p>
+    <w:p>
+      <w:pPr>
+        <w:jc w:val="left"/>
+        <w:rPr>
+          <w:rFonts w:ascii="Courier New" w:hAnsi="Courier New" w:cs="Courier New"/>
+          <w:sz w:val="22"/>
+          <w:szCs w:val="22"/>
+        </w:rPr>
+      </w:pPr>
+    </w:p>
+    <w:p>
+      <w:pPr>
+        <w:jc w:val="left"/>
+        <w:rPr>
+          <w:rFonts w:ascii="Courier New" w:hAnsi="Courier New" w:cs="Courier New"/>
+          <w:sz w:val="22"/>
+          <w:szCs w:val="22"/>
+        </w:rPr>
+      </w:pPr>
+      <w:proofErr w:type="gramStart"/>
+      <w:r>
+        <w:rPr>
+          <w:rFonts w:ascii="Courier New" w:hAnsi="Courier New" w:cs="Courier New"/>
+          <w:sz w:val="22"/>
+          <w:szCs w:val="22"/>
+        </w:rPr>
+        <w:t>commit</w:t>
+      </w:r>
+      <w:proofErr w:type="gramEnd"/>
+      <w:r>
+        <w:rPr>
+          <w:rFonts w:ascii="Courier New" w:hAnsi="Courier New" w:cs="Courier New"/>
+          <w:sz w:val="22"/>
+          <w:szCs w:val="22"/>
+        </w:rPr>
+        <w:t xml:space="preserve"> 95a25f2bb54fca03085b963d1dbd6bb7fb7d53e4</w:t>
+      </w:r>
+    </w:p>
+    <w:p>
+      <w:pPr>
+        <w:jc w:val="left"/>
+        <w:rPr>
+          <w:rFonts w:ascii="Courier New" w:hAnsi="Courier New" w:cs="Courier New"/>
+          <w:sz w:val="22"/>
+          <w:szCs w:val="22"/>
+        </w:rPr>
+      </w:pPr>
+      <w:r>
+        <w:rPr>
+          <w:rFonts w:ascii="Courier New" w:hAnsi="Courier New" w:cs="Courier New"/>
+          <w:sz w:val="22"/>
+          <w:szCs w:val="22"/>
+        </w:rPr>
+        <w:t xml:space="preserve">Author: </w:t>
+      </w:r>
+      <w:proofErr w:type="spellStart"/>
+      <w:r>
+        <w:rPr>
+          <w:rFonts w:ascii="Courier New" w:hAnsi="Courier New" w:cs="Courier New"/>
+          <w:sz w:val="22"/>
+          <w:szCs w:val="22"/>
+        </w:rPr>
+        <w:t>Deinyon</w:t>
+      </w:r>
+      <w:proofErr w:type="spellEnd"/>
+      <w:r>
+        <w:rPr>
+          <w:rFonts w:ascii="Courier New" w:hAnsi="Courier New" w:cs="Courier New"/>
+          <w:sz w:val="22"/>
+          <w:szCs w:val="22"/>
+        </w:rPr>
+        <w:t xml:space="preserve"> Davies &lt;deinyond@gmail.com&gt;</w:t>
       </w:r>
     </w:p>
     <w:p>
@@ -18855,31 +19823,59 @@
           <w:szCs w:val="22"/>
         </w:rPr>
       </w:pPr>
-      <w:r>
-        <w:rPr>
-          <w:rFonts w:ascii="Courier New" w:hAnsi="Courier New" w:cs="Courier New"/>
-          <w:sz w:val="22"/>
-          <w:szCs w:val="22"/>
-        </w:rPr>
-        <w:t>commit e27bebd076f0b1637eacaeb41d3ec688ce4ee8a2</w:t>
-      </w:r>
-    </w:p>
-    <w:p>
-      <w:pPr>
-        <w:jc w:val="left"/>
-        <w:rPr>
-          <w:rFonts w:ascii="Courier New" w:hAnsi="Courier New" w:cs="Courier New"/>
-          <w:sz w:val="22"/>
-          <w:szCs w:val="22"/>
-        </w:rPr>
-      </w:pPr>
-      <w:r>
-        <w:rPr>
-          <w:rFonts w:ascii="Courier New" w:hAnsi="Courier New" w:cs="Courier New"/>
-          <w:sz w:val="22"/>
-          <w:szCs w:val="22"/>
-        </w:rPr>
-        <w:t>Author: robafett &lt;ram_95@msn.com&gt;</w:t>
+      <w:proofErr w:type="gramStart"/>
+      <w:r>
+        <w:rPr>
+          <w:rFonts w:ascii="Courier New" w:hAnsi="Courier New" w:cs="Courier New"/>
+          <w:sz w:val="22"/>
+          <w:szCs w:val="22"/>
+        </w:rPr>
+        <w:t>commit</w:t>
+      </w:r>
+      <w:proofErr w:type="gramEnd"/>
+      <w:r>
+        <w:rPr>
+          <w:rFonts w:ascii="Courier New" w:hAnsi="Courier New" w:cs="Courier New"/>
+          <w:sz w:val="22"/>
+          <w:szCs w:val="22"/>
+        </w:rPr>
+        <w:t xml:space="preserve"> e27bebd076f0b1637eacaeb41d3ec688ce4ee8a2</w:t>
+      </w:r>
+    </w:p>
+    <w:p>
+      <w:pPr>
+        <w:jc w:val="left"/>
+        <w:rPr>
+          <w:rFonts w:ascii="Courier New" w:hAnsi="Courier New" w:cs="Courier New"/>
+          <w:sz w:val="22"/>
+          <w:szCs w:val="22"/>
+        </w:rPr>
+      </w:pPr>
+      <w:r>
+        <w:rPr>
+          <w:rFonts w:ascii="Courier New" w:hAnsi="Courier New" w:cs="Courier New"/>
+          <w:sz w:val="22"/>
+          <w:szCs w:val="22"/>
+        </w:rPr>
+        <w:t xml:space="preserve">Author: </w:t>
+      </w:r>
+      <w:proofErr w:type="spellStart"/>
+      <w:r>
+        <w:rPr>
+          <w:rFonts w:ascii="Courier New" w:hAnsi="Courier New" w:cs="Courier New"/>
+          <w:sz w:val="22"/>
+          <w:szCs w:val="22"/>
+        </w:rPr>
+        <w:t>robafett</w:t>
+      </w:r>
+      <w:proofErr w:type="spellEnd"/>
+      <w:r>
+        <w:rPr>
+          <w:rFonts w:ascii="Courier New" w:hAnsi="Courier New" w:cs="Courier New"/>
+          <w:sz w:val="22"/>
+          <w:szCs w:val="22"/>
+        </w:rPr>
+        <w:t xml:space="preserve"> &lt;ram_95@msn.com&gt;</w:t>
       </w:r>
     </w:p>
     <w:p>
@@ -18925,53 +19921,117 @@
           <w:sz w:val="22"/>
           <w:szCs w:val="22"/>
         </w:rPr>
-        <w:t xml:space="preserve">    flipper can die (its hard tho) Booster is too boss to get broke dough</w:t>
-      </w:r>
-    </w:p>
-    <w:p>
-      <w:pPr>
-        <w:jc w:val="left"/>
-        <w:rPr>
-          <w:rFonts w:ascii="Courier New" w:hAnsi="Courier New" w:cs="Courier New"/>
-          <w:sz w:val="22"/>
-          <w:szCs w:val="22"/>
-        </w:rPr>
-      </w:pPr>
-    </w:p>
-    <w:p>
-      <w:pPr>
-        <w:jc w:val="left"/>
-        <w:rPr>
-          <w:rFonts w:ascii="Courier New" w:hAnsi="Courier New" w:cs="Courier New"/>
-          <w:sz w:val="22"/>
-          <w:szCs w:val="22"/>
-        </w:rPr>
-      </w:pPr>
-      <w:r>
-        <w:rPr>
-          <w:rFonts w:ascii="Courier New" w:hAnsi="Courier New" w:cs="Courier New"/>
-          <w:sz w:val="22"/>
-          <w:szCs w:val="22"/>
-        </w:rPr>
-        <w:t>commit a2626c53c877d5e41468c0d9f1d7abd4b34ed0e9</w:t>
-      </w:r>
-    </w:p>
-    <w:p>
-      <w:pPr>
-        <w:jc w:val="left"/>
-        <w:rPr>
-          <w:rFonts w:ascii="Courier New" w:hAnsi="Courier New" w:cs="Courier New"/>
-          <w:sz w:val="22"/>
-          <w:szCs w:val="22"/>
-        </w:rPr>
-      </w:pPr>
-      <w:r>
-        <w:rPr>
-          <w:rFonts w:ascii="Courier New" w:hAnsi="Courier New" w:cs="Courier New"/>
-          <w:sz w:val="22"/>
-          <w:szCs w:val="22"/>
-        </w:rPr>
-        <w:t>Author: robafett &lt;ram_95@msn.com&gt;</w:t>
+        <w:t xml:space="preserve">    </w:t>
+      </w:r>
+      <w:proofErr w:type="gramStart"/>
+      <w:r>
+        <w:rPr>
+          <w:rFonts w:ascii="Courier New" w:hAnsi="Courier New" w:cs="Courier New"/>
+          <w:sz w:val="22"/>
+          <w:szCs w:val="22"/>
+        </w:rPr>
+        <w:t>flipper</w:t>
+      </w:r>
+      <w:proofErr w:type="gramEnd"/>
+      <w:r>
+        <w:rPr>
+          <w:rFonts w:ascii="Courier New" w:hAnsi="Courier New" w:cs="Courier New"/>
+          <w:sz w:val="22"/>
+          <w:szCs w:val="22"/>
+        </w:rPr>
+        <w:t xml:space="preserve"> can die (its hard </w:t>
+      </w:r>
+      <w:proofErr w:type="spellStart"/>
+      <w:r>
+        <w:rPr>
+          <w:rFonts w:ascii="Courier New" w:hAnsi="Courier New" w:cs="Courier New"/>
+          <w:sz w:val="22"/>
+          <w:szCs w:val="22"/>
+        </w:rPr>
+        <w:t>tho</w:t>
+      </w:r>
+      <w:proofErr w:type="spellEnd"/>
+      <w:r>
+        <w:rPr>
+          <w:rFonts w:ascii="Courier New" w:hAnsi="Courier New" w:cs="Courier New"/>
+          <w:sz w:val="22"/>
+          <w:szCs w:val="22"/>
+        </w:rPr>
+        <w:t>) Booster is too boss to get broke dough</w:t>
+      </w:r>
+    </w:p>
+    <w:p>
+      <w:pPr>
+        <w:jc w:val="left"/>
+        <w:rPr>
+          <w:rFonts w:ascii="Courier New" w:hAnsi="Courier New" w:cs="Courier New"/>
+          <w:sz w:val="22"/>
+          <w:szCs w:val="22"/>
+        </w:rPr>
+      </w:pPr>
+    </w:p>
+    <w:p>
+      <w:pPr>
+        <w:jc w:val="left"/>
+        <w:rPr>
+          <w:rFonts w:ascii="Courier New" w:hAnsi="Courier New" w:cs="Courier New"/>
+          <w:sz w:val="22"/>
+          <w:szCs w:val="22"/>
+        </w:rPr>
+      </w:pPr>
+      <w:proofErr w:type="gramStart"/>
+      <w:r>
+        <w:rPr>
+          <w:rFonts w:ascii="Courier New" w:hAnsi="Courier New" w:cs="Courier New"/>
+          <w:sz w:val="22"/>
+          <w:szCs w:val="22"/>
+        </w:rPr>
+        <w:t>commit</w:t>
+      </w:r>
+      <w:proofErr w:type="gramEnd"/>
+      <w:r>
+        <w:rPr>
+          <w:rFonts w:ascii="Courier New" w:hAnsi="Courier New" w:cs="Courier New"/>
+          <w:sz w:val="22"/>
+          <w:szCs w:val="22"/>
+        </w:rPr>
+        <w:t xml:space="preserve"> a2626c53c877d5e41468c0d9f1d7abd4b34ed0e9</w:t>
+      </w:r>
+    </w:p>
+    <w:p>
+      <w:pPr>
+        <w:jc w:val="left"/>
+        <w:rPr>
+          <w:rFonts w:ascii="Courier New" w:hAnsi="Courier New" w:cs="Courier New"/>
+          <w:sz w:val="22"/>
+          <w:szCs w:val="22"/>
+        </w:rPr>
+      </w:pPr>
+      <w:r>
+        <w:rPr>
+          <w:rFonts w:ascii="Courier New" w:hAnsi="Courier New" w:cs="Courier New"/>
+          <w:sz w:val="22"/>
+          <w:szCs w:val="22"/>
+        </w:rPr>
+        <w:t xml:space="preserve">Author: </w:t>
+      </w:r>
+      <w:proofErr w:type="spellStart"/>
+      <w:r>
+        <w:rPr>
+          <w:rFonts w:ascii="Courier New" w:hAnsi="Courier New" w:cs="Courier New"/>
+          <w:sz w:val="22"/>
+          <w:szCs w:val="22"/>
+        </w:rPr>
+        <w:t>robafett</w:t>
+      </w:r>
+      <w:proofErr w:type="spellEnd"/>
+      <w:r>
+        <w:rPr>
+          <w:rFonts w:ascii="Courier New" w:hAnsi="Courier New" w:cs="Courier New"/>
+          <w:sz w:val="22"/>
+          <w:szCs w:val="22"/>
+        </w:rPr>
+        <w:t xml:space="preserve"> &lt;ram_95@msn.com&gt;</w:t>
       </w:r>
     </w:p>
     <w:p>
@@ -19017,53 +20077,101 @@
           <w:sz w:val="22"/>
           <w:szCs w:val="22"/>
         </w:rPr>
-        <w:t xml:space="preserve">    wooo spinner can be used</w:t>
-      </w:r>
-    </w:p>
-    <w:p>
-      <w:pPr>
-        <w:jc w:val="left"/>
-        <w:rPr>
-          <w:rFonts w:ascii="Courier New" w:hAnsi="Courier New" w:cs="Courier New"/>
-          <w:sz w:val="22"/>
-          <w:szCs w:val="22"/>
-        </w:rPr>
-      </w:pPr>
-    </w:p>
-    <w:p>
-      <w:pPr>
-        <w:jc w:val="left"/>
-        <w:rPr>
-          <w:rFonts w:ascii="Courier New" w:hAnsi="Courier New" w:cs="Courier New"/>
-          <w:sz w:val="22"/>
-          <w:szCs w:val="22"/>
-        </w:rPr>
-      </w:pPr>
-      <w:r>
-        <w:rPr>
-          <w:rFonts w:ascii="Courier New" w:hAnsi="Courier New" w:cs="Courier New"/>
-          <w:sz w:val="22"/>
-          <w:szCs w:val="22"/>
-        </w:rPr>
-        <w:t>commit 7847828101407d2c732fd175cc0bfdfeae4dadad</w:t>
-      </w:r>
-    </w:p>
-    <w:p>
-      <w:pPr>
-        <w:jc w:val="left"/>
-        <w:rPr>
-          <w:rFonts w:ascii="Courier New" w:hAnsi="Courier New" w:cs="Courier New"/>
-          <w:sz w:val="22"/>
-          <w:szCs w:val="22"/>
-        </w:rPr>
-      </w:pPr>
-      <w:r>
-        <w:rPr>
-          <w:rFonts w:ascii="Courier New" w:hAnsi="Courier New" w:cs="Courier New"/>
-          <w:sz w:val="22"/>
-          <w:szCs w:val="22"/>
-        </w:rPr>
-        <w:t>Author: robafett &lt;ram_95@msn.com&gt;</w:t>
+        <w:t xml:space="preserve">    </w:t>
+      </w:r>
+      <w:proofErr w:type="spellStart"/>
+      <w:proofErr w:type="gramStart"/>
+      <w:r>
+        <w:rPr>
+          <w:rFonts w:ascii="Courier New" w:hAnsi="Courier New" w:cs="Courier New"/>
+          <w:sz w:val="22"/>
+          <w:szCs w:val="22"/>
+        </w:rPr>
+        <w:t>wooo</w:t>
+      </w:r>
+      <w:proofErr w:type="spellEnd"/>
+      <w:proofErr w:type="gramEnd"/>
+      <w:r>
+        <w:rPr>
+          <w:rFonts w:ascii="Courier New" w:hAnsi="Courier New" w:cs="Courier New"/>
+          <w:sz w:val="22"/>
+          <w:szCs w:val="22"/>
+        </w:rPr>
+        <w:t xml:space="preserve"> spinner can be used</w:t>
+      </w:r>
+    </w:p>
+    <w:p>
+      <w:pPr>
+        <w:jc w:val="left"/>
+        <w:rPr>
+          <w:rFonts w:ascii="Courier New" w:hAnsi="Courier New" w:cs="Courier New"/>
+          <w:sz w:val="22"/>
+          <w:szCs w:val="22"/>
+        </w:rPr>
+      </w:pPr>
+    </w:p>
+    <w:p>
+      <w:pPr>
+        <w:jc w:val="left"/>
+        <w:rPr>
+          <w:rFonts w:ascii="Courier New" w:hAnsi="Courier New" w:cs="Courier New"/>
+          <w:sz w:val="22"/>
+          <w:szCs w:val="22"/>
+        </w:rPr>
+      </w:pPr>
+      <w:proofErr w:type="gramStart"/>
+      <w:r>
+        <w:rPr>
+          <w:rFonts w:ascii="Courier New" w:hAnsi="Courier New" w:cs="Courier New"/>
+          <w:sz w:val="22"/>
+          <w:szCs w:val="22"/>
+        </w:rPr>
+        <w:t>commit</w:t>
+      </w:r>
+      <w:proofErr w:type="gramEnd"/>
+      <w:r>
+        <w:rPr>
+          <w:rFonts w:ascii="Courier New" w:hAnsi="Courier New" w:cs="Courier New"/>
+          <w:sz w:val="22"/>
+          <w:szCs w:val="22"/>
+        </w:rPr>
+        <w:t xml:space="preserve"> 7847828101407d2c732fd175cc0bfdfeae4dadad</w:t>
+      </w:r>
+    </w:p>
+    <w:p>
+      <w:pPr>
+        <w:jc w:val="left"/>
+        <w:rPr>
+          <w:rFonts w:ascii="Courier New" w:hAnsi="Courier New" w:cs="Courier New"/>
+          <w:sz w:val="22"/>
+          <w:szCs w:val="22"/>
+        </w:rPr>
+      </w:pPr>
+      <w:r>
+        <w:rPr>
+          <w:rFonts w:ascii="Courier New" w:hAnsi="Courier New" w:cs="Courier New"/>
+          <w:sz w:val="22"/>
+          <w:szCs w:val="22"/>
+        </w:rPr>
+        <w:t xml:space="preserve">Author: </w:t>
+      </w:r>
+      <w:proofErr w:type="spellStart"/>
+      <w:r>
+        <w:rPr>
+          <w:rFonts w:ascii="Courier New" w:hAnsi="Courier New" w:cs="Courier New"/>
+          <w:sz w:val="22"/>
+          <w:szCs w:val="22"/>
+        </w:rPr>
+        <w:t>robafett</w:t>
+      </w:r>
+      <w:proofErr w:type="spellEnd"/>
+      <w:r>
+        <w:rPr>
+          <w:rFonts w:ascii="Courier New" w:hAnsi="Courier New" w:cs="Courier New"/>
+          <w:sz w:val="22"/>
+          <w:szCs w:val="22"/>
+        </w:rPr>
+        <w:t xml:space="preserve"> &lt;ram_95@msn.com&gt;</w:t>
       </w:r>
     </w:p>
     <w:p>
@@ -19109,53 +20217,117 @@
           <w:sz w:val="22"/>
           <w:szCs w:val="22"/>
         </w:rPr>
-        <w:t xml:space="preserve">    made the shield weigh less, and block damage better. Hp TBD</w:t>
-      </w:r>
-    </w:p>
-    <w:p>
-      <w:pPr>
-        <w:jc w:val="left"/>
-        <w:rPr>
-          <w:rFonts w:ascii="Courier New" w:hAnsi="Courier New" w:cs="Courier New"/>
-          <w:sz w:val="22"/>
-          <w:szCs w:val="22"/>
-        </w:rPr>
-      </w:pPr>
-    </w:p>
-    <w:p>
-      <w:pPr>
-        <w:jc w:val="left"/>
-        <w:rPr>
-          <w:rFonts w:ascii="Courier New" w:hAnsi="Courier New" w:cs="Courier New"/>
-          <w:sz w:val="22"/>
-          <w:szCs w:val="22"/>
-        </w:rPr>
-      </w:pPr>
-      <w:r>
-        <w:rPr>
-          <w:rFonts w:ascii="Courier New" w:hAnsi="Courier New" w:cs="Courier New"/>
-          <w:sz w:val="22"/>
-          <w:szCs w:val="22"/>
-        </w:rPr>
-        <w:t>commit ff8adaf92ac3d6da2cd6fad5008e31054d05ab76</w:t>
-      </w:r>
-    </w:p>
-    <w:p>
-      <w:pPr>
-        <w:jc w:val="left"/>
-        <w:rPr>
-          <w:rFonts w:ascii="Courier New" w:hAnsi="Courier New" w:cs="Courier New"/>
-          <w:sz w:val="22"/>
-          <w:szCs w:val="22"/>
-        </w:rPr>
-      </w:pPr>
-      <w:r>
-        <w:rPr>
-          <w:rFonts w:ascii="Courier New" w:hAnsi="Courier New" w:cs="Courier New"/>
-          <w:sz w:val="22"/>
-          <w:szCs w:val="22"/>
-        </w:rPr>
-        <w:t>Author: robafett &lt;ram_95@msn.com&gt;</w:t>
+        <w:t xml:space="preserve">    </w:t>
+      </w:r>
+      <w:proofErr w:type="gramStart"/>
+      <w:r>
+        <w:rPr>
+          <w:rFonts w:ascii="Courier New" w:hAnsi="Courier New" w:cs="Courier New"/>
+          <w:sz w:val="22"/>
+          <w:szCs w:val="22"/>
+        </w:rPr>
+        <w:t>made</w:t>
+      </w:r>
+      <w:proofErr w:type="gramEnd"/>
+      <w:r>
+        <w:rPr>
+          <w:rFonts w:ascii="Courier New" w:hAnsi="Courier New" w:cs="Courier New"/>
+          <w:sz w:val="22"/>
+          <w:szCs w:val="22"/>
+        </w:rPr>
+        <w:t xml:space="preserve"> the shield weigh less, and block damage better. </w:t>
+      </w:r>
+      <w:proofErr w:type="spellStart"/>
+      <w:r>
+        <w:rPr>
+          <w:rFonts w:ascii="Courier New" w:hAnsi="Courier New" w:cs="Courier New"/>
+          <w:sz w:val="22"/>
+          <w:szCs w:val="22"/>
+        </w:rPr>
+        <w:t>Hp</w:t>
+      </w:r>
+      <w:proofErr w:type="spellEnd"/>
+      <w:r>
+        <w:rPr>
+          <w:rFonts w:ascii="Courier New" w:hAnsi="Courier New" w:cs="Courier New"/>
+          <w:sz w:val="22"/>
+          <w:szCs w:val="22"/>
+        </w:rPr>
+        <w:t xml:space="preserve"> TBD</w:t>
+      </w:r>
+    </w:p>
+    <w:p>
+      <w:pPr>
+        <w:jc w:val="left"/>
+        <w:rPr>
+          <w:rFonts w:ascii="Courier New" w:hAnsi="Courier New" w:cs="Courier New"/>
+          <w:sz w:val="22"/>
+          <w:szCs w:val="22"/>
+        </w:rPr>
+      </w:pPr>
+    </w:p>
+    <w:p>
+      <w:pPr>
+        <w:jc w:val="left"/>
+        <w:rPr>
+          <w:rFonts w:ascii="Courier New" w:hAnsi="Courier New" w:cs="Courier New"/>
+          <w:sz w:val="22"/>
+          <w:szCs w:val="22"/>
+        </w:rPr>
+      </w:pPr>
+      <w:proofErr w:type="gramStart"/>
+      <w:r>
+        <w:rPr>
+          <w:rFonts w:ascii="Courier New" w:hAnsi="Courier New" w:cs="Courier New"/>
+          <w:sz w:val="22"/>
+          <w:szCs w:val="22"/>
+        </w:rPr>
+        <w:t>commit</w:t>
+      </w:r>
+      <w:proofErr w:type="gramEnd"/>
+      <w:r>
+        <w:rPr>
+          <w:rFonts w:ascii="Courier New" w:hAnsi="Courier New" w:cs="Courier New"/>
+          <w:sz w:val="22"/>
+          <w:szCs w:val="22"/>
+        </w:rPr>
+        <w:t xml:space="preserve"> ff8adaf92ac3d6da2cd6fad5008e31054d05ab76</w:t>
+      </w:r>
+    </w:p>
+    <w:p>
+      <w:pPr>
+        <w:jc w:val="left"/>
+        <w:rPr>
+          <w:rFonts w:ascii="Courier New" w:hAnsi="Courier New" w:cs="Courier New"/>
+          <w:sz w:val="22"/>
+          <w:szCs w:val="22"/>
+        </w:rPr>
+      </w:pPr>
+      <w:r>
+        <w:rPr>
+          <w:rFonts w:ascii="Courier New" w:hAnsi="Courier New" w:cs="Courier New"/>
+          <w:sz w:val="22"/>
+          <w:szCs w:val="22"/>
+        </w:rPr>
+        <w:t xml:space="preserve">Author: </w:t>
+      </w:r>
+      <w:proofErr w:type="spellStart"/>
+      <w:r>
+        <w:rPr>
+          <w:rFonts w:ascii="Courier New" w:hAnsi="Courier New" w:cs="Courier New"/>
+          <w:sz w:val="22"/>
+          <w:szCs w:val="22"/>
+        </w:rPr>
+        <w:t>robafett</w:t>
+      </w:r>
+      <w:proofErr w:type="spellEnd"/>
+      <w:r>
+        <w:rPr>
+          <w:rFonts w:ascii="Courier New" w:hAnsi="Courier New" w:cs="Courier New"/>
+          <w:sz w:val="22"/>
+          <w:szCs w:val="22"/>
+        </w:rPr>
+        <w:t xml:space="preserve"> &lt;ram_95@msn.com&gt;</w:t>
       </w:r>
     </w:p>
     <w:p>
@@ -19201,53 +20373,135 @@
           <w:sz w:val="22"/>
           <w:szCs w:val="22"/>
         </w:rPr>
-        <w:t xml:space="preserve">    the saw spins (cant be used yet tho)</w:t>
-      </w:r>
-    </w:p>
-    <w:p>
-      <w:pPr>
-        <w:jc w:val="left"/>
-        <w:rPr>
-          <w:rFonts w:ascii="Courier New" w:hAnsi="Courier New" w:cs="Courier New"/>
-          <w:sz w:val="22"/>
-          <w:szCs w:val="22"/>
-        </w:rPr>
-      </w:pPr>
-    </w:p>
-    <w:p>
-      <w:pPr>
-        <w:jc w:val="left"/>
-        <w:rPr>
-          <w:rFonts w:ascii="Courier New" w:hAnsi="Courier New" w:cs="Courier New"/>
-          <w:sz w:val="22"/>
-          <w:szCs w:val="22"/>
-        </w:rPr>
-      </w:pPr>
-      <w:r>
-        <w:rPr>
-          <w:rFonts w:ascii="Courier New" w:hAnsi="Courier New" w:cs="Courier New"/>
-          <w:sz w:val="22"/>
-          <w:szCs w:val="22"/>
-        </w:rPr>
-        <w:t>commit 9d84933b73be3930f24d6f80172d92760889b0ac</w:t>
-      </w:r>
-    </w:p>
-    <w:p>
-      <w:pPr>
-        <w:jc w:val="left"/>
-        <w:rPr>
-          <w:rFonts w:ascii="Courier New" w:hAnsi="Courier New" w:cs="Courier New"/>
-          <w:sz w:val="22"/>
-          <w:szCs w:val="22"/>
-        </w:rPr>
-      </w:pPr>
-      <w:r>
-        <w:rPr>
-          <w:rFonts w:ascii="Courier New" w:hAnsi="Courier New" w:cs="Courier New"/>
-          <w:sz w:val="22"/>
-          <w:szCs w:val="22"/>
-        </w:rPr>
-        <w:t>Author: robafett &lt;ram_95@msn.com&gt;</w:t>
+        <w:t xml:space="preserve">    </w:t>
+      </w:r>
+      <w:proofErr w:type="gramStart"/>
+      <w:r>
+        <w:rPr>
+          <w:rFonts w:ascii="Courier New" w:hAnsi="Courier New" w:cs="Courier New"/>
+          <w:sz w:val="22"/>
+          <w:szCs w:val="22"/>
+        </w:rPr>
+        <w:t>the</w:t>
+      </w:r>
+      <w:proofErr w:type="gramEnd"/>
+      <w:r>
+        <w:rPr>
+          <w:rFonts w:ascii="Courier New" w:hAnsi="Courier New" w:cs="Courier New"/>
+          <w:sz w:val="22"/>
+          <w:szCs w:val="22"/>
+        </w:rPr>
+        <w:t xml:space="preserve"> saw spins (</w:t>
+      </w:r>
+      <w:proofErr w:type="spellStart"/>
+      <w:r>
+        <w:rPr>
+          <w:rFonts w:ascii="Courier New" w:hAnsi="Courier New" w:cs="Courier New"/>
+          <w:sz w:val="22"/>
+          <w:szCs w:val="22"/>
+        </w:rPr>
+        <w:t>cant</w:t>
+      </w:r>
+      <w:proofErr w:type="spellEnd"/>
+      <w:r>
+        <w:rPr>
+          <w:rFonts w:ascii="Courier New" w:hAnsi="Courier New" w:cs="Courier New"/>
+          <w:sz w:val="22"/>
+          <w:szCs w:val="22"/>
+        </w:rPr>
+        <w:t xml:space="preserve"> be used yet </w:t>
+      </w:r>
+      <w:proofErr w:type="spellStart"/>
+      <w:r>
+        <w:rPr>
+          <w:rFonts w:ascii="Courier New" w:hAnsi="Courier New" w:cs="Courier New"/>
+          <w:sz w:val="22"/>
+          <w:szCs w:val="22"/>
+        </w:rPr>
+        <w:t>tho</w:t>
+      </w:r>
+      <w:proofErr w:type="spellEnd"/>
+      <w:r>
+        <w:rPr>
+          <w:rFonts w:ascii="Courier New" w:hAnsi="Courier New" w:cs="Courier New"/>
+          <w:sz w:val="22"/>
+          <w:szCs w:val="22"/>
+        </w:rPr>
+        <w:t>)</w:t>
+      </w:r>
+    </w:p>
+    <w:p>
+      <w:pPr>
+        <w:jc w:val="left"/>
+        <w:rPr>
+          <w:rFonts w:ascii="Courier New" w:hAnsi="Courier New" w:cs="Courier New"/>
+          <w:sz w:val="22"/>
+          <w:szCs w:val="22"/>
+        </w:rPr>
+      </w:pPr>
+    </w:p>
+    <w:p>
+      <w:pPr>
+        <w:jc w:val="left"/>
+        <w:rPr>
+          <w:rFonts w:ascii="Courier New" w:hAnsi="Courier New" w:cs="Courier New"/>
+          <w:sz w:val="22"/>
+          <w:szCs w:val="22"/>
+        </w:rPr>
+      </w:pPr>
+      <w:proofErr w:type="gramStart"/>
+      <w:r>
+        <w:rPr>
+          <w:rFonts w:ascii="Courier New" w:hAnsi="Courier New" w:cs="Courier New"/>
+          <w:sz w:val="22"/>
+          <w:szCs w:val="22"/>
+        </w:rPr>
+        <w:t>commit</w:t>
+      </w:r>
+      <w:proofErr w:type="gramEnd"/>
+      <w:r>
+        <w:rPr>
+          <w:rFonts w:ascii="Courier New" w:hAnsi="Courier New" w:cs="Courier New"/>
+          <w:sz w:val="22"/>
+          <w:szCs w:val="22"/>
+        </w:rPr>
+        <w:t xml:space="preserve"> 9d84933b73be3930f24d6f80172d92760889b0ac</w:t>
+      </w:r>
+    </w:p>
+    <w:p>
+      <w:pPr>
+        <w:jc w:val="left"/>
+        <w:rPr>
+          <w:rFonts w:ascii="Courier New" w:hAnsi="Courier New" w:cs="Courier New"/>
+          <w:sz w:val="22"/>
+          <w:szCs w:val="22"/>
+        </w:rPr>
+      </w:pPr>
+      <w:r>
+        <w:rPr>
+          <w:rFonts w:ascii="Courier New" w:hAnsi="Courier New" w:cs="Courier New"/>
+          <w:sz w:val="22"/>
+          <w:szCs w:val="22"/>
+        </w:rPr>
+        <w:t xml:space="preserve">Author: </w:t>
+      </w:r>
+      <w:proofErr w:type="spellStart"/>
+      <w:r>
+        <w:rPr>
+          <w:rFonts w:ascii="Courier New" w:hAnsi="Courier New" w:cs="Courier New"/>
+          <w:sz w:val="22"/>
+          <w:szCs w:val="22"/>
+        </w:rPr>
+        <w:t>robafett</w:t>
+      </w:r>
+      <w:proofErr w:type="spellEnd"/>
+      <w:r>
+        <w:rPr>
+          <w:rFonts w:ascii="Courier New" w:hAnsi="Courier New" w:cs="Courier New"/>
+          <w:sz w:val="22"/>
+          <w:szCs w:val="22"/>
+        </w:rPr>
+        <w:t xml:space="preserve"> &lt;ram_95@msn.com&gt;</w:t>
       </w:r>
     </w:p>
     <w:p>
@@ -19293,35 +20547,63 @@
           <w:sz w:val="22"/>
           <w:szCs w:val="22"/>
         </w:rPr>
-        <w:t xml:space="preserve">    hammer swings</w:t>
-      </w:r>
-    </w:p>
-    <w:p>
-      <w:pPr>
-        <w:jc w:val="left"/>
-        <w:rPr>
-          <w:rFonts w:ascii="Courier New" w:hAnsi="Courier New" w:cs="Courier New"/>
-          <w:sz w:val="22"/>
-          <w:szCs w:val="22"/>
-        </w:rPr>
-      </w:pPr>
-    </w:p>
-    <w:p>
-      <w:pPr>
-        <w:jc w:val="left"/>
-        <w:rPr>
-          <w:rFonts w:ascii="Courier New" w:hAnsi="Courier New" w:cs="Courier New"/>
-          <w:sz w:val="22"/>
-          <w:szCs w:val="22"/>
-        </w:rPr>
-      </w:pPr>
-      <w:r>
-        <w:rPr>
-          <w:rFonts w:ascii="Courier New" w:hAnsi="Courier New" w:cs="Courier New"/>
-          <w:sz w:val="22"/>
-          <w:szCs w:val="22"/>
-        </w:rPr>
-        <w:t>commit 46fd12a01be3be83c417db325b0bbe0747ea747d</w:t>
+        <w:t xml:space="preserve">    </w:t>
+      </w:r>
+      <w:proofErr w:type="gramStart"/>
+      <w:r>
+        <w:rPr>
+          <w:rFonts w:ascii="Courier New" w:hAnsi="Courier New" w:cs="Courier New"/>
+          <w:sz w:val="22"/>
+          <w:szCs w:val="22"/>
+        </w:rPr>
+        <w:t>hammer</w:t>
+      </w:r>
+      <w:proofErr w:type="gramEnd"/>
+      <w:r>
+        <w:rPr>
+          <w:rFonts w:ascii="Courier New" w:hAnsi="Courier New" w:cs="Courier New"/>
+          <w:sz w:val="22"/>
+          <w:szCs w:val="22"/>
+        </w:rPr>
+        <w:t xml:space="preserve"> swings</w:t>
+      </w:r>
+    </w:p>
+    <w:p>
+      <w:pPr>
+        <w:jc w:val="left"/>
+        <w:rPr>
+          <w:rFonts w:ascii="Courier New" w:hAnsi="Courier New" w:cs="Courier New"/>
+          <w:sz w:val="22"/>
+          <w:szCs w:val="22"/>
+        </w:rPr>
+      </w:pPr>
+    </w:p>
+    <w:p>
+      <w:pPr>
+        <w:jc w:val="left"/>
+        <w:rPr>
+          <w:rFonts w:ascii="Courier New" w:hAnsi="Courier New" w:cs="Courier New"/>
+          <w:sz w:val="22"/>
+          <w:szCs w:val="22"/>
+        </w:rPr>
+      </w:pPr>
+      <w:proofErr w:type="gramStart"/>
+      <w:r>
+        <w:rPr>
+          <w:rFonts w:ascii="Courier New" w:hAnsi="Courier New" w:cs="Courier New"/>
+          <w:sz w:val="22"/>
+          <w:szCs w:val="22"/>
+        </w:rPr>
+        <w:t>commit</w:t>
+      </w:r>
+      <w:proofErr w:type="gramEnd"/>
+      <w:r>
+        <w:rPr>
+          <w:rFonts w:ascii="Courier New" w:hAnsi="Courier New" w:cs="Courier New"/>
+          <w:sz w:val="22"/>
+          <w:szCs w:val="22"/>
+        </w:rPr>
+        <w:t xml:space="preserve"> 46fd12a01be3be83c417db325b0bbe0747ea747d</w:t>
       </w:r>
     </w:p>
     <w:p>
@@ -19443,13 +20725,23 @@
           <w:szCs w:val="22"/>
         </w:rPr>
       </w:pPr>
-      <w:r>
-        <w:rPr>
-          <w:rFonts w:ascii="Courier New" w:hAnsi="Courier New" w:cs="Courier New"/>
-          <w:sz w:val="22"/>
-          <w:szCs w:val="22"/>
-        </w:rPr>
-        <w:t>commit 65bdd295e96b82a3462b7f3eb582579d6aabc1be</w:t>
+      <w:proofErr w:type="gramStart"/>
+      <w:r>
+        <w:rPr>
+          <w:rFonts w:ascii="Courier New" w:hAnsi="Courier New" w:cs="Courier New"/>
+          <w:sz w:val="22"/>
+          <w:szCs w:val="22"/>
+        </w:rPr>
+        <w:t>commit</w:t>
+      </w:r>
+      <w:proofErr w:type="gramEnd"/>
+      <w:r>
+        <w:rPr>
+          <w:rFonts w:ascii="Courier New" w:hAnsi="Courier New" w:cs="Courier New"/>
+          <w:sz w:val="22"/>
+          <w:szCs w:val="22"/>
+        </w:rPr>
+        <w:t xml:space="preserve"> 65bdd295e96b82a3462b7f3eb582579d6aabc1be</w:t>
       </w:r>
     </w:p>
     <w:p>
@@ -19535,13 +20827,23 @@
           <w:szCs w:val="22"/>
         </w:rPr>
       </w:pPr>
-      <w:r>
-        <w:rPr>
-          <w:rFonts w:ascii="Courier New" w:hAnsi="Courier New" w:cs="Courier New"/>
-          <w:sz w:val="22"/>
-          <w:szCs w:val="22"/>
-        </w:rPr>
-        <w:t>commit ea7a1d204df6591066d9169546c4b9a5946d00ed</w:t>
+      <w:proofErr w:type="gramStart"/>
+      <w:r>
+        <w:rPr>
+          <w:rFonts w:ascii="Courier New" w:hAnsi="Courier New" w:cs="Courier New"/>
+          <w:sz w:val="22"/>
+          <w:szCs w:val="22"/>
+        </w:rPr>
+        <w:t>commit</w:t>
+      </w:r>
+      <w:proofErr w:type="gramEnd"/>
+      <w:r>
+        <w:rPr>
+          <w:rFonts w:ascii="Courier New" w:hAnsi="Courier New" w:cs="Courier New"/>
+          <w:sz w:val="22"/>
+          <w:szCs w:val="22"/>
+        </w:rPr>
+        <w:t xml:space="preserve"> ea7a1d204df6591066d9169546c4b9a5946d00ed</w:t>
       </w:r>
     </w:p>
     <w:p>
@@ -19627,13 +20929,23 @@
           <w:szCs w:val="22"/>
         </w:rPr>
       </w:pPr>
-      <w:r>
-        <w:rPr>
-          <w:rFonts w:ascii="Courier New" w:hAnsi="Courier New" w:cs="Courier New"/>
-          <w:sz w:val="22"/>
-          <w:szCs w:val="22"/>
-        </w:rPr>
-        <w:t>commit 2a3765bcbe54caacf39fee9c9918b071a55c6c2d</w:t>
+      <w:proofErr w:type="gramStart"/>
+      <w:r>
+        <w:rPr>
+          <w:rFonts w:ascii="Courier New" w:hAnsi="Courier New" w:cs="Courier New"/>
+          <w:sz w:val="22"/>
+          <w:szCs w:val="22"/>
+        </w:rPr>
+        <w:t>commit</w:t>
+      </w:r>
+      <w:proofErr w:type="gramEnd"/>
+      <w:r>
+        <w:rPr>
+          <w:rFonts w:ascii="Courier New" w:hAnsi="Courier New" w:cs="Courier New"/>
+          <w:sz w:val="22"/>
+          <w:szCs w:val="22"/>
+        </w:rPr>
+        <w:t xml:space="preserve"> 2a3765bcbe54caacf39fee9c9918b071a55c6c2d</w:t>
       </w:r>
     </w:p>
     <w:p>
@@ -19719,13 +21031,23 @@
           <w:szCs w:val="22"/>
         </w:rPr>
       </w:pPr>
-      <w:r>
-        <w:rPr>
-          <w:rFonts w:ascii="Courier New" w:hAnsi="Courier New" w:cs="Courier New"/>
-          <w:sz w:val="22"/>
-          <w:szCs w:val="22"/>
-        </w:rPr>
-        <w:t>commit 234e9f571de709ecb2c9f4a4f56a0086fb821bc4</w:t>
+      <w:proofErr w:type="gramStart"/>
+      <w:r>
+        <w:rPr>
+          <w:rFonts w:ascii="Courier New" w:hAnsi="Courier New" w:cs="Courier New"/>
+          <w:sz w:val="22"/>
+          <w:szCs w:val="22"/>
+        </w:rPr>
+        <w:t>commit</w:t>
+      </w:r>
+      <w:proofErr w:type="gramEnd"/>
+      <w:r>
+        <w:rPr>
+          <w:rFonts w:ascii="Courier New" w:hAnsi="Courier New" w:cs="Courier New"/>
+          <w:sz w:val="22"/>
+          <w:szCs w:val="22"/>
+        </w:rPr>
+        <w:t xml:space="preserve"> 234e9f571de709ecb2c9f4a4f56a0086fb821bc4</w:t>
       </w:r>
     </w:p>
     <w:p>
@@ -19789,53 +21111,99 @@
           <w:sz w:val="22"/>
           <w:szCs w:val="22"/>
         </w:rPr>
-        <w:t xml:space="preserve">    Put a Model Into The Store Scene</w:t>
-      </w:r>
-    </w:p>
-    <w:p>
-      <w:pPr>
-        <w:jc w:val="left"/>
-        <w:rPr>
-          <w:rFonts w:ascii="Courier New" w:hAnsi="Courier New" w:cs="Courier New"/>
-          <w:sz w:val="22"/>
-          <w:szCs w:val="22"/>
-        </w:rPr>
-      </w:pPr>
-    </w:p>
-    <w:p>
-      <w:pPr>
-        <w:jc w:val="left"/>
-        <w:rPr>
-          <w:rFonts w:ascii="Courier New" w:hAnsi="Courier New" w:cs="Courier New"/>
-          <w:sz w:val="22"/>
-          <w:szCs w:val="22"/>
-        </w:rPr>
-      </w:pPr>
-      <w:r>
-        <w:rPr>
-          <w:rFonts w:ascii="Courier New" w:hAnsi="Courier New" w:cs="Courier New"/>
-          <w:sz w:val="22"/>
-          <w:szCs w:val="22"/>
-        </w:rPr>
-        <w:t>commit bb3fe9c69bc06f7ae2e933a60a58d11cdb182314</w:t>
-      </w:r>
-    </w:p>
-    <w:p>
-      <w:pPr>
-        <w:jc w:val="left"/>
-        <w:rPr>
-          <w:rFonts w:ascii="Courier New" w:hAnsi="Courier New" w:cs="Courier New"/>
-          <w:sz w:val="22"/>
-          <w:szCs w:val="22"/>
-        </w:rPr>
-      </w:pPr>
-      <w:r>
-        <w:rPr>
-          <w:rFonts w:ascii="Courier New" w:hAnsi="Courier New" w:cs="Courier New"/>
-          <w:sz w:val="22"/>
-          <w:szCs w:val="22"/>
-        </w:rPr>
-        <w:t>Author: Deinyon Davies &lt;deinyond@gmail.com&gt;</w:t>
+        <w:t xml:space="preserve">    Put a Model </w:t>
+      </w:r>
+      <w:proofErr w:type="gramStart"/>
+      <w:r>
+        <w:rPr>
+          <w:rFonts w:ascii="Courier New" w:hAnsi="Courier New" w:cs="Courier New"/>
+          <w:sz w:val="22"/>
+          <w:szCs w:val="22"/>
+        </w:rPr>
+        <w:t>Into</w:t>
+      </w:r>
+      <w:proofErr w:type="gramEnd"/>
+      <w:r>
+        <w:rPr>
+          <w:rFonts w:ascii="Courier New" w:hAnsi="Courier New" w:cs="Courier New"/>
+          <w:sz w:val="22"/>
+          <w:szCs w:val="22"/>
+        </w:rPr>
+        <w:t xml:space="preserve"> The Store Scene</w:t>
+      </w:r>
+    </w:p>
+    <w:p>
+      <w:pPr>
+        <w:jc w:val="left"/>
+        <w:rPr>
+          <w:rFonts w:ascii="Courier New" w:hAnsi="Courier New" w:cs="Courier New"/>
+          <w:sz w:val="22"/>
+          <w:szCs w:val="22"/>
+        </w:rPr>
+      </w:pPr>
+    </w:p>
+    <w:p>
+      <w:pPr>
+        <w:jc w:val="left"/>
+        <w:rPr>
+          <w:rFonts w:ascii="Courier New" w:hAnsi="Courier New" w:cs="Courier New"/>
+          <w:sz w:val="22"/>
+          <w:szCs w:val="22"/>
+        </w:rPr>
+      </w:pPr>
+      <w:proofErr w:type="gramStart"/>
+      <w:r>
+        <w:rPr>
+          <w:rFonts w:ascii="Courier New" w:hAnsi="Courier New" w:cs="Courier New"/>
+          <w:sz w:val="22"/>
+          <w:szCs w:val="22"/>
+        </w:rPr>
+        <w:t>commit</w:t>
+      </w:r>
+      <w:proofErr w:type="gramEnd"/>
+      <w:r>
+        <w:rPr>
+          <w:rFonts w:ascii="Courier New" w:hAnsi="Courier New" w:cs="Courier New"/>
+          <w:sz w:val="22"/>
+          <w:szCs w:val="22"/>
+        </w:rPr>
+        <w:t xml:space="preserve"> bb3fe9c69bc06f7ae2e933a60a58d11cdb182314</w:t>
+      </w:r>
+    </w:p>
+    <w:p>
+      <w:pPr>
+        <w:jc w:val="left"/>
+        <w:rPr>
+          <w:rFonts w:ascii="Courier New" w:hAnsi="Courier New" w:cs="Courier New"/>
+          <w:sz w:val="22"/>
+          <w:szCs w:val="22"/>
+        </w:rPr>
+      </w:pPr>
+      <w:r>
+        <w:rPr>
+          <w:rFonts w:ascii="Courier New" w:hAnsi="Courier New" w:cs="Courier New"/>
+          <w:sz w:val="22"/>
+          <w:szCs w:val="22"/>
+        </w:rPr>
+        <w:t xml:space="preserve">Author: </w:t>
+      </w:r>
+      <w:proofErr w:type="spellStart"/>
+      <w:r>
+        <w:rPr>
+          <w:rFonts w:ascii="Courier New" w:hAnsi="Courier New" w:cs="Courier New"/>
+          <w:sz w:val="22"/>
+          <w:szCs w:val="22"/>
+        </w:rPr>
+        <w:t>Deinyon</w:t>
+      </w:r>
+      <w:proofErr w:type="spellEnd"/>
+      <w:r>
+        <w:rPr>
+          <w:rFonts w:ascii="Courier New" w:hAnsi="Courier New" w:cs="Courier New"/>
+          <w:sz w:val="22"/>
+          <w:szCs w:val="22"/>
+        </w:rPr>
+        <w:t xml:space="preserve"> Davies &lt;deinyond@gmail.com&gt;</w:t>
       </w:r>
     </w:p>
     <w:p>
@@ -19881,44 +21249,108 @@
           <w:sz w:val="22"/>
           <w:szCs w:val="22"/>
         </w:rPr>
-        <w:t xml:space="preserve">    Implemented Plasma Ball HLSL Shader. In BS3</w:t>
-      </w:r>
-    </w:p>
-    <w:p>
-      <w:pPr>
-        <w:jc w:val="left"/>
-        <w:rPr>
-          <w:rFonts w:ascii="Courier New" w:hAnsi="Courier New" w:cs="Courier New"/>
-          <w:sz w:val="22"/>
-          <w:szCs w:val="22"/>
-        </w:rPr>
-      </w:pPr>
-      <w:r>
-        <w:rPr>
-          <w:rFonts w:ascii="Courier New" w:hAnsi="Courier New" w:cs="Courier New"/>
-          <w:sz w:val="22"/>
-          <w:szCs w:val="22"/>
-        </w:rPr>
         <w:t xml:space="preserve">    </w:t>
       </w:r>
-    </w:p>
-    <w:p>
-      <w:pPr>
-        <w:jc w:val="left"/>
-        <w:rPr>
-          <w:rFonts w:ascii="Courier New" w:hAnsi="Courier New" w:cs="Courier New"/>
-          <w:sz w:val="22"/>
-          <w:szCs w:val="22"/>
-        </w:rPr>
-      </w:pPr>
-      <w:r>
-        <w:rPr>
-          <w:rFonts w:ascii="Courier New" w:hAnsi="Courier New" w:cs="Courier New"/>
-          <w:sz w:val="22"/>
-          <w:szCs w:val="22"/>
-        </w:rPr>
-        <w:t xml:space="preserve">    Finished the plasma ball shader &amp; material, but not the functionality.</w:t>
-      </w:r>
+      <w:proofErr w:type="gramStart"/>
+      <w:r>
+        <w:rPr>
+          <w:rFonts w:ascii="Courier New" w:hAnsi="Courier New" w:cs="Courier New"/>
+          <w:sz w:val="22"/>
+          <w:szCs w:val="22"/>
+        </w:rPr>
+        <w:t xml:space="preserve">Implemented Plasma Ball HLSL </w:t>
+      </w:r>
+      <w:proofErr w:type="spellStart"/>
+      <w:r>
+        <w:rPr>
+          <w:rFonts w:ascii="Courier New" w:hAnsi="Courier New" w:cs="Courier New"/>
+          <w:sz w:val="22"/>
+          <w:szCs w:val="22"/>
+        </w:rPr>
+        <w:t>Shader</w:t>
+      </w:r>
+      <w:proofErr w:type="spellEnd"/>
+      <w:r>
+        <w:rPr>
+          <w:rFonts w:ascii="Courier New" w:hAnsi="Courier New" w:cs="Courier New"/>
+          <w:sz w:val="22"/>
+          <w:szCs w:val="22"/>
+        </w:rPr>
+        <w:t>.</w:t>
+      </w:r>
+      <w:proofErr w:type="gramEnd"/>
+      <w:r>
+        <w:rPr>
+          <w:rFonts w:ascii="Courier New" w:hAnsi="Courier New" w:cs="Courier New"/>
+          <w:sz w:val="22"/>
+          <w:szCs w:val="22"/>
+        </w:rPr>
+        <w:t xml:space="preserve"> In BS3</w:t>
+      </w:r>
+    </w:p>
+    <w:p>
+      <w:pPr>
+        <w:jc w:val="left"/>
+        <w:rPr>
+          <w:rFonts w:ascii="Courier New" w:hAnsi="Courier New" w:cs="Courier New"/>
+          <w:sz w:val="22"/>
+          <w:szCs w:val="22"/>
+        </w:rPr>
+      </w:pPr>
+      <w:r>
+        <w:rPr>
+          <w:rFonts w:ascii="Courier New" w:hAnsi="Courier New" w:cs="Courier New"/>
+          <w:sz w:val="22"/>
+          <w:szCs w:val="22"/>
+        </w:rPr>
+        <w:t xml:space="preserve">    </w:t>
+      </w:r>
+    </w:p>
+    <w:p>
+      <w:pPr>
+        <w:jc w:val="left"/>
+        <w:rPr>
+          <w:rFonts w:ascii="Courier New" w:hAnsi="Courier New" w:cs="Courier New"/>
+          <w:sz w:val="22"/>
+          <w:szCs w:val="22"/>
+        </w:rPr>
+      </w:pPr>
+      <w:r>
+        <w:rPr>
+          <w:rFonts w:ascii="Courier New" w:hAnsi="Courier New" w:cs="Courier New"/>
+          <w:sz w:val="22"/>
+          <w:szCs w:val="22"/>
+        </w:rPr>
+        <w:t xml:space="preserve">    </w:t>
+      </w:r>
+      <w:proofErr w:type="gramStart"/>
+      <w:r>
+        <w:rPr>
+          <w:rFonts w:ascii="Courier New" w:hAnsi="Courier New" w:cs="Courier New"/>
+          <w:sz w:val="22"/>
+          <w:szCs w:val="22"/>
+        </w:rPr>
+        <w:t xml:space="preserve">Finished the plasma ball </w:t>
+      </w:r>
+      <w:proofErr w:type="spellStart"/>
+      <w:r>
+        <w:rPr>
+          <w:rFonts w:ascii="Courier New" w:hAnsi="Courier New" w:cs="Courier New"/>
+          <w:sz w:val="22"/>
+          <w:szCs w:val="22"/>
+        </w:rPr>
+        <w:t>shader</w:t>
+      </w:r>
+      <w:proofErr w:type="spellEnd"/>
+      <w:r>
+        <w:rPr>
+          <w:rFonts w:ascii="Courier New" w:hAnsi="Courier New" w:cs="Courier New"/>
+          <w:sz w:val="22"/>
+          <w:szCs w:val="22"/>
+        </w:rPr>
+        <w:t xml:space="preserve"> &amp; material, but not the functionality.</w:t>
+      </w:r>
+      <w:proofErr w:type="gramEnd"/>
     </w:p>
     <w:p>
       <w:pPr>
@@ -19957,31 +21389,59 @@
           <w:szCs w:val="22"/>
         </w:rPr>
       </w:pPr>
-      <w:r>
-        <w:rPr>
-          <w:rFonts w:ascii="Courier New" w:hAnsi="Courier New" w:cs="Courier New"/>
-          <w:sz w:val="22"/>
-          <w:szCs w:val="22"/>
-        </w:rPr>
-        <w:t>commit 3b3b059d9578e2924e6fbb2655e1e7179dd25dfc</w:t>
-      </w:r>
-    </w:p>
-    <w:p>
-      <w:pPr>
-        <w:jc w:val="left"/>
-        <w:rPr>
-          <w:rFonts w:ascii="Courier New" w:hAnsi="Courier New" w:cs="Courier New"/>
-          <w:sz w:val="22"/>
-          <w:szCs w:val="22"/>
-        </w:rPr>
-      </w:pPr>
-      <w:r>
-        <w:rPr>
-          <w:rFonts w:ascii="Courier New" w:hAnsi="Courier New" w:cs="Courier New"/>
-          <w:sz w:val="22"/>
-          <w:szCs w:val="22"/>
-        </w:rPr>
-        <w:t>Author: Deinyon Davies &lt;deinyond@gmail.com&gt;</w:t>
+      <w:proofErr w:type="gramStart"/>
+      <w:r>
+        <w:rPr>
+          <w:rFonts w:ascii="Courier New" w:hAnsi="Courier New" w:cs="Courier New"/>
+          <w:sz w:val="22"/>
+          <w:szCs w:val="22"/>
+        </w:rPr>
+        <w:t>commit</w:t>
+      </w:r>
+      <w:proofErr w:type="gramEnd"/>
+      <w:r>
+        <w:rPr>
+          <w:rFonts w:ascii="Courier New" w:hAnsi="Courier New" w:cs="Courier New"/>
+          <w:sz w:val="22"/>
+          <w:szCs w:val="22"/>
+        </w:rPr>
+        <w:t xml:space="preserve"> 3b3b059d9578e2924e6fbb2655e1e7179dd25dfc</w:t>
+      </w:r>
+    </w:p>
+    <w:p>
+      <w:pPr>
+        <w:jc w:val="left"/>
+        <w:rPr>
+          <w:rFonts w:ascii="Courier New" w:hAnsi="Courier New" w:cs="Courier New"/>
+          <w:sz w:val="22"/>
+          <w:szCs w:val="22"/>
+        </w:rPr>
+      </w:pPr>
+      <w:r>
+        <w:rPr>
+          <w:rFonts w:ascii="Courier New" w:hAnsi="Courier New" w:cs="Courier New"/>
+          <w:sz w:val="22"/>
+          <w:szCs w:val="22"/>
+        </w:rPr>
+        <w:t xml:space="preserve">Author: </w:t>
+      </w:r>
+      <w:proofErr w:type="spellStart"/>
+      <w:r>
+        <w:rPr>
+          <w:rFonts w:ascii="Courier New" w:hAnsi="Courier New" w:cs="Courier New"/>
+          <w:sz w:val="22"/>
+          <w:szCs w:val="22"/>
+        </w:rPr>
+        <w:t>Deinyon</w:t>
+      </w:r>
+      <w:proofErr w:type="spellEnd"/>
+      <w:r>
+        <w:rPr>
+          <w:rFonts w:ascii="Courier New" w:hAnsi="Courier New" w:cs="Courier New"/>
+          <w:sz w:val="22"/>
+          <w:szCs w:val="22"/>
+        </w:rPr>
+        <w:t xml:space="preserve"> Davies &lt;deinyond@gmail.com&gt;</w:t>
       </w:r>
     </w:p>
     <w:p>
@@ -20027,53 +21487,99 @@
           <w:sz w:val="22"/>
           <w:szCs w:val="22"/>
         </w:rPr>
-        <w:t xml:space="preserve">    Fixed WebPlayer bug, Impulse collision and x86 Build</w:t>
-      </w:r>
-    </w:p>
-    <w:p>
-      <w:pPr>
-        <w:jc w:val="left"/>
-        <w:rPr>
-          <w:rFonts w:ascii="Courier New" w:hAnsi="Courier New" w:cs="Courier New"/>
-          <w:sz w:val="22"/>
-          <w:szCs w:val="22"/>
-        </w:rPr>
-      </w:pPr>
-    </w:p>
-    <w:p>
-      <w:pPr>
-        <w:jc w:val="left"/>
-        <w:rPr>
-          <w:rFonts w:ascii="Courier New" w:hAnsi="Courier New" w:cs="Courier New"/>
-          <w:sz w:val="22"/>
-          <w:szCs w:val="22"/>
-        </w:rPr>
-      </w:pPr>
-      <w:r>
-        <w:rPr>
-          <w:rFonts w:ascii="Courier New" w:hAnsi="Courier New" w:cs="Courier New"/>
-          <w:sz w:val="22"/>
-          <w:szCs w:val="22"/>
-        </w:rPr>
-        <w:t>commit f708cc9422eec8384e5bf57460cc2daa745f44da</w:t>
-      </w:r>
-    </w:p>
-    <w:p>
-      <w:pPr>
-        <w:jc w:val="left"/>
-        <w:rPr>
-          <w:rFonts w:ascii="Courier New" w:hAnsi="Courier New" w:cs="Courier New"/>
-          <w:sz w:val="22"/>
-          <w:szCs w:val="22"/>
-        </w:rPr>
-      </w:pPr>
-      <w:r>
-        <w:rPr>
-          <w:rFonts w:ascii="Courier New" w:hAnsi="Courier New" w:cs="Courier New"/>
-          <w:sz w:val="22"/>
-          <w:szCs w:val="22"/>
-        </w:rPr>
-        <w:t>Author: robafett &lt;ram_95@msn.com&gt;</w:t>
+        <w:t xml:space="preserve">    Fixed </w:t>
+      </w:r>
+      <w:proofErr w:type="spellStart"/>
+      <w:r>
+        <w:rPr>
+          <w:rFonts w:ascii="Courier New" w:hAnsi="Courier New" w:cs="Courier New"/>
+          <w:sz w:val="22"/>
+          <w:szCs w:val="22"/>
+        </w:rPr>
+        <w:t>WebPlayer</w:t>
+      </w:r>
+      <w:proofErr w:type="spellEnd"/>
+      <w:r>
+        <w:rPr>
+          <w:rFonts w:ascii="Courier New" w:hAnsi="Courier New" w:cs="Courier New"/>
+          <w:sz w:val="22"/>
+          <w:szCs w:val="22"/>
+        </w:rPr>
+        <w:t xml:space="preserve"> bug, Impulse collision and x86 Build</w:t>
+      </w:r>
+    </w:p>
+    <w:p>
+      <w:pPr>
+        <w:jc w:val="left"/>
+        <w:rPr>
+          <w:rFonts w:ascii="Courier New" w:hAnsi="Courier New" w:cs="Courier New"/>
+          <w:sz w:val="22"/>
+          <w:szCs w:val="22"/>
+        </w:rPr>
+      </w:pPr>
+    </w:p>
+    <w:p>
+      <w:pPr>
+        <w:jc w:val="left"/>
+        <w:rPr>
+          <w:rFonts w:ascii="Courier New" w:hAnsi="Courier New" w:cs="Courier New"/>
+          <w:sz w:val="22"/>
+          <w:szCs w:val="22"/>
+        </w:rPr>
+      </w:pPr>
+      <w:proofErr w:type="gramStart"/>
+      <w:r>
+        <w:rPr>
+          <w:rFonts w:ascii="Courier New" w:hAnsi="Courier New" w:cs="Courier New"/>
+          <w:sz w:val="22"/>
+          <w:szCs w:val="22"/>
+        </w:rPr>
+        <w:t>commit</w:t>
+      </w:r>
+      <w:proofErr w:type="gramEnd"/>
+      <w:r>
+        <w:rPr>
+          <w:rFonts w:ascii="Courier New" w:hAnsi="Courier New" w:cs="Courier New"/>
+          <w:sz w:val="22"/>
+          <w:szCs w:val="22"/>
+        </w:rPr>
+        <w:t xml:space="preserve"> f708cc9422eec8384e5bf57460cc2daa745f44da</w:t>
+      </w:r>
+    </w:p>
+    <w:p>
+      <w:pPr>
+        <w:jc w:val="left"/>
+        <w:rPr>
+          <w:rFonts w:ascii="Courier New" w:hAnsi="Courier New" w:cs="Courier New"/>
+          <w:sz w:val="22"/>
+          <w:szCs w:val="22"/>
+        </w:rPr>
+      </w:pPr>
+      <w:r>
+        <w:rPr>
+          <w:rFonts w:ascii="Courier New" w:hAnsi="Courier New" w:cs="Courier New"/>
+          <w:sz w:val="22"/>
+          <w:szCs w:val="22"/>
+        </w:rPr>
+        <w:t xml:space="preserve">Author: </w:t>
+      </w:r>
+      <w:proofErr w:type="spellStart"/>
+      <w:r>
+        <w:rPr>
+          <w:rFonts w:ascii="Courier New" w:hAnsi="Courier New" w:cs="Courier New"/>
+          <w:sz w:val="22"/>
+          <w:szCs w:val="22"/>
+        </w:rPr>
+        <w:t>robafett</w:t>
+      </w:r>
+      <w:proofErr w:type="spellEnd"/>
+      <w:r>
+        <w:rPr>
+          <w:rFonts w:ascii="Courier New" w:hAnsi="Courier New" w:cs="Courier New"/>
+          <w:sz w:val="22"/>
+          <w:szCs w:val="22"/>
+        </w:rPr>
+        <w:t xml:space="preserve"> &lt;ram_95@msn.com&gt;</w:t>
       </w:r>
     </w:p>
     <w:p>
@@ -20119,35 +21625,63 @@
           <w:sz w:val="22"/>
           <w:szCs w:val="22"/>
         </w:rPr>
-        <w:t xml:space="preserve">    Fixed the store bug, flippers now face the right way and dont activate, shit stops complaining</w:t>
-      </w:r>
-    </w:p>
-    <w:p>
-      <w:pPr>
-        <w:jc w:val="left"/>
-        <w:rPr>
-          <w:rFonts w:ascii="Courier New" w:hAnsi="Courier New" w:cs="Courier New"/>
-          <w:sz w:val="22"/>
-          <w:szCs w:val="22"/>
-        </w:rPr>
-      </w:pPr>
-    </w:p>
-    <w:p>
-      <w:pPr>
-        <w:jc w:val="left"/>
-        <w:rPr>
-          <w:rFonts w:ascii="Courier New" w:hAnsi="Courier New" w:cs="Courier New"/>
-          <w:sz w:val="22"/>
-          <w:szCs w:val="22"/>
-        </w:rPr>
-      </w:pPr>
-      <w:r>
-        <w:rPr>
-          <w:rFonts w:ascii="Courier New" w:hAnsi="Courier New" w:cs="Courier New"/>
-          <w:sz w:val="22"/>
-          <w:szCs w:val="22"/>
-        </w:rPr>
-        <w:t>commit 917a4faa48ab4622b0aa3d55f1599433a4246d94</w:t>
+        <w:t xml:space="preserve">    Fixed the store bug, flippers now face the right way and </w:t>
+      </w:r>
+      <w:proofErr w:type="spellStart"/>
+      <w:r>
+        <w:rPr>
+          <w:rFonts w:ascii="Courier New" w:hAnsi="Courier New" w:cs="Courier New"/>
+          <w:sz w:val="22"/>
+          <w:szCs w:val="22"/>
+        </w:rPr>
+        <w:t>dont</w:t>
+      </w:r>
+      <w:proofErr w:type="spellEnd"/>
+      <w:r>
+        <w:rPr>
+          <w:rFonts w:ascii="Courier New" w:hAnsi="Courier New" w:cs="Courier New"/>
+          <w:sz w:val="22"/>
+          <w:szCs w:val="22"/>
+        </w:rPr>
+        <w:t xml:space="preserve"> activate, shit stops complaining</w:t>
+      </w:r>
+    </w:p>
+    <w:p>
+      <w:pPr>
+        <w:jc w:val="left"/>
+        <w:rPr>
+          <w:rFonts w:ascii="Courier New" w:hAnsi="Courier New" w:cs="Courier New"/>
+          <w:sz w:val="22"/>
+          <w:szCs w:val="22"/>
+        </w:rPr>
+      </w:pPr>
+    </w:p>
+    <w:p>
+      <w:pPr>
+        <w:jc w:val="left"/>
+        <w:rPr>
+          <w:rFonts w:ascii="Courier New" w:hAnsi="Courier New" w:cs="Courier New"/>
+          <w:sz w:val="22"/>
+          <w:szCs w:val="22"/>
+        </w:rPr>
+      </w:pPr>
+      <w:proofErr w:type="gramStart"/>
+      <w:r>
+        <w:rPr>
+          <w:rFonts w:ascii="Courier New" w:hAnsi="Courier New" w:cs="Courier New"/>
+          <w:sz w:val="22"/>
+          <w:szCs w:val="22"/>
+        </w:rPr>
+        <w:t>commit</w:t>
+      </w:r>
+      <w:proofErr w:type="gramEnd"/>
+      <w:r>
+        <w:rPr>
+          <w:rFonts w:ascii="Courier New" w:hAnsi="Courier New" w:cs="Courier New"/>
+          <w:sz w:val="22"/>
+          <w:szCs w:val="22"/>
+        </w:rPr>
+        <w:t xml:space="preserve"> 917a4faa48ab4622b0aa3d55f1599433a4246d94</w:t>
       </w:r>
     </w:p>
     <w:p>
@@ -20211,53 +21745,99 @@
           <w:sz w:val="22"/>
           <w:szCs w:val="22"/>
         </w:rPr>
-        <w:t xml:space="preserve">    git will die</w:t>
-      </w:r>
-    </w:p>
-    <w:p>
-      <w:pPr>
-        <w:jc w:val="left"/>
-        <w:rPr>
-          <w:rFonts w:ascii="Courier New" w:hAnsi="Courier New" w:cs="Courier New"/>
-          <w:sz w:val="22"/>
-          <w:szCs w:val="22"/>
-        </w:rPr>
-      </w:pPr>
-    </w:p>
-    <w:p>
-      <w:pPr>
-        <w:jc w:val="left"/>
-        <w:rPr>
-          <w:rFonts w:ascii="Courier New" w:hAnsi="Courier New" w:cs="Courier New"/>
-          <w:sz w:val="22"/>
-          <w:szCs w:val="22"/>
-        </w:rPr>
-      </w:pPr>
-      <w:r>
-        <w:rPr>
-          <w:rFonts w:ascii="Courier New" w:hAnsi="Courier New" w:cs="Courier New"/>
-          <w:sz w:val="22"/>
-          <w:szCs w:val="22"/>
-        </w:rPr>
-        <w:t>commit f01ffbd711c78e08eebd289f3eb6dbd2a872697d</w:t>
-      </w:r>
-    </w:p>
-    <w:p>
-      <w:pPr>
-        <w:jc w:val="left"/>
-        <w:rPr>
-          <w:rFonts w:ascii="Courier New" w:hAnsi="Courier New" w:cs="Courier New"/>
-          <w:sz w:val="22"/>
-          <w:szCs w:val="22"/>
-        </w:rPr>
-      </w:pPr>
-      <w:r>
-        <w:rPr>
-          <w:rFonts w:ascii="Courier New" w:hAnsi="Courier New" w:cs="Courier New"/>
-          <w:sz w:val="22"/>
-          <w:szCs w:val="22"/>
-        </w:rPr>
-        <w:t>Author: robafett &lt;ram_95@msn.com&gt;</w:t>
+        <w:t xml:space="preserve">    </w:t>
+      </w:r>
+      <w:proofErr w:type="gramStart"/>
+      <w:r>
+        <w:rPr>
+          <w:rFonts w:ascii="Courier New" w:hAnsi="Courier New" w:cs="Courier New"/>
+          <w:sz w:val="22"/>
+          <w:szCs w:val="22"/>
+        </w:rPr>
+        <w:t>git</w:t>
+      </w:r>
+      <w:proofErr w:type="gramEnd"/>
+      <w:r>
+        <w:rPr>
+          <w:rFonts w:ascii="Courier New" w:hAnsi="Courier New" w:cs="Courier New"/>
+          <w:sz w:val="22"/>
+          <w:szCs w:val="22"/>
+        </w:rPr>
+        <w:t xml:space="preserve"> will die</w:t>
+      </w:r>
+    </w:p>
+    <w:p>
+      <w:pPr>
+        <w:jc w:val="left"/>
+        <w:rPr>
+          <w:rFonts w:ascii="Courier New" w:hAnsi="Courier New" w:cs="Courier New"/>
+          <w:sz w:val="22"/>
+          <w:szCs w:val="22"/>
+        </w:rPr>
+      </w:pPr>
+    </w:p>
+    <w:p>
+      <w:pPr>
+        <w:jc w:val="left"/>
+        <w:rPr>
+          <w:rFonts w:ascii="Courier New" w:hAnsi="Courier New" w:cs="Courier New"/>
+          <w:sz w:val="22"/>
+          <w:szCs w:val="22"/>
+        </w:rPr>
+      </w:pPr>
+      <w:proofErr w:type="gramStart"/>
+      <w:r>
+        <w:rPr>
+          <w:rFonts w:ascii="Courier New" w:hAnsi="Courier New" w:cs="Courier New"/>
+          <w:sz w:val="22"/>
+          <w:szCs w:val="22"/>
+        </w:rPr>
+        <w:t>commit</w:t>
+      </w:r>
+      <w:proofErr w:type="gramEnd"/>
+      <w:r>
+        <w:rPr>
+          <w:rFonts w:ascii="Courier New" w:hAnsi="Courier New" w:cs="Courier New"/>
+          <w:sz w:val="22"/>
+          <w:szCs w:val="22"/>
+        </w:rPr>
+        <w:t xml:space="preserve"> f01ffbd711c78e08eebd289f3eb6dbd2a872697d</w:t>
+      </w:r>
+    </w:p>
+    <w:p>
+      <w:pPr>
+        <w:jc w:val="left"/>
+        <w:rPr>
+          <w:rFonts w:ascii="Courier New" w:hAnsi="Courier New" w:cs="Courier New"/>
+          <w:sz w:val="22"/>
+          <w:szCs w:val="22"/>
+        </w:rPr>
+      </w:pPr>
+      <w:r>
+        <w:rPr>
+          <w:rFonts w:ascii="Courier New" w:hAnsi="Courier New" w:cs="Courier New"/>
+          <w:sz w:val="22"/>
+          <w:szCs w:val="22"/>
+        </w:rPr>
+        <w:t xml:space="preserve">Author: </w:t>
+      </w:r>
+      <w:proofErr w:type="spellStart"/>
+      <w:r>
+        <w:rPr>
+          <w:rFonts w:ascii="Courier New" w:hAnsi="Courier New" w:cs="Courier New"/>
+          <w:sz w:val="22"/>
+          <w:szCs w:val="22"/>
+        </w:rPr>
+        <w:t>robafett</w:t>
+      </w:r>
+      <w:proofErr w:type="spellEnd"/>
+      <w:r>
+        <w:rPr>
+          <w:rFonts w:ascii="Courier New" w:hAnsi="Courier New" w:cs="Courier New"/>
+          <w:sz w:val="22"/>
+          <w:szCs w:val="22"/>
+        </w:rPr>
+        <w:t xml:space="preserve"> &lt;ram_95@msn.com&gt;</w:t>
       </w:r>
     </w:p>
     <w:p>
@@ -20303,53 +21883,99 @@
           <w:sz w:val="22"/>
           <w:szCs w:val="22"/>
         </w:rPr>
-        <w:t xml:space="preserve">    Fixing bug 1 with mutliplayer (controller 1 should now be top screen again)</w:t>
-      </w:r>
-    </w:p>
-    <w:p>
-      <w:pPr>
-        <w:jc w:val="left"/>
-        <w:rPr>
-          <w:rFonts w:ascii="Courier New" w:hAnsi="Courier New" w:cs="Courier New"/>
-          <w:sz w:val="22"/>
-          <w:szCs w:val="22"/>
-        </w:rPr>
-      </w:pPr>
-    </w:p>
-    <w:p>
-      <w:pPr>
-        <w:jc w:val="left"/>
-        <w:rPr>
-          <w:rFonts w:ascii="Courier New" w:hAnsi="Courier New" w:cs="Courier New"/>
-          <w:sz w:val="22"/>
-          <w:szCs w:val="22"/>
-        </w:rPr>
-      </w:pPr>
-      <w:r>
-        <w:rPr>
-          <w:rFonts w:ascii="Courier New" w:hAnsi="Courier New" w:cs="Courier New"/>
-          <w:sz w:val="22"/>
-          <w:szCs w:val="22"/>
-        </w:rPr>
-        <w:t>commit 89947c993ffbce868cfa8b2f801a347a9d8ab1e9</w:t>
-      </w:r>
-    </w:p>
-    <w:p>
-      <w:pPr>
-        <w:jc w:val="left"/>
-        <w:rPr>
-          <w:rFonts w:ascii="Courier New" w:hAnsi="Courier New" w:cs="Courier New"/>
-          <w:sz w:val="22"/>
-          <w:szCs w:val="22"/>
-        </w:rPr>
-      </w:pPr>
-      <w:r>
-        <w:rPr>
-          <w:rFonts w:ascii="Courier New" w:hAnsi="Courier New" w:cs="Courier New"/>
-          <w:sz w:val="22"/>
-          <w:szCs w:val="22"/>
-        </w:rPr>
-        <w:t>Author: robafett &lt;ram_95@msn.com&gt;</w:t>
+        <w:t xml:space="preserve">    Fixing bug 1 with </w:t>
+      </w:r>
+      <w:proofErr w:type="spellStart"/>
+      <w:r>
+        <w:rPr>
+          <w:rFonts w:ascii="Courier New" w:hAnsi="Courier New" w:cs="Courier New"/>
+          <w:sz w:val="22"/>
+          <w:szCs w:val="22"/>
+        </w:rPr>
+        <w:t>mutliplayer</w:t>
+      </w:r>
+      <w:proofErr w:type="spellEnd"/>
+      <w:r>
+        <w:rPr>
+          <w:rFonts w:ascii="Courier New" w:hAnsi="Courier New" w:cs="Courier New"/>
+          <w:sz w:val="22"/>
+          <w:szCs w:val="22"/>
+        </w:rPr>
+        <w:t xml:space="preserve"> (controller 1 should now be top screen again)</w:t>
+      </w:r>
+    </w:p>
+    <w:p>
+      <w:pPr>
+        <w:jc w:val="left"/>
+        <w:rPr>
+          <w:rFonts w:ascii="Courier New" w:hAnsi="Courier New" w:cs="Courier New"/>
+          <w:sz w:val="22"/>
+          <w:szCs w:val="22"/>
+        </w:rPr>
+      </w:pPr>
+    </w:p>
+    <w:p>
+      <w:pPr>
+        <w:jc w:val="left"/>
+        <w:rPr>
+          <w:rFonts w:ascii="Courier New" w:hAnsi="Courier New" w:cs="Courier New"/>
+          <w:sz w:val="22"/>
+          <w:szCs w:val="22"/>
+        </w:rPr>
+      </w:pPr>
+      <w:proofErr w:type="gramStart"/>
+      <w:r>
+        <w:rPr>
+          <w:rFonts w:ascii="Courier New" w:hAnsi="Courier New" w:cs="Courier New"/>
+          <w:sz w:val="22"/>
+          <w:szCs w:val="22"/>
+        </w:rPr>
+        <w:t>commit</w:t>
+      </w:r>
+      <w:proofErr w:type="gramEnd"/>
+      <w:r>
+        <w:rPr>
+          <w:rFonts w:ascii="Courier New" w:hAnsi="Courier New" w:cs="Courier New"/>
+          <w:sz w:val="22"/>
+          <w:szCs w:val="22"/>
+        </w:rPr>
+        <w:t xml:space="preserve"> 89947c993ffbce868cfa8b2f801a347a9d8ab1e9</w:t>
+      </w:r>
+    </w:p>
+    <w:p>
+      <w:pPr>
+        <w:jc w:val="left"/>
+        <w:rPr>
+          <w:rFonts w:ascii="Courier New" w:hAnsi="Courier New" w:cs="Courier New"/>
+          <w:sz w:val="22"/>
+          <w:szCs w:val="22"/>
+        </w:rPr>
+      </w:pPr>
+      <w:r>
+        <w:rPr>
+          <w:rFonts w:ascii="Courier New" w:hAnsi="Courier New" w:cs="Courier New"/>
+          <w:sz w:val="22"/>
+          <w:szCs w:val="22"/>
+        </w:rPr>
+        <w:t xml:space="preserve">Author: </w:t>
+      </w:r>
+      <w:proofErr w:type="spellStart"/>
+      <w:r>
+        <w:rPr>
+          <w:rFonts w:ascii="Courier New" w:hAnsi="Courier New" w:cs="Courier New"/>
+          <w:sz w:val="22"/>
+          <w:szCs w:val="22"/>
+        </w:rPr>
+        <w:t>robafett</w:t>
+      </w:r>
+      <w:proofErr w:type="spellEnd"/>
+      <w:r>
+        <w:rPr>
+          <w:rFonts w:ascii="Courier New" w:hAnsi="Courier New" w:cs="Courier New"/>
+          <w:sz w:val="22"/>
+          <w:szCs w:val="22"/>
+        </w:rPr>
+        <w:t xml:space="preserve"> &lt;ram_95@msn.com&gt;</w:t>
       </w:r>
     </w:p>
     <w:p>
@@ -20417,31 +22043,59 @@
           <w:szCs w:val="22"/>
         </w:rPr>
       </w:pPr>
-      <w:r>
-        <w:rPr>
-          <w:rFonts w:ascii="Courier New" w:hAnsi="Courier New" w:cs="Courier New"/>
-          <w:sz w:val="22"/>
-          <w:szCs w:val="22"/>
-        </w:rPr>
-        <w:t>commit ababd5781ff8231662795e3b59cd53bb0e10faae</w:t>
-      </w:r>
-    </w:p>
-    <w:p>
-      <w:pPr>
-        <w:jc w:val="left"/>
-        <w:rPr>
-          <w:rFonts w:ascii="Courier New" w:hAnsi="Courier New" w:cs="Courier New"/>
-          <w:sz w:val="22"/>
-          <w:szCs w:val="22"/>
-        </w:rPr>
-      </w:pPr>
-      <w:r>
-        <w:rPr>
-          <w:rFonts w:ascii="Courier New" w:hAnsi="Courier New" w:cs="Courier New"/>
-          <w:sz w:val="22"/>
-          <w:szCs w:val="22"/>
-        </w:rPr>
-        <w:t>Author: Deinyon Davies &lt;m@ddoodm.com&gt;</w:t>
+      <w:proofErr w:type="gramStart"/>
+      <w:r>
+        <w:rPr>
+          <w:rFonts w:ascii="Courier New" w:hAnsi="Courier New" w:cs="Courier New"/>
+          <w:sz w:val="22"/>
+          <w:szCs w:val="22"/>
+        </w:rPr>
+        <w:t>commit</w:t>
+      </w:r>
+      <w:proofErr w:type="gramEnd"/>
+      <w:r>
+        <w:rPr>
+          <w:rFonts w:ascii="Courier New" w:hAnsi="Courier New" w:cs="Courier New"/>
+          <w:sz w:val="22"/>
+          <w:szCs w:val="22"/>
+        </w:rPr>
+        <w:t xml:space="preserve"> ababd5781ff8231662795e3b59cd53bb0e10faae</w:t>
+      </w:r>
+    </w:p>
+    <w:p>
+      <w:pPr>
+        <w:jc w:val="left"/>
+        <w:rPr>
+          <w:rFonts w:ascii="Courier New" w:hAnsi="Courier New" w:cs="Courier New"/>
+          <w:sz w:val="22"/>
+          <w:szCs w:val="22"/>
+        </w:rPr>
+      </w:pPr>
+      <w:r>
+        <w:rPr>
+          <w:rFonts w:ascii="Courier New" w:hAnsi="Courier New" w:cs="Courier New"/>
+          <w:sz w:val="22"/>
+          <w:szCs w:val="22"/>
+        </w:rPr>
+        <w:t xml:space="preserve">Author: </w:t>
+      </w:r>
+      <w:proofErr w:type="spellStart"/>
+      <w:r>
+        <w:rPr>
+          <w:rFonts w:ascii="Courier New" w:hAnsi="Courier New" w:cs="Courier New"/>
+          <w:sz w:val="22"/>
+          <w:szCs w:val="22"/>
+        </w:rPr>
+        <w:t>Deinyon</w:t>
+      </w:r>
+      <w:proofErr w:type="spellEnd"/>
+      <w:r>
+        <w:rPr>
+          <w:rFonts w:ascii="Courier New" w:hAnsi="Courier New" w:cs="Courier New"/>
+          <w:sz w:val="22"/>
+          <w:szCs w:val="22"/>
+        </w:rPr>
+        <w:t xml:space="preserve"> Davies &lt;m@ddoodm.com&gt;</w:t>
       </w:r>
     </w:p>
     <w:p>
@@ -20545,31 +22199,59 @@
           <w:szCs w:val="22"/>
         </w:rPr>
       </w:pPr>
-      <w:r>
-        <w:rPr>
-          <w:rFonts w:ascii="Courier New" w:hAnsi="Courier New" w:cs="Courier New"/>
-          <w:sz w:val="22"/>
-          <w:szCs w:val="22"/>
-        </w:rPr>
-        <w:t>commit efffe6f30ea76a2ade7ea853b676cb998a0d0a31</w:t>
-      </w:r>
-    </w:p>
-    <w:p>
-      <w:pPr>
-        <w:jc w:val="left"/>
-        <w:rPr>
-          <w:rFonts w:ascii="Courier New" w:hAnsi="Courier New" w:cs="Courier New"/>
-          <w:sz w:val="22"/>
-          <w:szCs w:val="22"/>
-        </w:rPr>
-      </w:pPr>
-      <w:r>
-        <w:rPr>
-          <w:rFonts w:ascii="Courier New" w:hAnsi="Courier New" w:cs="Courier New"/>
-          <w:sz w:val="22"/>
-          <w:szCs w:val="22"/>
-        </w:rPr>
-        <w:t>Author: robafett &lt;ram_95@msn.com&gt;</w:t>
+      <w:proofErr w:type="gramStart"/>
+      <w:r>
+        <w:rPr>
+          <w:rFonts w:ascii="Courier New" w:hAnsi="Courier New" w:cs="Courier New"/>
+          <w:sz w:val="22"/>
+          <w:szCs w:val="22"/>
+        </w:rPr>
+        <w:t>commit</w:t>
+      </w:r>
+      <w:proofErr w:type="gramEnd"/>
+      <w:r>
+        <w:rPr>
+          <w:rFonts w:ascii="Courier New" w:hAnsi="Courier New" w:cs="Courier New"/>
+          <w:sz w:val="22"/>
+          <w:szCs w:val="22"/>
+        </w:rPr>
+        <w:t xml:space="preserve"> efffe6f30ea76a2ade7ea853b676cb998a0d0a31</w:t>
+      </w:r>
+    </w:p>
+    <w:p>
+      <w:pPr>
+        <w:jc w:val="left"/>
+        <w:rPr>
+          <w:rFonts w:ascii="Courier New" w:hAnsi="Courier New" w:cs="Courier New"/>
+          <w:sz w:val="22"/>
+          <w:szCs w:val="22"/>
+        </w:rPr>
+      </w:pPr>
+      <w:r>
+        <w:rPr>
+          <w:rFonts w:ascii="Courier New" w:hAnsi="Courier New" w:cs="Courier New"/>
+          <w:sz w:val="22"/>
+          <w:szCs w:val="22"/>
+        </w:rPr>
+        <w:t xml:space="preserve">Author: </w:t>
+      </w:r>
+      <w:proofErr w:type="spellStart"/>
+      <w:r>
+        <w:rPr>
+          <w:rFonts w:ascii="Courier New" w:hAnsi="Courier New" w:cs="Courier New"/>
+          <w:sz w:val="22"/>
+          <w:szCs w:val="22"/>
+        </w:rPr>
+        <w:t>robafett</w:t>
+      </w:r>
+      <w:proofErr w:type="spellEnd"/>
+      <w:r>
+        <w:rPr>
+          <w:rFonts w:ascii="Courier New" w:hAnsi="Courier New" w:cs="Courier New"/>
+          <w:sz w:val="22"/>
+          <w:szCs w:val="22"/>
+        </w:rPr>
+        <w:t xml:space="preserve"> &lt;ram_95@msn.com&gt;</w:t>
       </w:r>
     </w:p>
     <w:p>
@@ -20637,31 +22319,59 @@
           <w:szCs w:val="22"/>
         </w:rPr>
       </w:pPr>
-      <w:r>
-        <w:rPr>
-          <w:rFonts w:ascii="Courier New" w:hAnsi="Courier New" w:cs="Courier New"/>
-          <w:sz w:val="22"/>
-          <w:szCs w:val="22"/>
-        </w:rPr>
-        <w:t>commit 02bbda6870a330b862917c16933364f9b9a0e116</w:t>
-      </w:r>
-    </w:p>
-    <w:p>
-      <w:pPr>
-        <w:jc w:val="left"/>
-        <w:rPr>
-          <w:rFonts w:ascii="Courier New" w:hAnsi="Courier New" w:cs="Courier New"/>
-          <w:sz w:val="22"/>
-          <w:szCs w:val="22"/>
-        </w:rPr>
-      </w:pPr>
-      <w:r>
-        <w:rPr>
-          <w:rFonts w:ascii="Courier New" w:hAnsi="Courier New" w:cs="Courier New"/>
-          <w:sz w:val="22"/>
-          <w:szCs w:val="22"/>
-        </w:rPr>
-        <w:t>Author: robafett &lt;ram_95@msn.com&gt;</w:t>
+      <w:proofErr w:type="gramStart"/>
+      <w:r>
+        <w:rPr>
+          <w:rFonts w:ascii="Courier New" w:hAnsi="Courier New" w:cs="Courier New"/>
+          <w:sz w:val="22"/>
+          <w:szCs w:val="22"/>
+        </w:rPr>
+        <w:t>commit</w:t>
+      </w:r>
+      <w:proofErr w:type="gramEnd"/>
+      <w:r>
+        <w:rPr>
+          <w:rFonts w:ascii="Courier New" w:hAnsi="Courier New" w:cs="Courier New"/>
+          <w:sz w:val="22"/>
+          <w:szCs w:val="22"/>
+        </w:rPr>
+        <w:t xml:space="preserve"> 02bbda6870a330b862917c16933364f9b9a0e116</w:t>
+      </w:r>
+    </w:p>
+    <w:p>
+      <w:pPr>
+        <w:jc w:val="left"/>
+        <w:rPr>
+          <w:rFonts w:ascii="Courier New" w:hAnsi="Courier New" w:cs="Courier New"/>
+          <w:sz w:val="22"/>
+          <w:szCs w:val="22"/>
+        </w:rPr>
+      </w:pPr>
+      <w:r>
+        <w:rPr>
+          <w:rFonts w:ascii="Courier New" w:hAnsi="Courier New" w:cs="Courier New"/>
+          <w:sz w:val="22"/>
+          <w:szCs w:val="22"/>
+        </w:rPr>
+        <w:t xml:space="preserve">Author: </w:t>
+      </w:r>
+      <w:proofErr w:type="spellStart"/>
+      <w:r>
+        <w:rPr>
+          <w:rFonts w:ascii="Courier New" w:hAnsi="Courier New" w:cs="Courier New"/>
+          <w:sz w:val="22"/>
+          <w:szCs w:val="22"/>
+        </w:rPr>
+        <w:t>robafett</w:t>
+      </w:r>
+      <w:proofErr w:type="spellEnd"/>
+      <w:r>
+        <w:rPr>
+          <w:rFonts w:ascii="Courier New" w:hAnsi="Courier New" w:cs="Courier New"/>
+          <w:sz w:val="22"/>
+          <w:szCs w:val="22"/>
+        </w:rPr>
+        <w:t xml:space="preserve"> &lt;ram_95@msn.com&gt;</w:t>
       </w:r>
     </w:p>
     <w:p>
@@ -20729,31 +22439,59 @@
           <w:szCs w:val="22"/>
         </w:rPr>
       </w:pPr>
-      <w:r>
-        <w:rPr>
-          <w:rFonts w:ascii="Courier New" w:hAnsi="Courier New" w:cs="Courier New"/>
-          <w:sz w:val="22"/>
-          <w:szCs w:val="22"/>
-        </w:rPr>
-        <w:t>commit d74e9b3c881b73bf4bc82b74b09326bf089dc3b0</w:t>
-      </w:r>
-    </w:p>
-    <w:p>
-      <w:pPr>
-        <w:jc w:val="left"/>
-        <w:rPr>
-          <w:rFonts w:ascii="Courier New" w:hAnsi="Courier New" w:cs="Courier New"/>
-          <w:sz w:val="22"/>
-          <w:szCs w:val="22"/>
-        </w:rPr>
-      </w:pPr>
-      <w:r>
-        <w:rPr>
-          <w:rFonts w:ascii="Courier New" w:hAnsi="Courier New" w:cs="Courier New"/>
-          <w:sz w:val="22"/>
-          <w:szCs w:val="22"/>
-        </w:rPr>
-        <w:t>Author: robafett &lt;ram_95@msn.com&gt;</w:t>
+      <w:proofErr w:type="gramStart"/>
+      <w:r>
+        <w:rPr>
+          <w:rFonts w:ascii="Courier New" w:hAnsi="Courier New" w:cs="Courier New"/>
+          <w:sz w:val="22"/>
+          <w:szCs w:val="22"/>
+        </w:rPr>
+        <w:t>commit</w:t>
+      </w:r>
+      <w:proofErr w:type="gramEnd"/>
+      <w:r>
+        <w:rPr>
+          <w:rFonts w:ascii="Courier New" w:hAnsi="Courier New" w:cs="Courier New"/>
+          <w:sz w:val="22"/>
+          <w:szCs w:val="22"/>
+        </w:rPr>
+        <w:t xml:space="preserve"> d74e9b3c881b73bf4bc82b74b09326bf089dc3b0</w:t>
+      </w:r>
+    </w:p>
+    <w:p>
+      <w:pPr>
+        <w:jc w:val="left"/>
+        <w:rPr>
+          <w:rFonts w:ascii="Courier New" w:hAnsi="Courier New" w:cs="Courier New"/>
+          <w:sz w:val="22"/>
+          <w:szCs w:val="22"/>
+        </w:rPr>
+      </w:pPr>
+      <w:r>
+        <w:rPr>
+          <w:rFonts w:ascii="Courier New" w:hAnsi="Courier New" w:cs="Courier New"/>
+          <w:sz w:val="22"/>
+          <w:szCs w:val="22"/>
+        </w:rPr>
+        <w:t xml:space="preserve">Author: </w:t>
+      </w:r>
+      <w:proofErr w:type="spellStart"/>
+      <w:r>
+        <w:rPr>
+          <w:rFonts w:ascii="Courier New" w:hAnsi="Courier New" w:cs="Courier New"/>
+          <w:sz w:val="22"/>
+          <w:szCs w:val="22"/>
+        </w:rPr>
+        <w:t>robafett</w:t>
+      </w:r>
+      <w:proofErr w:type="spellEnd"/>
+      <w:r>
+        <w:rPr>
+          <w:rFonts w:ascii="Courier New" w:hAnsi="Courier New" w:cs="Courier New"/>
+          <w:sz w:val="22"/>
+          <w:szCs w:val="22"/>
+        </w:rPr>
+        <w:t xml:space="preserve"> &lt;ram_95@msn.com&gt;</w:t>
       </w:r>
     </w:p>
     <w:p>
@@ -20799,35 +22537,81 @@
           <w:sz w:val="22"/>
           <w:szCs w:val="22"/>
         </w:rPr>
-        <w:t xml:space="preserve">    stopping the itemSocket from complaining</w:t>
-      </w:r>
-    </w:p>
-    <w:p>
-      <w:pPr>
-        <w:jc w:val="left"/>
-        <w:rPr>
-          <w:rFonts w:ascii="Courier New" w:hAnsi="Courier New" w:cs="Courier New"/>
-          <w:sz w:val="22"/>
-          <w:szCs w:val="22"/>
-        </w:rPr>
-      </w:pPr>
-    </w:p>
-    <w:p>
-      <w:pPr>
-        <w:jc w:val="left"/>
-        <w:rPr>
-          <w:rFonts w:ascii="Courier New" w:hAnsi="Courier New" w:cs="Courier New"/>
-          <w:sz w:val="22"/>
-          <w:szCs w:val="22"/>
-        </w:rPr>
-      </w:pPr>
-      <w:r>
-        <w:rPr>
-          <w:rFonts w:ascii="Courier New" w:hAnsi="Courier New" w:cs="Courier New"/>
-          <w:sz w:val="22"/>
-          <w:szCs w:val="22"/>
-        </w:rPr>
-        <w:t>commit 21ea0093f31fb7712b2802ad151a2988cc93b3fb</w:t>
+        <w:t xml:space="preserve">    </w:t>
+      </w:r>
+      <w:proofErr w:type="gramStart"/>
+      <w:r>
+        <w:rPr>
+          <w:rFonts w:ascii="Courier New" w:hAnsi="Courier New" w:cs="Courier New"/>
+          <w:sz w:val="22"/>
+          <w:szCs w:val="22"/>
+        </w:rPr>
+        <w:t>stopping</w:t>
+      </w:r>
+      <w:proofErr w:type="gramEnd"/>
+      <w:r>
+        <w:rPr>
+          <w:rFonts w:ascii="Courier New" w:hAnsi="Courier New" w:cs="Courier New"/>
+          <w:sz w:val="22"/>
+          <w:szCs w:val="22"/>
+        </w:rPr>
+        <w:t xml:space="preserve"> the </w:t>
+      </w:r>
+      <w:proofErr w:type="spellStart"/>
+      <w:r>
+        <w:rPr>
+          <w:rFonts w:ascii="Courier New" w:hAnsi="Courier New" w:cs="Courier New"/>
+          <w:sz w:val="22"/>
+          <w:szCs w:val="22"/>
+        </w:rPr>
+        <w:t>itemSocket</w:t>
+      </w:r>
+      <w:proofErr w:type="spellEnd"/>
+      <w:r>
+        <w:rPr>
+          <w:rFonts w:ascii="Courier New" w:hAnsi="Courier New" w:cs="Courier New"/>
+          <w:sz w:val="22"/>
+          <w:szCs w:val="22"/>
+        </w:rPr>
+        <w:t xml:space="preserve"> from complaining</w:t>
+      </w:r>
+    </w:p>
+    <w:p>
+      <w:pPr>
+        <w:jc w:val="left"/>
+        <w:rPr>
+          <w:rFonts w:ascii="Courier New" w:hAnsi="Courier New" w:cs="Courier New"/>
+          <w:sz w:val="22"/>
+          <w:szCs w:val="22"/>
+        </w:rPr>
+      </w:pPr>
+    </w:p>
+    <w:p>
+      <w:pPr>
+        <w:jc w:val="left"/>
+        <w:rPr>
+          <w:rFonts w:ascii="Courier New" w:hAnsi="Courier New" w:cs="Courier New"/>
+          <w:sz w:val="22"/>
+          <w:szCs w:val="22"/>
+        </w:rPr>
+      </w:pPr>
+      <w:proofErr w:type="gramStart"/>
+      <w:r>
+        <w:rPr>
+          <w:rFonts w:ascii="Courier New" w:hAnsi="Courier New" w:cs="Courier New"/>
+          <w:sz w:val="22"/>
+          <w:szCs w:val="22"/>
+        </w:rPr>
+        <w:t>commit</w:t>
+      </w:r>
+      <w:proofErr w:type="gramEnd"/>
+      <w:r>
+        <w:rPr>
+          <w:rFonts w:ascii="Courier New" w:hAnsi="Courier New" w:cs="Courier New"/>
+          <w:sz w:val="22"/>
+          <w:szCs w:val="22"/>
+        </w:rPr>
+        <w:t xml:space="preserve"> 21ea0093f31fb7712b2802ad151a2988cc93b3fb</w:t>
       </w:r>
     </w:p>
     <w:p>
@@ -20927,125 +22711,229 @@
           <w:sz w:val="22"/>
           <w:szCs w:val="22"/>
         </w:rPr>
-        <w:t xml:space="preserve">    PlasmaBase &gt; PlasmaCells &gt; PlasmaTopper</w:t>
-      </w:r>
-    </w:p>
-    <w:p>
-      <w:pPr>
-        <w:jc w:val="left"/>
-        <w:rPr>
-          <w:rFonts w:ascii="Courier New" w:hAnsi="Courier New" w:cs="Courier New"/>
-          <w:sz w:val="22"/>
-          <w:szCs w:val="22"/>
-        </w:rPr>
-      </w:pPr>
-      <w:r>
-        <w:rPr>
-          <w:rFonts w:ascii="Courier New" w:hAnsi="Courier New" w:cs="Courier New"/>
-          <w:sz w:val="22"/>
-          <w:szCs w:val="22"/>
-        </w:rPr>
         <w:t xml:space="preserve">    </w:t>
       </w:r>
-    </w:p>
-    <w:p>
-      <w:pPr>
-        <w:jc w:val="left"/>
-        <w:rPr>
-          <w:rFonts w:ascii="Courier New" w:hAnsi="Courier New" w:cs="Courier New"/>
-          <w:sz w:val="22"/>
-          <w:szCs w:val="22"/>
-        </w:rPr>
-      </w:pPr>
-      <w:r>
-        <w:rPr>
-          <w:rFonts w:ascii="Courier New" w:hAnsi="Courier New" w:cs="Courier New"/>
-          <w:sz w:val="22"/>
-          <w:szCs w:val="22"/>
-        </w:rPr>
-        <w:t xml:space="preserve">    AeroFrontBrace</w:t>
-      </w:r>
-    </w:p>
-    <w:p>
-      <w:pPr>
-        <w:jc w:val="left"/>
-        <w:rPr>
-          <w:rFonts w:ascii="Courier New" w:hAnsi="Courier New" w:cs="Courier New"/>
-          <w:sz w:val="22"/>
-          <w:szCs w:val="22"/>
-        </w:rPr>
-      </w:pPr>
-      <w:r>
-        <w:rPr>
-          <w:rFonts w:ascii="Courier New" w:hAnsi="Courier New" w:cs="Courier New"/>
-          <w:sz w:val="22"/>
-          <w:szCs w:val="22"/>
-        </w:rPr>
-        <w:t xml:space="preserve">    AeroRearBrace</w:t>
-      </w:r>
-    </w:p>
-    <w:p>
-      <w:pPr>
-        <w:jc w:val="left"/>
-        <w:rPr>
-          <w:rFonts w:ascii="Courier New" w:hAnsi="Courier New" w:cs="Courier New"/>
-          <w:sz w:val="22"/>
-          <w:szCs w:val="22"/>
-        </w:rPr>
-      </w:pPr>
-      <w:r>
-        <w:rPr>
-          <w:rFonts w:ascii="Courier New" w:hAnsi="Courier New" w:cs="Courier New"/>
-          <w:sz w:val="22"/>
-          <w:szCs w:val="22"/>
-        </w:rPr>
-        <w:t xml:space="preserve">    AeroSideBrace</w:t>
-      </w:r>
-    </w:p>
-    <w:p>
-      <w:pPr>
-        <w:jc w:val="left"/>
-        <w:rPr>
-          <w:rFonts w:ascii="Courier New" w:hAnsi="Courier New" w:cs="Courier New"/>
-          <w:sz w:val="22"/>
-          <w:szCs w:val="22"/>
-        </w:rPr>
-      </w:pPr>
-    </w:p>
-    <w:p>
-      <w:pPr>
-        <w:jc w:val="left"/>
-        <w:rPr>
-          <w:rFonts w:ascii="Courier New" w:hAnsi="Courier New" w:cs="Courier New"/>
-          <w:sz w:val="22"/>
-          <w:szCs w:val="22"/>
-        </w:rPr>
-      </w:pPr>
-      <w:r>
-        <w:rPr>
-          <w:rFonts w:ascii="Courier New" w:hAnsi="Courier New" w:cs="Courier New"/>
-          <w:sz w:val="22"/>
-          <w:szCs w:val="22"/>
-        </w:rPr>
-        <w:t>commit 9bfb7344b560d87c1d1bf7acddfa95dda90beae1</w:t>
-      </w:r>
-    </w:p>
-    <w:p>
-      <w:pPr>
-        <w:jc w:val="left"/>
-        <w:rPr>
-          <w:rFonts w:ascii="Courier New" w:hAnsi="Courier New" w:cs="Courier New"/>
-          <w:sz w:val="22"/>
-          <w:szCs w:val="22"/>
-        </w:rPr>
-      </w:pPr>
-      <w:r>
-        <w:rPr>
-          <w:rFonts w:ascii="Courier New" w:hAnsi="Courier New" w:cs="Courier New"/>
-          <w:sz w:val="22"/>
-          <w:szCs w:val="22"/>
-        </w:rPr>
-        <w:t>Author: Deinyon Davies &lt;deinyond@gmail.com&gt;</w:t>
+      <w:proofErr w:type="spellStart"/>
+      <w:r>
+        <w:rPr>
+          <w:rFonts w:ascii="Courier New" w:hAnsi="Courier New" w:cs="Courier New"/>
+          <w:sz w:val="22"/>
+          <w:szCs w:val="22"/>
+        </w:rPr>
+        <w:t>PlasmaBase</w:t>
+      </w:r>
+      <w:proofErr w:type="spellEnd"/>
+      <w:r>
+        <w:rPr>
+          <w:rFonts w:ascii="Courier New" w:hAnsi="Courier New" w:cs="Courier New"/>
+          <w:sz w:val="22"/>
+          <w:szCs w:val="22"/>
+        </w:rPr>
+        <w:t xml:space="preserve"> &gt; </w:t>
+      </w:r>
+      <w:proofErr w:type="spellStart"/>
+      <w:r>
+        <w:rPr>
+          <w:rFonts w:ascii="Courier New" w:hAnsi="Courier New" w:cs="Courier New"/>
+          <w:sz w:val="22"/>
+          <w:szCs w:val="22"/>
+        </w:rPr>
+        <w:t>PlasmaCells</w:t>
+      </w:r>
+      <w:proofErr w:type="spellEnd"/>
+      <w:r>
+        <w:rPr>
+          <w:rFonts w:ascii="Courier New" w:hAnsi="Courier New" w:cs="Courier New"/>
+          <w:sz w:val="22"/>
+          <w:szCs w:val="22"/>
+        </w:rPr>
+        <w:t xml:space="preserve"> &gt; </w:t>
+      </w:r>
+      <w:proofErr w:type="spellStart"/>
+      <w:r>
+        <w:rPr>
+          <w:rFonts w:ascii="Courier New" w:hAnsi="Courier New" w:cs="Courier New"/>
+          <w:sz w:val="22"/>
+          <w:szCs w:val="22"/>
+        </w:rPr>
+        <w:t>PlasmaTopper</w:t>
+      </w:r>
+      <w:proofErr w:type="spellEnd"/>
+    </w:p>
+    <w:p>
+      <w:pPr>
+        <w:jc w:val="left"/>
+        <w:rPr>
+          <w:rFonts w:ascii="Courier New" w:hAnsi="Courier New" w:cs="Courier New"/>
+          <w:sz w:val="22"/>
+          <w:szCs w:val="22"/>
+        </w:rPr>
+      </w:pPr>
+      <w:r>
+        <w:rPr>
+          <w:rFonts w:ascii="Courier New" w:hAnsi="Courier New" w:cs="Courier New"/>
+          <w:sz w:val="22"/>
+          <w:szCs w:val="22"/>
+        </w:rPr>
+        <w:t xml:space="preserve">    </w:t>
+      </w:r>
+    </w:p>
+    <w:p>
+      <w:pPr>
+        <w:jc w:val="left"/>
+        <w:rPr>
+          <w:rFonts w:ascii="Courier New" w:hAnsi="Courier New" w:cs="Courier New"/>
+          <w:sz w:val="22"/>
+          <w:szCs w:val="22"/>
+        </w:rPr>
+      </w:pPr>
+      <w:r>
+        <w:rPr>
+          <w:rFonts w:ascii="Courier New" w:hAnsi="Courier New" w:cs="Courier New"/>
+          <w:sz w:val="22"/>
+          <w:szCs w:val="22"/>
+        </w:rPr>
+        <w:t xml:space="preserve">    </w:t>
+      </w:r>
+      <w:proofErr w:type="spellStart"/>
+      <w:r>
+        <w:rPr>
+          <w:rFonts w:ascii="Courier New" w:hAnsi="Courier New" w:cs="Courier New"/>
+          <w:sz w:val="22"/>
+          <w:szCs w:val="22"/>
+        </w:rPr>
+        <w:t>AeroFrontBrace</w:t>
+      </w:r>
+      <w:proofErr w:type="spellEnd"/>
+    </w:p>
+    <w:p>
+      <w:pPr>
+        <w:jc w:val="left"/>
+        <w:rPr>
+          <w:rFonts w:ascii="Courier New" w:hAnsi="Courier New" w:cs="Courier New"/>
+          <w:sz w:val="22"/>
+          <w:szCs w:val="22"/>
+        </w:rPr>
+      </w:pPr>
+      <w:r>
+        <w:rPr>
+          <w:rFonts w:ascii="Courier New" w:hAnsi="Courier New" w:cs="Courier New"/>
+          <w:sz w:val="22"/>
+          <w:szCs w:val="22"/>
+        </w:rPr>
+        <w:t xml:space="preserve">    </w:t>
+      </w:r>
+      <w:proofErr w:type="spellStart"/>
+      <w:r>
+        <w:rPr>
+          <w:rFonts w:ascii="Courier New" w:hAnsi="Courier New" w:cs="Courier New"/>
+          <w:sz w:val="22"/>
+          <w:szCs w:val="22"/>
+        </w:rPr>
+        <w:t>AeroRearBrace</w:t>
+      </w:r>
+      <w:proofErr w:type="spellEnd"/>
+    </w:p>
+    <w:p>
+      <w:pPr>
+        <w:jc w:val="left"/>
+        <w:rPr>
+          <w:rFonts w:ascii="Courier New" w:hAnsi="Courier New" w:cs="Courier New"/>
+          <w:sz w:val="22"/>
+          <w:szCs w:val="22"/>
+        </w:rPr>
+      </w:pPr>
+      <w:r>
+        <w:rPr>
+          <w:rFonts w:ascii="Courier New" w:hAnsi="Courier New" w:cs="Courier New"/>
+          <w:sz w:val="22"/>
+          <w:szCs w:val="22"/>
+        </w:rPr>
+        <w:t xml:space="preserve">    </w:t>
+      </w:r>
+      <w:proofErr w:type="spellStart"/>
+      <w:r>
+        <w:rPr>
+          <w:rFonts w:ascii="Courier New" w:hAnsi="Courier New" w:cs="Courier New"/>
+          <w:sz w:val="22"/>
+          <w:szCs w:val="22"/>
+        </w:rPr>
+        <w:t>AeroSideBrace</w:t>
+      </w:r>
+      <w:proofErr w:type="spellEnd"/>
+    </w:p>
+    <w:p>
+      <w:pPr>
+        <w:jc w:val="left"/>
+        <w:rPr>
+          <w:rFonts w:ascii="Courier New" w:hAnsi="Courier New" w:cs="Courier New"/>
+          <w:sz w:val="22"/>
+          <w:szCs w:val="22"/>
+        </w:rPr>
+      </w:pPr>
+    </w:p>
+    <w:p>
+      <w:pPr>
+        <w:jc w:val="left"/>
+        <w:rPr>
+          <w:rFonts w:ascii="Courier New" w:hAnsi="Courier New" w:cs="Courier New"/>
+          <w:sz w:val="22"/>
+          <w:szCs w:val="22"/>
+        </w:rPr>
+      </w:pPr>
+      <w:proofErr w:type="gramStart"/>
+      <w:r>
+        <w:rPr>
+          <w:rFonts w:ascii="Courier New" w:hAnsi="Courier New" w:cs="Courier New"/>
+          <w:sz w:val="22"/>
+          <w:szCs w:val="22"/>
+        </w:rPr>
+        <w:t>commit</w:t>
+      </w:r>
+      <w:proofErr w:type="gramEnd"/>
+      <w:r>
+        <w:rPr>
+          <w:rFonts w:ascii="Courier New" w:hAnsi="Courier New" w:cs="Courier New"/>
+          <w:sz w:val="22"/>
+          <w:szCs w:val="22"/>
+        </w:rPr>
+        <w:t xml:space="preserve"> 9bfb7344b560d87c1d1bf7acddfa95dda90beae1</w:t>
+      </w:r>
+    </w:p>
+    <w:p>
+      <w:pPr>
+        <w:jc w:val="left"/>
+        <w:rPr>
+          <w:rFonts w:ascii="Courier New" w:hAnsi="Courier New" w:cs="Courier New"/>
+          <w:sz w:val="22"/>
+          <w:szCs w:val="22"/>
+        </w:rPr>
+      </w:pPr>
+      <w:r>
+        <w:rPr>
+          <w:rFonts w:ascii="Courier New" w:hAnsi="Courier New" w:cs="Courier New"/>
+          <w:sz w:val="22"/>
+          <w:szCs w:val="22"/>
+        </w:rPr>
+        <w:t xml:space="preserve">Author: </w:t>
+      </w:r>
+      <w:proofErr w:type="spellStart"/>
+      <w:r>
+        <w:rPr>
+          <w:rFonts w:ascii="Courier New" w:hAnsi="Courier New" w:cs="Courier New"/>
+          <w:sz w:val="22"/>
+          <w:szCs w:val="22"/>
+        </w:rPr>
+        <w:t>Deinyon</w:t>
+      </w:r>
+      <w:proofErr w:type="spellEnd"/>
+      <w:r>
+        <w:rPr>
+          <w:rFonts w:ascii="Courier New" w:hAnsi="Courier New" w:cs="Courier New"/>
+          <w:sz w:val="22"/>
+          <w:szCs w:val="22"/>
+        </w:rPr>
+        <w:t xml:space="preserve"> Davies &lt;deinyond@gmail.com&gt;</w:t>
       </w:r>
     </w:p>
     <w:p>
@@ -21149,13 +23037,23 @@
           <w:szCs w:val="22"/>
         </w:rPr>
       </w:pPr>
-      <w:r>
-        <w:rPr>
-          <w:rFonts w:ascii="Courier New" w:hAnsi="Courier New" w:cs="Courier New"/>
-          <w:sz w:val="22"/>
-          <w:szCs w:val="22"/>
-        </w:rPr>
-        <w:t>commit 75de4ac6fa3bf76188cc0233544c67968f0b8041</w:t>
+      <w:proofErr w:type="gramStart"/>
+      <w:r>
+        <w:rPr>
+          <w:rFonts w:ascii="Courier New" w:hAnsi="Courier New" w:cs="Courier New"/>
+          <w:sz w:val="22"/>
+          <w:szCs w:val="22"/>
+        </w:rPr>
+        <w:t>commit</w:t>
+      </w:r>
+      <w:proofErr w:type="gramEnd"/>
+      <w:r>
+        <w:rPr>
+          <w:rFonts w:ascii="Courier New" w:hAnsi="Courier New" w:cs="Courier New"/>
+          <w:sz w:val="22"/>
+          <w:szCs w:val="22"/>
+        </w:rPr>
+        <w:t xml:space="preserve"> 75de4ac6fa3bf76188cc0233544c67968f0b8041</w:t>
       </w:r>
     </w:p>
     <w:p>
@@ -21191,7 +23089,25 @@
           <w:sz w:val="22"/>
           <w:szCs w:val="22"/>
         </w:rPr>
-        <w:t>Author: robafett &lt;ram_95@msn.com&gt;</w:t>
+        <w:t xml:space="preserve">Author: </w:t>
+      </w:r>
+      <w:proofErr w:type="spellStart"/>
+      <w:r>
+        <w:rPr>
+          <w:rFonts w:ascii="Courier New" w:hAnsi="Courier New" w:cs="Courier New"/>
+          <w:sz w:val="22"/>
+          <w:szCs w:val="22"/>
+        </w:rPr>
+        <w:t>robafett</w:t>
+      </w:r>
+      <w:proofErr w:type="spellEnd"/>
+      <w:r>
+        <w:rPr>
+          <w:rFonts w:ascii="Courier New" w:hAnsi="Courier New" w:cs="Courier New"/>
+          <w:sz w:val="22"/>
+          <w:szCs w:val="22"/>
+        </w:rPr>
+        <w:t xml:space="preserve"> &lt;ram_95@msn.com&gt;</w:t>
       </w:r>
     </w:p>
     <w:p>
@@ -21237,53 +23153,119 @@
           <w:sz w:val="22"/>
           <w:szCs w:val="22"/>
         </w:rPr>
-        <w:t xml:space="preserve">    Merge branch 'master' of github.com:ddoodm/GameStudioTwo</w:t>
-      </w:r>
-    </w:p>
-    <w:p>
-      <w:pPr>
-        <w:jc w:val="left"/>
-        <w:rPr>
-          <w:rFonts w:ascii="Courier New" w:hAnsi="Courier New" w:cs="Courier New"/>
-          <w:sz w:val="22"/>
-          <w:szCs w:val="22"/>
-        </w:rPr>
-      </w:pPr>
-    </w:p>
-    <w:p>
-      <w:pPr>
-        <w:jc w:val="left"/>
-        <w:rPr>
-          <w:rFonts w:ascii="Courier New" w:hAnsi="Courier New" w:cs="Courier New"/>
-          <w:sz w:val="22"/>
-          <w:szCs w:val="22"/>
-        </w:rPr>
-      </w:pPr>
-      <w:r>
-        <w:rPr>
-          <w:rFonts w:ascii="Courier New" w:hAnsi="Courier New" w:cs="Courier New"/>
-          <w:sz w:val="22"/>
-          <w:szCs w:val="22"/>
-        </w:rPr>
-        <w:t>commit 0f59e68e2a54850502b6eeeef4bdf4c5ae668df4</w:t>
-      </w:r>
-    </w:p>
-    <w:p>
-      <w:pPr>
-        <w:jc w:val="left"/>
-        <w:rPr>
-          <w:rFonts w:ascii="Courier New" w:hAnsi="Courier New" w:cs="Courier New"/>
-          <w:sz w:val="22"/>
-          <w:szCs w:val="22"/>
-        </w:rPr>
-      </w:pPr>
-      <w:r>
-        <w:rPr>
-          <w:rFonts w:ascii="Courier New" w:hAnsi="Courier New" w:cs="Courier New"/>
-          <w:sz w:val="22"/>
-          <w:szCs w:val="22"/>
-        </w:rPr>
-        <w:t>Author: Deinyon Davies &lt;deinyond@gmail.com&gt;</w:t>
+        <w:t xml:space="preserve">    Merge branch 'master' of </w:t>
+      </w:r>
+      <w:proofErr w:type="spellStart"/>
+      <w:r>
+        <w:rPr>
+          <w:rFonts w:ascii="Courier New" w:hAnsi="Courier New" w:cs="Courier New"/>
+          <w:sz w:val="22"/>
+          <w:szCs w:val="22"/>
+        </w:rPr>
+        <w:t>github.com</w:t>
+      </w:r>
+      <w:proofErr w:type="gramStart"/>
+      <w:r>
+        <w:rPr>
+          <w:rFonts w:ascii="Courier New" w:hAnsi="Courier New" w:cs="Courier New"/>
+          <w:sz w:val="22"/>
+          <w:szCs w:val="22"/>
+        </w:rPr>
+        <w:t>:ddoodm</w:t>
+      </w:r>
+      <w:proofErr w:type="spellEnd"/>
+      <w:proofErr w:type="gramEnd"/>
+      <w:r>
+        <w:rPr>
+          <w:rFonts w:ascii="Courier New" w:hAnsi="Courier New" w:cs="Courier New"/>
+          <w:sz w:val="22"/>
+          <w:szCs w:val="22"/>
+        </w:rPr>
+        <w:t>/</w:t>
+      </w:r>
+      <w:proofErr w:type="spellStart"/>
+      <w:r>
+        <w:rPr>
+          <w:rFonts w:ascii="Courier New" w:hAnsi="Courier New" w:cs="Courier New"/>
+          <w:sz w:val="22"/>
+          <w:szCs w:val="22"/>
+        </w:rPr>
+        <w:t>GameStudioTwo</w:t>
+      </w:r>
+      <w:proofErr w:type="spellEnd"/>
+    </w:p>
+    <w:p>
+      <w:pPr>
+        <w:jc w:val="left"/>
+        <w:rPr>
+          <w:rFonts w:ascii="Courier New" w:hAnsi="Courier New" w:cs="Courier New"/>
+          <w:sz w:val="22"/>
+          <w:szCs w:val="22"/>
+        </w:rPr>
+      </w:pPr>
+    </w:p>
+    <w:p>
+      <w:pPr>
+        <w:jc w:val="left"/>
+        <w:rPr>
+          <w:rFonts w:ascii="Courier New" w:hAnsi="Courier New" w:cs="Courier New"/>
+          <w:sz w:val="22"/>
+          <w:szCs w:val="22"/>
+        </w:rPr>
+      </w:pPr>
+      <w:proofErr w:type="gramStart"/>
+      <w:r>
+        <w:rPr>
+          <w:rFonts w:ascii="Courier New" w:hAnsi="Courier New" w:cs="Courier New"/>
+          <w:sz w:val="22"/>
+          <w:szCs w:val="22"/>
+        </w:rPr>
+        <w:t>commit</w:t>
+      </w:r>
+      <w:proofErr w:type="gramEnd"/>
+      <w:r>
+        <w:rPr>
+          <w:rFonts w:ascii="Courier New" w:hAnsi="Courier New" w:cs="Courier New"/>
+          <w:sz w:val="22"/>
+          <w:szCs w:val="22"/>
+        </w:rPr>
+        <w:t xml:space="preserve"> 0f59e68e2a54850502b6eeeef4bdf4c5ae668df4</w:t>
+      </w:r>
+    </w:p>
+    <w:p>
+      <w:pPr>
+        <w:jc w:val="left"/>
+        <w:rPr>
+          <w:rFonts w:ascii="Courier New" w:hAnsi="Courier New" w:cs="Courier New"/>
+          <w:sz w:val="22"/>
+          <w:szCs w:val="22"/>
+        </w:rPr>
+      </w:pPr>
+      <w:r>
+        <w:rPr>
+          <w:rFonts w:ascii="Courier New" w:hAnsi="Courier New" w:cs="Courier New"/>
+          <w:sz w:val="22"/>
+          <w:szCs w:val="22"/>
+        </w:rPr>
+        <w:t xml:space="preserve">Author: </w:t>
+      </w:r>
+      <w:proofErr w:type="spellStart"/>
+      <w:r>
+        <w:rPr>
+          <w:rFonts w:ascii="Courier New" w:hAnsi="Courier New" w:cs="Courier New"/>
+          <w:sz w:val="22"/>
+          <w:szCs w:val="22"/>
+        </w:rPr>
+        <w:t>Deinyon</w:t>
+      </w:r>
+      <w:proofErr w:type="spellEnd"/>
+      <w:r>
+        <w:rPr>
+          <w:rFonts w:ascii="Courier New" w:hAnsi="Courier New" w:cs="Courier New"/>
+          <w:sz w:val="22"/>
+          <w:szCs w:val="22"/>
+        </w:rPr>
+        <w:t xml:space="preserve"> Davies &lt;deinyond@gmail.com&gt;</w:t>
       </w:r>
     </w:p>
     <w:p>
@@ -21351,31 +23333,59 @@
           <w:szCs w:val="22"/>
         </w:rPr>
       </w:pPr>
-      <w:r>
-        <w:rPr>
-          <w:rFonts w:ascii="Courier New" w:hAnsi="Courier New" w:cs="Courier New"/>
-          <w:sz w:val="22"/>
-          <w:szCs w:val="22"/>
-        </w:rPr>
-        <w:t>commit 9b296e62b2a849a41b7ce30c80625db2ad5b19ba</w:t>
-      </w:r>
-    </w:p>
-    <w:p>
-      <w:pPr>
-        <w:jc w:val="left"/>
-        <w:rPr>
-          <w:rFonts w:ascii="Courier New" w:hAnsi="Courier New" w:cs="Courier New"/>
-          <w:sz w:val="22"/>
-          <w:szCs w:val="22"/>
-        </w:rPr>
-      </w:pPr>
-      <w:r>
-        <w:rPr>
-          <w:rFonts w:ascii="Courier New" w:hAnsi="Courier New" w:cs="Courier New"/>
-          <w:sz w:val="22"/>
-          <w:szCs w:val="22"/>
-        </w:rPr>
-        <w:t>Author: robafett &lt;ram_95@msn.com&gt;</w:t>
+      <w:proofErr w:type="gramStart"/>
+      <w:r>
+        <w:rPr>
+          <w:rFonts w:ascii="Courier New" w:hAnsi="Courier New" w:cs="Courier New"/>
+          <w:sz w:val="22"/>
+          <w:szCs w:val="22"/>
+        </w:rPr>
+        <w:t>commit</w:t>
+      </w:r>
+      <w:proofErr w:type="gramEnd"/>
+      <w:r>
+        <w:rPr>
+          <w:rFonts w:ascii="Courier New" w:hAnsi="Courier New" w:cs="Courier New"/>
+          <w:sz w:val="22"/>
+          <w:szCs w:val="22"/>
+        </w:rPr>
+        <w:t xml:space="preserve"> 9b296e62b2a849a41b7ce30c80625db2ad5b19ba</w:t>
+      </w:r>
+    </w:p>
+    <w:p>
+      <w:pPr>
+        <w:jc w:val="left"/>
+        <w:rPr>
+          <w:rFonts w:ascii="Courier New" w:hAnsi="Courier New" w:cs="Courier New"/>
+          <w:sz w:val="22"/>
+          <w:szCs w:val="22"/>
+        </w:rPr>
+      </w:pPr>
+      <w:r>
+        <w:rPr>
+          <w:rFonts w:ascii="Courier New" w:hAnsi="Courier New" w:cs="Courier New"/>
+          <w:sz w:val="22"/>
+          <w:szCs w:val="22"/>
+        </w:rPr>
+        <w:t xml:space="preserve">Author: </w:t>
+      </w:r>
+      <w:proofErr w:type="spellStart"/>
+      <w:r>
+        <w:rPr>
+          <w:rFonts w:ascii="Courier New" w:hAnsi="Courier New" w:cs="Courier New"/>
+          <w:sz w:val="22"/>
+          <w:szCs w:val="22"/>
+        </w:rPr>
+        <w:t>robafett</w:t>
+      </w:r>
+      <w:proofErr w:type="spellEnd"/>
+      <w:r>
+        <w:rPr>
+          <w:rFonts w:ascii="Courier New" w:hAnsi="Courier New" w:cs="Courier New"/>
+          <w:sz w:val="22"/>
+          <w:szCs w:val="22"/>
+        </w:rPr>
+        <w:t xml:space="preserve"> &lt;ram_95@msn.com&gt;</w:t>
       </w:r>
     </w:p>
     <w:p>
@@ -21421,35 +23431,63 @@
           <w:sz w:val="22"/>
           <w:szCs w:val="22"/>
         </w:rPr>
-        <w:t xml:space="preserve">    woo multiplayer (no attachment persistence)</w:t>
-      </w:r>
-    </w:p>
-    <w:p>
-      <w:pPr>
-        <w:jc w:val="left"/>
-        <w:rPr>
-          <w:rFonts w:ascii="Courier New" w:hAnsi="Courier New" w:cs="Courier New"/>
-          <w:sz w:val="22"/>
-          <w:szCs w:val="22"/>
-        </w:rPr>
-      </w:pPr>
-    </w:p>
-    <w:p>
-      <w:pPr>
-        <w:jc w:val="left"/>
-        <w:rPr>
-          <w:rFonts w:ascii="Courier New" w:hAnsi="Courier New" w:cs="Courier New"/>
-          <w:sz w:val="22"/>
-          <w:szCs w:val="22"/>
-        </w:rPr>
-      </w:pPr>
-      <w:r>
-        <w:rPr>
-          <w:rFonts w:ascii="Courier New" w:hAnsi="Courier New" w:cs="Courier New"/>
-          <w:sz w:val="22"/>
-          <w:szCs w:val="22"/>
-        </w:rPr>
-        <w:t>commit bc8916a65904ee3d17292863e1a326c3abc5f653</w:t>
+        <w:t xml:space="preserve">    </w:t>
+      </w:r>
+      <w:proofErr w:type="gramStart"/>
+      <w:r>
+        <w:rPr>
+          <w:rFonts w:ascii="Courier New" w:hAnsi="Courier New" w:cs="Courier New"/>
+          <w:sz w:val="22"/>
+          <w:szCs w:val="22"/>
+        </w:rPr>
+        <w:t>woo</w:t>
+      </w:r>
+      <w:proofErr w:type="gramEnd"/>
+      <w:r>
+        <w:rPr>
+          <w:rFonts w:ascii="Courier New" w:hAnsi="Courier New" w:cs="Courier New"/>
+          <w:sz w:val="22"/>
+          <w:szCs w:val="22"/>
+        </w:rPr>
+        <w:t xml:space="preserve"> multiplayer (no attachment persistence)</w:t>
+      </w:r>
+    </w:p>
+    <w:p>
+      <w:pPr>
+        <w:jc w:val="left"/>
+        <w:rPr>
+          <w:rFonts w:ascii="Courier New" w:hAnsi="Courier New" w:cs="Courier New"/>
+          <w:sz w:val="22"/>
+          <w:szCs w:val="22"/>
+        </w:rPr>
+      </w:pPr>
+    </w:p>
+    <w:p>
+      <w:pPr>
+        <w:jc w:val="left"/>
+        <w:rPr>
+          <w:rFonts w:ascii="Courier New" w:hAnsi="Courier New" w:cs="Courier New"/>
+          <w:sz w:val="22"/>
+          <w:szCs w:val="22"/>
+        </w:rPr>
+      </w:pPr>
+      <w:proofErr w:type="gramStart"/>
+      <w:r>
+        <w:rPr>
+          <w:rFonts w:ascii="Courier New" w:hAnsi="Courier New" w:cs="Courier New"/>
+          <w:sz w:val="22"/>
+          <w:szCs w:val="22"/>
+        </w:rPr>
+        <w:t>commit</w:t>
+      </w:r>
+      <w:proofErr w:type="gramEnd"/>
+      <w:r>
+        <w:rPr>
+          <w:rFonts w:ascii="Courier New" w:hAnsi="Courier New" w:cs="Courier New"/>
+          <w:sz w:val="22"/>
+          <w:szCs w:val="22"/>
+        </w:rPr>
+        <w:t xml:space="preserve"> bc8916a65904ee3d17292863e1a326c3abc5f653</w:t>
       </w:r>
     </w:p>
     <w:p>
@@ -21485,7 +23523,25 @@
           <w:sz w:val="22"/>
           <w:szCs w:val="22"/>
         </w:rPr>
-        <w:t>Author: robafett &lt;ram_95@msn.com&gt;</w:t>
+        <w:t xml:space="preserve">Author: </w:t>
+      </w:r>
+      <w:proofErr w:type="spellStart"/>
+      <w:r>
+        <w:rPr>
+          <w:rFonts w:ascii="Courier New" w:hAnsi="Courier New" w:cs="Courier New"/>
+          <w:sz w:val="22"/>
+          <w:szCs w:val="22"/>
+        </w:rPr>
+        <w:t>robafett</w:t>
+      </w:r>
+      <w:proofErr w:type="spellEnd"/>
+      <w:r>
+        <w:rPr>
+          <w:rFonts w:ascii="Courier New" w:hAnsi="Courier New" w:cs="Courier New"/>
+          <w:sz w:val="22"/>
+          <w:szCs w:val="22"/>
+        </w:rPr>
+        <w:t xml:space="preserve"> &lt;ram_95@msn.com&gt;</w:t>
       </w:r>
     </w:p>
     <w:p>
@@ -21553,31 +23609,59 @@
           <w:szCs w:val="22"/>
         </w:rPr>
       </w:pPr>
-      <w:r>
-        <w:rPr>
-          <w:rFonts w:ascii="Courier New" w:hAnsi="Courier New" w:cs="Courier New"/>
-          <w:sz w:val="22"/>
-          <w:szCs w:val="22"/>
-        </w:rPr>
-        <w:t>commit b9ef2a458901ad55a08af9875a103d15d2b7bf1f</w:t>
-      </w:r>
-    </w:p>
-    <w:p>
-      <w:pPr>
-        <w:jc w:val="left"/>
-        <w:rPr>
-          <w:rFonts w:ascii="Courier New" w:hAnsi="Courier New" w:cs="Courier New"/>
-          <w:sz w:val="22"/>
-          <w:szCs w:val="22"/>
-        </w:rPr>
-      </w:pPr>
-      <w:r>
-        <w:rPr>
-          <w:rFonts w:ascii="Courier New" w:hAnsi="Courier New" w:cs="Courier New"/>
-          <w:sz w:val="22"/>
-          <w:szCs w:val="22"/>
-        </w:rPr>
-        <w:t>Author: robafett &lt;ram_95@msn.com&gt;</w:t>
+      <w:proofErr w:type="gramStart"/>
+      <w:r>
+        <w:rPr>
+          <w:rFonts w:ascii="Courier New" w:hAnsi="Courier New" w:cs="Courier New"/>
+          <w:sz w:val="22"/>
+          <w:szCs w:val="22"/>
+        </w:rPr>
+        <w:t>commit</w:t>
+      </w:r>
+      <w:proofErr w:type="gramEnd"/>
+      <w:r>
+        <w:rPr>
+          <w:rFonts w:ascii="Courier New" w:hAnsi="Courier New" w:cs="Courier New"/>
+          <w:sz w:val="22"/>
+          <w:szCs w:val="22"/>
+        </w:rPr>
+        <w:t xml:space="preserve"> b9ef2a458901ad55a08af9875a103d15d2b7bf1f</w:t>
+      </w:r>
+    </w:p>
+    <w:p>
+      <w:pPr>
+        <w:jc w:val="left"/>
+        <w:rPr>
+          <w:rFonts w:ascii="Courier New" w:hAnsi="Courier New" w:cs="Courier New"/>
+          <w:sz w:val="22"/>
+          <w:szCs w:val="22"/>
+        </w:rPr>
+      </w:pPr>
+      <w:r>
+        <w:rPr>
+          <w:rFonts w:ascii="Courier New" w:hAnsi="Courier New" w:cs="Courier New"/>
+          <w:sz w:val="22"/>
+          <w:szCs w:val="22"/>
+        </w:rPr>
+        <w:t xml:space="preserve">Author: </w:t>
+      </w:r>
+      <w:proofErr w:type="spellStart"/>
+      <w:r>
+        <w:rPr>
+          <w:rFonts w:ascii="Courier New" w:hAnsi="Courier New" w:cs="Courier New"/>
+          <w:sz w:val="22"/>
+          <w:szCs w:val="22"/>
+        </w:rPr>
+        <w:t>robafett</w:t>
+      </w:r>
+      <w:proofErr w:type="spellEnd"/>
+      <w:r>
+        <w:rPr>
+          <w:rFonts w:ascii="Courier New" w:hAnsi="Courier New" w:cs="Courier New"/>
+          <w:sz w:val="22"/>
+          <w:szCs w:val="22"/>
+        </w:rPr>
+        <w:t xml:space="preserve"> &lt;ram_95@msn.com&gt;</w:t>
       </w:r>
     </w:p>
     <w:p>
@@ -21623,35 +23707,63 @@
           <w:sz w:val="22"/>
           <w:szCs w:val="22"/>
         </w:rPr>
-        <w:t xml:space="preserve">    Things can be highlighted with controllers (color can be changed too)</w:t>
-      </w:r>
-    </w:p>
-    <w:p>
-      <w:pPr>
-        <w:jc w:val="left"/>
-        <w:rPr>
-          <w:rFonts w:ascii="Courier New" w:hAnsi="Courier New" w:cs="Courier New"/>
-          <w:sz w:val="22"/>
-          <w:szCs w:val="22"/>
-        </w:rPr>
-      </w:pPr>
-    </w:p>
-    <w:p>
-      <w:pPr>
-        <w:jc w:val="left"/>
-        <w:rPr>
-          <w:rFonts w:ascii="Courier New" w:hAnsi="Courier New" w:cs="Courier New"/>
-          <w:sz w:val="22"/>
-          <w:szCs w:val="22"/>
-        </w:rPr>
-      </w:pPr>
-      <w:r>
-        <w:rPr>
-          <w:rFonts w:ascii="Courier New" w:hAnsi="Courier New" w:cs="Courier New"/>
-          <w:sz w:val="22"/>
-          <w:szCs w:val="22"/>
-        </w:rPr>
-        <w:t>commit 0b3802ade60d453208b96b1fd385b06fed8fe5f8</w:t>
+        <w:t xml:space="preserve">    Things can be highlighted with controllers (</w:t>
+      </w:r>
+      <w:proofErr w:type="spellStart"/>
+      <w:r>
+        <w:rPr>
+          <w:rFonts w:ascii="Courier New" w:hAnsi="Courier New" w:cs="Courier New"/>
+          <w:sz w:val="22"/>
+          <w:szCs w:val="22"/>
+        </w:rPr>
+        <w:t>color</w:t>
+      </w:r>
+      <w:proofErr w:type="spellEnd"/>
+      <w:r>
+        <w:rPr>
+          <w:rFonts w:ascii="Courier New" w:hAnsi="Courier New" w:cs="Courier New"/>
+          <w:sz w:val="22"/>
+          <w:szCs w:val="22"/>
+        </w:rPr>
+        <w:t xml:space="preserve"> can be changed too)</w:t>
+      </w:r>
+    </w:p>
+    <w:p>
+      <w:pPr>
+        <w:jc w:val="left"/>
+        <w:rPr>
+          <w:rFonts w:ascii="Courier New" w:hAnsi="Courier New" w:cs="Courier New"/>
+          <w:sz w:val="22"/>
+          <w:szCs w:val="22"/>
+        </w:rPr>
+      </w:pPr>
+    </w:p>
+    <w:p>
+      <w:pPr>
+        <w:jc w:val="left"/>
+        <w:rPr>
+          <w:rFonts w:ascii="Courier New" w:hAnsi="Courier New" w:cs="Courier New"/>
+          <w:sz w:val="22"/>
+          <w:szCs w:val="22"/>
+        </w:rPr>
+      </w:pPr>
+      <w:proofErr w:type="gramStart"/>
+      <w:r>
+        <w:rPr>
+          <w:rFonts w:ascii="Courier New" w:hAnsi="Courier New" w:cs="Courier New"/>
+          <w:sz w:val="22"/>
+          <w:szCs w:val="22"/>
+        </w:rPr>
+        <w:t>commit</w:t>
+      </w:r>
+      <w:proofErr w:type="gramEnd"/>
+      <w:r>
+        <w:rPr>
+          <w:rFonts w:ascii="Courier New" w:hAnsi="Courier New" w:cs="Courier New"/>
+          <w:sz w:val="22"/>
+          <w:szCs w:val="22"/>
+        </w:rPr>
+        <w:t xml:space="preserve"> 0b3802ade60d453208b96b1fd385b06fed8fe5f8</w:t>
       </w:r>
     </w:p>
     <w:p>
@@ -21687,7 +23799,25 @@
           <w:sz w:val="22"/>
           <w:szCs w:val="22"/>
         </w:rPr>
-        <w:t>Author: robafett &lt;ram_95@msn.com&gt;</w:t>
+        <w:t xml:space="preserve">Author: </w:t>
+      </w:r>
+      <w:proofErr w:type="spellStart"/>
+      <w:r>
+        <w:rPr>
+          <w:rFonts w:ascii="Courier New" w:hAnsi="Courier New" w:cs="Courier New"/>
+          <w:sz w:val="22"/>
+          <w:szCs w:val="22"/>
+        </w:rPr>
+        <w:t>robafett</w:t>
+      </w:r>
+      <w:proofErr w:type="spellEnd"/>
+      <w:r>
+        <w:rPr>
+          <w:rFonts w:ascii="Courier New" w:hAnsi="Courier New" w:cs="Courier New"/>
+          <w:sz w:val="22"/>
+          <w:szCs w:val="22"/>
+        </w:rPr>
+        <w:t xml:space="preserve"> &lt;ram_95@msn.com&gt;</w:t>
       </w:r>
     </w:p>
     <w:p>
@@ -21755,31 +23885,59 @@
           <w:szCs w:val="22"/>
         </w:rPr>
       </w:pPr>
-      <w:r>
-        <w:rPr>
-          <w:rFonts w:ascii="Courier New" w:hAnsi="Courier New" w:cs="Courier New"/>
-          <w:sz w:val="22"/>
-          <w:szCs w:val="22"/>
-        </w:rPr>
-        <w:t>commit 80c8ed19e49b36bd2cf925cdc6198f74f5ef05a9</w:t>
-      </w:r>
-    </w:p>
-    <w:p>
-      <w:pPr>
-        <w:jc w:val="left"/>
-        <w:rPr>
-          <w:rFonts w:ascii="Courier New" w:hAnsi="Courier New" w:cs="Courier New"/>
-          <w:sz w:val="22"/>
-          <w:szCs w:val="22"/>
-        </w:rPr>
-      </w:pPr>
-      <w:r>
-        <w:rPr>
-          <w:rFonts w:ascii="Courier New" w:hAnsi="Courier New" w:cs="Courier New"/>
-          <w:sz w:val="22"/>
-          <w:szCs w:val="22"/>
-        </w:rPr>
-        <w:t>Author: Deinyon Davies &lt;deinyond@gmail.com&gt;</w:t>
+      <w:proofErr w:type="gramStart"/>
+      <w:r>
+        <w:rPr>
+          <w:rFonts w:ascii="Courier New" w:hAnsi="Courier New" w:cs="Courier New"/>
+          <w:sz w:val="22"/>
+          <w:szCs w:val="22"/>
+        </w:rPr>
+        <w:t>commit</w:t>
+      </w:r>
+      <w:proofErr w:type="gramEnd"/>
+      <w:r>
+        <w:rPr>
+          <w:rFonts w:ascii="Courier New" w:hAnsi="Courier New" w:cs="Courier New"/>
+          <w:sz w:val="22"/>
+          <w:szCs w:val="22"/>
+        </w:rPr>
+        <w:t xml:space="preserve"> 80c8ed19e49b36bd2cf925cdc6198f74f5ef05a9</w:t>
+      </w:r>
+    </w:p>
+    <w:p>
+      <w:pPr>
+        <w:jc w:val="left"/>
+        <w:rPr>
+          <w:rFonts w:ascii="Courier New" w:hAnsi="Courier New" w:cs="Courier New"/>
+          <w:sz w:val="22"/>
+          <w:szCs w:val="22"/>
+        </w:rPr>
+      </w:pPr>
+      <w:r>
+        <w:rPr>
+          <w:rFonts w:ascii="Courier New" w:hAnsi="Courier New" w:cs="Courier New"/>
+          <w:sz w:val="22"/>
+          <w:szCs w:val="22"/>
+        </w:rPr>
+        <w:t xml:space="preserve">Author: </w:t>
+      </w:r>
+      <w:proofErr w:type="spellStart"/>
+      <w:r>
+        <w:rPr>
+          <w:rFonts w:ascii="Courier New" w:hAnsi="Courier New" w:cs="Courier New"/>
+          <w:sz w:val="22"/>
+          <w:szCs w:val="22"/>
+        </w:rPr>
+        <w:t>Deinyon</w:t>
+      </w:r>
+      <w:proofErr w:type="spellEnd"/>
+      <w:r>
+        <w:rPr>
+          <w:rFonts w:ascii="Courier New" w:hAnsi="Courier New" w:cs="Courier New"/>
+          <w:sz w:val="22"/>
+          <w:szCs w:val="22"/>
+        </w:rPr>
+        <w:t xml:space="preserve"> Davies &lt;deinyond@gmail.com&gt;</w:t>
       </w:r>
     </w:p>
     <w:p>
@@ -21879,35 +24037,63 @@
           <w:sz w:val="22"/>
           <w:szCs w:val="22"/>
         </w:rPr>
-        <w:t xml:space="preserve">    attachment.</w:t>
-      </w:r>
-    </w:p>
-    <w:p>
-      <w:pPr>
-        <w:jc w:val="left"/>
-        <w:rPr>
-          <w:rFonts w:ascii="Courier New" w:hAnsi="Courier New" w:cs="Courier New"/>
-          <w:sz w:val="22"/>
-          <w:szCs w:val="22"/>
-        </w:rPr>
-      </w:pPr>
-    </w:p>
-    <w:p>
-      <w:pPr>
-        <w:jc w:val="left"/>
-        <w:rPr>
-          <w:rFonts w:ascii="Courier New" w:hAnsi="Courier New" w:cs="Courier New"/>
-          <w:sz w:val="22"/>
-          <w:szCs w:val="22"/>
-        </w:rPr>
-      </w:pPr>
-      <w:r>
-        <w:rPr>
-          <w:rFonts w:ascii="Courier New" w:hAnsi="Courier New" w:cs="Courier New"/>
-          <w:sz w:val="22"/>
-          <w:szCs w:val="22"/>
-        </w:rPr>
-        <w:t>commit 2fdc8dc9f17e510bb7031aa1ffe24d4f9c449949</w:t>
+        <w:t xml:space="preserve">    </w:t>
+      </w:r>
+      <w:proofErr w:type="gramStart"/>
+      <w:r>
+        <w:rPr>
+          <w:rFonts w:ascii="Courier New" w:hAnsi="Courier New" w:cs="Courier New"/>
+          <w:sz w:val="22"/>
+          <w:szCs w:val="22"/>
+        </w:rPr>
+        <w:t>attachment</w:t>
+      </w:r>
+      <w:proofErr w:type="gramEnd"/>
+      <w:r>
+        <w:rPr>
+          <w:rFonts w:ascii="Courier New" w:hAnsi="Courier New" w:cs="Courier New"/>
+          <w:sz w:val="22"/>
+          <w:szCs w:val="22"/>
+        </w:rPr>
+        <w:t>.</w:t>
+      </w:r>
+    </w:p>
+    <w:p>
+      <w:pPr>
+        <w:jc w:val="left"/>
+        <w:rPr>
+          <w:rFonts w:ascii="Courier New" w:hAnsi="Courier New" w:cs="Courier New"/>
+          <w:sz w:val="22"/>
+          <w:szCs w:val="22"/>
+        </w:rPr>
+      </w:pPr>
+    </w:p>
+    <w:p>
+      <w:pPr>
+        <w:jc w:val="left"/>
+        <w:rPr>
+          <w:rFonts w:ascii="Courier New" w:hAnsi="Courier New" w:cs="Courier New"/>
+          <w:sz w:val="22"/>
+          <w:szCs w:val="22"/>
+        </w:rPr>
+      </w:pPr>
+      <w:proofErr w:type="gramStart"/>
+      <w:r>
+        <w:rPr>
+          <w:rFonts w:ascii="Courier New" w:hAnsi="Courier New" w:cs="Courier New"/>
+          <w:sz w:val="22"/>
+          <w:szCs w:val="22"/>
+        </w:rPr>
+        <w:t>commit</w:t>
+      </w:r>
+      <w:proofErr w:type="gramEnd"/>
+      <w:r>
+        <w:rPr>
+          <w:rFonts w:ascii="Courier New" w:hAnsi="Courier New" w:cs="Courier New"/>
+          <w:sz w:val="22"/>
+          <w:szCs w:val="22"/>
+        </w:rPr>
+        <w:t xml:space="preserve"> 2fdc8dc9f17e510bb7031aa1ffe24d4f9c449949</w:t>
       </w:r>
     </w:p>
     <w:p>
@@ -21943,7 +24129,25 @@
           <w:sz w:val="22"/>
           <w:szCs w:val="22"/>
         </w:rPr>
-        <w:t>Author: robafett &lt;ram_95@msn.com&gt;</w:t>
+        <w:t xml:space="preserve">Author: </w:t>
+      </w:r>
+      <w:proofErr w:type="spellStart"/>
+      <w:r>
+        <w:rPr>
+          <w:rFonts w:ascii="Courier New" w:hAnsi="Courier New" w:cs="Courier New"/>
+          <w:sz w:val="22"/>
+          <w:szCs w:val="22"/>
+        </w:rPr>
+        <w:t>robafett</w:t>
+      </w:r>
+      <w:proofErr w:type="spellEnd"/>
+      <w:r>
+        <w:rPr>
+          <w:rFonts w:ascii="Courier New" w:hAnsi="Courier New" w:cs="Courier New"/>
+          <w:sz w:val="22"/>
+          <w:szCs w:val="22"/>
+        </w:rPr>
+        <w:t xml:space="preserve"> &lt;ram_95@msn.com&gt;</w:t>
       </w:r>
     </w:p>
     <w:p>
@@ -22011,31 +24215,59 @@
           <w:szCs w:val="22"/>
         </w:rPr>
       </w:pPr>
-      <w:r>
-        <w:rPr>
-          <w:rFonts w:ascii="Courier New" w:hAnsi="Courier New" w:cs="Courier New"/>
-          <w:sz w:val="22"/>
-          <w:szCs w:val="22"/>
-        </w:rPr>
-        <w:t>commit aae1172baa42f2d50170bfba2ff8317f27af0d95</w:t>
-      </w:r>
-    </w:p>
-    <w:p>
-      <w:pPr>
-        <w:jc w:val="left"/>
-        <w:rPr>
-          <w:rFonts w:ascii="Courier New" w:hAnsi="Courier New" w:cs="Courier New"/>
-          <w:sz w:val="22"/>
-          <w:szCs w:val="22"/>
-        </w:rPr>
-      </w:pPr>
-      <w:r>
-        <w:rPr>
-          <w:rFonts w:ascii="Courier New" w:hAnsi="Courier New" w:cs="Courier New"/>
-          <w:sz w:val="22"/>
-          <w:szCs w:val="22"/>
-        </w:rPr>
-        <w:t>Author: robafett &lt;ram_95@msn.com&gt;</w:t>
+      <w:proofErr w:type="gramStart"/>
+      <w:r>
+        <w:rPr>
+          <w:rFonts w:ascii="Courier New" w:hAnsi="Courier New" w:cs="Courier New"/>
+          <w:sz w:val="22"/>
+          <w:szCs w:val="22"/>
+        </w:rPr>
+        <w:t>commit</w:t>
+      </w:r>
+      <w:proofErr w:type="gramEnd"/>
+      <w:r>
+        <w:rPr>
+          <w:rFonts w:ascii="Courier New" w:hAnsi="Courier New" w:cs="Courier New"/>
+          <w:sz w:val="22"/>
+          <w:szCs w:val="22"/>
+        </w:rPr>
+        <w:t xml:space="preserve"> aae1172baa42f2d50170bfba2ff8317f27af0d95</w:t>
+      </w:r>
+    </w:p>
+    <w:p>
+      <w:pPr>
+        <w:jc w:val="left"/>
+        <w:rPr>
+          <w:rFonts w:ascii="Courier New" w:hAnsi="Courier New" w:cs="Courier New"/>
+          <w:sz w:val="22"/>
+          <w:szCs w:val="22"/>
+        </w:rPr>
+      </w:pPr>
+      <w:r>
+        <w:rPr>
+          <w:rFonts w:ascii="Courier New" w:hAnsi="Courier New" w:cs="Courier New"/>
+          <w:sz w:val="22"/>
+          <w:szCs w:val="22"/>
+        </w:rPr>
+        <w:t xml:space="preserve">Author: </w:t>
+      </w:r>
+      <w:proofErr w:type="spellStart"/>
+      <w:r>
+        <w:rPr>
+          <w:rFonts w:ascii="Courier New" w:hAnsi="Courier New" w:cs="Courier New"/>
+          <w:sz w:val="22"/>
+          <w:szCs w:val="22"/>
+        </w:rPr>
+        <w:t>robafett</w:t>
+      </w:r>
+      <w:proofErr w:type="spellEnd"/>
+      <w:r>
+        <w:rPr>
+          <w:rFonts w:ascii="Courier New" w:hAnsi="Courier New" w:cs="Courier New"/>
+          <w:sz w:val="22"/>
+          <w:szCs w:val="22"/>
+        </w:rPr>
+        <w:t xml:space="preserve"> &lt;ram_95@msn.com&gt;</w:t>
       </w:r>
     </w:p>
     <w:p>
@@ -22103,31 +24335,59 @@
           <w:szCs w:val="22"/>
         </w:rPr>
       </w:pPr>
-      <w:r>
-        <w:rPr>
-          <w:rFonts w:ascii="Courier New" w:hAnsi="Courier New" w:cs="Courier New"/>
-          <w:sz w:val="22"/>
-          <w:szCs w:val="22"/>
-        </w:rPr>
-        <w:t>commit d43c7460a43350789f56158d04f8e078b44782c3</w:t>
-      </w:r>
-    </w:p>
-    <w:p>
-      <w:pPr>
-        <w:jc w:val="left"/>
-        <w:rPr>
-          <w:rFonts w:ascii="Courier New" w:hAnsi="Courier New" w:cs="Courier New"/>
-          <w:sz w:val="22"/>
-          <w:szCs w:val="22"/>
-        </w:rPr>
-      </w:pPr>
-      <w:r>
-        <w:rPr>
-          <w:rFonts w:ascii="Courier New" w:hAnsi="Courier New" w:cs="Courier New"/>
-          <w:sz w:val="22"/>
-          <w:szCs w:val="22"/>
-        </w:rPr>
-        <w:t>Author: robafett &lt;ram_95@msn.com&gt;</w:t>
+      <w:proofErr w:type="gramStart"/>
+      <w:r>
+        <w:rPr>
+          <w:rFonts w:ascii="Courier New" w:hAnsi="Courier New" w:cs="Courier New"/>
+          <w:sz w:val="22"/>
+          <w:szCs w:val="22"/>
+        </w:rPr>
+        <w:t>commit</w:t>
+      </w:r>
+      <w:proofErr w:type="gramEnd"/>
+      <w:r>
+        <w:rPr>
+          <w:rFonts w:ascii="Courier New" w:hAnsi="Courier New" w:cs="Courier New"/>
+          <w:sz w:val="22"/>
+          <w:szCs w:val="22"/>
+        </w:rPr>
+        <w:t xml:space="preserve"> d43c7460a43350789f56158d04f8e078b44782c3</w:t>
+      </w:r>
+    </w:p>
+    <w:p>
+      <w:pPr>
+        <w:jc w:val="left"/>
+        <w:rPr>
+          <w:rFonts w:ascii="Courier New" w:hAnsi="Courier New" w:cs="Courier New"/>
+          <w:sz w:val="22"/>
+          <w:szCs w:val="22"/>
+        </w:rPr>
+      </w:pPr>
+      <w:r>
+        <w:rPr>
+          <w:rFonts w:ascii="Courier New" w:hAnsi="Courier New" w:cs="Courier New"/>
+          <w:sz w:val="22"/>
+          <w:szCs w:val="22"/>
+        </w:rPr>
+        <w:t xml:space="preserve">Author: </w:t>
+      </w:r>
+      <w:proofErr w:type="spellStart"/>
+      <w:r>
+        <w:rPr>
+          <w:rFonts w:ascii="Courier New" w:hAnsi="Courier New" w:cs="Courier New"/>
+          <w:sz w:val="22"/>
+          <w:szCs w:val="22"/>
+        </w:rPr>
+        <w:t>robafett</w:t>
+      </w:r>
+      <w:proofErr w:type="spellEnd"/>
+      <w:r>
+        <w:rPr>
+          <w:rFonts w:ascii="Courier New" w:hAnsi="Courier New" w:cs="Courier New"/>
+          <w:sz w:val="22"/>
+          <w:szCs w:val="22"/>
+        </w:rPr>
+        <w:t xml:space="preserve"> &lt;ram_95@msn.com&gt;</w:t>
       </w:r>
     </w:p>
     <w:p>
@@ -22173,35 +24433,65 @@
           <w:sz w:val="22"/>
           <w:szCs w:val="22"/>
         </w:rPr>
-        <w:t xml:space="preserve">    plz merge well</w:t>
-      </w:r>
-    </w:p>
-    <w:p>
-      <w:pPr>
-        <w:jc w:val="left"/>
-        <w:rPr>
-          <w:rFonts w:ascii="Courier New" w:hAnsi="Courier New" w:cs="Courier New"/>
-          <w:sz w:val="22"/>
-          <w:szCs w:val="22"/>
-        </w:rPr>
-      </w:pPr>
-    </w:p>
-    <w:p>
-      <w:pPr>
-        <w:jc w:val="left"/>
-        <w:rPr>
-          <w:rFonts w:ascii="Courier New" w:hAnsi="Courier New" w:cs="Courier New"/>
-          <w:sz w:val="22"/>
-          <w:szCs w:val="22"/>
-        </w:rPr>
-      </w:pPr>
-      <w:r>
-        <w:rPr>
-          <w:rFonts w:ascii="Courier New" w:hAnsi="Courier New" w:cs="Courier New"/>
-          <w:sz w:val="22"/>
-          <w:szCs w:val="22"/>
-        </w:rPr>
-        <w:t>commit 8a5a112852088e2dfa92e9aaeb312beca024a459</w:t>
+        <w:t xml:space="preserve">    </w:t>
+      </w:r>
+      <w:proofErr w:type="spellStart"/>
+      <w:proofErr w:type="gramStart"/>
+      <w:r>
+        <w:rPr>
+          <w:rFonts w:ascii="Courier New" w:hAnsi="Courier New" w:cs="Courier New"/>
+          <w:sz w:val="22"/>
+          <w:szCs w:val="22"/>
+        </w:rPr>
+        <w:t>plz</w:t>
+      </w:r>
+      <w:proofErr w:type="spellEnd"/>
+      <w:proofErr w:type="gramEnd"/>
+      <w:r>
+        <w:rPr>
+          <w:rFonts w:ascii="Courier New" w:hAnsi="Courier New" w:cs="Courier New"/>
+          <w:sz w:val="22"/>
+          <w:szCs w:val="22"/>
+        </w:rPr>
+        <w:t xml:space="preserve"> merge well</w:t>
+      </w:r>
+    </w:p>
+    <w:p>
+      <w:pPr>
+        <w:jc w:val="left"/>
+        <w:rPr>
+          <w:rFonts w:ascii="Courier New" w:hAnsi="Courier New" w:cs="Courier New"/>
+          <w:sz w:val="22"/>
+          <w:szCs w:val="22"/>
+        </w:rPr>
+      </w:pPr>
+    </w:p>
+    <w:p>
+      <w:pPr>
+        <w:jc w:val="left"/>
+        <w:rPr>
+          <w:rFonts w:ascii="Courier New" w:hAnsi="Courier New" w:cs="Courier New"/>
+          <w:sz w:val="22"/>
+          <w:szCs w:val="22"/>
+        </w:rPr>
+      </w:pPr>
+      <w:proofErr w:type="gramStart"/>
+      <w:r>
+        <w:rPr>
+          <w:rFonts w:ascii="Courier New" w:hAnsi="Courier New" w:cs="Courier New"/>
+          <w:sz w:val="22"/>
+          <w:szCs w:val="22"/>
+        </w:rPr>
+        <w:t>commit</w:t>
+      </w:r>
+      <w:proofErr w:type="gramEnd"/>
+      <w:r>
+        <w:rPr>
+          <w:rFonts w:ascii="Courier New" w:hAnsi="Courier New" w:cs="Courier New"/>
+          <w:sz w:val="22"/>
+          <w:szCs w:val="22"/>
+        </w:rPr>
+        <w:t xml:space="preserve"> 8a5a112852088e2dfa92e9aaeb312beca024a459</w:t>
       </w:r>
     </w:p>
     <w:p>
@@ -22237,7 +24527,25 @@
           <w:sz w:val="22"/>
           <w:szCs w:val="22"/>
         </w:rPr>
-        <w:t>Author: Deinyon Davies &lt;m@ddoodm.com&gt;</w:t>
+        <w:t xml:space="preserve">Author: </w:t>
+      </w:r>
+      <w:proofErr w:type="spellStart"/>
+      <w:r>
+        <w:rPr>
+          <w:rFonts w:ascii="Courier New" w:hAnsi="Courier New" w:cs="Courier New"/>
+          <w:sz w:val="22"/>
+          <w:szCs w:val="22"/>
+        </w:rPr>
+        <w:t>Deinyon</w:t>
+      </w:r>
+      <w:proofErr w:type="spellEnd"/>
+      <w:r>
+        <w:rPr>
+          <w:rFonts w:ascii="Courier New" w:hAnsi="Courier New" w:cs="Courier New"/>
+          <w:sz w:val="22"/>
+          <w:szCs w:val="22"/>
+        </w:rPr>
+        <w:t xml:space="preserve"> Davies &lt;m@ddoodm.com&gt;</w:t>
       </w:r>
     </w:p>
     <w:p>
@@ -22283,7 +24591,25 @@
           <w:sz w:val="22"/>
           <w:szCs w:val="22"/>
         </w:rPr>
-        <w:t xml:space="preserve">    Merge pull request #7 from ddoodm/FSM-AI</w:t>
+        <w:t xml:space="preserve">    Merge pull request #7 from </w:t>
+      </w:r>
+      <w:proofErr w:type="spellStart"/>
+      <w:r>
+        <w:rPr>
+          <w:rFonts w:ascii="Courier New" w:hAnsi="Courier New" w:cs="Courier New"/>
+          <w:sz w:val="22"/>
+          <w:szCs w:val="22"/>
+        </w:rPr>
+        <w:t>ddoodm</w:t>
+      </w:r>
+      <w:proofErr w:type="spellEnd"/>
+      <w:r>
+        <w:rPr>
+          <w:rFonts w:ascii="Courier New" w:hAnsi="Courier New" w:cs="Courier New"/>
+          <w:sz w:val="22"/>
+          <w:szCs w:val="22"/>
+        </w:rPr>
+        <w:t>/FSM-AI</w:t>
       </w:r>
     </w:p>
     <w:p>
@@ -22342,31 +24668,59 @@
           <w:szCs w:val="22"/>
         </w:rPr>
       </w:pPr>
-      <w:r>
-        <w:rPr>
-          <w:rFonts w:ascii="Courier New" w:hAnsi="Courier New" w:cs="Courier New"/>
-          <w:sz w:val="22"/>
-          <w:szCs w:val="22"/>
-        </w:rPr>
-        <w:t>commit bc9a292513d968a9ffe6863a37d99121657d2062</w:t>
-      </w:r>
-    </w:p>
-    <w:p>
-      <w:pPr>
-        <w:jc w:val="left"/>
-        <w:rPr>
-          <w:rFonts w:ascii="Courier New" w:hAnsi="Courier New" w:cs="Courier New"/>
-          <w:sz w:val="22"/>
-          <w:szCs w:val="22"/>
-        </w:rPr>
-      </w:pPr>
-      <w:r>
-        <w:rPr>
-          <w:rFonts w:ascii="Courier New" w:hAnsi="Courier New" w:cs="Courier New"/>
-          <w:sz w:val="22"/>
-          <w:szCs w:val="22"/>
-        </w:rPr>
-        <w:t>Author: Deinyon Davies &lt;deinyond@gmail.com&gt;</w:t>
+      <w:proofErr w:type="gramStart"/>
+      <w:r>
+        <w:rPr>
+          <w:rFonts w:ascii="Courier New" w:hAnsi="Courier New" w:cs="Courier New"/>
+          <w:sz w:val="22"/>
+          <w:szCs w:val="22"/>
+        </w:rPr>
+        <w:t>commit</w:t>
+      </w:r>
+      <w:proofErr w:type="gramEnd"/>
+      <w:r>
+        <w:rPr>
+          <w:rFonts w:ascii="Courier New" w:hAnsi="Courier New" w:cs="Courier New"/>
+          <w:sz w:val="22"/>
+          <w:szCs w:val="22"/>
+        </w:rPr>
+        <w:t xml:space="preserve"> bc9a292513d968a9ffe6863a37d99121657d2062</w:t>
+      </w:r>
+    </w:p>
+    <w:p>
+      <w:pPr>
+        <w:jc w:val="left"/>
+        <w:rPr>
+          <w:rFonts w:ascii="Courier New" w:hAnsi="Courier New" w:cs="Courier New"/>
+          <w:sz w:val="22"/>
+          <w:szCs w:val="22"/>
+        </w:rPr>
+      </w:pPr>
+      <w:r>
+        <w:rPr>
+          <w:rFonts w:ascii="Courier New" w:hAnsi="Courier New" w:cs="Courier New"/>
+          <w:sz w:val="22"/>
+          <w:szCs w:val="22"/>
+        </w:rPr>
+        <w:t xml:space="preserve">Author: </w:t>
+      </w:r>
+      <w:proofErr w:type="spellStart"/>
+      <w:r>
+        <w:rPr>
+          <w:rFonts w:ascii="Courier New" w:hAnsi="Courier New" w:cs="Courier New"/>
+          <w:sz w:val="22"/>
+          <w:szCs w:val="22"/>
+        </w:rPr>
+        <w:t>Deinyon</w:t>
+      </w:r>
+      <w:proofErr w:type="spellEnd"/>
+      <w:r>
+        <w:rPr>
+          <w:rFonts w:ascii="Courier New" w:hAnsi="Courier New" w:cs="Courier New"/>
+          <w:sz w:val="22"/>
+          <w:szCs w:val="22"/>
+        </w:rPr>
+        <w:t xml:space="preserve"> Davies &lt;deinyond@gmail.com&gt;</w:t>
       </w:r>
     </w:p>
     <w:p>
@@ -22434,13 +24788,23 @@
           <w:szCs w:val="22"/>
         </w:rPr>
       </w:pPr>
-      <w:r>
-        <w:rPr>
-          <w:rFonts w:ascii="Courier New" w:hAnsi="Courier New" w:cs="Courier New"/>
-          <w:sz w:val="22"/>
-          <w:szCs w:val="22"/>
-        </w:rPr>
-        <w:t>commit 92048c81574e0d289d88563e3842c9a89c2e71d6</w:t>
+      <w:proofErr w:type="gramStart"/>
+      <w:r>
+        <w:rPr>
+          <w:rFonts w:ascii="Courier New" w:hAnsi="Courier New" w:cs="Courier New"/>
+          <w:sz w:val="22"/>
+          <w:szCs w:val="22"/>
+        </w:rPr>
+        <w:t>commit</w:t>
+      </w:r>
+      <w:proofErr w:type="gramEnd"/>
+      <w:r>
+        <w:rPr>
+          <w:rFonts w:ascii="Courier New" w:hAnsi="Courier New" w:cs="Courier New"/>
+          <w:sz w:val="22"/>
+          <w:szCs w:val="22"/>
+        </w:rPr>
+        <w:t xml:space="preserve"> 92048c81574e0d289d88563e3842c9a89c2e71d6</w:t>
       </w:r>
     </w:p>
     <w:p>
@@ -22476,7 +24840,25 @@
           <w:sz w:val="22"/>
           <w:szCs w:val="22"/>
         </w:rPr>
-        <w:t>Author: Deinyon Davies &lt;deinyond@gmail.com&gt;</w:t>
+        <w:t xml:space="preserve">Author: </w:t>
+      </w:r>
+      <w:proofErr w:type="spellStart"/>
+      <w:r>
+        <w:rPr>
+          <w:rFonts w:ascii="Courier New" w:hAnsi="Courier New" w:cs="Courier New"/>
+          <w:sz w:val="22"/>
+          <w:szCs w:val="22"/>
+        </w:rPr>
+        <w:t>Deinyon</w:t>
+      </w:r>
+      <w:proofErr w:type="spellEnd"/>
+      <w:r>
+        <w:rPr>
+          <w:rFonts w:ascii="Courier New" w:hAnsi="Courier New" w:cs="Courier New"/>
+          <w:sz w:val="22"/>
+          <w:szCs w:val="22"/>
+        </w:rPr>
+        <w:t xml:space="preserve"> Davies &lt;deinyond@gmail.com&gt;</w:t>
       </w:r>
     </w:p>
     <w:p>
@@ -22585,7 +24967,24 @@
           <w:szCs w:val="22"/>
         </w:rPr>
         <w:tab/>
-        <w:t>GameStudioTwo/Assets/Prefabs/VehicleBot2.prefab</w:t>
+      </w:r>
+      <w:proofErr w:type="spellStart"/>
+      <w:r>
+        <w:rPr>
+          <w:rFonts w:ascii="Courier New" w:hAnsi="Courier New" w:cs="Courier New"/>
+          <w:sz w:val="22"/>
+          <w:szCs w:val="22"/>
+        </w:rPr>
+        <w:t>GameStudioTwo</w:t>
+      </w:r>
+      <w:proofErr w:type="spellEnd"/>
+      <w:r>
+        <w:rPr>
+          <w:rFonts w:ascii="Courier New" w:hAnsi="Courier New" w:cs="Courier New"/>
+          <w:sz w:val="22"/>
+          <w:szCs w:val="22"/>
+        </w:rPr>
+        <w:t>/Assets/Prefabs/VehicleBot2.prefab</w:t>
       </w:r>
     </w:p>
     <w:p>
@@ -22612,7 +25011,24 @@
           <w:szCs w:val="22"/>
         </w:rPr>
         <w:tab/>
-        <w:t>GameStudioTwo/Assets/Prefabs/VehicleV2.prefab</w:t>
+      </w:r>
+      <w:proofErr w:type="spellStart"/>
+      <w:r>
+        <w:rPr>
+          <w:rFonts w:ascii="Courier New" w:hAnsi="Courier New" w:cs="Courier New"/>
+          <w:sz w:val="22"/>
+          <w:szCs w:val="22"/>
+        </w:rPr>
+        <w:t>GameStudioTwo</w:t>
+      </w:r>
+      <w:proofErr w:type="spellEnd"/>
+      <w:r>
+        <w:rPr>
+          <w:rFonts w:ascii="Courier New" w:hAnsi="Courier New" w:cs="Courier New"/>
+          <w:sz w:val="22"/>
+          <w:szCs w:val="22"/>
+        </w:rPr>
+        <w:t>/Assets/Prefabs/VehicleV2.prefab</w:t>
       </w:r>
     </w:p>
     <w:p>
@@ -22639,7 +25055,24 @@
           <w:szCs w:val="22"/>
         </w:rPr>
         <w:tab/>
-        <w:t>GameStudioTwo/Assets/_Scenes/BattleScene03.unity</w:t>
+      </w:r>
+      <w:proofErr w:type="spellStart"/>
+      <w:r>
+        <w:rPr>
+          <w:rFonts w:ascii="Courier New" w:hAnsi="Courier New" w:cs="Courier New"/>
+          <w:sz w:val="22"/>
+          <w:szCs w:val="22"/>
+        </w:rPr>
+        <w:t>GameStudioTwo</w:t>
+      </w:r>
+      <w:proofErr w:type="spellEnd"/>
+      <w:r>
+        <w:rPr>
+          <w:rFonts w:ascii="Courier New" w:hAnsi="Courier New" w:cs="Courier New"/>
+          <w:sz w:val="22"/>
+          <w:szCs w:val="22"/>
+        </w:rPr>
+        <w:t>/Assets/_Scenes/BattleScene03.unity</w:t>
       </w:r>
     </w:p>
     <w:sectPr>
@@ -22653,8 +25086,8 @@
 </file>
 
 <file path=word/numbering.xml><?xml version="1.0" encoding="utf-8"?>
-<w:numbering xmlns:wpc="http://schemas.microsoft.com/office/word/2010/wordprocessingCanvas" xmlns:mc="http://schemas.openxmlformats.org/markup-compatibility/2006" xmlns:o="urn:schemas-microsoft-com:office:office" xmlns:r="http://schemas.openxmlformats.org/officeDocument/2006/relationships" xmlns:m="http://schemas.openxmlformats.org/officeDocument/2006/math" xmlns:v="urn:schemas-microsoft-com:vml" xmlns:wp14="http://schemas.microsoft.com/office/word/2010/wordprocessingDrawing" xmlns:wp="http://schemas.openxmlformats.org/drawingml/2006/wordprocessingDrawing" xmlns:w10="urn:schemas-microsoft-com:office:word" xmlns:w="http://schemas.openxmlformats.org/wordprocessingml/2006/main" xmlns:w14="http://schemas.microsoft.com/office/word/2010/wordml" xmlns:w15="http://schemas.microsoft.com/office/word/2012/wordml" xmlns:wpg="http://schemas.microsoft.com/office/word/2010/wordprocessingGroup" xmlns:wpi="http://schemas.microsoft.com/office/word/2010/wordprocessingInk" xmlns:wne="http://schemas.microsoft.com/office/word/2006/wordml" xmlns:wps="http://schemas.microsoft.com/office/word/2010/wordprocessingShape" mc:Ignorable="w14 w15 wp14">
-  <w:abstractNum w:abstractNumId="0" w15:restartNumberingAfterBreak="0">
+<w:numbering xmlns:wpc="http://schemas.microsoft.com/office/word/2010/wordprocessingCanvas" xmlns:mc="http://schemas.openxmlformats.org/markup-compatibility/2006" xmlns:o="urn:schemas-microsoft-com:office:office" xmlns:r="http://schemas.openxmlformats.org/officeDocument/2006/relationships" xmlns:m="http://schemas.openxmlformats.org/officeDocument/2006/math" xmlns:v="urn:schemas-microsoft-com:vml" xmlns:wp14="http://schemas.microsoft.com/office/word/2010/wordprocessingDrawing" xmlns:wp="http://schemas.openxmlformats.org/drawingml/2006/wordprocessingDrawing" xmlns:w10="urn:schemas-microsoft-com:office:word" xmlns:w="http://schemas.openxmlformats.org/wordprocessingml/2006/main" xmlns:w14="http://schemas.microsoft.com/office/word/2010/wordml" xmlns:wpg="http://schemas.microsoft.com/office/word/2010/wordprocessingGroup" xmlns:wpi="http://schemas.microsoft.com/office/word/2010/wordprocessingInk" xmlns:wne="http://schemas.microsoft.com/office/word/2006/wordml" xmlns:wps="http://schemas.microsoft.com/office/word/2010/wordprocessingShape" mc:Ignorable="w14 wp14">
+  <w:abstractNum w:abstractNumId="0">
     <w:nsid w:val="080548B2"/>
     <w:multiLevelType w:val="hybridMultilevel"/>
     <w:tmpl w:val="4830A82E"/>
@@ -22767,7 +25200,7 @@
       </w:rPr>
     </w:lvl>
   </w:abstractNum>
-  <w:abstractNum w:abstractNumId="1" w15:restartNumberingAfterBreak="0">
+  <w:abstractNum w:abstractNumId="1">
     <w:nsid w:val="150F252A"/>
     <w:multiLevelType w:val="hybridMultilevel"/>
     <w:tmpl w:val="E15E7320"/>
@@ -22880,7 +25313,7 @@
       </w:rPr>
     </w:lvl>
   </w:abstractNum>
-  <w:abstractNum w:abstractNumId="2" w15:restartNumberingAfterBreak="0">
+  <w:abstractNum w:abstractNumId="2">
     <w:nsid w:val="29B9479A"/>
     <w:multiLevelType w:val="hybridMultilevel"/>
     <w:tmpl w:val="964EBE54"/>
@@ -22993,7 +25426,7 @@
       </w:rPr>
     </w:lvl>
   </w:abstractNum>
-  <w:abstractNum w:abstractNumId="3" w15:restartNumberingAfterBreak="0">
+  <w:abstractNum w:abstractNumId="3">
     <w:nsid w:val="312045D6"/>
     <w:multiLevelType w:val="hybridMultilevel"/>
     <w:tmpl w:val="C4CEA470"/>
@@ -23106,7 +25539,7 @@
       </w:rPr>
     </w:lvl>
   </w:abstractNum>
-  <w:abstractNum w:abstractNumId="4" w15:restartNumberingAfterBreak="0">
+  <w:abstractNum w:abstractNumId="4">
     <w:nsid w:val="31ED7BA9"/>
     <w:multiLevelType w:val="hybridMultilevel"/>
     <w:tmpl w:val="E1F4FB3E"/>
@@ -23219,7 +25652,7 @@
       </w:rPr>
     </w:lvl>
   </w:abstractNum>
-  <w:abstractNum w:abstractNumId="5" w15:restartNumberingAfterBreak="0">
+  <w:abstractNum w:abstractNumId="5">
     <w:nsid w:val="44DC5C89"/>
     <w:multiLevelType w:val="hybridMultilevel"/>
     <w:tmpl w:val="976A23E4"/>
@@ -23332,7 +25765,7 @@
       </w:rPr>
     </w:lvl>
   </w:abstractNum>
-  <w:abstractNum w:abstractNumId="6" w15:restartNumberingAfterBreak="0">
+  <w:abstractNum w:abstractNumId="6">
     <w:nsid w:val="51475CDA"/>
     <w:multiLevelType w:val="hybridMultilevel"/>
     <w:tmpl w:val="B2169B50"/>
@@ -23445,7 +25878,7 @@
       </w:rPr>
     </w:lvl>
   </w:abstractNum>
-  <w:abstractNum w:abstractNumId="7" w15:restartNumberingAfterBreak="0">
+  <w:abstractNum w:abstractNumId="7">
     <w:nsid w:val="65CC00F9"/>
     <w:multiLevelType w:val="hybridMultilevel"/>
     <w:tmpl w:val="DEBC4D74"/>
@@ -23558,7 +25991,7 @@
       </w:rPr>
     </w:lvl>
   </w:abstractNum>
-  <w:abstractNum w:abstractNumId="8" w15:restartNumberingAfterBreak="0">
+  <w:abstractNum w:abstractNumId="8">
     <w:nsid w:val="7A322060"/>
     <w:multiLevelType w:val="hybridMultilevel"/>
     <w:tmpl w:val="1912426C"/>
@@ -23702,7 +26135,7 @@
 </file>
 
 <file path=word/styles.xml><?xml version="1.0" encoding="utf-8"?>
-<w:styles xmlns:mc="http://schemas.openxmlformats.org/markup-compatibility/2006" xmlns:r="http://schemas.openxmlformats.org/officeDocument/2006/relationships" xmlns:w="http://schemas.openxmlformats.org/wordprocessingml/2006/main" xmlns:w14="http://schemas.microsoft.com/office/word/2010/wordml" xmlns:w15="http://schemas.microsoft.com/office/word/2012/wordml" mc:Ignorable="w14 w15">
+<w:styles xmlns:mc="http://schemas.openxmlformats.org/markup-compatibility/2006" xmlns:r="http://schemas.openxmlformats.org/officeDocument/2006/relationships" xmlns:w="http://schemas.openxmlformats.org/wordprocessingml/2006/main" xmlns:w14="http://schemas.microsoft.com/office/word/2010/wordml" mc:Ignorable="w14">
   <w:docDefaults>
     <w:rPrDefault>
       <w:rPr>
@@ -23714,378 +26147,426 @@
     </w:rPrDefault>
     <w:pPrDefault/>
   </w:docDefaults>
-  <w:latentStyles w:defLockedState="0" w:defUIPriority="99" w:defSemiHidden="0" w:defUnhideWhenUsed="0" w:defQFormat="0" w:count="371">
-    <w:lsdException w:name="Normal" w:uiPriority="0" w:qFormat="1"/>
-    <w:lsdException w:name="heading 1" w:uiPriority="9" w:qFormat="1"/>
-    <w:lsdException w:name="heading 2" w:semiHidden="1" w:uiPriority="9" w:unhideWhenUsed="1" w:qFormat="1"/>
-    <w:lsdException w:name="heading 3" w:semiHidden="1" w:uiPriority="9" w:unhideWhenUsed="1" w:qFormat="1"/>
-    <w:lsdException w:name="heading 4" w:semiHidden="1" w:uiPriority="9" w:unhideWhenUsed="1" w:qFormat="1"/>
-    <w:lsdException w:name="heading 5" w:semiHidden="1" w:uiPriority="9" w:unhideWhenUsed="1" w:qFormat="1"/>
-    <w:lsdException w:name="heading 6" w:semiHidden="1" w:uiPriority="9" w:unhideWhenUsed="1" w:qFormat="1"/>
-    <w:lsdException w:name="heading 7" w:semiHidden="1" w:uiPriority="9" w:unhideWhenUsed="1" w:qFormat="1"/>
-    <w:lsdException w:name="heading 8" w:semiHidden="1" w:uiPriority="9" w:unhideWhenUsed="1" w:qFormat="1"/>
-    <w:lsdException w:name="heading 9" w:semiHidden="1" w:uiPriority="9" w:unhideWhenUsed="1" w:qFormat="1"/>
-    <w:lsdException w:name="index 1" w:semiHidden="1" w:unhideWhenUsed="1"/>
-    <w:lsdException w:name="index 2" w:semiHidden="1" w:unhideWhenUsed="1"/>
-    <w:lsdException w:name="index 3" w:semiHidden="1" w:unhideWhenUsed="1"/>
-    <w:lsdException w:name="index 4" w:semiHidden="1" w:unhideWhenUsed="1"/>
-    <w:lsdException w:name="index 5" w:semiHidden="1" w:unhideWhenUsed="1"/>
-    <w:lsdException w:name="index 6" w:semiHidden="1" w:unhideWhenUsed="1"/>
-    <w:lsdException w:name="index 7" w:semiHidden="1" w:unhideWhenUsed="1"/>
-    <w:lsdException w:name="index 8" w:semiHidden="1" w:unhideWhenUsed="1"/>
-    <w:lsdException w:name="index 9" w:semiHidden="1" w:unhideWhenUsed="1"/>
-    <w:lsdException w:name="toc 1" w:semiHidden="1" w:uiPriority="39" w:unhideWhenUsed="1"/>
-    <w:lsdException w:name="toc 2" w:semiHidden="1" w:uiPriority="39" w:unhideWhenUsed="1"/>
-    <w:lsdException w:name="toc 3" w:semiHidden="1" w:uiPriority="39" w:unhideWhenUsed="1"/>
-    <w:lsdException w:name="toc 4" w:semiHidden="1" w:uiPriority="39" w:unhideWhenUsed="1"/>
-    <w:lsdException w:name="toc 5" w:semiHidden="1" w:uiPriority="39" w:unhideWhenUsed="1"/>
-    <w:lsdException w:name="toc 6" w:semiHidden="1" w:uiPriority="39" w:unhideWhenUsed="1"/>
-    <w:lsdException w:name="toc 7" w:semiHidden="1" w:uiPriority="39" w:unhideWhenUsed="1"/>
-    <w:lsdException w:name="toc 8" w:semiHidden="1" w:uiPriority="39" w:unhideWhenUsed="1"/>
-    <w:lsdException w:name="toc 9" w:semiHidden="1" w:uiPriority="39" w:unhideWhenUsed="1"/>
-    <w:lsdException w:name="Normal Indent" w:semiHidden="1" w:unhideWhenUsed="1"/>
-    <w:lsdException w:name="footnote text" w:semiHidden="1" w:unhideWhenUsed="1"/>
-    <w:lsdException w:name="annotation text" w:semiHidden="1" w:unhideWhenUsed="1"/>
-    <w:lsdException w:name="header" w:semiHidden="1" w:unhideWhenUsed="1"/>
-    <w:lsdException w:name="footer" w:semiHidden="1" w:unhideWhenUsed="1"/>
-    <w:lsdException w:name="index heading" w:semiHidden="1" w:unhideWhenUsed="1"/>
-    <w:lsdException w:name="caption" w:semiHidden="1" w:uiPriority="35" w:unhideWhenUsed="1" w:qFormat="1"/>
-    <w:lsdException w:name="table of figures" w:semiHidden="1" w:unhideWhenUsed="1"/>
-    <w:lsdException w:name="envelope address" w:semiHidden="1" w:unhideWhenUsed="1"/>
-    <w:lsdException w:name="envelope return" w:semiHidden="1" w:unhideWhenUsed="1"/>
-    <w:lsdException w:name="footnote reference" w:semiHidden="1" w:unhideWhenUsed="1"/>
-    <w:lsdException w:name="annotation reference" w:semiHidden="1" w:unhideWhenUsed="1"/>
-    <w:lsdException w:name="line number" w:semiHidden="1" w:unhideWhenUsed="1"/>
-    <w:lsdException w:name="page number" w:semiHidden="1" w:unhideWhenUsed="1"/>
-    <w:lsdException w:name="endnote reference" w:semiHidden="1" w:unhideWhenUsed="1"/>
-    <w:lsdException w:name="endnote text" w:semiHidden="1" w:unhideWhenUsed="1"/>
-    <w:lsdException w:name="table of authorities" w:semiHidden="1" w:unhideWhenUsed="1"/>
-    <w:lsdException w:name="macro" w:semiHidden="1" w:unhideWhenUsed="1"/>
-    <w:lsdException w:name="toa heading" w:semiHidden="1" w:unhideWhenUsed="1"/>
-    <w:lsdException w:name="List" w:semiHidden="1" w:unhideWhenUsed="1"/>
-    <w:lsdException w:name="List Bullet" w:semiHidden="1" w:unhideWhenUsed="1"/>
-    <w:lsdException w:name="List Number" w:semiHidden="1" w:unhideWhenUsed="1"/>
-    <w:lsdException w:name="List 2" w:semiHidden="1" w:unhideWhenUsed="1"/>
-    <w:lsdException w:name="List 3" w:semiHidden="1" w:unhideWhenUsed="1"/>
-    <w:lsdException w:name="List 4" w:semiHidden="1" w:unhideWhenUsed="1"/>
-    <w:lsdException w:name="List 5" w:semiHidden="1" w:unhideWhenUsed="1"/>
-    <w:lsdException w:name="List Bullet 2" w:semiHidden="1" w:unhideWhenUsed="1"/>
-    <w:lsdException w:name="List Bullet 3" w:semiHidden="1" w:unhideWhenUsed="1"/>
-    <w:lsdException w:name="List Bullet 4" w:semiHidden="1" w:unhideWhenUsed="1"/>
-    <w:lsdException w:name="List Bullet 5" w:semiHidden="1" w:unhideWhenUsed="1"/>
-    <w:lsdException w:name="List Number 2" w:semiHidden="1" w:unhideWhenUsed="1"/>
-    <w:lsdException w:name="List Number 3" w:semiHidden="1" w:unhideWhenUsed="1"/>
-    <w:lsdException w:name="List Number 4" w:semiHidden="1" w:unhideWhenUsed="1"/>
-    <w:lsdException w:name="List Number 5" w:semiHidden="1" w:unhideWhenUsed="1"/>
-    <w:lsdException w:name="Title" w:uiPriority="10" w:qFormat="1"/>
-    <w:lsdException w:name="Closing" w:semiHidden="1" w:unhideWhenUsed="1"/>
-    <w:lsdException w:name="Signature" w:semiHidden="1" w:unhideWhenUsed="1"/>
-    <w:lsdException w:name="Default Paragraph Font" w:semiHidden="1" w:uiPriority="1" w:unhideWhenUsed="1"/>
-    <w:lsdException w:name="Body Text" w:semiHidden="1" w:unhideWhenUsed="1"/>
-    <w:lsdException w:name="Body Text Indent" w:semiHidden="1" w:unhideWhenUsed="1"/>
-    <w:lsdException w:name="List Continue" w:semiHidden="1" w:unhideWhenUsed="1"/>
-    <w:lsdException w:name="List Continue 2" w:semiHidden="1" w:unhideWhenUsed="1"/>
-    <w:lsdException w:name="List Continue 3" w:semiHidden="1" w:unhideWhenUsed="1"/>
-    <w:lsdException w:name="List Continue 4" w:semiHidden="1" w:unhideWhenUsed="1"/>
-    <w:lsdException w:name="List Continue 5" w:semiHidden="1" w:unhideWhenUsed="1"/>
-    <w:lsdException w:name="Message Header" w:semiHidden="1" w:unhideWhenUsed="1"/>
-    <w:lsdException w:name="Subtitle" w:uiPriority="11" w:qFormat="1"/>
-    <w:lsdException w:name="Salutation" w:semiHidden="1" w:unhideWhenUsed="1"/>
-    <w:lsdException w:name="Date" w:semiHidden="1" w:unhideWhenUsed="1"/>
-    <w:lsdException w:name="Body Text First Indent" w:semiHidden="1" w:unhideWhenUsed="1"/>
-    <w:lsdException w:name="Body Text First Indent 2" w:semiHidden="1" w:unhideWhenUsed="1"/>
-    <w:lsdException w:name="Note Heading" w:semiHidden="1" w:unhideWhenUsed="1"/>
-    <w:lsdException w:name="Body Text 2" w:semiHidden="1" w:unhideWhenUsed="1"/>
-    <w:lsdException w:name="Body Text 3" w:semiHidden="1" w:unhideWhenUsed="1"/>
-    <w:lsdException w:name="Body Text Indent 2" w:semiHidden="1" w:unhideWhenUsed="1"/>
-    <w:lsdException w:name="Body Text Indent 3" w:semiHidden="1" w:unhideWhenUsed="1"/>
-    <w:lsdException w:name="Block Text" w:semiHidden="1" w:unhideWhenUsed="1"/>
-    <w:lsdException w:name="Hyperlink" w:semiHidden="1" w:unhideWhenUsed="1"/>
-    <w:lsdException w:name="FollowedHyperlink" w:semiHidden="1" w:unhideWhenUsed="1"/>
-    <w:lsdException w:name="Strong" w:uiPriority="22" w:qFormat="1"/>
-    <w:lsdException w:name="Emphasis" w:uiPriority="20" w:qFormat="1"/>
-    <w:lsdException w:name="Document Map" w:semiHidden="1" w:unhideWhenUsed="1"/>
-    <w:lsdException w:name="Plain Text" w:semiHidden="1" w:unhideWhenUsed="1"/>
-    <w:lsdException w:name="E-mail Signature" w:semiHidden="1" w:unhideWhenUsed="1"/>
-    <w:lsdException w:name="HTML Top of Form" w:semiHidden="1" w:unhideWhenUsed="1"/>
-    <w:lsdException w:name="HTML Bottom of Form" w:semiHidden="1" w:unhideWhenUsed="1"/>
-    <w:lsdException w:name="Normal (Web)" w:semiHidden="1" w:unhideWhenUsed="1"/>
-    <w:lsdException w:name="HTML Acronym" w:semiHidden="1" w:unhideWhenUsed="1"/>
-    <w:lsdException w:name="HTML Address" w:semiHidden="1" w:unhideWhenUsed="1"/>
-    <w:lsdException w:name="HTML Cite" w:semiHidden="1" w:unhideWhenUsed="1"/>
-    <w:lsdException w:name="HTML Code" w:semiHidden="1" w:unhideWhenUsed="1"/>
-    <w:lsdException w:name="HTML Definition" w:semiHidden="1" w:unhideWhenUsed="1"/>
-    <w:lsdException w:name="HTML Keyboard" w:semiHidden="1" w:unhideWhenUsed="1"/>
-    <w:lsdException w:name="HTML Preformatted" w:semiHidden="1" w:unhideWhenUsed="1"/>
-    <w:lsdException w:name="HTML Sample" w:semiHidden="1" w:unhideWhenUsed="1"/>
-    <w:lsdException w:name="HTML Typewriter" w:semiHidden="1" w:unhideWhenUsed="1"/>
-    <w:lsdException w:name="HTML Variable" w:semiHidden="1" w:unhideWhenUsed="1"/>
-    <w:lsdException w:name="Normal Table" w:semiHidden="1" w:unhideWhenUsed="1"/>
-    <w:lsdException w:name="annotation subject" w:semiHidden="1" w:unhideWhenUsed="1"/>
-    <w:lsdException w:name="No List" w:semiHidden="1" w:unhideWhenUsed="1"/>
-    <w:lsdException w:name="Outline List 1" w:semiHidden="1" w:unhideWhenUsed="1"/>
-    <w:lsdException w:name="Outline List 2" w:semiHidden="1" w:unhideWhenUsed="1"/>
-    <w:lsdException w:name="Outline List 3" w:semiHidden="1" w:unhideWhenUsed="1"/>
-    <w:lsdException w:name="Table Simple 1" w:semiHidden="1" w:unhideWhenUsed="1"/>
-    <w:lsdException w:name="Table Simple 2" w:semiHidden="1" w:unhideWhenUsed="1"/>
-    <w:lsdException w:name="Table Simple 3" w:semiHidden="1" w:unhideWhenUsed="1"/>
-    <w:lsdException w:name="Table Classic 1" w:semiHidden="1" w:unhideWhenUsed="1"/>
-    <w:lsdException w:name="Table Classic 2" w:semiHidden="1" w:unhideWhenUsed="1"/>
-    <w:lsdException w:name="Table Classic 3" w:semiHidden="1" w:unhideWhenUsed="1"/>
-    <w:lsdException w:name="Table Classic 4" w:semiHidden="1" w:unhideWhenUsed="1"/>
-    <w:lsdException w:name="Table Colorful 1" w:semiHidden="1" w:unhideWhenUsed="1"/>
-    <w:lsdException w:name="Table Colorful 2" w:semiHidden="1" w:unhideWhenUsed="1"/>
-    <w:lsdException w:name="Table Colorful 3" w:semiHidden="1" w:unhideWhenUsed="1"/>
-    <w:lsdException w:name="Table Columns 1" w:semiHidden="1" w:unhideWhenUsed="1"/>
-    <w:lsdException w:name="Table Columns 2" w:semiHidden="1" w:unhideWhenUsed="1"/>
-    <w:lsdException w:name="Table Columns 3" w:semiHidden="1" w:unhideWhenUsed="1"/>
-    <w:lsdException w:name="Table Columns 4" w:semiHidden="1" w:unhideWhenUsed="1"/>
-    <w:lsdException w:name="Table Columns 5" w:semiHidden="1" w:unhideWhenUsed="1"/>
-    <w:lsdException w:name="Table Grid 1" w:semiHidden="1" w:unhideWhenUsed="1"/>
-    <w:lsdException w:name="Table Grid 2" w:semiHidden="1" w:unhideWhenUsed="1"/>
-    <w:lsdException w:name="Table Grid 3" w:semiHidden="1" w:unhideWhenUsed="1"/>
-    <w:lsdException w:name="Table Grid 4" w:semiHidden="1" w:unhideWhenUsed="1"/>
-    <w:lsdException w:name="Table Grid 5" w:semiHidden="1" w:unhideWhenUsed="1"/>
-    <w:lsdException w:name="Table Grid 6" w:semiHidden="1" w:unhideWhenUsed="1"/>
-    <w:lsdException w:name="Table Grid 7" w:semiHidden="1" w:unhideWhenUsed="1"/>
-    <w:lsdException w:name="Table Grid 8" w:semiHidden="1" w:unhideWhenUsed="1"/>
-    <w:lsdException w:name="Table List 1" w:semiHidden="1" w:unhideWhenUsed="1"/>
-    <w:lsdException w:name="Table List 2" w:semiHidden="1" w:unhideWhenUsed="1"/>
-    <w:lsdException w:name="Table List 3" w:semiHidden="1" w:unhideWhenUsed="1"/>
-    <w:lsdException w:name="Table List 4" w:semiHidden="1" w:unhideWhenUsed="1"/>
-    <w:lsdException w:name="Table List 5" w:semiHidden="1" w:unhideWhenUsed="1"/>
-    <w:lsdException w:name="Table List 6" w:semiHidden="1" w:unhideWhenUsed="1"/>
-    <w:lsdException w:name="Table List 7" w:semiHidden="1" w:unhideWhenUsed="1"/>
-    <w:lsdException w:name="Table List 8" w:semiHidden="1" w:unhideWhenUsed="1"/>
-    <w:lsdException w:name="Table 3D effects 1" w:semiHidden="1" w:unhideWhenUsed="1"/>
-    <w:lsdException w:name="Table 3D effects 2" w:semiHidden="1" w:unhideWhenUsed="1"/>
-    <w:lsdException w:name="Table 3D effects 3" w:semiHidden="1" w:unhideWhenUsed="1"/>
-    <w:lsdException w:name="Table Contemporary" w:semiHidden="1" w:unhideWhenUsed="1"/>
-    <w:lsdException w:name="Table Elegant" w:semiHidden="1" w:unhideWhenUsed="1"/>
-    <w:lsdException w:name="Table Professional" w:semiHidden="1" w:unhideWhenUsed="1"/>
-    <w:lsdException w:name="Table Subtle 1" w:semiHidden="1" w:unhideWhenUsed="1"/>
-    <w:lsdException w:name="Table Subtle 2" w:semiHidden="1" w:unhideWhenUsed="1"/>
-    <w:lsdException w:name="Table Web 1" w:semiHidden="1" w:unhideWhenUsed="1"/>
-    <w:lsdException w:name="Table Web 2" w:semiHidden="1" w:unhideWhenUsed="1"/>
-    <w:lsdException w:name="Table Web 3" w:semiHidden="1" w:unhideWhenUsed="1"/>
-    <w:lsdException w:name="Balloon Text" w:semiHidden="1" w:unhideWhenUsed="1"/>
-    <w:lsdException w:name="Table Grid" w:uiPriority="59"/>
-    <w:lsdException w:name="Table Theme" w:semiHidden="1" w:unhideWhenUsed="1"/>
-    <w:lsdException w:name="Placeholder Text" w:semiHidden="1"/>
-    <w:lsdException w:name="No Spacing" w:uiPriority="1" w:qFormat="1"/>
-    <w:lsdException w:name="Light Shading" w:uiPriority="60"/>
-    <w:lsdException w:name="Light List" w:uiPriority="61"/>
-    <w:lsdException w:name="Light Grid" w:uiPriority="62"/>
-    <w:lsdException w:name="Medium Shading 1" w:uiPriority="63"/>
-    <w:lsdException w:name="Medium Shading 2" w:uiPriority="64"/>
-    <w:lsdException w:name="Medium List 1" w:uiPriority="65"/>
-    <w:lsdException w:name="Medium List 2" w:uiPriority="66"/>
-    <w:lsdException w:name="Medium Grid 1" w:uiPriority="67"/>
-    <w:lsdException w:name="Medium Grid 2" w:uiPriority="68"/>
-    <w:lsdException w:name="Medium Grid 3" w:uiPriority="69"/>
-    <w:lsdException w:name="Dark List" w:uiPriority="70"/>
-    <w:lsdException w:name="Colorful Shading" w:uiPriority="71"/>
-    <w:lsdException w:name="Colorful List" w:uiPriority="72"/>
-    <w:lsdException w:name="Colorful Grid" w:uiPriority="73"/>
-    <w:lsdException w:name="Light Shading Accent 1" w:uiPriority="60"/>
-    <w:lsdException w:name="Light List Accent 1" w:uiPriority="61"/>
-    <w:lsdException w:name="Light Grid Accent 1" w:uiPriority="62"/>
-    <w:lsdException w:name="Medium Shading 1 Accent 1" w:uiPriority="63"/>
-    <w:lsdException w:name="Medium Shading 2 Accent 1" w:uiPriority="64"/>
-    <w:lsdException w:name="Medium List 1 Accent 1" w:uiPriority="65"/>
-    <w:lsdException w:name="Revision" w:semiHidden="1"/>
-    <w:lsdException w:name="List Paragraph" w:uiPriority="34" w:qFormat="1"/>
-    <w:lsdException w:name="Quote" w:uiPriority="29" w:qFormat="1"/>
-    <w:lsdException w:name="Intense Quote" w:uiPriority="30" w:qFormat="1"/>
-    <w:lsdException w:name="Medium List 2 Accent 1" w:uiPriority="66"/>
-    <w:lsdException w:name="Medium Grid 1 Accent 1" w:uiPriority="67"/>
-    <w:lsdException w:name="Medium Grid 2 Accent 1" w:uiPriority="68"/>
-    <w:lsdException w:name="Medium Grid 3 Accent 1" w:uiPriority="69"/>
-    <w:lsdException w:name="Dark List Accent 1" w:uiPriority="70"/>
-    <w:lsdException w:name="Colorful Shading Accent 1" w:uiPriority="71"/>
-    <w:lsdException w:name="Colorful List Accent 1" w:uiPriority="72"/>
-    <w:lsdException w:name="Colorful Grid Accent 1" w:uiPriority="73"/>
-    <w:lsdException w:name="Light Shading Accent 2" w:uiPriority="60"/>
-    <w:lsdException w:name="Light List Accent 2" w:uiPriority="61"/>
-    <w:lsdException w:name="Light Grid Accent 2" w:uiPriority="62"/>
-    <w:lsdException w:name="Medium Shading 1 Accent 2" w:uiPriority="63"/>
-    <w:lsdException w:name="Medium Shading 2 Accent 2" w:uiPriority="64"/>
-    <w:lsdException w:name="Medium List 1 Accent 2" w:uiPriority="65"/>
-    <w:lsdException w:name="Medium List 2 Accent 2" w:uiPriority="66"/>
-    <w:lsdException w:name="Medium Grid 1 Accent 2" w:uiPriority="67"/>
-    <w:lsdException w:name="Medium Grid 2 Accent 2" w:uiPriority="68"/>
-    <w:lsdException w:name="Medium Grid 3 Accent 2" w:uiPriority="69"/>
-    <w:lsdException w:name="Dark List Accent 2" w:uiPriority="70"/>
-    <w:lsdException w:name="Colorful Shading Accent 2" w:uiPriority="71"/>
-    <w:lsdException w:name="Colorful List Accent 2" w:uiPriority="72"/>
-    <w:lsdException w:name="Colorful Grid Accent 2" w:uiPriority="73"/>
-    <w:lsdException w:name="Light Shading Accent 3" w:uiPriority="60"/>
-    <w:lsdException w:name="Light List Accent 3" w:uiPriority="61"/>
-    <w:lsdException w:name="Light Grid Accent 3" w:uiPriority="62"/>
-    <w:lsdException w:name="Medium Shading 1 Accent 3" w:uiPriority="63"/>
-    <w:lsdException w:name="Medium Shading 2 Accent 3" w:uiPriority="64"/>
-    <w:lsdException w:name="Medium List 1 Accent 3" w:uiPriority="65"/>
-    <w:lsdException w:name="Medium List 2 Accent 3" w:uiPriority="66"/>
-    <w:lsdException w:name="Medium Grid 1 Accent 3" w:uiPriority="67"/>
-    <w:lsdException w:name="Medium Grid 2 Accent 3" w:uiPriority="68"/>
-    <w:lsdException w:name="Medium Grid 3 Accent 3" w:uiPriority="69"/>
-    <w:lsdException w:name="Dark List Accent 3" w:uiPriority="70"/>
-    <w:lsdException w:name="Colorful Shading Accent 3" w:uiPriority="71"/>
-    <w:lsdException w:name="Colorful List Accent 3" w:uiPriority="72"/>
-    <w:lsdException w:name="Colorful Grid Accent 3" w:uiPriority="73"/>
-    <w:lsdException w:name="Light Shading Accent 4" w:uiPriority="60"/>
-    <w:lsdException w:name="Light List Accent 4" w:uiPriority="61"/>
-    <w:lsdException w:name="Light Grid Accent 4" w:uiPriority="62"/>
-    <w:lsdException w:name="Medium Shading 1 Accent 4" w:uiPriority="63"/>
-    <w:lsdException w:name="Medium Shading 2 Accent 4" w:uiPriority="64"/>
-    <w:lsdException w:name="Medium List 1 Accent 4" w:uiPriority="65"/>
-    <w:lsdException w:name="Medium List 2 Accent 4" w:uiPriority="66"/>
-    <w:lsdException w:name="Medium Grid 1 Accent 4" w:uiPriority="67"/>
-    <w:lsdException w:name="Medium Grid 2 Accent 4" w:uiPriority="68"/>
-    <w:lsdException w:name="Medium Grid 3 Accent 4" w:uiPriority="69"/>
-    <w:lsdException w:name="Dark List Accent 4" w:uiPriority="70"/>
-    <w:lsdException w:name="Colorful Shading Accent 4" w:uiPriority="71"/>
-    <w:lsdException w:name="Colorful List Accent 4" w:uiPriority="72"/>
-    <w:lsdException w:name="Colorful Grid Accent 4" w:uiPriority="73"/>
-    <w:lsdException w:name="Light Shading Accent 5" w:uiPriority="60"/>
-    <w:lsdException w:name="Light List Accent 5" w:uiPriority="61"/>
-    <w:lsdException w:name="Light Grid Accent 5" w:uiPriority="62"/>
-    <w:lsdException w:name="Medium Shading 1 Accent 5" w:uiPriority="63"/>
-    <w:lsdException w:name="Medium Shading 2 Accent 5" w:uiPriority="64"/>
-    <w:lsdException w:name="Medium List 1 Accent 5" w:uiPriority="65"/>
-    <w:lsdException w:name="Medium List 2 Accent 5" w:uiPriority="66"/>
-    <w:lsdException w:name="Medium Grid 1 Accent 5" w:uiPriority="67"/>
-    <w:lsdException w:name="Medium Grid 2 Accent 5" w:uiPriority="68"/>
-    <w:lsdException w:name="Medium Grid 3 Accent 5" w:uiPriority="69"/>
-    <w:lsdException w:name="Dark List Accent 5" w:uiPriority="70"/>
-    <w:lsdException w:name="Colorful Shading Accent 5" w:uiPriority="71"/>
-    <w:lsdException w:name="Colorful List Accent 5" w:uiPriority="72"/>
-    <w:lsdException w:name="Colorful Grid Accent 5" w:uiPriority="73"/>
-    <w:lsdException w:name="Light Shading Accent 6" w:uiPriority="60"/>
-    <w:lsdException w:name="Light List Accent 6" w:uiPriority="61"/>
-    <w:lsdException w:name="Light Grid Accent 6" w:uiPriority="62"/>
-    <w:lsdException w:name="Medium Shading 1 Accent 6" w:uiPriority="63"/>
-    <w:lsdException w:name="Medium Shading 2 Accent 6" w:uiPriority="64"/>
-    <w:lsdException w:name="Medium List 1 Accent 6" w:uiPriority="65"/>
-    <w:lsdException w:name="Medium List 2 Accent 6" w:uiPriority="66"/>
-    <w:lsdException w:name="Medium Grid 1 Accent 6" w:uiPriority="67"/>
-    <w:lsdException w:name="Medium Grid 2 Accent 6" w:uiPriority="68"/>
-    <w:lsdException w:name="Medium Grid 3 Accent 6" w:uiPriority="69"/>
-    <w:lsdException w:name="Dark List Accent 6" w:uiPriority="70"/>
-    <w:lsdException w:name="Colorful Shading Accent 6" w:uiPriority="71"/>
-    <w:lsdException w:name="Colorful List Accent 6" w:uiPriority="72"/>
-    <w:lsdException w:name="Colorful Grid Accent 6" w:uiPriority="73"/>
-    <w:lsdException w:name="Subtle Emphasis" w:uiPriority="19" w:qFormat="1"/>
-    <w:lsdException w:name="Intense Emphasis" w:uiPriority="21" w:qFormat="1"/>
-    <w:lsdException w:name="Subtle Reference" w:uiPriority="31" w:qFormat="1"/>
-    <w:lsdException w:name="Intense Reference" w:uiPriority="32" w:qFormat="1"/>
-    <w:lsdException w:name="Book Title" w:uiPriority="33" w:qFormat="1"/>
-    <w:lsdException w:name="Bibliography" w:semiHidden="1" w:uiPriority="37" w:unhideWhenUsed="1"/>
-    <w:lsdException w:name="TOC Heading" w:semiHidden="1" w:uiPriority="39" w:unhideWhenUsed="1" w:qFormat="1"/>
-    <w:lsdException w:name="Plain Table 1" w:uiPriority="41"/>
-    <w:lsdException w:name="Plain Table 2" w:uiPriority="42"/>
-    <w:lsdException w:name="Plain Table 3" w:uiPriority="43"/>
-    <w:lsdException w:name="Plain Table 4" w:uiPriority="44"/>
-    <w:lsdException w:name="Plain Table 5" w:uiPriority="45"/>
-    <w:lsdException w:name="Grid Table Light" w:uiPriority="40"/>
-    <w:lsdException w:name="Grid Table 1 Light" w:uiPriority="46"/>
-    <w:lsdException w:name="Grid Table 2" w:uiPriority="47"/>
-    <w:lsdException w:name="Grid Table 3" w:uiPriority="48"/>
-    <w:lsdException w:name="Grid Table 4" w:uiPriority="49"/>
-    <w:lsdException w:name="Grid Table 5 Dark" w:uiPriority="50"/>
-    <w:lsdException w:name="Grid Table 6 Colorful" w:uiPriority="51"/>
-    <w:lsdException w:name="Grid Table 7 Colorful" w:uiPriority="52"/>
-    <w:lsdException w:name="Grid Table 1 Light Accent 1" w:uiPriority="46"/>
-    <w:lsdException w:name="Grid Table 2 Accent 1" w:uiPriority="47"/>
-    <w:lsdException w:name="Grid Table 3 Accent 1" w:uiPriority="48"/>
-    <w:lsdException w:name="Grid Table 4 Accent 1" w:uiPriority="49"/>
-    <w:lsdException w:name="Grid Table 5 Dark Accent 1" w:uiPriority="50"/>
-    <w:lsdException w:name="Grid Table 6 Colorful Accent 1" w:uiPriority="51"/>
-    <w:lsdException w:name="Grid Table 7 Colorful Accent 1" w:uiPriority="52"/>
-    <w:lsdException w:name="Grid Table 1 Light Accent 2" w:uiPriority="46"/>
-    <w:lsdException w:name="Grid Table 2 Accent 2" w:uiPriority="47"/>
-    <w:lsdException w:name="Grid Table 3 Accent 2" w:uiPriority="48"/>
-    <w:lsdException w:name="Grid Table 4 Accent 2" w:uiPriority="49"/>
-    <w:lsdException w:name="Grid Table 5 Dark Accent 2" w:uiPriority="50"/>
-    <w:lsdException w:name="Grid Table 6 Colorful Accent 2" w:uiPriority="51"/>
-    <w:lsdException w:name="Grid Table 7 Colorful Accent 2" w:uiPriority="52"/>
-    <w:lsdException w:name="Grid Table 1 Light Accent 3" w:uiPriority="46"/>
-    <w:lsdException w:name="Grid Table 2 Accent 3" w:uiPriority="47"/>
-    <w:lsdException w:name="Grid Table 3 Accent 3" w:uiPriority="48"/>
-    <w:lsdException w:name="Grid Table 4 Accent 3" w:uiPriority="49"/>
-    <w:lsdException w:name="Grid Table 5 Dark Accent 3" w:uiPriority="50"/>
-    <w:lsdException w:name="Grid Table 6 Colorful Accent 3" w:uiPriority="51"/>
-    <w:lsdException w:name="Grid Table 7 Colorful Accent 3" w:uiPriority="52"/>
-    <w:lsdException w:name="Grid Table 1 Light Accent 4" w:uiPriority="46"/>
-    <w:lsdException w:name="Grid Table 2 Accent 4" w:uiPriority="47"/>
-    <w:lsdException w:name="Grid Table 3 Accent 4" w:uiPriority="48"/>
-    <w:lsdException w:name="Grid Table 4 Accent 4" w:uiPriority="49"/>
-    <w:lsdException w:name="Grid Table 5 Dark Accent 4" w:uiPriority="50"/>
-    <w:lsdException w:name="Grid Table 6 Colorful Accent 4" w:uiPriority="51"/>
-    <w:lsdException w:name="Grid Table 7 Colorful Accent 4" w:uiPriority="52"/>
-    <w:lsdException w:name="Grid Table 1 Light Accent 5" w:uiPriority="46"/>
-    <w:lsdException w:name="Grid Table 2 Accent 5" w:uiPriority="47"/>
-    <w:lsdException w:name="Grid Table 3 Accent 5" w:uiPriority="48"/>
-    <w:lsdException w:name="Grid Table 4 Accent 5" w:uiPriority="49"/>
-    <w:lsdException w:name="Grid Table 5 Dark Accent 5" w:uiPriority="50"/>
-    <w:lsdException w:name="Grid Table 6 Colorful Accent 5" w:uiPriority="51"/>
-    <w:lsdException w:name="Grid Table 7 Colorful Accent 5" w:uiPriority="52"/>
-    <w:lsdException w:name="Grid Table 1 Light Accent 6" w:uiPriority="46"/>
-    <w:lsdException w:name="Grid Table 2 Accent 6" w:uiPriority="47"/>
-    <w:lsdException w:name="Grid Table 3 Accent 6" w:uiPriority="48"/>
-    <w:lsdException w:name="Grid Table 4 Accent 6" w:uiPriority="49"/>
-    <w:lsdException w:name="Grid Table 5 Dark Accent 6" w:uiPriority="50"/>
-    <w:lsdException w:name="Grid Table 6 Colorful Accent 6" w:uiPriority="51"/>
-    <w:lsdException w:name="Grid Table 7 Colorful Accent 6" w:uiPriority="52"/>
-    <w:lsdException w:name="List Table 1 Light" w:uiPriority="46"/>
-    <w:lsdException w:name="List Table 2" w:uiPriority="47"/>
-    <w:lsdException w:name="List Table 3" w:uiPriority="48"/>
-    <w:lsdException w:name="List Table 4" w:uiPriority="49"/>
-    <w:lsdException w:name="List Table 5 Dark" w:uiPriority="50"/>
-    <w:lsdException w:name="List Table 6 Colorful" w:uiPriority="51"/>
-    <w:lsdException w:name="List Table 7 Colorful" w:uiPriority="52"/>
-    <w:lsdException w:name="List Table 1 Light Accent 1" w:uiPriority="46"/>
-    <w:lsdException w:name="List Table 2 Accent 1" w:uiPriority="47"/>
-    <w:lsdException w:name="List Table 3 Accent 1" w:uiPriority="48"/>
-    <w:lsdException w:name="List Table 4 Accent 1" w:uiPriority="49"/>
-    <w:lsdException w:name="List Table 5 Dark Accent 1" w:uiPriority="50"/>
-    <w:lsdException w:name="List Table 6 Colorful Accent 1" w:uiPriority="51"/>
-    <w:lsdException w:name="List Table 7 Colorful Accent 1" w:uiPriority="52"/>
-    <w:lsdException w:name="List Table 1 Light Accent 2" w:uiPriority="46"/>
-    <w:lsdException w:name="List Table 2 Accent 2" w:uiPriority="47"/>
-    <w:lsdException w:name="List Table 3 Accent 2" w:uiPriority="48"/>
-    <w:lsdException w:name="List Table 4 Accent 2" w:uiPriority="49"/>
-    <w:lsdException w:name="List Table 5 Dark Accent 2" w:uiPriority="50"/>
-    <w:lsdException w:name="List Table 6 Colorful Accent 2" w:uiPriority="51"/>
-    <w:lsdException w:name="List Table 7 Colorful Accent 2" w:uiPriority="52"/>
-    <w:lsdException w:name="List Table 1 Light Accent 3" w:uiPriority="46"/>
-    <w:lsdException w:name="List Table 2 Accent 3" w:uiPriority="47"/>
-    <w:lsdException w:name="List Table 3 Accent 3" w:uiPriority="48"/>
-    <w:lsdException w:name="List Table 4 Accent 3" w:uiPriority="49"/>
-    <w:lsdException w:name="List Table 5 Dark Accent 3" w:uiPriority="50"/>
-    <w:lsdException w:name="List Table 6 Colorful Accent 3" w:uiPriority="51"/>
-    <w:lsdException w:name="List Table 7 Colorful Accent 3" w:uiPriority="52"/>
-    <w:lsdException w:name="List Table 1 Light Accent 4" w:uiPriority="46"/>
-    <w:lsdException w:name="List Table 2 Accent 4" w:uiPriority="47"/>
-    <w:lsdException w:name="List Table 3 Accent 4" w:uiPriority="48"/>
-    <w:lsdException w:name="List Table 4 Accent 4" w:uiPriority="49"/>
-    <w:lsdException w:name="List Table 5 Dark Accent 4" w:uiPriority="50"/>
-    <w:lsdException w:name="List Table 6 Colorful Accent 4" w:uiPriority="51"/>
-    <w:lsdException w:name="List Table 7 Colorful Accent 4" w:uiPriority="52"/>
-    <w:lsdException w:name="List Table 1 Light Accent 5" w:uiPriority="46"/>
-    <w:lsdException w:name="List Table 2 Accent 5" w:uiPriority="47"/>
-    <w:lsdException w:name="List Table 3 Accent 5" w:uiPriority="48"/>
-    <w:lsdException w:name="List Table 4 Accent 5" w:uiPriority="49"/>
-    <w:lsdException w:name="List Table 5 Dark Accent 5" w:uiPriority="50"/>
-    <w:lsdException w:name="List Table 6 Colorful Accent 5" w:uiPriority="51"/>
-    <w:lsdException w:name="List Table 7 Colorful Accent 5" w:uiPriority="52"/>
-    <w:lsdException w:name="List Table 1 Light Accent 6" w:uiPriority="46"/>
-    <w:lsdException w:name="List Table 2 Accent 6" w:uiPriority="47"/>
-    <w:lsdException w:name="List Table 3 Accent 6" w:uiPriority="48"/>
-    <w:lsdException w:name="List Table 4 Accent 6" w:uiPriority="49"/>
-    <w:lsdException w:name="List Table 5 Dark Accent 6" w:uiPriority="50"/>
-    <w:lsdException w:name="List Table 6 Colorful Accent 6" w:uiPriority="51"/>
-    <w:lsdException w:name="List Table 7 Colorful Accent 6" w:uiPriority="52"/>
+  <w:latentStyles w:defLockedState="0" w:defUIPriority="99" w:defSemiHidden="1" w:defUnhideWhenUsed="1" w:defQFormat="0" w:count="267">
+    <w:lsdException w:name="Normal" w:semiHidden="0" w:uiPriority="0" w:unhideWhenUsed="0" w:qFormat="1"/>
+    <w:lsdException w:name="heading 1" w:semiHidden="0" w:uiPriority="9" w:unhideWhenUsed="0" w:qFormat="1"/>
+    <w:lsdException w:name="heading 2" w:uiPriority="9" w:qFormat="1"/>
+    <w:lsdException w:name="heading 3" w:uiPriority="9" w:qFormat="1"/>
+    <w:lsdException w:name="heading 4" w:uiPriority="9" w:qFormat="1"/>
+    <w:lsdException w:name="heading 5" w:uiPriority="9" w:qFormat="1"/>
+    <w:lsdException w:name="heading 6" w:uiPriority="9" w:qFormat="1"/>
+    <w:lsdException w:name="heading 7" w:uiPriority="9" w:qFormat="1"/>
+    <w:lsdException w:name="heading 8" w:uiPriority="9" w:qFormat="1"/>
+    <w:lsdException w:name="heading 9" w:uiPriority="9" w:qFormat="1"/>
+    <w:lsdException w:name="toc 1" w:uiPriority="39"/>
+    <w:lsdException w:name="toc 2" w:uiPriority="39"/>
+    <w:lsdException w:name="toc 3" w:uiPriority="39"/>
+    <w:lsdException w:name="toc 4" w:uiPriority="39"/>
+    <w:lsdException w:name="toc 5" w:uiPriority="39"/>
+    <w:lsdException w:name="toc 6" w:uiPriority="39"/>
+    <w:lsdException w:name="toc 7" w:uiPriority="39"/>
+    <w:lsdException w:name="toc 8" w:uiPriority="39"/>
+    <w:lsdException w:name="toc 9" w:uiPriority="39"/>
+    <w:lsdException w:name="caption" w:uiPriority="35" w:qFormat="1"/>
+    <w:lsdException w:name="Title" w:semiHidden="0" w:uiPriority="10" w:unhideWhenUsed="0" w:qFormat="1"/>
+    <w:lsdException w:name="Default Paragraph Font" w:uiPriority="1"/>
+    <w:lsdException w:name="Subtitle" w:semiHidden="0" w:uiPriority="11" w:unhideWhenUsed="0" w:qFormat="1"/>
+    <w:lsdException w:name="Strong" w:semiHidden="0" w:uiPriority="22" w:unhideWhenUsed="0" w:qFormat="1"/>
+    <w:lsdException w:name="Emphasis" w:semiHidden="0" w:uiPriority="20" w:unhideWhenUsed="0" w:qFormat="1"/>
+    <w:lsdException w:name="Table Grid" w:semiHidden="0" w:uiPriority="59" w:unhideWhenUsed="0"/>
+    <w:lsdException w:name="Placeholder Text" w:unhideWhenUsed="0"/>
+    <w:lsdException w:name="No Spacing" w:semiHidden="0" w:uiPriority="1" w:unhideWhenUsed="0" w:qFormat="1"/>
+    <w:lsdException w:name="Light Shading" w:semiHidden="0" w:uiPriority="60" w:unhideWhenUsed="0"/>
+    <w:lsdException w:name="Light List" w:semiHidden="0" w:uiPriority="61" w:unhideWhenUsed="0"/>
+    <w:lsdException w:name="Light Grid" w:semiHidden="0" w:uiPriority="62" w:unhideWhenUsed="0"/>
+    <w:lsdException w:name="Medium Shading 1" w:semiHidden="0" w:uiPriority="63" w:unhideWhenUsed="0"/>
+    <w:lsdException w:name="Medium Shading 2" w:semiHidden="0" w:uiPriority="64" w:unhideWhenUsed="0"/>
+    <w:lsdException w:name="Medium List 1" w:semiHidden="0" w:uiPriority="65" w:unhideWhenUsed="0"/>
+    <w:lsdException w:name="Medium List 2" w:semiHidden="0" w:uiPriority="66" w:unhideWhenUsed="0"/>
+    <w:lsdException w:name="Medium Grid 1" w:semiHidden="0" w:uiPriority="67" w:unhideWhenUsed="0"/>
+    <w:lsdException w:name="Medium Grid 2" w:semiHidden="0" w:uiPriority="68" w:unhideWhenUsed="0"/>
+    <w:lsdException w:name="Medium Grid 3" w:semiHidden="0" w:uiPriority="69" w:unhideWhenUsed="0"/>
+    <w:lsdException w:name="Dark List" w:semiHidden="0" w:uiPriority="70" w:unhideWhenUsed="0"/>
+    <w:lsdException w:name="Colorful Shading" w:semiHidden="0" w:uiPriority="71" w:unhideWhenUsed="0"/>
+    <w:lsdException w:name="Colorful List" w:semiHidden="0" w:uiPriority="72" w:unhideWhenUsed="0"/>
+    <w:lsdException w:name="Colorful Grid" w:semiHidden="0" w:uiPriority="73" w:unhideWhenUsed="0"/>
+    <w:lsdException w:name="Light Shading Accent 1" w:semiHidden="0" w:uiPriority="60" w:unhideWhenUsed="0"/>
+    <w:lsdException w:name="Light List Accent 1" w:semiHidden="0" w:uiPriority="61" w:unhideWhenUsed="0"/>
+    <w:lsdException w:name="Light Grid Accent 1" w:semiHidden="0" w:uiPriority="62" w:unhideWhenUsed="0"/>
+    <w:lsdException w:name="Medium Shading 1 Accent 1" w:semiHidden="0" w:uiPriority="63" w:unhideWhenUsed="0"/>
+    <w:lsdException w:name="Medium Shading 2 Accent 1" w:semiHidden="0" w:uiPriority="64" w:unhideWhenUsed="0"/>
+    <w:lsdException w:name="Medium List 1 Accent 1" w:semiHidden="0" w:uiPriority="65" w:unhideWhenUsed="0"/>
+    <w:lsdException w:name="Revision" w:unhideWhenUsed="0"/>
+    <w:lsdException w:name="List Paragraph" w:semiHidden="0" w:uiPriority="34" w:unhideWhenUsed="0" w:qFormat="1"/>
+    <w:lsdException w:name="Quote" w:semiHidden="0" w:uiPriority="29" w:unhideWhenUsed="0" w:qFormat="1"/>
+    <w:lsdException w:name="Intense Quote" w:semiHidden="0" w:uiPriority="30" w:unhideWhenUsed="0" w:qFormat="1"/>
+    <w:lsdException w:name="Medium List 2 Accent 1" w:semiHidden="0" w:uiPriority="66" w:unhideWhenUsed="0"/>
+    <w:lsdException w:name="Medium Grid 1 Accent 1" w:semiHidden="0" w:uiPriority="67" w:unhideWhenUsed="0"/>
+    <w:lsdException w:name="Medium Grid 2 Accent 1" w:semiHidden="0" w:uiPriority="68" w:unhideWhenUsed="0"/>
+    <w:lsdException w:name="Medium Grid 3 Accent 1" w:semiHidden="0" w:uiPriority="69" w:unhideWhenUsed="0"/>
+    <w:lsdException w:name="Dark List Accent 1" w:semiHidden="0" w:uiPriority="70" w:unhideWhenUsed="0"/>
+    <w:lsdException w:name="Colorful Shading Accent 1" w:semiHidden="0" w:uiPriority="71" w:unhideWhenUsed="0"/>
+    <w:lsdException w:name="Colorful List Accent 1" w:semiHidden="0" w:uiPriority="72" w:unhideWhenUsed="0"/>
+    <w:lsdException w:name="Colorful Grid Accent 1" w:semiHidden="0" w:uiPriority="73" w:unhideWhenUsed="0"/>
+    <w:lsdException w:name="Light Shading Accent 2" w:semiHidden="0" w:uiPriority="60" w:unhideWhenUsed="0"/>
+    <w:lsdException w:name="Light List Accent 2" w:semiHidden="0" w:uiPriority="61" w:unhideWhenUsed="0"/>
+    <w:lsdException w:name="Light Grid Accent 2" w:semiHidden="0" w:uiPriority="62" w:unhideWhenUsed="0"/>
+    <w:lsdException w:name="Medium Shading 1 Accent 2" w:semiHidden="0" w:uiPriority="63" w:unhideWhenUsed="0"/>
+    <w:lsdException w:name="Medium Shading 2 Accent 2" w:semiHidden="0" w:uiPriority="64" w:unhideWhenUsed="0"/>
+    <w:lsdException w:name="Medium List 1 Accent 2" w:semiHidden="0" w:uiPriority="65" w:unhideWhenUsed="0"/>
+    <w:lsdException w:name="Medium List 2 Accent 2" w:semiHidden="0" w:uiPriority="66" w:unhideWhenUsed="0"/>
+    <w:lsdException w:name="Medium Grid 1 Accent 2" w:semiHidden="0" w:uiPriority="67" w:unhideWhenUsed="0"/>
+    <w:lsdException w:name="Medium Grid 2 Accent 2" w:semiHidden="0" w:uiPriority="68" w:unhideWhenUsed="0"/>
+    <w:lsdException w:name="Medium Grid 3 Accent 2" w:semiHidden="0" w:uiPriority="69" w:unhideWhenUsed="0"/>
+    <w:lsdException w:name="Dark List Accent 2" w:semiHidden="0" w:uiPriority="70" w:unhideWhenUsed="0"/>
+    <w:lsdException w:name="Colorful Shading Accent 2" w:semiHidden="0" w:uiPriority="71" w:unhideWhenUsed="0"/>
+    <w:lsdException w:name="Colorful List Accent 2" w:semiHidden="0" w:uiPriority="72" w:unhideWhenUsed="0"/>
+    <w:lsdException w:name="Colorful Grid Accent 2" w:semiHidden="0" w:uiPriority="73" w:unhideWhenUsed="0"/>
+    <w:lsdException w:name="Light Shading Accent 3" w:semiHidden="0" w:uiPriority="60" w:unhideWhenUsed="0"/>
+    <w:lsdException w:name="Light List Accent 3" w:semiHidden="0" w:uiPriority="61" w:unhideWhenUsed="0"/>
+    <w:lsdException w:name="Light Grid Accent 3" w:semiHidden="0" w:uiPriority="62" w:unhideWhenUsed="0"/>
+    <w:lsdException w:name="Medium Shading 1 Accent 3" w:semiHidden="0" w:uiPriority="63" w:unhideWhenUsed="0"/>
+    <w:lsdException w:name="Medium Shading 2 Accent 3" w:semiHidden="0" w:uiPriority="64" w:unhideWhenUsed="0"/>
+    <w:lsdException w:name="Medium List 1 Accent 3" w:semiHidden="0" w:uiPriority="65" w:unhideWhenUsed="0"/>
+    <w:lsdException w:name="Medium List 2 Accent 3" w:semiHidden="0" w:uiPriority="66" w:unhideWhenUsed="0"/>
+    <w:lsdException w:name="Medium Grid 1 Accent 3" w:semiHidden="0" w:uiPriority="67" w:unhideWhenUsed="0"/>
+    <w:lsdException w:name="Medium Grid 2 Accent 3" w:semiHidden="0" w:uiPriority="68" w:unhideWhenUsed="0"/>
+    <w:lsdException w:name="Medium Grid 3 Accent 3" w:semiHidden="0" w:uiPriority="69" w:unhideWhenUsed="0"/>
+    <w:lsdException w:name="Dark List Accent 3" w:semiHidden="0" w:uiPriority="70" w:unhideWhenUsed="0"/>
+    <w:lsdException w:name="Colorful Shading Accent 3" w:semiHidden="0" w:uiPriority="71" w:unhideWhenUsed="0"/>
+    <w:lsdException w:name="Colorful List Accent 3" w:semiHidden="0" w:uiPriority="72" w:unhideWhenUsed="0"/>
+    <w:lsdException w:name="Colorful Grid Accent 3" w:semiHidden="0" w:uiPriority="73" w:unhideWhenUsed="0"/>
+    <w:lsdException w:name="Light Shading Accent 4" w:semiHidden="0" w:uiPriority="60" w:unhideWhenUsed="0"/>
+    <w:lsdException w:name="Light List Accent 4" w:semiHidden="0" w:uiPriority="61" w:unhideWhenUsed="0"/>
+    <w:lsdException w:name="Light Grid Accent 4" w:semiHidden="0" w:uiPriority="62" w:unhideWhenUsed="0"/>
+    <w:lsdException w:name="Medium Shading 1 Accent 4" w:semiHidden="0" w:uiPriority="63" w:unhideWhenUsed="0"/>
+    <w:lsdException w:name="Medium Shading 2 Accent 4" w:semiHidden="0" w:uiPriority="64" w:unhideWhenUsed="0"/>
+    <w:lsdException w:name="Medium List 1 Accent 4" w:semiHidden="0" w:uiPriority="65" w:unhideWhenUsed="0"/>
+    <w:lsdException w:name="Medium List 2 Accent 4" w:semiHidden="0" w:uiPriority="66" w:unhideWhenUsed="0"/>
+    <w:lsdException w:name="Medium Grid 1 Accent 4" w:semiHidden="0" w:uiPriority="67" w:unhideWhenUsed="0"/>
+    <w:lsdException w:name="Medium Grid 2 Accent 4" w:semiHidden="0" w:uiPriority="68" w:unhideWhenUsed="0"/>
+    <w:lsdException w:name="Medium Grid 3 Accent 4" w:semiHidden="0" w:uiPriority="69" w:unhideWhenUsed="0"/>
+    <w:lsdException w:name="Dark List Accent 4" w:semiHidden="0" w:uiPriority="70" w:unhideWhenUsed="0"/>
+    <w:lsdException w:name="Colorful Shading Accent 4" w:semiHidden="0" w:uiPriority="71" w:unhideWhenUsed="0"/>
+    <w:lsdException w:name="Colorful List Accent 4" w:semiHidden="0" w:uiPriority="72" w:unhideWhenUsed="0"/>
+    <w:lsdException w:name="Colorful Grid Accent 4" w:semiHidden="0" w:uiPriority="73" w:unhideWhenUsed="0"/>
+    <w:lsdException w:name="Light Shading Accent 5" w:semiHidden="0" w:uiPriority="60" w:unhideWhenUsed="0"/>
+    <w:lsdException w:name="Light List Accent 5" w:semiHidden="0" w:uiPriority="61" w:unhideWhenUsed="0"/>
+    <w:lsdException w:name="Light Grid Accent 5" w:semiHidden="0" w:uiPriority="62" w:unhideWhenUsed="0"/>
+    <w:lsdException w:name="Medium Shading 1 Accent 5" w:semiHidden="0" w:uiPriority="63" w:unhideWhenUsed="0"/>
+    <w:lsdException w:name="Medium Shading 2 Accent 5" w:semiHidden="0" w:uiPriority="64" w:unhideWhenUsed="0"/>
+    <w:lsdException w:name="Medium List 1 Accent 5" w:semiHidden="0" w:uiPriority="65" w:unhideWhenUsed="0"/>
+    <w:lsdException w:name="Medium List 2 Accent 5" w:semiHidden="0" w:uiPriority="66" w:unhideWhenUsed="0"/>
+    <w:lsdException w:name="Medium Grid 1 Accent 5" w:semiHidden="0" w:uiPriority="67" w:unhideWhenUsed="0"/>
+    <w:lsdException w:name="Medium Grid 2 Accent 5" w:semiHidden="0" w:uiPriority="68" w:unhideWhenUsed="0"/>
+    <w:lsdException w:name="Medium Grid 3 Accent 5" w:semiHidden="0" w:uiPriority="69" w:unhideWhenUsed="0"/>
+    <w:lsdException w:name="Dark List Accent 5" w:semiHidden="0" w:uiPriority="70" w:unhideWhenUsed="0"/>
+    <w:lsdException w:name="Colorful Shading Accent 5" w:semiHidden="0" w:uiPriority="71" w:unhideWhenUsed="0"/>
+    <w:lsdException w:name="Colorful List Accent 5" w:semiHidden="0" w:uiPriority="72" w:unhideWhenUsed="0"/>
+    <w:lsdException w:name="Colorful Grid Accent 5" w:semiHidden="0" w:uiPriority="73" w:unhideWhenUsed="0"/>
+    <w:lsdException w:name="Light Shading Accent 6" w:semiHidden="0" w:uiPriority="60" w:unhideWhenUsed="0"/>
+    <w:lsdException w:name="Light List Accent 6" w:semiHidden="0" w:uiPriority="61" w:unhideWhenUsed="0"/>
+    <w:lsdException w:name="Light Grid Accent 6" w:semiHidden="0" w:uiPriority="62" w:unhideWhenUsed="0"/>
+    <w:lsdException w:name="Medium Shading 1 Accent 6" w:semiHidden="0" w:uiPriority="63" w:unhideWhenUsed="0"/>
+    <w:lsdException w:name="Medium Shading 2 Accent 6" w:semiHidden="0" w:uiPriority="64" w:unhideWhenUsed="0"/>
+    <w:lsdException w:name="Medium List 1 Accent 6" w:semiHidden="0" w:uiPriority="65" w:unhideWhenUsed="0"/>
+    <w:lsdException w:name="Medium List 2 Accent 6" w:semiHidden="0" w:uiPriority="66" w:unhideWhenUsed="0"/>
+    <w:lsdException w:name="Medium Grid 1 Accent 6" w:semiHidden="0" w:uiPriority="67" w:unhideWhenUsed="0"/>
+    <w:lsdException w:name="Medium Grid 2 Accent 6" w:semiHidden="0" w:uiPriority="68" w:unhideWhenUsed="0"/>
+    <w:lsdException w:name="Medium Grid 3 Accent 6" w:semiHidden="0" w:uiPriority="69" w:unhideWhenUsed="0"/>
+    <w:lsdException w:name="Dark List Accent 6" w:semiHidden="0" w:uiPriority="70" w:unhideWhenUsed="0"/>
+    <w:lsdException w:name="Colorful Shading Accent 6" w:semiHidden="0" w:uiPriority="71" w:unhideWhenUsed="0"/>
+    <w:lsdException w:name="Colorful List Accent 6" w:semiHidden="0" w:uiPriority="72" w:unhideWhenUsed="0"/>
+    <w:lsdException w:name="Colorful Grid Accent 6" w:semiHidden="0" w:uiPriority="73" w:unhideWhenUsed="0"/>
+    <w:lsdException w:name="Subtle Emphasis" w:semiHidden="0" w:uiPriority="19" w:unhideWhenUsed="0" w:qFormat="1"/>
+    <w:lsdException w:name="Intense Emphasis" w:semiHidden="0" w:uiPriority="21" w:unhideWhenUsed="0" w:qFormat="1"/>
+    <w:lsdException w:name="Subtle Reference" w:semiHidden="0" w:uiPriority="31" w:unhideWhenUsed="0" w:qFormat="1"/>
+    <w:lsdException w:name="Intense Reference" w:semiHidden="0" w:uiPriority="32" w:unhideWhenUsed="0" w:qFormat="1"/>
+    <w:lsdException w:name="Book Title" w:semiHidden="0" w:uiPriority="33" w:unhideWhenUsed="0" w:qFormat="1"/>
+    <w:lsdException w:name="Bibliography" w:uiPriority="37"/>
+    <w:lsdException w:name="TOC Heading" w:uiPriority="39" w:qFormat="1"/>
+  </w:latentStyles>
+  <w:style w:type="paragraph" w:default="1" w:styleId="Normal">
+    <w:name w:val="Normal"/>
+    <w:qFormat/>
+    <w:rsid w:val="006F5AF2"/>
+    <w:pPr>
+      <w:jc w:val="both"/>
+    </w:pPr>
+    <w:rPr>
+      <w:rFonts w:ascii="Times New Roman" w:hAnsi="Times New Roman"/>
+    </w:rPr>
+  </w:style>
+  <w:style w:type="character" w:default="1" w:styleId="DefaultParagraphFont">
+    <w:name w:val="Default Paragraph Font"/>
+    <w:uiPriority w:val="1"/>
+    <w:semiHidden/>
+    <w:unhideWhenUsed/>
+  </w:style>
+  <w:style w:type="table" w:default="1" w:styleId="TableNormal">
+    <w:name w:val="Normal Table"/>
+    <w:uiPriority w:val="99"/>
+    <w:semiHidden/>
+    <w:unhideWhenUsed/>
+    <w:tblPr>
+      <w:tblInd w:w="0" w:type="dxa"/>
+      <w:tblCellMar>
+        <w:top w:w="0" w:type="dxa"/>
+        <w:left w:w="108" w:type="dxa"/>
+        <w:bottom w:w="0" w:type="dxa"/>
+        <w:right w:w="108" w:type="dxa"/>
+      </w:tblCellMar>
+    </w:tblPr>
+  </w:style>
+  <w:style w:type="numbering" w:default="1" w:styleId="NoList">
+    <w:name w:val="No List"/>
+    <w:uiPriority w:val="99"/>
+    <w:semiHidden/>
+    <w:unhideWhenUsed/>
+  </w:style>
+  <w:style w:type="table" w:styleId="TableGrid">
+    <w:name w:val="Table Grid"/>
+    <w:basedOn w:val="TableNormal"/>
+    <w:uiPriority w:val="59"/>
+    <w:rsid w:val="006F5AF2"/>
+    <w:tblPr>
+      <w:tblBorders>
+        <w:top w:val="single" w:sz="4" w:space="0" w:color="auto"/>
+        <w:left w:val="single" w:sz="4" w:space="0" w:color="auto"/>
+        <w:bottom w:val="single" w:sz="4" w:space="0" w:color="auto"/>
+        <w:right w:val="single" w:sz="4" w:space="0" w:color="auto"/>
+        <w:insideH w:val="single" w:sz="4" w:space="0" w:color="auto"/>
+        <w:insideV w:val="single" w:sz="4" w:space="0" w:color="auto"/>
+      </w:tblBorders>
+    </w:tblPr>
+  </w:style>
+  <w:style w:type="paragraph" w:styleId="NoSpacing">
+    <w:name w:val="No Spacing"/>
+    <w:uiPriority w:val="1"/>
+    <w:qFormat/>
+    <w:rsid w:val="006F5AF2"/>
+    <w:pPr>
+      <w:jc w:val="both"/>
+    </w:pPr>
+    <w:rPr>
+      <w:rFonts w:ascii="Courier New" w:hAnsi="Courier New"/>
+    </w:rPr>
+  </w:style>
+  <w:style w:type="paragraph" w:styleId="ListParagraph">
+    <w:name w:val="List Paragraph"/>
+    <w:basedOn w:val="Normal"/>
+    <w:uiPriority w:val="34"/>
+    <w:qFormat/>
+    <w:rsid w:val="00790FB7"/>
+    <w:pPr>
+      <w:spacing w:after="200" w:line="276" w:lineRule="auto"/>
+      <w:ind w:left="720"/>
+      <w:contextualSpacing/>
+      <w:jc w:val="left"/>
+    </w:pPr>
+    <w:rPr>
+      <w:rFonts w:asciiTheme="minorHAnsi" w:hAnsiTheme="minorHAnsi"/>
+      <w:sz w:val="22"/>
+      <w:szCs w:val="22"/>
+    </w:rPr>
+  </w:style>
+  <w:style w:type="paragraph" w:styleId="NormalWeb">
+    <w:name w:val="Normal (Web)"/>
+    <w:basedOn w:val="Normal"/>
+    <w:uiPriority w:val="99"/>
+    <w:semiHidden/>
+    <w:unhideWhenUsed/>
+    <w:rsid w:val="004544CC"/>
+    <w:pPr>
+      <w:spacing w:before="100" w:beforeAutospacing="1" w:after="100" w:afterAutospacing="1"/>
+      <w:jc w:val="left"/>
+    </w:pPr>
+    <w:rPr>
+      <w:rFonts w:eastAsia="Times New Roman" w:cs="Times New Roman"/>
+      <w:lang w:eastAsia="en-AU"/>
+    </w:rPr>
+  </w:style>
+  <w:style w:type="paragraph" w:styleId="BalloonText">
+    <w:name w:val="Balloon Text"/>
+    <w:basedOn w:val="Normal"/>
+    <w:link w:val="BalloonTextChar"/>
+    <w:uiPriority w:val="99"/>
+    <w:semiHidden/>
+    <w:unhideWhenUsed/>
+    <w:rsid w:val="00FF28E6"/>
+    <w:rPr>
+      <w:rFonts w:ascii="Tahoma" w:hAnsi="Tahoma" w:cs="Tahoma"/>
+      <w:sz w:val="16"/>
+      <w:szCs w:val="16"/>
+    </w:rPr>
+  </w:style>
+  <w:style w:type="character" w:customStyle="1" w:styleId="BalloonTextChar">
+    <w:name w:val="Balloon Text Char"/>
+    <w:basedOn w:val="DefaultParagraphFont"/>
+    <w:link w:val="BalloonText"/>
+    <w:uiPriority w:val="99"/>
+    <w:semiHidden/>
+    <w:rsid w:val="00FF28E6"/>
+    <w:rPr>
+      <w:rFonts w:ascii="Tahoma" w:hAnsi="Tahoma" w:cs="Tahoma"/>
+      <w:sz w:val="16"/>
+      <w:szCs w:val="16"/>
+    </w:rPr>
+  </w:style>
+</w:styles>
+</file>
+
+<file path=word/stylesWithEffects.xml><?xml version="1.0" encoding="utf-8"?>
+<w:styles xmlns:wpc="http://schemas.microsoft.com/office/word/2010/wordprocessingCanvas" xmlns:mc="http://schemas.openxmlformats.org/markup-compatibility/2006" xmlns:o="urn:schemas-microsoft-com:office:office" xmlns:r="http://schemas.openxmlformats.org/officeDocument/2006/relationships" xmlns:m="http://schemas.openxmlformats.org/officeDocument/2006/math" xmlns:v="urn:schemas-microsoft-com:vml" xmlns:wp14="http://schemas.microsoft.com/office/word/2010/wordprocessingDrawing" xmlns:wp="http://schemas.openxmlformats.org/drawingml/2006/wordprocessingDrawing" xmlns:w10="urn:schemas-microsoft-com:office:word" xmlns:w="http://schemas.openxmlformats.org/wordprocessingml/2006/main" xmlns:w14="http://schemas.microsoft.com/office/word/2010/wordml" xmlns:wpg="http://schemas.microsoft.com/office/word/2010/wordprocessingGroup" xmlns:wpi="http://schemas.microsoft.com/office/word/2010/wordprocessingInk" xmlns:wne="http://schemas.microsoft.com/office/word/2006/wordml" xmlns:wps="http://schemas.microsoft.com/office/word/2010/wordprocessingShape" mc:Ignorable="w14 wp14">
+  <w:docDefaults>
+    <w:rPrDefault>
+      <w:rPr>
+        <w:rFonts w:asciiTheme="minorHAnsi" w:eastAsiaTheme="minorEastAsia" w:hAnsiTheme="minorHAnsi" w:cstheme="minorBidi"/>
+        <w:sz w:val="24"/>
+        <w:szCs w:val="24"/>
+        <w:lang w:val="en-AU" w:eastAsia="ja-JP" w:bidi="ar-SA"/>
+      </w:rPr>
+    </w:rPrDefault>
+    <w:pPrDefault/>
+  </w:docDefaults>
+  <w:latentStyles w:defLockedState="0" w:defUIPriority="99" w:defSemiHidden="1" w:defUnhideWhenUsed="1" w:defQFormat="0" w:count="267">
+    <w:lsdException w:name="Normal" w:semiHidden="0" w:uiPriority="0" w:unhideWhenUsed="0" w:qFormat="1"/>
+    <w:lsdException w:name="heading 1" w:semiHidden="0" w:uiPriority="9" w:unhideWhenUsed="0" w:qFormat="1"/>
+    <w:lsdException w:name="heading 2" w:uiPriority="9" w:qFormat="1"/>
+    <w:lsdException w:name="heading 3" w:uiPriority="9" w:qFormat="1"/>
+    <w:lsdException w:name="heading 4" w:uiPriority="9" w:qFormat="1"/>
+    <w:lsdException w:name="heading 5" w:uiPriority="9" w:qFormat="1"/>
+    <w:lsdException w:name="heading 6" w:uiPriority="9" w:qFormat="1"/>
+    <w:lsdException w:name="heading 7" w:uiPriority="9" w:qFormat="1"/>
+    <w:lsdException w:name="heading 8" w:uiPriority="9" w:qFormat="1"/>
+    <w:lsdException w:name="heading 9" w:uiPriority="9" w:qFormat="1"/>
+    <w:lsdException w:name="toc 1" w:uiPriority="39"/>
+    <w:lsdException w:name="toc 2" w:uiPriority="39"/>
+    <w:lsdException w:name="toc 3" w:uiPriority="39"/>
+    <w:lsdException w:name="toc 4" w:uiPriority="39"/>
+    <w:lsdException w:name="toc 5" w:uiPriority="39"/>
+    <w:lsdException w:name="toc 6" w:uiPriority="39"/>
+    <w:lsdException w:name="toc 7" w:uiPriority="39"/>
+    <w:lsdException w:name="toc 8" w:uiPriority="39"/>
+    <w:lsdException w:name="toc 9" w:uiPriority="39"/>
+    <w:lsdException w:name="caption" w:uiPriority="35" w:qFormat="1"/>
+    <w:lsdException w:name="Title" w:semiHidden="0" w:uiPriority="10" w:unhideWhenUsed="0" w:qFormat="1"/>
+    <w:lsdException w:name="Default Paragraph Font" w:uiPriority="1"/>
+    <w:lsdException w:name="Subtitle" w:semiHidden="0" w:uiPriority="11" w:unhideWhenUsed="0" w:qFormat="1"/>
+    <w:lsdException w:name="Strong" w:semiHidden="0" w:uiPriority="22" w:unhideWhenUsed="0" w:qFormat="1"/>
+    <w:lsdException w:name="Emphasis" w:semiHidden="0" w:uiPriority="20" w:unhideWhenUsed="0" w:qFormat="1"/>
+    <w:lsdException w:name="Table Grid" w:semiHidden="0" w:uiPriority="59" w:unhideWhenUsed="0"/>
+    <w:lsdException w:name="Placeholder Text" w:unhideWhenUsed="0"/>
+    <w:lsdException w:name="No Spacing" w:semiHidden="0" w:uiPriority="1" w:unhideWhenUsed="0" w:qFormat="1"/>
+    <w:lsdException w:name="Light Shading" w:semiHidden="0" w:uiPriority="60" w:unhideWhenUsed="0"/>
+    <w:lsdException w:name="Light List" w:semiHidden="0" w:uiPriority="61" w:unhideWhenUsed="0"/>
+    <w:lsdException w:name="Light Grid" w:semiHidden="0" w:uiPriority="62" w:unhideWhenUsed="0"/>
+    <w:lsdException w:name="Medium Shading 1" w:semiHidden="0" w:uiPriority="63" w:unhideWhenUsed="0"/>
+    <w:lsdException w:name="Medium Shading 2" w:semiHidden="0" w:uiPriority="64" w:unhideWhenUsed="0"/>
+    <w:lsdException w:name="Medium List 1" w:semiHidden="0" w:uiPriority="65" w:unhideWhenUsed="0"/>
+    <w:lsdException w:name="Medium List 2" w:semiHidden="0" w:uiPriority="66" w:unhideWhenUsed="0"/>
+    <w:lsdException w:name="Medium Grid 1" w:semiHidden="0" w:uiPriority="67" w:unhideWhenUsed="0"/>
+    <w:lsdException w:name="Medium Grid 2" w:semiHidden="0" w:uiPriority="68" w:unhideWhenUsed="0"/>
+    <w:lsdException w:name="Medium Grid 3" w:semiHidden="0" w:uiPriority="69" w:unhideWhenUsed="0"/>
+    <w:lsdException w:name="Dark List" w:semiHidden="0" w:uiPriority="70" w:unhideWhenUsed="0"/>
+    <w:lsdException w:name="Colorful Shading" w:semiHidden="0" w:uiPriority="71" w:unhideWhenUsed="0"/>
+    <w:lsdException w:name="Colorful List" w:semiHidden="0" w:uiPriority="72" w:unhideWhenUsed="0"/>
+    <w:lsdException w:name="Colorful Grid" w:semiHidden="0" w:uiPriority="73" w:unhideWhenUsed="0"/>
+    <w:lsdException w:name="Light Shading Accent 1" w:semiHidden="0" w:uiPriority="60" w:unhideWhenUsed="0"/>
+    <w:lsdException w:name="Light List Accent 1" w:semiHidden="0" w:uiPriority="61" w:unhideWhenUsed="0"/>
+    <w:lsdException w:name="Light Grid Accent 1" w:semiHidden="0" w:uiPriority="62" w:unhideWhenUsed="0"/>
+    <w:lsdException w:name="Medium Shading 1 Accent 1" w:semiHidden="0" w:uiPriority="63" w:unhideWhenUsed="0"/>
+    <w:lsdException w:name="Medium Shading 2 Accent 1" w:semiHidden="0" w:uiPriority="64" w:unhideWhenUsed="0"/>
+    <w:lsdException w:name="Medium List 1 Accent 1" w:semiHidden="0" w:uiPriority="65" w:unhideWhenUsed="0"/>
+    <w:lsdException w:name="Revision" w:unhideWhenUsed="0"/>
+    <w:lsdException w:name="List Paragraph" w:semiHidden="0" w:uiPriority="34" w:unhideWhenUsed="0" w:qFormat="1"/>
+    <w:lsdException w:name="Quote" w:semiHidden="0" w:uiPriority="29" w:unhideWhenUsed="0" w:qFormat="1"/>
+    <w:lsdException w:name="Intense Quote" w:semiHidden="0" w:uiPriority="30" w:unhideWhenUsed="0" w:qFormat="1"/>
+    <w:lsdException w:name="Medium List 2 Accent 1" w:semiHidden="0" w:uiPriority="66" w:unhideWhenUsed="0"/>
+    <w:lsdException w:name="Medium Grid 1 Accent 1" w:semiHidden="0" w:uiPriority="67" w:unhideWhenUsed="0"/>
+    <w:lsdException w:name="Medium Grid 2 Accent 1" w:semiHidden="0" w:uiPriority="68" w:unhideWhenUsed="0"/>
+    <w:lsdException w:name="Medium Grid 3 Accent 1" w:semiHidden="0" w:uiPriority="69" w:unhideWhenUsed="0"/>
+    <w:lsdException w:name="Dark List Accent 1" w:semiHidden="0" w:uiPriority="70" w:unhideWhenUsed="0"/>
+    <w:lsdException w:name="Colorful Shading Accent 1" w:semiHidden="0" w:uiPriority="71" w:unhideWhenUsed="0"/>
+    <w:lsdException w:name="Colorful List Accent 1" w:semiHidden="0" w:uiPriority="72" w:unhideWhenUsed="0"/>
+    <w:lsdException w:name="Colorful Grid Accent 1" w:semiHidden="0" w:uiPriority="73" w:unhideWhenUsed="0"/>
+    <w:lsdException w:name="Light Shading Accent 2" w:semiHidden="0" w:uiPriority="60" w:unhideWhenUsed="0"/>
+    <w:lsdException w:name="Light List Accent 2" w:semiHidden="0" w:uiPriority="61" w:unhideWhenUsed="0"/>
+    <w:lsdException w:name="Light Grid Accent 2" w:semiHidden="0" w:uiPriority="62" w:unhideWhenUsed="0"/>
+    <w:lsdException w:name="Medium Shading 1 Accent 2" w:semiHidden="0" w:uiPriority="63" w:unhideWhenUsed="0"/>
+    <w:lsdException w:name="Medium Shading 2 Accent 2" w:semiHidden="0" w:uiPriority="64" w:unhideWhenUsed="0"/>
+    <w:lsdException w:name="Medium List 1 Accent 2" w:semiHidden="0" w:uiPriority="65" w:unhideWhenUsed="0"/>
+    <w:lsdException w:name="Medium List 2 Accent 2" w:semiHidden="0" w:uiPriority="66" w:unhideWhenUsed="0"/>
+    <w:lsdException w:name="Medium Grid 1 Accent 2" w:semiHidden="0" w:uiPriority="67" w:unhideWhenUsed="0"/>
+    <w:lsdException w:name="Medium Grid 2 Accent 2" w:semiHidden="0" w:uiPriority="68" w:unhideWhenUsed="0"/>
+    <w:lsdException w:name="Medium Grid 3 Accent 2" w:semiHidden="0" w:uiPriority="69" w:unhideWhenUsed="0"/>
+    <w:lsdException w:name="Dark List Accent 2" w:semiHidden="0" w:uiPriority="70" w:unhideWhenUsed="0"/>
+    <w:lsdException w:name="Colorful Shading Accent 2" w:semiHidden="0" w:uiPriority="71" w:unhideWhenUsed="0"/>
+    <w:lsdException w:name="Colorful List Accent 2" w:semiHidden="0" w:uiPriority="72" w:unhideWhenUsed="0"/>
+    <w:lsdException w:name="Colorful Grid Accent 2" w:semiHidden="0" w:uiPriority="73" w:unhideWhenUsed="0"/>
+    <w:lsdException w:name="Light Shading Accent 3" w:semiHidden="0" w:uiPriority="60" w:unhideWhenUsed="0"/>
+    <w:lsdException w:name="Light List Accent 3" w:semiHidden="0" w:uiPriority="61" w:unhideWhenUsed="0"/>
+    <w:lsdException w:name="Light Grid Accent 3" w:semiHidden="0" w:uiPriority="62" w:unhideWhenUsed="0"/>
+    <w:lsdException w:name="Medium Shading 1 Accent 3" w:semiHidden="0" w:uiPriority="63" w:unhideWhenUsed="0"/>
+    <w:lsdException w:name="Medium Shading 2 Accent 3" w:semiHidden="0" w:uiPriority="64" w:unhideWhenUsed="0"/>
+    <w:lsdException w:name="Medium List 1 Accent 3" w:semiHidden="0" w:uiPriority="65" w:unhideWhenUsed="0"/>
+    <w:lsdException w:name="Medium List 2 Accent 3" w:semiHidden="0" w:uiPriority="66" w:unhideWhenUsed="0"/>
+    <w:lsdException w:name="Medium Grid 1 Accent 3" w:semiHidden="0" w:uiPriority="67" w:unhideWhenUsed="0"/>
+    <w:lsdException w:name="Medium Grid 2 Accent 3" w:semiHidden="0" w:uiPriority="68" w:unhideWhenUsed="0"/>
+    <w:lsdException w:name="Medium Grid 3 Accent 3" w:semiHidden="0" w:uiPriority="69" w:unhideWhenUsed="0"/>
+    <w:lsdException w:name="Dark List Accent 3" w:semiHidden="0" w:uiPriority="70" w:unhideWhenUsed="0"/>
+    <w:lsdException w:name="Colorful Shading Accent 3" w:semiHidden="0" w:uiPriority="71" w:unhideWhenUsed="0"/>
+    <w:lsdException w:name="Colorful List Accent 3" w:semiHidden="0" w:uiPriority="72" w:unhideWhenUsed="0"/>
+    <w:lsdException w:name="Colorful Grid Accent 3" w:semiHidden="0" w:uiPriority="73" w:unhideWhenUsed="0"/>
+    <w:lsdException w:name="Light Shading Accent 4" w:semiHidden="0" w:uiPriority="60" w:unhideWhenUsed="0"/>
+    <w:lsdException w:name="Light List Accent 4" w:semiHidden="0" w:uiPriority="61" w:unhideWhenUsed="0"/>
+    <w:lsdException w:name="Light Grid Accent 4" w:semiHidden="0" w:uiPriority="62" w:unhideWhenUsed="0"/>
+    <w:lsdException w:name="Medium Shading 1 Accent 4" w:semiHidden="0" w:uiPriority="63" w:unhideWhenUsed="0"/>
+    <w:lsdException w:name="Medium Shading 2 Accent 4" w:semiHidden="0" w:uiPriority="64" w:unhideWhenUsed="0"/>
+    <w:lsdException w:name="Medium List 1 Accent 4" w:semiHidden="0" w:uiPriority="65" w:unhideWhenUsed="0"/>
+    <w:lsdException w:name="Medium List 2 Accent 4" w:semiHidden="0" w:uiPriority="66" w:unhideWhenUsed="0"/>
+    <w:lsdException w:name="Medium Grid 1 Accent 4" w:semiHidden="0" w:uiPriority="67" w:unhideWhenUsed="0"/>
+    <w:lsdException w:name="Medium Grid 2 Accent 4" w:semiHidden="0" w:uiPriority="68" w:unhideWhenUsed="0"/>
+    <w:lsdException w:name="Medium Grid 3 Accent 4" w:semiHidden="0" w:uiPriority="69" w:unhideWhenUsed="0"/>
+    <w:lsdException w:name="Dark List Accent 4" w:semiHidden="0" w:uiPriority="70" w:unhideWhenUsed="0"/>
+    <w:lsdException w:name="Colorful Shading Accent 4" w:semiHidden="0" w:uiPriority="71" w:unhideWhenUsed="0"/>
+    <w:lsdException w:name="Colorful List Accent 4" w:semiHidden="0" w:uiPriority="72" w:unhideWhenUsed="0"/>
+    <w:lsdException w:name="Colorful Grid Accent 4" w:semiHidden="0" w:uiPriority="73" w:unhideWhenUsed="0"/>
+    <w:lsdException w:name="Light Shading Accent 5" w:semiHidden="0" w:uiPriority="60" w:unhideWhenUsed="0"/>
+    <w:lsdException w:name="Light List Accent 5" w:semiHidden="0" w:uiPriority="61" w:unhideWhenUsed="0"/>
+    <w:lsdException w:name="Light Grid Accent 5" w:semiHidden="0" w:uiPriority="62" w:unhideWhenUsed="0"/>
+    <w:lsdException w:name="Medium Shading 1 Accent 5" w:semiHidden="0" w:uiPriority="63" w:unhideWhenUsed="0"/>
+    <w:lsdException w:name="Medium Shading 2 Accent 5" w:semiHidden="0" w:uiPriority="64" w:unhideWhenUsed="0"/>
+    <w:lsdException w:name="Medium List 1 Accent 5" w:semiHidden="0" w:uiPriority="65" w:unhideWhenUsed="0"/>
+    <w:lsdException w:name="Medium List 2 Accent 5" w:semiHidden="0" w:uiPriority="66" w:unhideWhenUsed="0"/>
+    <w:lsdException w:name="Medium Grid 1 Accent 5" w:semiHidden="0" w:uiPriority="67" w:unhideWhenUsed="0"/>
+    <w:lsdException w:name="Medium Grid 2 Accent 5" w:semiHidden="0" w:uiPriority="68" w:unhideWhenUsed="0"/>
+    <w:lsdException w:name="Medium Grid 3 Accent 5" w:semiHidden="0" w:uiPriority="69" w:unhideWhenUsed="0"/>
+    <w:lsdException w:name="Dark List Accent 5" w:semiHidden="0" w:uiPriority="70" w:unhideWhenUsed="0"/>
+    <w:lsdException w:name="Colorful Shading Accent 5" w:semiHidden="0" w:uiPriority="71" w:unhideWhenUsed="0"/>
+    <w:lsdException w:name="Colorful List Accent 5" w:semiHidden="0" w:uiPriority="72" w:unhideWhenUsed="0"/>
+    <w:lsdException w:name="Colorful Grid Accent 5" w:semiHidden="0" w:uiPriority="73" w:unhideWhenUsed="0"/>
+    <w:lsdException w:name="Light Shading Accent 6" w:semiHidden="0" w:uiPriority="60" w:unhideWhenUsed="0"/>
+    <w:lsdException w:name="Light List Accent 6" w:semiHidden="0" w:uiPriority="61" w:unhideWhenUsed="0"/>
+    <w:lsdException w:name="Light Grid Accent 6" w:semiHidden="0" w:uiPriority="62" w:unhideWhenUsed="0"/>
+    <w:lsdException w:name="Medium Shading 1 Accent 6" w:semiHidden="0" w:uiPriority="63" w:unhideWhenUsed="0"/>
+    <w:lsdException w:name="Medium Shading 2 Accent 6" w:semiHidden="0" w:uiPriority="64" w:unhideWhenUsed="0"/>
+    <w:lsdException w:name="Medium List 1 Accent 6" w:semiHidden="0" w:uiPriority="65" w:unhideWhenUsed="0"/>
+    <w:lsdException w:name="Medium List 2 Accent 6" w:semiHidden="0" w:uiPriority="66" w:unhideWhenUsed="0"/>
+    <w:lsdException w:name="Medium Grid 1 Accent 6" w:semiHidden="0" w:uiPriority="67" w:unhideWhenUsed="0"/>
+    <w:lsdException w:name="Medium Grid 2 Accent 6" w:semiHidden="0" w:uiPriority="68" w:unhideWhenUsed="0"/>
+    <w:lsdException w:name="Medium Grid 3 Accent 6" w:semiHidden="0" w:uiPriority="69" w:unhideWhenUsed="0"/>
+    <w:lsdException w:name="Dark List Accent 6" w:semiHidden="0" w:uiPriority="70" w:unhideWhenUsed="0"/>
+    <w:lsdException w:name="Colorful Shading Accent 6" w:semiHidden="0" w:uiPriority="71" w:unhideWhenUsed="0"/>
+    <w:lsdException w:name="Colorful List Accent 6" w:semiHidden="0" w:uiPriority="72" w:unhideWhenUsed="0"/>
+    <w:lsdException w:name="Colorful Grid Accent 6" w:semiHidden="0" w:uiPriority="73" w:unhideWhenUsed="0"/>
+    <w:lsdException w:name="Subtle Emphasis" w:semiHidden="0" w:uiPriority="19" w:unhideWhenUsed="0" w:qFormat="1"/>
+    <w:lsdException w:name="Intense Emphasis" w:semiHidden="0" w:uiPriority="21" w:unhideWhenUsed="0" w:qFormat="1"/>
+    <w:lsdException w:name="Subtle Reference" w:semiHidden="0" w:uiPriority="31" w:unhideWhenUsed="0" w:qFormat="1"/>
+    <w:lsdException w:name="Intense Reference" w:semiHidden="0" w:uiPriority="32" w:unhideWhenUsed="0" w:qFormat="1"/>
+    <w:lsdException w:name="Book Title" w:semiHidden="0" w:uiPriority="33" w:unhideWhenUsed="0" w:qFormat="1"/>
+    <w:lsdException w:name="Bibliography" w:uiPriority="37"/>
+    <w:lsdException w:name="TOC Heading" w:uiPriority="39" w:qFormat="1"/>
   </w:latentStyles>
   <w:style w:type="paragraph" w:default="1" w:styleId="Normal">
     <w:name w:val="Normal"/>
